--- a/doc/snipper_docs.docx
+++ b/doc/snipper_docs.docx
@@ -1,6 +1,6 @@
 
 <file path=word/document.xml><?xml version="1.0" encoding="utf-8"?>
-<w:document xmlns:ve="http://schemas.openxmlformats.org/markup-compatibility/2006" xmlns:o="urn:schemas-microsoft-com:office:office" xmlns:r="http://schemas.openxmlformats.org/officeDocument/2006/relationships" xmlns:m="http://schemas.openxmlformats.org/officeDocument/2006/math" xmlns:v="urn:schemas-microsoft-com:vml" xmlns:wp="http://schemas.openxmlformats.org/drawingml/2006/wordprocessingDrawing" xmlns:w10="urn:schemas-microsoft-com:office:word" xmlns:w="http://schemas.openxmlformats.org/wordprocessingml/2006/main" xmlns:wne="http://schemas.microsoft.com/office/word/2006/wordml">
+<w:document xmlns:wpc="http://schemas.microsoft.com/office/word/2010/wordprocessingCanvas" xmlns:mc="http://schemas.openxmlformats.org/markup-compatibility/2006" xmlns:o="urn:schemas-microsoft-com:office:office" xmlns:r="http://schemas.openxmlformats.org/officeDocument/2006/relationships" xmlns:m="http://schemas.openxmlformats.org/officeDocument/2006/math" xmlns:v="urn:schemas-microsoft-com:vml" xmlns:wp14="http://schemas.microsoft.com/office/word/2010/wordprocessingDrawing" xmlns:wp="http://schemas.openxmlformats.org/drawingml/2006/wordprocessingDrawing" xmlns:w10="urn:schemas-microsoft-com:office:word" xmlns:w="http://schemas.openxmlformats.org/wordprocessingml/2006/main" xmlns:w14="http://schemas.microsoft.com/office/word/2010/wordml" xmlns:wpg="http://schemas.microsoft.com/office/word/2010/wordprocessingGroup" xmlns:wpi="http://schemas.microsoft.com/office/word/2010/wordprocessingInk" xmlns:wne="http://schemas.microsoft.com/office/word/2006/wordml" xmlns:wps="http://schemas.microsoft.com/office/word/2010/wordprocessingShape" mc:Ignorable="w14 wp14">
   <w:body>
     <w:p>
       <w:pPr>
@@ -9,11 +9,19 @@
           <w:sz w:val="26"/>
         </w:rPr>
       </w:pPr>
+      <w:proofErr w:type="spellStart"/>
       <w:r>
         <w:rPr>
           <w:sz w:val="26"/>
         </w:rPr>
-        <w:t>Snipper Documentation</w:t>
+        <w:t>Snipper</w:t>
+      </w:r>
+      <w:proofErr w:type="spellEnd"/>
+      <w:r>
+        <w:rPr>
+          <w:sz w:val="26"/>
+        </w:rPr>
+        <w:t xml:space="preserve"> Documentation</w:t>
       </w:r>
     </w:p>
     <w:p>
@@ -29,33 +37,21 @@
         </w:rPr>
         <w:t>Version 1.2</w:t>
       </w:r>
-      <w:r>
+    </w:p>
+    <w:p>
+      <w:pPr>
+        <w:pStyle w:val="NoSpacing"/>
         <w:rPr>
           <w:sz w:val="26"/>
         </w:rPr>
-        <w:t xml:space="preserve">, Released </w:t>
-      </w:r>
+      </w:pPr>
       <w:r>
         <w:rPr>
           <w:sz w:val="26"/>
         </w:rPr>
-        <w:t>02/16/2011</w:t>
-      </w:r>
-    </w:p>
-    <w:p>
-      <w:pPr>
-        <w:pStyle w:val="NoSpacing"/>
-        <w:rPr>
-          <w:sz w:val="26"/>
-        </w:rPr>
-      </w:pPr>
-      <w:r>
-        <w:rPr>
-          <w:sz w:val="26"/>
-        </w:rPr>
         <w:t>Author: Ryan Welch (</w:t>
       </w:r>
-      <w:hyperlink r:id="rId5" w:history="1">
+      <w:hyperlink r:id="rId6" w:history="1">
         <w:r>
           <w:rPr>
             <w:rStyle w:val="Hyperlink"/>
@@ -123,8 +119,10 @@
           <w:numId w:val="7"/>
         </w:numPr>
         <w:rPr>
+          <w:rStyle w:val="Hyperlink"/>
           <w:color w:val="0000FF"/>
           <w:sz w:val="24"/>
+          <w:u w:val="none"/>
         </w:rPr>
       </w:pPr>
       <w:hyperlink w:anchor="Requirements" w:history="1">
@@ -150,16 +148,33 @@
           <w:sz w:val="24"/>
         </w:rPr>
       </w:pPr>
-      <w:hyperlink w:anchor="Synopsis" w:history="1">
-        <w:r>
-          <w:rPr>
-            <w:rStyle w:val="Hyperlink"/>
-            <w:color w:val="0000FF"/>
-            <w:sz w:val="24"/>
-          </w:rPr>
-          <w:t>Synopsis</w:t>
-        </w:r>
-      </w:hyperlink>
+      <w:r>
+        <w:fldChar w:fldCharType="begin"/>
+      </w:r>
+      <w:r>
+        <w:instrText xml:space="preserve"> HYPERLINK \l "Installation" </w:instrText>
+      </w:r>
+      <w:r>
+        <w:fldChar w:fldCharType="separate"/>
+      </w:r>
+      <w:r>
+        <w:rPr>
+          <w:rStyle w:val="Hyperlink"/>
+          <w:color w:val="0000FF"/>
+          <w:sz w:val="24"/>
+        </w:rPr>
+        <w:t>Installation</w:t>
+      </w:r>
+      <w:r>
+        <w:rPr>
+          <w:rStyle w:val="Hyperlink"/>
+          <w:color w:val="0000FF"/>
+          <w:sz w:val="24"/>
+        </w:rPr>
+        <w:fldChar w:fldCharType="end"/>
+      </w:r>
+      <w:bookmarkStart w:id="0" w:name="_GoBack"/>
+      <w:bookmarkEnd w:id="0"/>
     </w:p>
     <w:p>
       <w:pPr>
@@ -173,16 +188,31 @@
           <w:sz w:val="24"/>
         </w:rPr>
       </w:pPr>
-      <w:hyperlink w:anchor="Installation" w:history="1">
-        <w:r>
-          <w:rPr>
-            <w:rStyle w:val="Hyperlink"/>
-            <w:color w:val="0000FF"/>
-            <w:sz w:val="24"/>
-          </w:rPr>
-          <w:t>Installation</w:t>
-        </w:r>
-      </w:hyperlink>
+      <w:r>
+        <w:fldChar w:fldCharType="begin"/>
+      </w:r>
+      <w:r>
+        <w:instrText xml:space="preserve"> HYPERLINK \l "Synopsis" </w:instrText>
+      </w:r>
+      <w:r>
+        <w:fldChar w:fldCharType="separate"/>
+      </w:r>
+      <w:r>
+        <w:rPr>
+          <w:rStyle w:val="Hyperlink"/>
+          <w:color w:val="0000FF"/>
+          <w:sz w:val="24"/>
+        </w:rPr>
+        <w:t>Synopsis</w:t>
+      </w:r>
+      <w:r>
+        <w:rPr>
+          <w:rStyle w:val="Hyperlink"/>
+          <w:color w:val="0000FF"/>
+          <w:sz w:val="24"/>
+        </w:rPr>
+        <w:fldChar w:fldCharType="end"/>
+      </w:r>
     </w:p>
     <w:p>
       <w:pPr>
@@ -357,7 +387,7 @@
           <w:b/>
         </w:rPr>
       </w:pPr>
-      <w:bookmarkStart w:id="0" w:name="Purpose"/>
+      <w:bookmarkStart w:id="1" w:name="Purpose"/>
       <w:r>
         <w:rPr>
           <w:b/>
@@ -365,7 +395,7 @@
         <w:t>Purpose</w:t>
       </w:r>
     </w:p>
-    <w:bookmarkEnd w:id="0"/>
+    <w:bookmarkEnd w:id="1"/>
     <w:p>
       <w:pPr>
         <w:pStyle w:val="NoSpacing"/>
@@ -378,8 +408,26 @@
       <w:pPr>
         <w:pStyle w:val="NoSpacing"/>
       </w:pPr>
-      <w:r>
-        <w:t xml:space="preserve">Snipper  is a research tool for investigating genes near associated loci from GWAS studies. The user can supply a SNP or list of SNPs, a list of genes, and/or a list of chromosomal regions, after which Snipper will: </w:t>
+      <w:proofErr w:type="spellStart"/>
+      <w:proofErr w:type="gramStart"/>
+      <w:r>
+        <w:t>Snipper</w:t>
+      </w:r>
+      <w:proofErr w:type="spellEnd"/>
+      <w:r>
+        <w:t xml:space="preserve">  is</w:t>
+      </w:r>
+      <w:proofErr w:type="gramEnd"/>
+      <w:r>
+        <w:t xml:space="preserve"> a research tool for investigating genes near associated loci from GWAS studies. The user can supply a SNP or list of SNPs, a list of genes, and/or a list of chromosomal regions, after which </w:t>
+      </w:r>
+      <w:proofErr w:type="spellStart"/>
+      <w:r>
+        <w:t>Snipper</w:t>
+      </w:r>
+      <w:proofErr w:type="spellEnd"/>
+      <w:r>
+        <w:t xml:space="preserve"> will: </w:t>
       </w:r>
     </w:p>
     <w:p>
@@ -444,7 +492,23 @@
         </w:numPr>
       </w:pPr>
       <w:r>
-        <w:t>Retrieve annotations for each gene from NCBI Entrez Gene, OMIM, and the Michigan Molecular Interactions database (MiMI)</w:t>
+        <w:t xml:space="preserve">Retrieve annotations for each gene from NCBI </w:t>
+      </w:r>
+      <w:proofErr w:type="spellStart"/>
+      <w:r>
+        <w:t>Entrez</w:t>
+      </w:r>
+      <w:proofErr w:type="spellEnd"/>
+      <w:r>
+        <w:t xml:space="preserve"> Gene, OMIM, and the Michigan Molecular Interactions database (</w:t>
+      </w:r>
+      <w:proofErr w:type="spellStart"/>
+      <w:r>
+        <w:t>MiMI</w:t>
+      </w:r>
+      <w:proofErr w:type="spellEnd"/>
+      <w:r>
+        <w:t>)</w:t>
       </w:r>
     </w:p>
     <w:p>
@@ -495,8 +559,13 @@
       <w:pPr>
         <w:pStyle w:val="NoSpacing"/>
       </w:pPr>
-      <w:r>
-        <w:t>Snipper is designed to handle a modest number of loci (25-50), but has been</w:t>
+      <w:proofErr w:type="spellStart"/>
+      <w:r>
+        <w:t>Snipper</w:t>
+      </w:r>
+      <w:proofErr w:type="spellEnd"/>
+      <w:r>
+        <w:t xml:space="preserve"> is designed to handle a modest number of loci (25-50), but has been</w:t>
       </w:r>
       <w:r>
         <w:t xml:space="preserve"> </w:t>
@@ -508,7 +577,15 @@
         <w:t xml:space="preserve">to handle up to 100. Submitting a large number of SNPs beyond this is not recommended, as the program may require extreme amounts of time </w:t>
       </w:r>
       <w:r>
-        <w:t xml:space="preserve">and memory. We have typically used a handful of search terms (less than 10) - using substantially more than this may also require very large amounts of time for Snipper to finish. </w:t>
+        <w:t xml:space="preserve">and memory. We have typically used a handful of search terms (less than 10) - using substantially more than this may also require very large amounts of time for </w:t>
+      </w:r>
+      <w:proofErr w:type="spellStart"/>
+      <w:r>
+        <w:t>Snipper</w:t>
+      </w:r>
+      <w:proofErr w:type="spellEnd"/>
+      <w:r>
+        <w:t xml:space="preserve"> to finish. </w:t>
       </w:r>
     </w:p>
     <w:p>
@@ -523,7 +600,7 @@
           <w:b/>
         </w:rPr>
       </w:pPr>
-      <w:bookmarkStart w:id="1" w:name="Requirements"/>
+      <w:bookmarkStart w:id="2" w:name="Requirements"/>
       <w:r>
         <w:rPr>
           <w:b/>
@@ -531,7 +608,7 @@
         <w:t>Requirements</w:t>
       </w:r>
     </w:p>
-    <w:bookmarkEnd w:id="1"/>
+    <w:bookmarkEnd w:id="2"/>
     <w:p>
       <w:pPr>
         <w:pStyle w:val="NoSpacing"/>
@@ -544,17 +621,27 @@
       <w:pPr>
         <w:pStyle w:val="NoSpacing"/>
       </w:pPr>
+      <w:proofErr w:type="spellStart"/>
       <w:r>
         <w:t>Sni</w:t>
       </w:r>
       <w:r>
-        <w:t>pper requires Python version 2.6</w:t>
+        <w:t>pper</w:t>
+      </w:r>
+      <w:proofErr w:type="spellEnd"/>
+      <w:r>
+        <w:t xml:space="preserve"> requires Python version 2.6</w:t>
       </w:r>
       <w:r>
         <w:t xml:space="preserve"> or greater, but not the 3.0 branch. </w:t>
       </w:r>
-      <w:r>
-        <w:t xml:space="preserve">Snipper will warn you upon running the setup script if you do not have the correct version of Python installed. </w:t>
+      <w:proofErr w:type="spellStart"/>
+      <w:r>
+        <w:t>Snipper</w:t>
+      </w:r>
+      <w:proofErr w:type="spellEnd"/>
+      <w:r>
+        <w:t xml:space="preserve"> will warn you upon running the setup script if you do not have the correct version of Python installed. </w:t>
       </w:r>
     </w:p>
     <w:p>
@@ -567,7 +654,15 @@
         <w:pStyle w:val="NoSpacing"/>
       </w:pPr>
       <w:r>
-        <w:t xml:space="preserve">In addition, Snipper requires the following python packages, which are installed by the setup script: </w:t>
+        <w:t xml:space="preserve">In addition, </w:t>
+      </w:r>
+      <w:proofErr w:type="spellStart"/>
+      <w:r>
+        <w:t>Snipper</w:t>
+      </w:r>
+      <w:proofErr w:type="spellEnd"/>
+      <w:r>
+        <w:t xml:space="preserve"> requires the following python packages, which are installed by the setup script: </w:t>
       </w:r>
     </w:p>
     <w:p>
@@ -586,7 +681,7 @@
       <w:r>
         <w:t>Sphinx, a python documentation generator (</w:t>
       </w:r>
-      <w:hyperlink r:id="rId6" w:history="1">
+      <w:hyperlink r:id="rId7" w:history="1">
         <w:r>
           <w:rPr>
             <w:rStyle w:val="Hyperlink"/>
@@ -649,8 +744,13 @@
       <w:pPr>
         <w:pStyle w:val="NoSpacing"/>
       </w:pPr>
-      <w:r>
-        <w:t xml:space="preserve">Snipper has been tested on both Windows Vista/7 </w:t>
+      <w:proofErr w:type="spellStart"/>
+      <w:r>
+        <w:t>Snipper</w:t>
+      </w:r>
+      <w:proofErr w:type="spellEnd"/>
+      <w:r>
+        <w:t xml:space="preserve"> has been tested on both Windows Vista/7 </w:t>
       </w:r>
       <w:r>
         <w:t xml:space="preserve">(both with and without Cygwin) </w:t>
@@ -671,7 +771,7 @@
       <w:pPr>
         <w:pStyle w:val="NoSpacing"/>
       </w:pPr>
-      <w:bookmarkStart w:id="2" w:name="Installation"/>
+      <w:bookmarkStart w:id="3" w:name="Installation"/>
       <w:r>
         <w:rPr>
           <w:b/>
@@ -679,7 +779,7 @@
         <w:t>Installation</w:t>
       </w:r>
     </w:p>
-    <w:bookmarkEnd w:id="2"/>
+    <w:bookmarkEnd w:id="3"/>
     <w:p>
       <w:pPr>
         <w:pStyle w:val="NoSpacing"/>
@@ -694,7 +794,15 @@
         </w:numPr>
       </w:pPr>
       <w:r>
-        <w:t xml:space="preserve">Extract Snipper </w:t>
+        <w:t xml:space="preserve">Extract </w:t>
+      </w:r>
+      <w:proofErr w:type="spellStart"/>
+      <w:r>
+        <w:t>Snipper</w:t>
+      </w:r>
+      <w:proofErr w:type="spellEnd"/>
+      <w:r>
+        <w:t xml:space="preserve"> </w:t>
       </w:r>
       <w:r>
         <w:t xml:space="preserve">to the location of your choice. </w:t>
@@ -742,7 +850,7 @@
                     </pic:cNvPicPr>
                   </pic:nvPicPr>
                   <pic:blipFill>
-                    <a:blip r:embed="rId7" cstate="print"/>
+                    <a:blip r:embed="rId8" cstate="print"/>
                     <a:srcRect/>
                     <a:stretch>
                       <a:fillRect/>
@@ -783,7 +891,15 @@
         <w:ind w:left="360"/>
       </w:pPr>
       <w:r>
-        <w:t xml:space="preserve">In Unix, you can do this by: </w:t>
+        <w:t xml:space="preserve">In </w:t>
+      </w:r>
+      <w:proofErr w:type="gramStart"/>
+      <w:r>
+        <w:t>Unix</w:t>
+      </w:r>
+      <w:proofErr w:type="gramEnd"/>
+      <w:r>
+        <w:t xml:space="preserve">, you can do this by: </w:t>
       </w:r>
     </w:p>
     <w:p>
@@ -811,7 +927,7 @@
           <w:bottom w:w="72" w:type="dxa"/>
           <w:right w:w="115" w:type="dxa"/>
         </w:tblCellMar>
-        <w:tblLook w:val="04A0"/>
+        <w:tblLook w:val="04A0" w:firstRow="1" w:lastRow="0" w:firstColumn="1" w:lastColumn="0" w:noHBand="0" w:noVBand="1"/>
       </w:tblPr>
       <w:tblGrid>
         <w:gridCol w:w="9527"/>
@@ -836,7 +952,21 @@
               <w:rPr>
                 <w:rFonts w:ascii="Courier New" w:hAnsi="Courier New" w:cs="Courier New"/>
               </w:rPr>
-              <w:t>tar zxf snipper_release.tgz</w:t>
+              <w:t xml:space="preserve">tar </w:t>
+            </w:r>
+            <w:proofErr w:type="spellStart"/>
+            <w:r>
+              <w:rPr>
+                <w:rFonts w:ascii="Courier New" w:hAnsi="Courier New" w:cs="Courier New"/>
+              </w:rPr>
+              <w:t>zxf</w:t>
+            </w:r>
+            <w:proofErr w:type="spellEnd"/>
+            <w:r>
+              <w:rPr>
+                <w:rFonts w:ascii="Courier New" w:hAnsi="Courier New" w:cs="Courier New"/>
+              </w:rPr>
+              <w:t xml:space="preserve"> snipper_release.tgz</w:t>
             </w:r>
           </w:p>
         </w:tc>
@@ -886,8 +1016,13 @@
       <w:r>
         <w:t xml:space="preserve">Next, navigate to </w:t>
       </w:r>
-      <w:r>
-        <w:t>snipper/</w:t>
+      <w:proofErr w:type="spellStart"/>
+      <w:r>
+        <w:t>snipper</w:t>
+      </w:r>
+      <w:proofErr w:type="spellEnd"/>
+      <w:r>
+        <w:t>/</w:t>
       </w:r>
       <w:r>
         <w:t xml:space="preserve">bin, and run the </w:t>
@@ -914,7 +1049,15 @@
         <w:t xml:space="preserve"> script. </w:t>
       </w:r>
       <w:r>
-        <w:t xml:space="preserve">This script will install dependencies for Snipper, and ensure that they were installed correctly. </w:t>
+        <w:t xml:space="preserve">This script will install dependencies for </w:t>
+      </w:r>
+      <w:proofErr w:type="spellStart"/>
+      <w:r>
+        <w:t>Snipper</w:t>
+      </w:r>
+      <w:proofErr w:type="spellEnd"/>
+      <w:r>
+        <w:t xml:space="preserve">, and ensure that they were installed correctly. </w:t>
       </w:r>
     </w:p>
     <w:p>
@@ -942,7 +1085,7 @@
           <w:bottom w:w="72" w:type="dxa"/>
           <w:right w:w="115" w:type="dxa"/>
         </w:tblCellMar>
-        <w:tblLook w:val="04A0"/>
+        <w:tblLook w:val="04A0" w:firstRow="1" w:lastRow="0" w:firstColumn="1" w:lastColumn="0" w:noHBand="0" w:noVBand="1"/>
       </w:tblPr>
       <w:tblGrid>
         <w:gridCol w:w="9527"/>
@@ -1009,7 +1152,23 @@
         <w:t xml:space="preserve">You should first see dependencies being installed. It takes roughly a minute or so to install. </w:t>
       </w:r>
       <w:r>
-        <w:t xml:space="preserve">The packages are installed to a virtual python environment under snipper/pyenv, and are not installed globally on your system (therefore, you do not need admin privileges.) </w:t>
+        <w:t xml:space="preserve">The packages are installed to a virtual python environment under </w:t>
+      </w:r>
+      <w:proofErr w:type="spellStart"/>
+      <w:r>
+        <w:t>snipper</w:t>
+      </w:r>
+      <w:proofErr w:type="spellEnd"/>
+      <w:r>
+        <w:t>/</w:t>
+      </w:r>
+      <w:proofErr w:type="spellStart"/>
+      <w:r>
+        <w:t>pyenv</w:t>
+      </w:r>
+      <w:proofErr w:type="spellEnd"/>
+      <w:r>
+        <w:t xml:space="preserve">, and are not installed globally on your system (therefore, you do not need admin privileges.) </w:t>
       </w:r>
     </w:p>
     <w:p>
@@ -1025,12 +1184,19 @@
           <w:numId w:val="1"/>
         </w:numPr>
       </w:pPr>
-      <w:r>
-        <w:t xml:space="preserve">Snipper is ready to run, and can be launched by navigating to </w:t>
-      </w:r>
+      <w:proofErr w:type="spellStart"/>
+      <w:r>
+        <w:t>Snipper</w:t>
+      </w:r>
+      <w:proofErr w:type="spellEnd"/>
+      <w:r>
+        <w:t xml:space="preserve"> is ready to run, and can be launched by navigating to </w:t>
+      </w:r>
+      <w:proofErr w:type="spellStart"/>
       <w:r>
         <w:t>snipper</w:t>
       </w:r>
+      <w:proofErr w:type="spellEnd"/>
       <w:r>
         <w:t xml:space="preserve">/bin and running </w:t>
       </w:r>
@@ -1069,7 +1235,7 @@
           <w:bottom w:w="72" w:type="dxa"/>
           <w:right w:w="115" w:type="dxa"/>
         </w:tblCellMar>
-        <w:tblLook w:val="04A0"/>
+        <w:tblLook w:val="04A0" w:firstRow="1" w:lastRow="0" w:firstColumn="1" w:lastColumn="0" w:noHBand="0" w:noVBand="1"/>
       </w:tblPr>
       <w:tblGrid>
         <w:gridCol w:w="9527"/>
@@ -1090,11 +1256,19 @@
                 <w:rFonts w:ascii="Courier New" w:hAnsi="Courier New" w:cs="Courier New"/>
               </w:rPr>
             </w:pPr>
+            <w:proofErr w:type="spellStart"/>
             <w:r>
               <w:rPr>
                 <w:rFonts w:ascii="Courier New" w:hAnsi="Courier New" w:cs="Courier New"/>
               </w:rPr>
-              <w:t xml:space="preserve">ln –s </w:t>
+              <w:t>ln</w:t>
+            </w:r>
+            <w:proofErr w:type="spellEnd"/>
+            <w:r>
+              <w:rPr>
+                <w:rFonts w:ascii="Courier New" w:hAnsi="Courier New" w:cs="Courier New"/>
+              </w:rPr>
+              <w:t xml:space="preserve"> –s </w:t>
             </w:r>
             <w:r>
               <w:rPr>
@@ -1106,8 +1280,30 @@
               <w:rPr>
                 <w:rFonts w:ascii="Courier New" w:hAnsi="Courier New" w:cs="Courier New"/>
               </w:rPr>
-              <w:t>/bin/snipper.py /usr/local/bin/snipper</w:t>
-            </w:r>
+              <w:t>/bin/snipper.py /</w:t>
+            </w:r>
+            <w:proofErr w:type="spellStart"/>
+            <w:r>
+              <w:rPr>
+                <w:rFonts w:ascii="Courier New" w:hAnsi="Courier New" w:cs="Courier New"/>
+              </w:rPr>
+              <w:t>usr</w:t>
+            </w:r>
+            <w:proofErr w:type="spellEnd"/>
+            <w:r>
+              <w:rPr>
+                <w:rFonts w:ascii="Courier New" w:hAnsi="Courier New" w:cs="Courier New"/>
+              </w:rPr>
+              <w:t>/local/bin/</w:t>
+            </w:r>
+            <w:proofErr w:type="spellStart"/>
+            <w:r>
+              <w:rPr>
+                <w:rFonts w:ascii="Courier New" w:hAnsi="Courier New" w:cs="Courier New"/>
+              </w:rPr>
+              <w:t>snipper</w:t>
+            </w:r>
+            <w:proofErr w:type="spellEnd"/>
           </w:p>
         </w:tc>
       </w:tr>
@@ -1124,10 +1320,23 @@
         <w:ind w:left="360"/>
       </w:pPr>
       <w:r>
-        <w:t xml:space="preserve">In Windows, the easiest solution for quickly launching Snipper would be to add </w:t>
-      </w:r>
-      <w:r>
-        <w:t>snipper/bin</w:t>
+        <w:t xml:space="preserve">In Windows, the easiest solution for quickly launching </w:t>
+      </w:r>
+      <w:proofErr w:type="spellStart"/>
+      <w:r>
+        <w:t>Snipper</w:t>
+      </w:r>
+      <w:proofErr w:type="spellEnd"/>
+      <w:r>
+        <w:t xml:space="preserve"> would be to add </w:t>
+      </w:r>
+      <w:proofErr w:type="spellStart"/>
+      <w:r>
+        <w:t>snipper</w:t>
+      </w:r>
+      <w:proofErr w:type="spellEnd"/>
+      <w:r>
+        <w:t>/bin</w:t>
       </w:r>
       <w:r>
         <w:t xml:space="preserve"> to your path. </w:t>
@@ -1142,7 +1351,7 @@
       <w:pPr>
         <w:pStyle w:val="NoSpacing"/>
       </w:pPr>
-      <w:bookmarkStart w:id="3" w:name="Synopsis"/>
+      <w:bookmarkStart w:id="4" w:name="Synopsis"/>
       <w:r>
         <w:rPr>
           <w:b/>
@@ -1150,7 +1359,7 @@
         <w:t>Synopsis</w:t>
       </w:r>
     </w:p>
-    <w:bookmarkEnd w:id="3"/>
+    <w:bookmarkEnd w:id="4"/>
     <w:p>
       <w:pPr>
         <w:pStyle w:val="NoSpacing"/>
@@ -1161,7 +1370,15 @@
         <w:pStyle w:val="NoSpacing"/>
       </w:pPr>
       <w:r>
-        <w:t xml:space="preserve">Typical usage of Snipper will be of the form: </w:t>
+        <w:t xml:space="preserve">Typical usage of </w:t>
+      </w:r>
+      <w:proofErr w:type="spellStart"/>
+      <w:r>
+        <w:t>Snipper</w:t>
+      </w:r>
+      <w:proofErr w:type="spellEnd"/>
+      <w:r>
+        <w:t xml:space="preserve"> will be of the form: </w:t>
       </w:r>
     </w:p>
     <w:p>
@@ -1188,7 +1405,7 @@
           <w:bottom w:w="72" w:type="dxa"/>
           <w:right w:w="115" w:type="dxa"/>
         </w:tblCellMar>
-        <w:tblLook w:val="04A0"/>
+        <w:tblLook w:val="04A0" w:firstRow="1" w:lastRow="0" w:firstColumn="1" w:lastColumn="0" w:noHBand="0" w:noVBand="1"/>
       </w:tblPr>
       <w:tblGrid>
         <w:gridCol w:w="10458"/>
@@ -1208,6 +1425,7 @@
                 <w:rFonts w:ascii="Courier New" w:hAnsi="Courier New" w:cs="Courier New"/>
               </w:rPr>
             </w:pPr>
+            <w:proofErr w:type="spellStart"/>
             <w:r>
               <w:rPr>
                 <w:rFonts w:ascii="Courier New" w:hAnsi="Courier New" w:cs="Courier New"/>
@@ -1215,11 +1433,26 @@
               </w:rPr>
               <w:t>snipper</w:t>
             </w:r>
+            <w:proofErr w:type="spellEnd"/>
             <w:r>
               <w:rPr>
                 <w:rFonts w:ascii="Courier New" w:hAnsi="Courier New" w:cs="Courier New"/>
               </w:rPr>
-              <w:t xml:space="preserve"> --snpfile &lt;file containing SNPs&gt;</w:t>
+              <w:t xml:space="preserve"> --</w:t>
+            </w:r>
+            <w:proofErr w:type="spellStart"/>
+            <w:r>
+              <w:rPr>
+                <w:rFonts w:ascii="Courier New" w:hAnsi="Courier New" w:cs="Courier New"/>
+              </w:rPr>
+              <w:t>snpfile</w:t>
+            </w:r>
+            <w:proofErr w:type="spellEnd"/>
+            <w:r>
+              <w:rPr>
+                <w:rFonts w:ascii="Courier New" w:hAnsi="Courier New" w:cs="Courier New"/>
+              </w:rPr>
+              <w:t xml:space="preserve"> &lt;file containing SNPs&gt;</w:t>
             </w:r>
           </w:p>
         </w:tc>
@@ -1262,7 +1495,7 @@
           <w:bottom w:w="72" w:type="dxa"/>
           <w:right w:w="115" w:type="dxa"/>
         </w:tblCellMar>
-        <w:tblLook w:val="04A0"/>
+        <w:tblLook w:val="04A0" w:firstRow="1" w:lastRow="0" w:firstColumn="1" w:lastColumn="0" w:noHBand="0" w:noVBand="1"/>
       </w:tblPr>
       <w:tblGrid>
         <w:gridCol w:w="10458"/>
@@ -1282,6 +1515,7 @@
                 <w:rFonts w:ascii="Courier New" w:hAnsi="Courier New" w:cs="Courier New"/>
               </w:rPr>
             </w:pPr>
+            <w:proofErr w:type="spellStart"/>
             <w:r>
               <w:rPr>
                 <w:rFonts w:ascii="Courier New" w:hAnsi="Courier New" w:cs="Courier New"/>
@@ -1289,11 +1523,26 @@
               </w:rPr>
               <w:t>snipper</w:t>
             </w:r>
+            <w:proofErr w:type="spellEnd"/>
             <w:r>
               <w:rPr>
                 <w:rFonts w:ascii="Courier New" w:hAnsi="Courier New" w:cs="Courier New"/>
               </w:rPr>
-              <w:t xml:space="preserve"> --snpfile &lt;file containing SNPs&gt;</w:t>
+              <w:t xml:space="preserve"> --</w:t>
+            </w:r>
+            <w:proofErr w:type="spellStart"/>
+            <w:r>
+              <w:rPr>
+                <w:rFonts w:ascii="Courier New" w:hAnsi="Courier New" w:cs="Courier New"/>
+              </w:rPr>
+              <w:t>snpfile</w:t>
+            </w:r>
+            <w:proofErr w:type="spellEnd"/>
+            <w:r>
+              <w:rPr>
+                <w:rFonts w:ascii="Courier New" w:hAnsi="Courier New" w:cs="Courier New"/>
+              </w:rPr>
+              <w:t xml:space="preserve"> &lt;file containing SNPs&gt;</w:t>
             </w:r>
             <w:r>
               <w:rPr>
@@ -1342,7 +1591,7 @@
           <w:bottom w:w="72" w:type="dxa"/>
           <w:right w:w="115" w:type="dxa"/>
         </w:tblCellMar>
-        <w:tblLook w:val="04A0"/>
+        <w:tblLook w:val="04A0" w:firstRow="1" w:lastRow="0" w:firstColumn="1" w:lastColumn="0" w:noHBand="0" w:noVBand="1"/>
       </w:tblPr>
       <w:tblGrid>
         <w:gridCol w:w="10458"/>
@@ -1362,6 +1611,7 @@
                 <w:rFonts w:ascii="Courier New" w:hAnsi="Courier New" w:cs="Courier New"/>
               </w:rPr>
             </w:pPr>
+            <w:proofErr w:type="spellStart"/>
             <w:r>
               <w:rPr>
                 <w:rFonts w:ascii="Courier New" w:hAnsi="Courier New" w:cs="Courier New"/>
@@ -1369,17 +1619,46 @@
               </w:rPr>
               <w:t>snipper</w:t>
             </w:r>
+            <w:proofErr w:type="spellEnd"/>
             <w:r>
               <w:rPr>
                 <w:rFonts w:ascii="Courier New" w:hAnsi="Courier New" w:cs="Courier New"/>
               </w:rPr>
-              <w:t xml:space="preserve"> --snpfile &lt;file containing SNPs&gt;</w:t>
-            </w:r>
+              <w:t xml:space="preserve"> --</w:t>
+            </w:r>
+            <w:proofErr w:type="spellStart"/>
             <w:r>
               <w:rPr>
                 <w:rFonts w:ascii="Courier New" w:hAnsi="Courier New" w:cs="Courier New"/>
               </w:rPr>
-              <w:t xml:space="preserve"> -d 250kb --terms “glucose,insulin”</w:t>
+              <w:t>snpfile</w:t>
+            </w:r>
+            <w:proofErr w:type="spellEnd"/>
+            <w:r>
+              <w:rPr>
+                <w:rFonts w:ascii="Courier New" w:hAnsi="Courier New" w:cs="Courier New"/>
+              </w:rPr>
+              <w:t xml:space="preserve"> &lt;file containing SNPs&gt;</w:t>
+            </w:r>
+            <w:r>
+              <w:rPr>
+                <w:rFonts w:ascii="Courier New" w:hAnsi="Courier New" w:cs="Courier New"/>
+              </w:rPr>
+              <w:t xml:space="preserve"> -d 250kb --terms “</w:t>
+            </w:r>
+            <w:proofErr w:type="spellStart"/>
+            <w:r>
+              <w:rPr>
+                <w:rFonts w:ascii="Courier New" w:hAnsi="Courier New" w:cs="Courier New"/>
+              </w:rPr>
+              <w:t>glucose,insulin</w:t>
+            </w:r>
+            <w:proofErr w:type="spellEnd"/>
+            <w:r>
+              <w:rPr>
+                <w:rFonts w:ascii="Courier New" w:hAnsi="Courier New" w:cs="Courier New"/>
+              </w:rPr>
+              <w:t>”</w:t>
             </w:r>
           </w:p>
         </w:tc>
@@ -1394,8 +1673,13 @@
       <w:pPr>
         <w:pStyle w:val="NoSpacing"/>
       </w:pPr>
-      <w:r>
-        <w:t>Snipper can include genes explicitly requested by the user:</w:t>
+      <w:proofErr w:type="spellStart"/>
+      <w:r>
+        <w:t>Snipper</w:t>
+      </w:r>
+      <w:proofErr w:type="spellEnd"/>
+      <w:r>
+        <w:t xml:space="preserve"> can include genes explicitly requested by the user:</w:t>
       </w:r>
     </w:p>
     <w:p>
@@ -1422,7 +1706,7 @@
           <w:bottom w:w="72" w:type="dxa"/>
           <w:right w:w="115" w:type="dxa"/>
         </w:tblCellMar>
-        <w:tblLook w:val="04A0"/>
+        <w:tblLook w:val="04A0" w:firstRow="1" w:lastRow="0" w:firstColumn="1" w:lastColumn="0" w:noHBand="0" w:noVBand="1"/>
       </w:tblPr>
       <w:tblGrid>
         <w:gridCol w:w="10458"/>
@@ -1442,6 +1726,7 @@
                 <w:rFonts w:ascii="Courier New" w:hAnsi="Courier New" w:cs="Courier New"/>
               </w:rPr>
             </w:pPr>
+            <w:proofErr w:type="spellStart"/>
             <w:r>
               <w:rPr>
                 <w:rFonts w:ascii="Courier New" w:hAnsi="Courier New" w:cs="Courier New"/>
@@ -1449,6 +1734,7 @@
               </w:rPr>
               <w:t>snipper</w:t>
             </w:r>
+            <w:proofErr w:type="spellEnd"/>
             <w:r>
               <w:rPr>
                 <w:rFonts w:ascii="Courier New" w:hAnsi="Courier New" w:cs="Courier New"/>
@@ -1502,7 +1788,7 @@
           <w:bottom w:w="72" w:type="dxa"/>
           <w:right w:w="115" w:type="dxa"/>
         </w:tblCellMar>
-        <w:tblLook w:val="04A0"/>
+        <w:tblLook w:val="04A0" w:firstRow="1" w:lastRow="0" w:firstColumn="1" w:lastColumn="0" w:noHBand="0" w:noVBand="1"/>
       </w:tblPr>
       <w:tblGrid>
         <w:gridCol w:w="10458"/>
@@ -1522,6 +1808,7 @@
                 <w:rFonts w:ascii="Courier New" w:hAnsi="Courier New" w:cs="Courier New"/>
               </w:rPr>
             </w:pPr>
+            <w:proofErr w:type="spellStart"/>
             <w:r>
               <w:rPr>
                 <w:rFonts w:ascii="Courier New" w:hAnsi="Courier New" w:cs="Courier New"/>
@@ -1529,6 +1816,7 @@
               </w:rPr>
               <w:t>snipper</w:t>
             </w:r>
+            <w:proofErr w:type="spellEnd"/>
             <w:r>
               <w:rPr>
                 <w:rFonts w:ascii="Courier New" w:hAnsi="Courier New" w:cs="Courier New"/>
@@ -1539,7 +1827,21 @@
               <w:rPr>
                 <w:rFonts w:ascii="Courier New" w:hAnsi="Courier New" w:cs="Courier New"/>
               </w:rPr>
-              <w:t>–-regions “chr#:start-end”</w:t>
+              <w:t>–-regions “</w:t>
+            </w:r>
+            <w:proofErr w:type="spellStart"/>
+            <w:r>
+              <w:rPr>
+                <w:rFonts w:ascii="Courier New" w:hAnsi="Courier New" w:cs="Courier New"/>
+              </w:rPr>
+              <w:t>chr</w:t>
+            </w:r>
+            <w:proofErr w:type="spellEnd"/>
+            <w:r>
+              <w:rPr>
+                <w:rFonts w:ascii="Courier New" w:hAnsi="Courier New" w:cs="Courier New"/>
+              </w:rPr>
+              <w:t>#:start-end”</w:t>
             </w:r>
           </w:p>
         </w:tc>
@@ -1585,7 +1887,7 @@
           <w:bottom w:w="72" w:type="dxa"/>
           <w:right w:w="115" w:type="dxa"/>
         </w:tblCellMar>
-        <w:tblLook w:val="04A0"/>
+        <w:tblLook w:val="04A0" w:firstRow="1" w:lastRow="0" w:firstColumn="1" w:lastColumn="0" w:noHBand="0" w:noVBand="1"/>
       </w:tblPr>
       <w:tblGrid>
         <w:gridCol w:w="10458"/>
@@ -1605,6 +1907,7 @@
                 <w:rFonts w:ascii="Courier New" w:hAnsi="Courier New" w:cs="Courier New"/>
               </w:rPr>
             </w:pPr>
+            <w:proofErr w:type="spellStart"/>
             <w:r>
               <w:rPr>
                 <w:rFonts w:ascii="Courier New" w:hAnsi="Courier New" w:cs="Courier New"/>
@@ -1612,6 +1915,7 @@
               </w:rPr>
               <w:t>snipper</w:t>
             </w:r>
+            <w:proofErr w:type="spellEnd"/>
             <w:r>
               <w:rPr>
                 <w:rFonts w:ascii="Courier New" w:hAnsi="Courier New" w:cs="Courier New"/>
@@ -1680,10 +1984,42 @@
         <w:pStyle w:val="NoSpacing"/>
       </w:pPr>
       <w:r>
-        <w:t xml:space="preserve">You can verify that Snipper has installed correctly by running our test example. Simply change directory into the example/ directory, and execute "run_example.py". This script runs a simple test using a few SNPs, genes, and chromosomal regions. The script will explain what it is doing, as well as showing the command line used to run Snipper. A directory called "example_results" will be created, containing the HTML output. </w:t>
-      </w:r>
-      <w:r>
-        <w:t xml:space="preserve">There is also a "precompiled_results" directory, which gives the output if the program were to execute successfully. You can compare the two outputs to ensure that the program is working as expected (though we note that as databases and minor revisions to the HTML report format take place, the two may be slightly out of sync.) </w:t>
+        <w:t xml:space="preserve">You can verify that </w:t>
+      </w:r>
+      <w:proofErr w:type="spellStart"/>
+      <w:r>
+        <w:t>Snipper</w:t>
+      </w:r>
+      <w:proofErr w:type="spellEnd"/>
+      <w:r>
+        <w:t xml:space="preserve"> has installed correctly by running our test example. Simply change directory into the example/ directory, and execute "run_example.py". This script runs a simple test using a few SNPs, genes, and chromosomal regions. The script will explain what it is doing, as well as showing the command line used to run </w:t>
+      </w:r>
+      <w:proofErr w:type="spellStart"/>
+      <w:r>
+        <w:t>Snipper</w:t>
+      </w:r>
+      <w:proofErr w:type="spellEnd"/>
+      <w:r>
+        <w:t>. A directory called "</w:t>
+      </w:r>
+      <w:proofErr w:type="spellStart"/>
+      <w:r>
+        <w:t>example_results</w:t>
+      </w:r>
+      <w:proofErr w:type="spellEnd"/>
+      <w:r>
+        <w:t xml:space="preserve">" will be created, containing the HTML output. </w:t>
+      </w:r>
+      <w:r>
+        <w:t>There is also a "</w:t>
+      </w:r>
+      <w:proofErr w:type="spellStart"/>
+      <w:r>
+        <w:t>precompiled_results</w:t>
+      </w:r>
+      <w:proofErr w:type="spellEnd"/>
+      <w:r>
+        <w:t xml:space="preserve">" directory, which gives the output if the program were to execute successfully. You can compare the two outputs to ensure that the program is working as expected (though we note that as databases and minor revisions to the HTML report format take place, the two may be slightly out of sync.) </w:t>
       </w:r>
     </w:p>
     <w:p>
@@ -1691,7 +2027,7 @@
         <w:pStyle w:val="NoSpacing"/>
         <w:spacing w:before="120" w:after="120"/>
       </w:pPr>
-      <w:bookmarkStart w:id="4" w:name="Options"/>
+      <w:bookmarkStart w:id="5" w:name="Options"/>
       <w:r>
         <w:rPr>
           <w:b/>
@@ -1699,14 +2035,19 @@
         <w:t>Options</w:t>
       </w:r>
     </w:p>
-    <w:bookmarkEnd w:id="4"/>
+    <w:bookmarkEnd w:id="5"/>
     <w:p>
       <w:pPr>
         <w:pStyle w:val="NoSpacing"/>
         <w:spacing w:before="120" w:after="120"/>
       </w:pPr>
-      <w:r>
-        <w:t xml:space="preserve">Snipper supports a wide variety of command line arguments for tailoring what and how much information is retrieved. Please see the table below for a full listing. </w:t>
+      <w:proofErr w:type="spellStart"/>
+      <w:r>
+        <w:t>Snipper</w:t>
+      </w:r>
+      <w:proofErr w:type="spellEnd"/>
+      <w:r>
+        <w:t xml:space="preserve"> supports a wide variety of command line arguments for tailoring what and how much information is retrieved. Please see the table below for a full listing. </w:t>
       </w:r>
     </w:p>
     <w:tbl>
@@ -1714,7 +2055,7 @@
         <w:tblStyle w:val="TableGrid"/>
         <w:tblW w:w="0" w:type="auto"/>
         <w:tblInd w:w="108" w:type="dxa"/>
-        <w:tblLook w:val="04A0"/>
+        <w:tblLook w:val="04A0" w:firstRow="1" w:lastRow="0" w:firstColumn="1" w:lastColumn="0" w:noHBand="0" w:noVBand="1"/>
       </w:tblPr>
       <w:tblGrid>
         <w:gridCol w:w="3690"/>
@@ -1869,7 +2210,15 @@
               <w:spacing w:before="120" w:after="120"/>
             </w:pPr>
             <w:r>
-              <w:t>-s, --snp &lt;string&gt;</w:t>
+              <w:t>-s, --</w:t>
+            </w:r>
+            <w:proofErr w:type="spellStart"/>
+            <w:r>
+              <w:t>snp</w:t>
+            </w:r>
+            <w:proofErr w:type="spellEnd"/>
+            <w:r>
+              <w:t xml:space="preserve"> &lt;string&gt;</w:t>
             </w:r>
           </w:p>
         </w:tc>
@@ -1920,7 +2269,15 @@
               <w:spacing w:before="120" w:after="120"/>
             </w:pPr>
             <w:r>
-              <w:t>--snpfile &lt;string&gt;</w:t>
+              <w:t>--</w:t>
+            </w:r>
+            <w:proofErr w:type="spellStart"/>
+            <w:r>
+              <w:t>snpfile</w:t>
+            </w:r>
+            <w:proofErr w:type="spellEnd"/>
+            <w:r>
+              <w:t xml:space="preserve"> &lt;string&gt;</w:t>
             </w:r>
           </w:p>
         </w:tc>
@@ -1934,13 +2291,29 @@
               <w:spacing w:before="120" w:after="120"/>
             </w:pPr>
             <w:r>
-              <w:t xml:space="preserve">Provide a list of SNPs to lookup from a file. </w:t>
+              <w:t xml:space="preserve">Provide a list of SNPs to </w:t>
+            </w:r>
+            <w:proofErr w:type="spellStart"/>
+            <w:r>
+              <w:t>lookup</w:t>
+            </w:r>
+            <w:proofErr w:type="spellEnd"/>
+            <w:r>
+              <w:t xml:space="preserve"> from a file. </w:t>
             </w:r>
             <w:r>
               <w:t xml:space="preserve">The file may have *ANY* format, provided the file contains plain text. </w:t>
             </w:r>
             <w:r>
-              <w:t>The program will pattern match rs### identifier</w:t>
+              <w:t xml:space="preserve">The program will pattern match </w:t>
+            </w:r>
+            <w:proofErr w:type="spellStart"/>
+            <w:r>
+              <w:t>rs</w:t>
+            </w:r>
+            <w:proofErr w:type="spellEnd"/>
+            <w:r>
+              <w:t>### identifier</w:t>
             </w:r>
             <w:r>
               <w:t>s</w:t>
@@ -1982,7 +2355,15 @@
               <w:spacing w:before="120" w:after="120"/>
             </w:pPr>
             <w:r>
-              <w:t xml:space="preserve">Select build to use for finding the positions of SNPs and genes. Snipper comes with support for hg19 by default, though other databases can be built. See </w:t>
+              <w:t xml:space="preserve">Select build to use for finding the positions of SNPs and genes. </w:t>
+            </w:r>
+            <w:proofErr w:type="spellStart"/>
+            <w:r>
+              <w:t>Snipper</w:t>
+            </w:r>
+            <w:proofErr w:type="spellEnd"/>
+            <w:r>
+              <w:t xml:space="preserve"> comes with support for hg19 by default, though other databases can be built. See </w:t>
             </w:r>
             <w:r>
               <w:lastRenderedPageBreak/>
@@ -2045,7 +2426,15 @@
               <w:spacing w:before="120" w:after="120"/>
             </w:pPr>
             <w:r>
-              <w:t>--genefile &lt;string&gt;</w:t>
+              <w:t>--</w:t>
+            </w:r>
+            <w:proofErr w:type="spellStart"/>
+            <w:r>
+              <w:t>genefile</w:t>
+            </w:r>
+            <w:proofErr w:type="spellEnd"/>
+            <w:r>
+              <w:t xml:space="preserve"> &lt;string&gt;</w:t>
             </w:r>
           </w:p>
         </w:tc>
@@ -2059,7 +2448,15 @@
               <w:spacing w:before="120" w:after="120"/>
             </w:pPr>
             <w:r>
-              <w:t xml:space="preserve">A file of genes to include in the Snipper report. Genes should be the primary HGNC gene symbol. One per line. </w:t>
+              <w:t xml:space="preserve">A file of genes to include in the </w:t>
+            </w:r>
+            <w:proofErr w:type="spellStart"/>
+            <w:r>
+              <w:t>Snipper</w:t>
+            </w:r>
+            <w:proofErr w:type="spellEnd"/>
+            <w:r>
+              <w:t xml:space="preserve"> report. Genes should be the primary HGNC gene symbol. One per line. </w:t>
             </w:r>
           </w:p>
         </w:tc>
@@ -2154,7 +2551,23 @@
               <w:spacing w:before="120" w:after="120"/>
             </w:pPr>
             <w:r>
-              <w:t>Distance away from SNP to search, default is 1000000. If a distance is specified, the program will return *ALL* genes within the distance you specify, not just the default of 1. To specify a new distance, but still only return 1 gene (or arbitrary number of genes), use -n &lt;number&gt;. Distances can be specified using a kb or mb suffix, or as a raw distance. Examples: 500kb, 0.5MB, 1.4MB,834141.</w:t>
+              <w:t xml:space="preserve">Distance away from SNP to search, default is 1000000. If a distance is specified, the program will return *ALL* genes within the distance you specify, not just the default of 1. To specify a new distance, but still only return 1 gene (or arbitrary number of genes), use -n &lt;number&gt;. Distances can be specified using a kb or </w:t>
+            </w:r>
+            <w:proofErr w:type="spellStart"/>
+            <w:r>
+              <w:t>mb</w:t>
+            </w:r>
+            <w:proofErr w:type="spellEnd"/>
+            <w:r>
+              <w:t xml:space="preserve"> suffix, or as a raw distance. Examples: 500kb, 0.5MB, 1.4MB</w:t>
+            </w:r>
+            <w:proofErr w:type="gramStart"/>
+            <w:r>
+              <w:t>,834141</w:t>
+            </w:r>
+            <w:proofErr w:type="gramEnd"/>
+            <w:r>
+              <w:t>.</w:t>
             </w:r>
           </w:p>
         </w:tc>
@@ -2170,7 +2583,15 @@
               <w:spacing w:before="120" w:after="120"/>
             </w:pPr>
             <w:r>
-              <w:t>-n &lt;int&gt;</w:t>
+              <w:t>-n &lt;</w:t>
+            </w:r>
+            <w:proofErr w:type="spellStart"/>
+            <w:r>
+              <w:t>int</w:t>
+            </w:r>
+            <w:proofErr w:type="spellEnd"/>
+            <w:r>
+              <w:t>&gt;</w:t>
             </w:r>
           </w:p>
         </w:tc>
@@ -2187,7 +2608,15 @@
               <w:t>Number of genes to return per SNP, default is 1</w:t>
             </w:r>
             <w:r>
-              <w:t xml:space="preserve">. Note that this works in conjunction with the –d parameter listed above. For example, if you specify a distance of 10MB, but set –n 3, the program will search within 10 megabases of your SNP and return the 3 nearest genes. </w:t>
+              <w:t xml:space="preserve">. Note that this works in conjunction with the –d parameter listed above. For example, if you specify a distance of 10MB, but set –n 3, the program will search within 10 </w:t>
+            </w:r>
+            <w:proofErr w:type="spellStart"/>
+            <w:r>
+              <w:t>megabases</w:t>
+            </w:r>
+            <w:proofErr w:type="spellEnd"/>
+            <w:r>
+              <w:t xml:space="preserve"> of your SNP and return the 3 nearest genes. </w:t>
             </w:r>
           </w:p>
         </w:tc>
@@ -2270,7 +2699,15 @@
               <w:spacing w:before="120" w:after="120"/>
             </w:pPr>
             <w:r>
-              <w:t xml:space="preserve">      Search terms: "glucose,retinoblastoma"</w:t>
+              <w:t xml:space="preserve">      Search terms: "</w:t>
+            </w:r>
+            <w:proofErr w:type="spellStart"/>
+            <w:r>
+              <w:t>glucose,retinoblastoma</w:t>
+            </w:r>
+            <w:proofErr w:type="spellEnd"/>
+            <w:r>
+              <w:t>"</w:t>
             </w:r>
           </w:p>
           <w:p>
@@ -2325,7 +2762,15 @@
               <w:ind w:left="720" w:hanging="468"/>
             </w:pPr>
             <w:r>
-              <w:t xml:space="preserve">--terms "type 2 diabetes, insulinemia, metabolic syndrome" </w:t>
+              <w:t xml:space="preserve">--terms "type 2 diabetes, </w:t>
+            </w:r>
+            <w:proofErr w:type="spellStart"/>
+            <w:r>
+              <w:t>insulinemia</w:t>
+            </w:r>
+            <w:proofErr w:type="spellEnd"/>
+            <w:r>
+              <w:t xml:space="preserve">, metabolic syndrome" </w:t>
             </w:r>
           </w:p>
         </w:tc>
@@ -2373,7 +2818,15 @@
               <w:spacing w:before="120" w:after="120"/>
             </w:pPr>
             <w:r>
-              <w:t xml:space="preserve">      Search terms: "glucose,retinoblastoma"</w:t>
+              <w:t xml:space="preserve">      Search terms: "</w:t>
+            </w:r>
+            <w:proofErr w:type="spellStart"/>
+            <w:r>
+              <w:t>glucose,retinoblastoma</w:t>
+            </w:r>
+            <w:proofErr w:type="spellEnd"/>
+            <w:r>
+              <w:t>"</w:t>
             </w:r>
           </w:p>
           <w:p>
@@ -2448,7 +2901,23 @@
             </w:pPr>
             <w:r>
               <w:lastRenderedPageBreak/>
-              <w:t>--papernum &lt;int&gt;</w:t>
+              <w:t>--</w:t>
+            </w:r>
+            <w:proofErr w:type="spellStart"/>
+            <w:r>
+              <w:t>papernum</w:t>
+            </w:r>
+            <w:proofErr w:type="spellEnd"/>
+            <w:r>
+              <w:t xml:space="preserve"> &lt;</w:t>
+            </w:r>
+            <w:proofErr w:type="spellStart"/>
+            <w:r>
+              <w:t>int</w:t>
+            </w:r>
+            <w:proofErr w:type="spellEnd"/>
+            <w:r>
+              <w:t>&gt;</w:t>
             </w:r>
           </w:p>
         </w:tc>
@@ -2522,9 +2991,11 @@
             <w:r>
               <w:t>no-</w:t>
             </w:r>
+            <w:proofErr w:type="spellStart"/>
             <w:r>
               <w:t>generif</w:t>
             </w:r>
+            <w:proofErr w:type="spellEnd"/>
           </w:p>
         </w:tc>
         <w:tc>
@@ -2540,7 +3011,15 @@
               <w:t>Disable</w:t>
             </w:r>
             <w:r>
-              <w:t xml:space="preserve"> GeneRIFs.</w:t>
+              <w:t xml:space="preserve"> </w:t>
+            </w:r>
+            <w:proofErr w:type="spellStart"/>
+            <w:r>
+              <w:t>GeneRIFs</w:t>
+            </w:r>
+            <w:proofErr w:type="spellEnd"/>
+            <w:r>
+              <w:t>.</w:t>
             </w:r>
           </w:p>
         </w:tc>
@@ -2561,9 +3040,11 @@
             <w:r>
               <w:t>no-</w:t>
             </w:r>
+            <w:proofErr w:type="spellStart"/>
             <w:r>
               <w:t>omim</w:t>
             </w:r>
+            <w:proofErr w:type="spellEnd"/>
           </w:p>
         </w:tc>
         <w:tc>
@@ -2603,9 +3084,11 @@
             <w:r>
               <w:t>no-</w:t>
             </w:r>
+            <w:proofErr w:type="spellStart"/>
             <w:r>
               <w:t>pubmed</w:t>
             </w:r>
+            <w:proofErr w:type="spellEnd"/>
           </w:p>
         </w:tc>
         <w:tc>
@@ -2647,7 +3130,39 @@
                 <w:b/>
                 <w:color w:val="E36C0A" w:themeColor="accent6" w:themeShade="BF"/>
               </w:rPr>
-              <w:t>related to ScanDB (eQTL database)</w:t>
+              <w:t xml:space="preserve">related to </w:t>
+            </w:r>
+            <w:proofErr w:type="spellStart"/>
+            <w:r>
+              <w:rPr>
+                <w:b/>
+                <w:color w:val="E36C0A" w:themeColor="accent6" w:themeShade="BF"/>
+              </w:rPr>
+              <w:t>ScanDB</w:t>
+            </w:r>
+            <w:proofErr w:type="spellEnd"/>
+            <w:r>
+              <w:rPr>
+                <w:b/>
+                <w:color w:val="E36C0A" w:themeColor="accent6" w:themeShade="BF"/>
+              </w:rPr>
+              <w:t xml:space="preserve"> (</w:t>
+            </w:r>
+            <w:proofErr w:type="spellStart"/>
+            <w:r>
+              <w:rPr>
+                <w:b/>
+                <w:color w:val="E36C0A" w:themeColor="accent6" w:themeShade="BF"/>
+              </w:rPr>
+              <w:t>eQTL</w:t>
+            </w:r>
+            <w:proofErr w:type="spellEnd"/>
+            <w:r>
+              <w:rPr>
+                <w:b/>
+                <w:color w:val="E36C0A" w:themeColor="accent6" w:themeShade="BF"/>
+              </w:rPr>
+              <w:t xml:space="preserve"> database)</w:t>
             </w:r>
           </w:p>
         </w:tc>
@@ -2663,8 +3178,13 @@
               <w:spacing w:before="120" w:after="120"/>
             </w:pPr>
             <w:r>
-              <w:t>--no-scandb</w:t>
-            </w:r>
+              <w:t>--no-</w:t>
+            </w:r>
+            <w:proofErr w:type="spellStart"/>
+            <w:r>
+              <w:t>scandb</w:t>
+            </w:r>
+            <w:proofErr w:type="spellEnd"/>
           </w:p>
         </w:tc>
         <w:tc>
@@ -2677,7 +3197,23 @@
               <w:spacing w:before="120" w:after="120"/>
             </w:pPr>
             <w:r>
-              <w:t xml:space="preserve">Disables use of ScanDB for finding eQTLs connecting user defined SNPs to genes. </w:t>
+              <w:t xml:space="preserve">Disables use of </w:t>
+            </w:r>
+            <w:proofErr w:type="spellStart"/>
+            <w:r>
+              <w:t>ScanDB</w:t>
+            </w:r>
+            <w:proofErr w:type="spellEnd"/>
+            <w:r>
+              <w:t xml:space="preserve"> for finding </w:t>
+            </w:r>
+            <w:proofErr w:type="spellStart"/>
+            <w:r>
+              <w:t>eQTLs</w:t>
+            </w:r>
+            <w:proofErr w:type="spellEnd"/>
+            <w:r>
+              <w:t xml:space="preserve"> connecting user defined SNPs to genes. </w:t>
             </w:r>
           </w:p>
         </w:tc>
@@ -2693,8 +3229,13 @@
               <w:spacing w:before="120" w:after="120"/>
             </w:pPr>
             <w:r>
-              <w:t>--scandb-pval</w:t>
-            </w:r>
+              <w:t>--</w:t>
+            </w:r>
+            <w:proofErr w:type="spellStart"/>
+            <w:r>
+              <w:t>scandb-pval</w:t>
+            </w:r>
+            <w:proofErr w:type="spellEnd"/>
           </w:p>
         </w:tc>
         <w:tc>
@@ -2710,7 +3251,15 @@
               <w:t xml:space="preserve">Change </w:t>
             </w:r>
             <w:r>
-              <w:t xml:space="preserve">the p-value threshold for calling an eQTL association as “significant.” The default is 1.0E-06. </w:t>
+              <w:t xml:space="preserve">the p-value threshold for calling an </w:t>
+            </w:r>
+            <w:proofErr w:type="spellStart"/>
+            <w:r>
+              <w:t>eQTL</w:t>
+            </w:r>
+            <w:proofErr w:type="spellEnd"/>
+            <w:r>
+              <w:t xml:space="preserve"> association as “significant.” The default is 1.0E-06. </w:t>
             </w:r>
           </w:p>
         </w:tc>
@@ -2731,17 +3280,25 @@
           <w:b/>
         </w:rPr>
       </w:pPr>
-      <w:bookmarkStart w:id="5" w:name="Console"/>
+      <w:bookmarkStart w:id="6" w:name="Console"/>
+      <w:proofErr w:type="spellStart"/>
       <w:r>
         <w:rPr>
           <w:b/>
         </w:rPr>
-        <w:t xml:space="preserve">Snipper </w:t>
-      </w:r>
+        <w:t>Snipper</w:t>
+      </w:r>
+      <w:proofErr w:type="spellEnd"/>
       <w:r>
         <w:rPr>
           <w:b/>
         </w:rPr>
+        <w:t xml:space="preserve"> </w:t>
+      </w:r>
+      <w:r>
+        <w:rPr>
+          <w:b/>
+        </w:rPr>
         <w:t>Console O</w:t>
       </w:r>
       <w:r>
@@ -2751,7 +3308,7 @@
         <w:t xml:space="preserve">utput </w:t>
       </w:r>
     </w:p>
-    <w:bookmarkEnd w:id="5"/>
+    <w:bookmarkEnd w:id="6"/>
     <w:p>
       <w:pPr>
         <w:pStyle w:val="NoSpacing"/>
@@ -2764,7 +3321,15 @@
         <w:t>ribe the anatomy</w:t>
       </w:r>
       <w:r>
-        <w:t xml:space="preserve"> of the snipper console output</w:t>
+        <w:t xml:space="preserve"> of the </w:t>
+      </w:r>
+      <w:proofErr w:type="spellStart"/>
+      <w:r>
+        <w:t>snipper</w:t>
+      </w:r>
+      <w:proofErr w:type="spellEnd"/>
+      <w:r>
+        <w:t xml:space="preserve"> console output</w:t>
       </w:r>
       <w:r>
         <w:t>.</w:t>
@@ -2805,7 +3370,7 @@
             <v:stroke joinstyle="miter"/>
             <v:path gradientshapeok="t" o:connecttype="rect"/>
           </v:shapetype>
-          <v:shape id="_x0000_s1026" type="#_x0000_t202" style="position:absolute;margin-left:356.75pt;margin-top:18.75pt;width:214.25pt;height:253.45pt;z-index:251667456;mso-width-percent:400;mso-width-percent:400;mso-width-relative:margin;mso-height-relative:margin;v-text-anchor:middle" o:regroupid="1" fillcolor="#e36c0a [2409]" strokecolor="#e36c0a [2409]" strokeweight="1pt">
+          <v:shape id="_x0000_s1026" type="#_x0000_t202" style="position:absolute;margin-left:356.75pt;margin-top:18.75pt;width:214.25pt;height:253.45pt;z-index:251667456;mso-width-percent:400;mso-width-percent:400;mso-width-relative:margin;mso-height-relative:margin;v-text-anchor:middle" fillcolor="#e36c0a [2409]" strokecolor="#e36c0a [2409]" strokeweight="1pt">
             <v:fill opacity="62259f"/>
             <v:stroke dashstyle="dash"/>
             <v:textbox style="mso-next-textbox:#_x0000_s1026">
@@ -2820,7 +3385,15 @@
                 </w:p>
                 <w:p>
                   <w:r>
-                    <w:t xml:space="preserve">#SNPs - number of SNPs given by the user that were near this gene. This can be &gt; 1 when you have 2 SNPs very close by each other. </w:t>
+                    <w:t xml:space="preserve">#SNPs - number of SNPs given by the user </w:t>
+                  </w:r>
+                  <w:proofErr w:type="gramStart"/>
+                  <w:r>
+                    <w:t>that were</w:t>
+                  </w:r>
+                  <w:proofErr w:type="gramEnd"/>
+                  <w:r>
+                    <w:t xml:space="preserve"> near this gene. This can be &gt; 1 when you have 2 SNPs very close by each other. </w:t>
                   </w:r>
                 </w:p>
                 <w:p>
@@ -2830,7 +3403,15 @@
                 </w:p>
                 <w:p>
                   <w:r>
-                    <w:t xml:space="preserve">Total Pubmed - the total number of PubMed articles linked to this gene. This gives the user an idea of how well-researched this particular gene is. </w:t>
+                    <w:t xml:space="preserve">Total </w:t>
+                  </w:r>
+                  <w:proofErr w:type="spellStart"/>
+                  <w:r>
+                    <w:t>Pubmed</w:t>
+                  </w:r>
+                  <w:proofErr w:type="spellEnd"/>
+                  <w:r>
+                    <w:t xml:space="preserve"> - the total number of PubMed articles linked to this gene. This gives the user an idea of how well-researched this particular gene is. </w:t>
                   </w:r>
                 </w:p>
               </w:txbxContent>
@@ -2857,8 +3438,18 @@
           <w:sz w:val="20"/>
           <w:szCs w:val="20"/>
         </w:rPr>
-        <w:t>Gene       # SNPs    # Terms   Total Pubmed</w:t>
-      </w:r>
+        <w:t xml:space="preserve">Gene       # SNPs    # Terms   Total </w:t>
+      </w:r>
+      <w:proofErr w:type="spellStart"/>
+      <w:r>
+        <w:rPr>
+          <w:rFonts w:ascii="Courier New" w:hAnsi="Courier New" w:cs="Courier New"/>
+          <w:sz w:val="20"/>
+          <w:szCs w:val="20"/>
+        </w:rPr>
+        <w:t>Pubmed</w:t>
+      </w:r>
+      <w:proofErr w:type="spellEnd"/>
     </w:p>
     <w:p>
       <w:pPr>
@@ -3430,7 +4021,15 @@
                     <w:ind w:left="360"/>
                   </w:pPr>
                   <w:r>
-                    <w:t xml:space="preserve">TCF7L2 is the primary symbol, TCF4 and TCF-4 are aliases. </w:t>
+                    <w:t xml:space="preserve">TCF7L2 is the primary </w:t>
+                  </w:r>
+                  <w:proofErr w:type="gramStart"/>
+                  <w:r>
+                    <w:t>symbol,</w:t>
+                  </w:r>
+                  <w:proofErr w:type="gramEnd"/>
+                  <w:r>
+                    <w:t xml:space="preserve"> TCF4 and TCF-4 are aliases. </w:t>
                   </w:r>
                 </w:p>
               </w:txbxContent>
@@ -3459,181 +4058,271 @@
           <w:szCs w:val="20"/>
         </w:rPr>
       </w:pPr>
-      <w:r>
-        <w:rPr>
-          <w:rFonts w:ascii="Courier New" w:hAnsi="Courier New" w:cs="Courier New"/>
-          <w:sz w:val="20"/>
-          <w:szCs w:val="20"/>
-        </w:rPr>
-        <w:t>rs11899863   THADA/GITA/FLJ77530/FLJ44876/FLJ44016/KIAA1767/FLJ21877</w:t>
-      </w:r>
-    </w:p>
-    <w:p>
-      <w:pPr>
-        <w:autoSpaceDE w:val="0"/>
-        <w:autoSpaceDN w:val="0"/>
-        <w:adjustRightInd w:val="0"/>
-        <w:spacing w:after="0" w:line="240" w:lineRule="auto"/>
-        <w:rPr>
-          <w:rFonts w:ascii="Courier New" w:hAnsi="Courier New" w:cs="Courier New"/>
-          <w:sz w:val="20"/>
-          <w:szCs w:val="20"/>
-        </w:rPr>
-      </w:pPr>
-      <w:r>
-        <w:rPr>
-          <w:rFonts w:ascii="Courier New" w:hAnsi="Courier New" w:cs="Courier New"/>
-          <w:sz w:val="20"/>
-          <w:szCs w:val="20"/>
-        </w:rPr>
-        <w:t>rs7903146    TCF7L2/TCF4/TCF-4</w:t>
-      </w:r>
-    </w:p>
-    <w:p>
-      <w:pPr>
-        <w:autoSpaceDE w:val="0"/>
-        <w:autoSpaceDN w:val="0"/>
-        <w:adjustRightInd w:val="0"/>
-        <w:spacing w:after="0" w:line="240" w:lineRule="auto"/>
-        <w:rPr>
-          <w:rFonts w:ascii="Courier New" w:hAnsi="Courier New" w:cs="Courier New"/>
-          <w:sz w:val="20"/>
-          <w:szCs w:val="20"/>
-        </w:rPr>
-      </w:pPr>
-      <w:r>
-        <w:rPr>
-          <w:rFonts w:ascii="Courier New" w:hAnsi="Courier New" w:cs="Courier New"/>
-          <w:sz w:val="20"/>
-          <w:szCs w:val="20"/>
-        </w:rPr>
-        <w:t>rs1387153    MTNR1B/MT2/MEL-1B-R</w:t>
-      </w:r>
-    </w:p>
-    <w:p>
-      <w:pPr>
-        <w:autoSpaceDE w:val="0"/>
-        <w:autoSpaceDN w:val="0"/>
-        <w:adjustRightInd w:val="0"/>
-        <w:spacing w:after="0" w:line="240" w:lineRule="auto"/>
-        <w:rPr>
-          <w:rFonts w:ascii="Courier New" w:hAnsi="Courier New" w:cs="Courier New"/>
-          <w:sz w:val="20"/>
-          <w:szCs w:val="20"/>
-        </w:rPr>
-      </w:pPr>
-      <w:r>
-        <w:rPr>
-          <w:rFonts w:ascii="Courier New" w:hAnsi="Courier New" w:cs="Courier New"/>
-          <w:sz w:val="20"/>
-          <w:szCs w:val="20"/>
-        </w:rPr>
-        <w:t>rs849134     JAZF1/DKFZp761K2222/ZNF802/TIP27</w:t>
-      </w:r>
-    </w:p>
-    <w:p>
-      <w:pPr>
-        <w:autoSpaceDE w:val="0"/>
-        <w:autoSpaceDN w:val="0"/>
-        <w:adjustRightInd w:val="0"/>
-        <w:spacing w:after="0" w:line="240" w:lineRule="auto"/>
-        <w:rPr>
-          <w:rFonts w:ascii="Courier New" w:hAnsi="Courier New" w:cs="Courier New"/>
-          <w:sz w:val="20"/>
-          <w:szCs w:val="20"/>
-        </w:rPr>
-      </w:pPr>
-      <w:r>
-        <w:rPr>
-          <w:rFonts w:ascii="Courier New" w:hAnsi="Courier New" w:cs="Courier New"/>
-          <w:sz w:val="20"/>
-          <w:szCs w:val="20"/>
-        </w:rPr>
-        <w:t>rs4430796    HNF1B/TCF2/FJHN/HNF1beta/HPC11/VHNF1/MODY5/HNF2/LFB3/LF-B3</w:t>
-      </w:r>
-    </w:p>
-    <w:p>
-      <w:pPr>
-        <w:autoSpaceDE w:val="0"/>
-        <w:autoSpaceDN w:val="0"/>
-        <w:adjustRightInd w:val="0"/>
-        <w:spacing w:after="0" w:line="240" w:lineRule="auto"/>
-        <w:rPr>
-          <w:rFonts w:ascii="Courier New" w:hAnsi="Courier New" w:cs="Courier New"/>
-          <w:sz w:val="20"/>
-          <w:szCs w:val="20"/>
-        </w:rPr>
-      </w:pPr>
-      <w:r>
-        <w:rPr>
-          <w:rFonts w:ascii="Courier New" w:hAnsi="Courier New" w:cs="Courier New"/>
-          <w:sz w:val="20"/>
-          <w:szCs w:val="20"/>
-        </w:rPr>
-        <w:t>rs6795735    ADAMTS9/FLJ42955/KIAA1312</w:t>
-      </w:r>
-    </w:p>
-    <w:p>
-      <w:pPr>
-        <w:autoSpaceDE w:val="0"/>
-        <w:autoSpaceDN w:val="0"/>
-        <w:adjustRightInd w:val="0"/>
-        <w:spacing w:after="0" w:line="240" w:lineRule="auto"/>
-        <w:rPr>
-          <w:rFonts w:ascii="Courier New" w:hAnsi="Courier New" w:cs="Courier New"/>
-          <w:sz w:val="20"/>
-          <w:szCs w:val="20"/>
-        </w:rPr>
-      </w:pPr>
-      <w:r>
-        <w:rPr>
-          <w:rFonts w:ascii="Courier New" w:hAnsi="Courier New" w:cs="Courier New"/>
-          <w:sz w:val="20"/>
-          <w:szCs w:val="20"/>
-        </w:rPr>
-        <w:t>rs3802177    SLC30A8/ZNT8/ZnT-8</w:t>
-      </w:r>
-    </w:p>
-    <w:p>
-      <w:pPr>
-        <w:autoSpaceDE w:val="0"/>
-        <w:autoSpaceDN w:val="0"/>
-        <w:adjustRightInd w:val="0"/>
-        <w:spacing w:after="0" w:line="240" w:lineRule="auto"/>
-        <w:rPr>
-          <w:rFonts w:ascii="Courier New" w:hAnsi="Courier New" w:cs="Courier New"/>
-          <w:sz w:val="20"/>
-          <w:szCs w:val="20"/>
-        </w:rPr>
-      </w:pPr>
-      <w:r>
-        <w:rPr>
-          <w:rFonts w:ascii="Courier New" w:hAnsi="Courier New" w:cs="Courier New"/>
-          <w:sz w:val="20"/>
-          <w:szCs w:val="20"/>
-        </w:rPr>
-        <w:t>rs10923931   NOTCH2/AGS2/hN2</w:t>
-      </w:r>
-    </w:p>
-    <w:p>
-      <w:pPr>
-        <w:autoSpaceDE w:val="0"/>
-        <w:autoSpaceDN w:val="0"/>
-        <w:adjustRightInd w:val="0"/>
-        <w:spacing w:after="0" w:line="240" w:lineRule="auto"/>
-        <w:rPr>
-          <w:rFonts w:ascii="Courier New" w:hAnsi="Courier New" w:cs="Courier New"/>
-          <w:sz w:val="20"/>
-          <w:szCs w:val="20"/>
-        </w:rPr>
-      </w:pPr>
-      <w:r>
-        <w:rPr>
-          <w:rFonts w:ascii="Courier New" w:hAnsi="Courier New" w:cs="Courier New"/>
-          <w:sz w:val="20"/>
-          <w:szCs w:val="20"/>
-        </w:rPr>
-        <w:t>rs1801214    WFS1/WFS/FLJ51211/WOLFRAMIN/WFRS</w:t>
+      <w:proofErr w:type="gramStart"/>
+      <w:r>
+        <w:rPr>
+          <w:rFonts w:ascii="Courier New" w:hAnsi="Courier New" w:cs="Courier New"/>
+          <w:sz w:val="20"/>
+          <w:szCs w:val="20"/>
+        </w:rPr>
+        <w:t>rs11899863</w:t>
+      </w:r>
+      <w:proofErr w:type="gramEnd"/>
+      <w:r>
+        <w:rPr>
+          <w:rFonts w:ascii="Courier New" w:hAnsi="Courier New" w:cs="Courier New"/>
+          <w:sz w:val="20"/>
+          <w:szCs w:val="20"/>
+        </w:rPr>
+        <w:t xml:space="preserve">   THADA/GITA/FLJ77530/FLJ44876/FLJ44016/KIAA1767/FLJ21877</w:t>
+      </w:r>
+    </w:p>
+    <w:p>
+      <w:pPr>
+        <w:autoSpaceDE w:val="0"/>
+        <w:autoSpaceDN w:val="0"/>
+        <w:adjustRightInd w:val="0"/>
+        <w:spacing w:after="0" w:line="240" w:lineRule="auto"/>
+        <w:rPr>
+          <w:rFonts w:ascii="Courier New" w:hAnsi="Courier New" w:cs="Courier New"/>
+          <w:sz w:val="20"/>
+          <w:szCs w:val="20"/>
+        </w:rPr>
+      </w:pPr>
+      <w:proofErr w:type="gramStart"/>
+      <w:r>
+        <w:rPr>
+          <w:rFonts w:ascii="Courier New" w:hAnsi="Courier New" w:cs="Courier New"/>
+          <w:sz w:val="20"/>
+          <w:szCs w:val="20"/>
+        </w:rPr>
+        <w:t>rs7903146</w:t>
+      </w:r>
+      <w:proofErr w:type="gramEnd"/>
+      <w:r>
+        <w:rPr>
+          <w:rFonts w:ascii="Courier New" w:hAnsi="Courier New" w:cs="Courier New"/>
+          <w:sz w:val="20"/>
+          <w:szCs w:val="20"/>
+        </w:rPr>
+        <w:t xml:space="preserve">    TCF7L2/TCF4/TCF-4</w:t>
+      </w:r>
+    </w:p>
+    <w:p>
+      <w:pPr>
+        <w:autoSpaceDE w:val="0"/>
+        <w:autoSpaceDN w:val="0"/>
+        <w:adjustRightInd w:val="0"/>
+        <w:spacing w:after="0" w:line="240" w:lineRule="auto"/>
+        <w:rPr>
+          <w:rFonts w:ascii="Courier New" w:hAnsi="Courier New" w:cs="Courier New"/>
+          <w:sz w:val="20"/>
+          <w:szCs w:val="20"/>
+        </w:rPr>
+      </w:pPr>
+      <w:proofErr w:type="gramStart"/>
+      <w:r>
+        <w:rPr>
+          <w:rFonts w:ascii="Courier New" w:hAnsi="Courier New" w:cs="Courier New"/>
+          <w:sz w:val="20"/>
+          <w:szCs w:val="20"/>
+        </w:rPr>
+        <w:t>rs1387153</w:t>
+      </w:r>
+      <w:proofErr w:type="gramEnd"/>
+      <w:r>
+        <w:rPr>
+          <w:rFonts w:ascii="Courier New" w:hAnsi="Courier New" w:cs="Courier New"/>
+          <w:sz w:val="20"/>
+          <w:szCs w:val="20"/>
+        </w:rPr>
+        <w:t xml:space="preserve">    MTNR1B/MT2/MEL-1B-R</w:t>
+      </w:r>
+    </w:p>
+    <w:p>
+      <w:pPr>
+        <w:autoSpaceDE w:val="0"/>
+        <w:autoSpaceDN w:val="0"/>
+        <w:adjustRightInd w:val="0"/>
+        <w:spacing w:after="0" w:line="240" w:lineRule="auto"/>
+        <w:rPr>
+          <w:rFonts w:ascii="Courier New" w:hAnsi="Courier New" w:cs="Courier New"/>
+          <w:sz w:val="20"/>
+          <w:szCs w:val="20"/>
+        </w:rPr>
+      </w:pPr>
+      <w:proofErr w:type="gramStart"/>
+      <w:r>
+        <w:rPr>
+          <w:rFonts w:ascii="Courier New" w:hAnsi="Courier New" w:cs="Courier New"/>
+          <w:sz w:val="20"/>
+          <w:szCs w:val="20"/>
+        </w:rPr>
+        <w:t>rs849134</w:t>
+      </w:r>
+      <w:proofErr w:type="gramEnd"/>
+      <w:r>
+        <w:rPr>
+          <w:rFonts w:ascii="Courier New" w:hAnsi="Courier New" w:cs="Courier New"/>
+          <w:sz w:val="20"/>
+          <w:szCs w:val="20"/>
+        </w:rPr>
+        <w:t xml:space="preserve">     JAZF1/DKFZp761K2222/ZNF802/TIP27</w:t>
+      </w:r>
+    </w:p>
+    <w:p>
+      <w:pPr>
+        <w:autoSpaceDE w:val="0"/>
+        <w:autoSpaceDN w:val="0"/>
+        <w:adjustRightInd w:val="0"/>
+        <w:spacing w:after="0" w:line="240" w:lineRule="auto"/>
+        <w:rPr>
+          <w:rFonts w:ascii="Courier New" w:hAnsi="Courier New" w:cs="Courier New"/>
+          <w:sz w:val="20"/>
+          <w:szCs w:val="20"/>
+        </w:rPr>
+      </w:pPr>
+      <w:proofErr w:type="gramStart"/>
+      <w:r>
+        <w:rPr>
+          <w:rFonts w:ascii="Courier New" w:hAnsi="Courier New" w:cs="Courier New"/>
+          <w:sz w:val="20"/>
+          <w:szCs w:val="20"/>
+        </w:rPr>
+        <w:t>rs4430796</w:t>
+      </w:r>
+      <w:proofErr w:type="gramEnd"/>
+      <w:r>
+        <w:rPr>
+          <w:rFonts w:ascii="Courier New" w:hAnsi="Courier New" w:cs="Courier New"/>
+          <w:sz w:val="20"/>
+          <w:szCs w:val="20"/>
+        </w:rPr>
+        <w:t xml:space="preserve">    HNF1B/TCF2/FJHN/HNF1beta/HPC11/VHNF1/MODY5/HNF2/LFB3/LF-B3</w:t>
+      </w:r>
+    </w:p>
+    <w:p>
+      <w:pPr>
+        <w:autoSpaceDE w:val="0"/>
+        <w:autoSpaceDN w:val="0"/>
+        <w:adjustRightInd w:val="0"/>
+        <w:spacing w:after="0" w:line="240" w:lineRule="auto"/>
+        <w:rPr>
+          <w:rFonts w:ascii="Courier New" w:hAnsi="Courier New" w:cs="Courier New"/>
+          <w:sz w:val="20"/>
+          <w:szCs w:val="20"/>
+        </w:rPr>
+      </w:pPr>
+      <w:proofErr w:type="gramStart"/>
+      <w:r>
+        <w:rPr>
+          <w:rFonts w:ascii="Courier New" w:hAnsi="Courier New" w:cs="Courier New"/>
+          <w:sz w:val="20"/>
+          <w:szCs w:val="20"/>
+        </w:rPr>
+        <w:t>rs6795735</w:t>
+      </w:r>
+      <w:proofErr w:type="gramEnd"/>
+      <w:r>
+        <w:rPr>
+          <w:rFonts w:ascii="Courier New" w:hAnsi="Courier New" w:cs="Courier New"/>
+          <w:sz w:val="20"/>
+          <w:szCs w:val="20"/>
+        </w:rPr>
+        <w:t xml:space="preserve">    ADAMTS9/FLJ42955/KIAA1312</w:t>
+      </w:r>
+    </w:p>
+    <w:p>
+      <w:pPr>
+        <w:autoSpaceDE w:val="0"/>
+        <w:autoSpaceDN w:val="0"/>
+        <w:adjustRightInd w:val="0"/>
+        <w:spacing w:after="0" w:line="240" w:lineRule="auto"/>
+        <w:rPr>
+          <w:rFonts w:ascii="Courier New" w:hAnsi="Courier New" w:cs="Courier New"/>
+          <w:sz w:val="20"/>
+          <w:szCs w:val="20"/>
+        </w:rPr>
+      </w:pPr>
+      <w:proofErr w:type="gramStart"/>
+      <w:r>
+        <w:rPr>
+          <w:rFonts w:ascii="Courier New" w:hAnsi="Courier New" w:cs="Courier New"/>
+          <w:sz w:val="20"/>
+          <w:szCs w:val="20"/>
+        </w:rPr>
+        <w:t>rs3802177</w:t>
+      </w:r>
+      <w:proofErr w:type="gramEnd"/>
+      <w:r>
+        <w:rPr>
+          <w:rFonts w:ascii="Courier New" w:hAnsi="Courier New" w:cs="Courier New"/>
+          <w:sz w:val="20"/>
+          <w:szCs w:val="20"/>
+        </w:rPr>
+        <w:t xml:space="preserve">    SLC30A8/ZNT8/ZnT-8</w:t>
+      </w:r>
+    </w:p>
+    <w:p>
+      <w:pPr>
+        <w:autoSpaceDE w:val="0"/>
+        <w:autoSpaceDN w:val="0"/>
+        <w:adjustRightInd w:val="0"/>
+        <w:spacing w:after="0" w:line="240" w:lineRule="auto"/>
+        <w:rPr>
+          <w:rFonts w:ascii="Courier New" w:hAnsi="Courier New" w:cs="Courier New"/>
+          <w:sz w:val="20"/>
+          <w:szCs w:val="20"/>
+        </w:rPr>
+      </w:pPr>
+      <w:proofErr w:type="gramStart"/>
+      <w:r>
+        <w:rPr>
+          <w:rFonts w:ascii="Courier New" w:hAnsi="Courier New" w:cs="Courier New"/>
+          <w:sz w:val="20"/>
+          <w:szCs w:val="20"/>
+        </w:rPr>
+        <w:t>rs10923931</w:t>
+      </w:r>
+      <w:proofErr w:type="gramEnd"/>
+      <w:r>
+        <w:rPr>
+          <w:rFonts w:ascii="Courier New" w:hAnsi="Courier New" w:cs="Courier New"/>
+          <w:sz w:val="20"/>
+          <w:szCs w:val="20"/>
+        </w:rPr>
+        <w:t xml:space="preserve">   NOTCH2/AGS2/hN2</w:t>
+      </w:r>
+    </w:p>
+    <w:p>
+      <w:pPr>
+        <w:autoSpaceDE w:val="0"/>
+        <w:autoSpaceDN w:val="0"/>
+        <w:adjustRightInd w:val="0"/>
+        <w:spacing w:after="0" w:line="240" w:lineRule="auto"/>
+        <w:rPr>
+          <w:rFonts w:ascii="Courier New" w:hAnsi="Courier New" w:cs="Courier New"/>
+          <w:sz w:val="20"/>
+          <w:szCs w:val="20"/>
+        </w:rPr>
+      </w:pPr>
+      <w:proofErr w:type="gramStart"/>
+      <w:r>
+        <w:rPr>
+          <w:rFonts w:ascii="Courier New" w:hAnsi="Courier New" w:cs="Courier New"/>
+          <w:sz w:val="20"/>
+          <w:szCs w:val="20"/>
+        </w:rPr>
+        <w:t>rs1801214</w:t>
+      </w:r>
+      <w:proofErr w:type="gramEnd"/>
+      <w:r>
+        <w:rPr>
+          <w:rFonts w:ascii="Courier New" w:hAnsi="Courier New" w:cs="Courier New"/>
+          <w:sz w:val="20"/>
+          <w:szCs w:val="20"/>
+        </w:rPr>
+        <w:t xml:space="preserve">    WFS1/WFS/FLJ51211/WOLFRAMIN/WFRS</w:t>
       </w:r>
     </w:p>
     <w:p>
@@ -3669,118 +4358,178 @@
           <w:szCs w:val="20"/>
         </w:rPr>
       </w:pPr>
-      <w:r>
-        <w:rPr>
-          <w:rFonts w:ascii="Courier New" w:hAnsi="Courier New" w:cs="Courier New"/>
-          <w:sz w:val="20"/>
-          <w:szCs w:val="20"/>
-        </w:rPr>
-        <w:t>rs10965250   CDKN2B/MTS2/TP15/P15/p15INK4b/CDK4I/INK4B</w:t>
-      </w:r>
-    </w:p>
-    <w:p>
-      <w:pPr>
-        <w:autoSpaceDE w:val="0"/>
-        <w:autoSpaceDN w:val="0"/>
-        <w:adjustRightInd w:val="0"/>
-        <w:spacing w:after="0" w:line="240" w:lineRule="auto"/>
-        <w:rPr>
-          <w:rFonts w:ascii="Courier New" w:hAnsi="Courier New" w:cs="Courier New"/>
-          <w:sz w:val="20"/>
-          <w:szCs w:val="20"/>
-        </w:rPr>
-      </w:pPr>
-      <w:r>
-        <w:rPr>
-          <w:rFonts w:ascii="Courier New" w:hAnsi="Courier New" w:cs="Courier New"/>
-          <w:sz w:val="20"/>
-          <w:szCs w:val="20"/>
-        </w:rPr>
-        <w:t>rs11642841   FTO/KIAA1752/MGC5149</w:t>
-      </w:r>
-    </w:p>
-    <w:p>
-      <w:pPr>
-        <w:autoSpaceDE w:val="0"/>
-        <w:autoSpaceDN w:val="0"/>
-        <w:adjustRightInd w:val="0"/>
-        <w:spacing w:after="0" w:line="240" w:lineRule="auto"/>
-        <w:rPr>
-          <w:rFonts w:ascii="Courier New" w:hAnsi="Courier New" w:cs="Courier New"/>
-          <w:sz w:val="20"/>
-          <w:szCs w:val="20"/>
-        </w:rPr>
-      </w:pPr>
-      <w:r>
-        <w:rPr>
-          <w:rFonts w:ascii="Courier New" w:hAnsi="Courier New" w:cs="Courier New"/>
-          <w:sz w:val="20"/>
-          <w:szCs w:val="20"/>
-        </w:rPr>
-        <w:t>rs1470579    IGF2BP2/IMP2/p62/IMP-2/VICKZ2</w:t>
-      </w:r>
-    </w:p>
-    <w:p>
-      <w:pPr>
-        <w:autoSpaceDE w:val="0"/>
-        <w:autoSpaceDN w:val="0"/>
-        <w:adjustRightInd w:val="0"/>
-        <w:spacing w:after="0" w:line="240" w:lineRule="auto"/>
-        <w:rPr>
-          <w:rFonts w:ascii="Courier New" w:hAnsi="Courier New" w:cs="Courier New"/>
-          <w:sz w:val="20"/>
-          <w:szCs w:val="20"/>
-        </w:rPr>
-      </w:pPr>
-      <w:r>
-        <w:rPr>
-          <w:rFonts w:ascii="Courier New" w:hAnsi="Courier New" w:cs="Courier New"/>
-          <w:sz w:val="20"/>
-          <w:szCs w:val="20"/>
-        </w:rPr>
-        <w:t>rs10440833   CDKAL1/FLJ46705/MGC75469/FLJ20342</w:t>
-      </w:r>
-    </w:p>
-    <w:p>
-      <w:pPr>
-        <w:autoSpaceDE w:val="0"/>
-        <w:autoSpaceDN w:val="0"/>
-        <w:adjustRightInd w:val="0"/>
-        <w:spacing w:after="0" w:line="240" w:lineRule="auto"/>
-        <w:rPr>
-          <w:rFonts w:ascii="Courier New" w:hAnsi="Courier New" w:cs="Courier New"/>
-          <w:sz w:val="20"/>
-          <w:szCs w:val="20"/>
-        </w:rPr>
-      </w:pPr>
-      <w:r>
-        <w:rPr>
-          <w:rFonts w:ascii="Courier New" w:hAnsi="Courier New" w:cs="Courier New"/>
-          <w:sz w:val="20"/>
-          <w:szCs w:val="20"/>
-        </w:rPr>
-        <w:t>rs12779790   CDC123/D123/C10orf7/FLJ13863</w:t>
-      </w:r>
-    </w:p>
-    <w:p>
-      <w:pPr>
-        <w:autoSpaceDE w:val="0"/>
-        <w:autoSpaceDN w:val="0"/>
-        <w:adjustRightInd w:val="0"/>
-        <w:spacing w:after="0" w:line="240" w:lineRule="auto"/>
-        <w:rPr>
-          <w:rFonts w:ascii="Courier New" w:hAnsi="Courier New" w:cs="Courier New"/>
-          <w:sz w:val="20"/>
-          <w:szCs w:val="20"/>
-        </w:rPr>
-      </w:pPr>
-      <w:r>
-        <w:rPr>
-          <w:rFonts w:ascii="Courier New" w:hAnsi="Courier New" w:cs="Courier New"/>
-          <w:sz w:val="20"/>
-          <w:szCs w:val="20"/>
-        </w:rPr>
-        <w:t>rs5015480    HHEX/HMPH/HEX/PRH/PRHX/HOX11L-PEN</w:t>
+      <w:proofErr w:type="gramStart"/>
+      <w:r>
+        <w:rPr>
+          <w:rFonts w:ascii="Courier New" w:hAnsi="Courier New" w:cs="Courier New"/>
+          <w:sz w:val="20"/>
+          <w:szCs w:val="20"/>
+        </w:rPr>
+        <w:t>rs10965250</w:t>
+      </w:r>
+      <w:proofErr w:type="gramEnd"/>
+      <w:r>
+        <w:rPr>
+          <w:rFonts w:ascii="Courier New" w:hAnsi="Courier New" w:cs="Courier New"/>
+          <w:sz w:val="20"/>
+          <w:szCs w:val="20"/>
+        </w:rPr>
+        <w:t xml:space="preserve">   CDKN2B/MTS2/TP15/P15/p15INK4b/CDK4I/INK4B</w:t>
+      </w:r>
+    </w:p>
+    <w:p>
+      <w:pPr>
+        <w:autoSpaceDE w:val="0"/>
+        <w:autoSpaceDN w:val="0"/>
+        <w:adjustRightInd w:val="0"/>
+        <w:spacing w:after="0" w:line="240" w:lineRule="auto"/>
+        <w:rPr>
+          <w:rFonts w:ascii="Courier New" w:hAnsi="Courier New" w:cs="Courier New"/>
+          <w:sz w:val="20"/>
+          <w:szCs w:val="20"/>
+        </w:rPr>
+      </w:pPr>
+      <w:proofErr w:type="gramStart"/>
+      <w:r>
+        <w:rPr>
+          <w:rFonts w:ascii="Courier New" w:hAnsi="Courier New" w:cs="Courier New"/>
+          <w:sz w:val="20"/>
+          <w:szCs w:val="20"/>
+        </w:rPr>
+        <w:t>rs11642841</w:t>
+      </w:r>
+      <w:proofErr w:type="gramEnd"/>
+      <w:r>
+        <w:rPr>
+          <w:rFonts w:ascii="Courier New" w:hAnsi="Courier New" w:cs="Courier New"/>
+          <w:sz w:val="20"/>
+          <w:szCs w:val="20"/>
+        </w:rPr>
+        <w:t xml:space="preserve">   FTO/KIAA1752/MGC5149</w:t>
+      </w:r>
+    </w:p>
+    <w:p>
+      <w:pPr>
+        <w:autoSpaceDE w:val="0"/>
+        <w:autoSpaceDN w:val="0"/>
+        <w:adjustRightInd w:val="0"/>
+        <w:spacing w:after="0" w:line="240" w:lineRule="auto"/>
+        <w:rPr>
+          <w:rFonts w:ascii="Courier New" w:hAnsi="Courier New" w:cs="Courier New"/>
+          <w:sz w:val="20"/>
+          <w:szCs w:val="20"/>
+        </w:rPr>
+      </w:pPr>
+      <w:proofErr w:type="gramStart"/>
+      <w:r>
+        <w:rPr>
+          <w:rFonts w:ascii="Courier New" w:hAnsi="Courier New" w:cs="Courier New"/>
+          <w:sz w:val="20"/>
+          <w:szCs w:val="20"/>
+        </w:rPr>
+        <w:t>rs1470579</w:t>
+      </w:r>
+      <w:proofErr w:type="gramEnd"/>
+      <w:r>
+        <w:rPr>
+          <w:rFonts w:ascii="Courier New" w:hAnsi="Courier New" w:cs="Courier New"/>
+          <w:sz w:val="20"/>
+          <w:szCs w:val="20"/>
+        </w:rPr>
+        <w:t xml:space="preserve">    IGF2BP2/IMP2/p62/IMP-2/VICKZ2</w:t>
+      </w:r>
+    </w:p>
+    <w:p>
+      <w:pPr>
+        <w:autoSpaceDE w:val="0"/>
+        <w:autoSpaceDN w:val="0"/>
+        <w:adjustRightInd w:val="0"/>
+        <w:spacing w:after="0" w:line="240" w:lineRule="auto"/>
+        <w:rPr>
+          <w:rFonts w:ascii="Courier New" w:hAnsi="Courier New" w:cs="Courier New"/>
+          <w:sz w:val="20"/>
+          <w:szCs w:val="20"/>
+        </w:rPr>
+      </w:pPr>
+      <w:proofErr w:type="gramStart"/>
+      <w:r>
+        <w:rPr>
+          <w:rFonts w:ascii="Courier New" w:hAnsi="Courier New" w:cs="Courier New"/>
+          <w:sz w:val="20"/>
+          <w:szCs w:val="20"/>
+        </w:rPr>
+        <w:t>rs10440833</w:t>
+      </w:r>
+      <w:proofErr w:type="gramEnd"/>
+      <w:r>
+        <w:rPr>
+          <w:rFonts w:ascii="Courier New" w:hAnsi="Courier New" w:cs="Courier New"/>
+          <w:sz w:val="20"/>
+          <w:szCs w:val="20"/>
+        </w:rPr>
+        <w:t xml:space="preserve">   CDKAL1/FLJ46705/MGC75469/FLJ20342</w:t>
+      </w:r>
+    </w:p>
+    <w:p>
+      <w:pPr>
+        <w:autoSpaceDE w:val="0"/>
+        <w:autoSpaceDN w:val="0"/>
+        <w:adjustRightInd w:val="0"/>
+        <w:spacing w:after="0" w:line="240" w:lineRule="auto"/>
+        <w:rPr>
+          <w:rFonts w:ascii="Courier New" w:hAnsi="Courier New" w:cs="Courier New"/>
+          <w:sz w:val="20"/>
+          <w:szCs w:val="20"/>
+        </w:rPr>
+      </w:pPr>
+      <w:proofErr w:type="gramStart"/>
+      <w:r>
+        <w:rPr>
+          <w:rFonts w:ascii="Courier New" w:hAnsi="Courier New" w:cs="Courier New"/>
+          <w:sz w:val="20"/>
+          <w:szCs w:val="20"/>
+        </w:rPr>
+        <w:t>rs12779790</w:t>
+      </w:r>
+      <w:proofErr w:type="gramEnd"/>
+      <w:r>
+        <w:rPr>
+          <w:rFonts w:ascii="Courier New" w:hAnsi="Courier New" w:cs="Courier New"/>
+          <w:sz w:val="20"/>
+          <w:szCs w:val="20"/>
+        </w:rPr>
+        <w:t xml:space="preserve">   CDC123/D123/C10orf7/FLJ13863</w:t>
+      </w:r>
+    </w:p>
+    <w:p>
+      <w:pPr>
+        <w:autoSpaceDE w:val="0"/>
+        <w:autoSpaceDN w:val="0"/>
+        <w:adjustRightInd w:val="0"/>
+        <w:spacing w:after="0" w:line="240" w:lineRule="auto"/>
+        <w:rPr>
+          <w:rFonts w:ascii="Courier New" w:hAnsi="Courier New" w:cs="Courier New"/>
+          <w:sz w:val="20"/>
+          <w:szCs w:val="20"/>
+        </w:rPr>
+      </w:pPr>
+      <w:proofErr w:type="gramStart"/>
+      <w:r>
+        <w:rPr>
+          <w:rFonts w:ascii="Courier New" w:hAnsi="Courier New" w:cs="Courier New"/>
+          <w:sz w:val="20"/>
+          <w:szCs w:val="20"/>
+        </w:rPr>
+        <w:t>rs5015480</w:t>
+      </w:r>
+      <w:proofErr w:type="gramEnd"/>
+      <w:r>
+        <w:rPr>
+          <w:rFonts w:ascii="Courier New" w:hAnsi="Courier New" w:cs="Courier New"/>
+          <w:sz w:val="20"/>
+          <w:szCs w:val="20"/>
+        </w:rPr>
+        <w:t xml:space="preserve">    HHEX/HMPH/HEX/PRH/PRHX/HOX11L-PEN</w:t>
       </w:r>
     </w:p>
     <w:p>
@@ -3816,13 +4565,23 @@
           <w:szCs w:val="20"/>
         </w:rPr>
       </w:pPr>
-      <w:r>
-        <w:rPr>
-          <w:rFonts w:ascii="Courier New" w:hAnsi="Courier New" w:cs="Courier New"/>
-          <w:sz w:val="20"/>
-          <w:szCs w:val="20"/>
-        </w:rPr>
-        <w:t>rs4760790    TSPAN8/CO-029/TM4SF3</w:t>
+      <w:proofErr w:type="gramStart"/>
+      <w:r>
+        <w:rPr>
+          <w:rFonts w:ascii="Courier New" w:hAnsi="Courier New" w:cs="Courier New"/>
+          <w:sz w:val="20"/>
+          <w:szCs w:val="20"/>
+        </w:rPr>
+        <w:t>rs4760790</w:t>
+      </w:r>
+      <w:proofErr w:type="gramEnd"/>
+      <w:r>
+        <w:rPr>
+          <w:rFonts w:ascii="Courier New" w:hAnsi="Courier New" w:cs="Courier New"/>
+          <w:sz w:val="20"/>
+          <w:szCs w:val="20"/>
+        </w:rPr>
+        <w:t xml:space="preserve">    TSPAN8/CO-029/TM4SF3</w:t>
       </w:r>
     </w:p>
     <w:p>
@@ -3858,13 +4617,41 @@
           <w:szCs w:val="20"/>
         </w:rPr>
       </w:pPr>
-      <w:r>
-        <w:rPr>
-          <w:rFonts w:ascii="Courier New" w:hAnsi="Courier New" w:cs="Courier New"/>
-          <w:sz w:val="20"/>
-          <w:szCs w:val="20"/>
-        </w:rPr>
-        <w:t>rs13081389   PPARG/PPARgamma/GLM1/PPARG2/PPARG1/CIMT1/NR1C3</w:t>
+      <w:proofErr w:type="gramStart"/>
+      <w:r>
+        <w:rPr>
+          <w:rFonts w:ascii="Courier New" w:hAnsi="Courier New" w:cs="Courier New"/>
+          <w:sz w:val="20"/>
+          <w:szCs w:val="20"/>
+        </w:rPr>
+        <w:t>rs13081389</w:t>
+      </w:r>
+      <w:proofErr w:type="gramEnd"/>
+      <w:r>
+        <w:rPr>
+          <w:rFonts w:ascii="Courier New" w:hAnsi="Courier New" w:cs="Courier New"/>
+          <w:sz w:val="20"/>
+          <w:szCs w:val="20"/>
+        </w:rPr>
+        <w:t xml:space="preserve">   PPARG/</w:t>
+      </w:r>
+      <w:proofErr w:type="spellStart"/>
+      <w:r>
+        <w:rPr>
+          <w:rFonts w:ascii="Courier New" w:hAnsi="Courier New" w:cs="Courier New"/>
+          <w:sz w:val="20"/>
+          <w:szCs w:val="20"/>
+        </w:rPr>
+        <w:t>PPARgamma</w:t>
+      </w:r>
+      <w:proofErr w:type="spellEnd"/>
+      <w:r>
+        <w:rPr>
+          <w:rFonts w:ascii="Courier New" w:hAnsi="Courier New" w:cs="Courier New"/>
+          <w:sz w:val="20"/>
+          <w:szCs w:val="20"/>
+        </w:rPr>
+        <w:t>/GLM1/PPARG2/PPARG1/CIMT1/NR1C3</w:t>
       </w:r>
     </w:p>
     <w:p>
@@ -3911,15 +4698,51 @@
           <w:b/>
           <w:i/>
         </w:rPr>
-        <w:t>From this point forward, Snipper lists genes found near SNPs. It will</w:t>
-      </w:r>
+        <w:t xml:space="preserve">From this point forward, </w:t>
+      </w:r>
+      <w:proofErr w:type="spellStart"/>
       <w:r>
         <w:rPr>
           <w:rFonts w:cs="Courier New"/>
           <w:b/>
           <w:i/>
         </w:rPr>
-        <w:t xml:space="preserve"> first list genes known to be associated with SNPs (eQTLs), and then subsequently</w:t>
+        <w:t>Snipper</w:t>
+      </w:r>
+      <w:proofErr w:type="spellEnd"/>
+      <w:r>
+        <w:rPr>
+          <w:rFonts w:cs="Courier New"/>
+          <w:b/>
+          <w:i/>
+        </w:rPr>
+        <w:t xml:space="preserve"> lists genes found near SNPs. It will</w:t>
+      </w:r>
+      <w:r>
+        <w:rPr>
+          <w:rFonts w:cs="Courier New"/>
+          <w:b/>
+          <w:i/>
+        </w:rPr>
+        <w:t xml:space="preserve"> first list genes known to be associated with SNPs (</w:t>
+      </w:r>
+      <w:proofErr w:type="spellStart"/>
+      <w:r>
+        <w:rPr>
+          <w:rFonts w:cs="Courier New"/>
+          <w:b/>
+          <w:i/>
+        </w:rPr>
+        <w:t>eQTLs</w:t>
+      </w:r>
+      <w:proofErr w:type="spellEnd"/>
+      <w:r>
+        <w:rPr>
+          <w:rFonts w:cs="Courier New"/>
+          <w:b/>
+          <w:i/>
+        </w:rPr>
+        <w:t>), and then subsequently</w:t>
       </w:r>
       <w:r>
         <w:rPr>
@@ -4040,8 +4863,29 @@
             <v:textbox>
               <w:txbxContent>
                 <w:p>
+                  <w:proofErr w:type="gramStart"/>
                   <w:r>
-                    <w:t xml:space="preserve">The gene's full name, primary symbol, and synonyms. Also the UID (Entrez Gene's identifier for the gene), chromosomal location, and type of gene. </w:t>
+                    <w:t>The gene's full name, primary symbol, and synonyms.</w:t>
+                  </w:r>
+                  <w:proofErr w:type="gramEnd"/>
+                  <w:r>
+                    <w:t xml:space="preserve"> </w:t>
+                  </w:r>
+                  <w:proofErr w:type="gramStart"/>
+                  <w:r>
+                    <w:t>Also the UID (</w:t>
+                  </w:r>
+                  <w:proofErr w:type="spellStart"/>
+                  <w:r>
+                    <w:t>Entrez</w:t>
+                  </w:r>
+                  <w:proofErr w:type="spellEnd"/>
+                  <w:r>
+                    <w:t xml:space="preserve"> Gene's identifier for the gene), chromosomal location, and type of gene.</w:t>
+                  </w:r>
+                  <w:proofErr w:type="gramEnd"/>
+                  <w:r>
+                    <w:t xml:space="preserve"> </w:t>
                   </w:r>
                 </w:p>
               </w:txbxContent>
@@ -4089,7 +4933,25 @@
           <w:sz w:val="20"/>
           <w:szCs w:val="20"/>
         </w:rPr>
-        <w:t>[+] Entrez Gene UID: 3767</w:t>
+        <w:t xml:space="preserve">[+] </w:t>
+      </w:r>
+      <w:proofErr w:type="spellStart"/>
+      <w:r>
+        <w:rPr>
+          <w:rFonts w:ascii="Courier New" w:hAnsi="Courier New" w:cs="Courier New"/>
+          <w:sz w:val="20"/>
+          <w:szCs w:val="20"/>
+        </w:rPr>
+        <w:t>Entrez</w:t>
+      </w:r>
+      <w:proofErr w:type="spellEnd"/>
+      <w:r>
+        <w:rPr>
+          <w:rFonts w:ascii="Courier New" w:hAnsi="Courier New" w:cs="Courier New"/>
+          <w:sz w:val="20"/>
+          <w:szCs w:val="20"/>
+        </w:rPr>
+        <w:t xml:space="preserve"> Gene UID: 3767</w:t>
       </w:r>
     </w:p>
     <w:p>
@@ -4272,28 +5134,64 @@
           <w:sz w:val="20"/>
           <w:szCs w:val="20"/>
         </w:rPr>
-        <w:t>-- Location: GeneRIF         Terms: glucose, insulin, diabetes</w:t>
-      </w:r>
-    </w:p>
-    <w:p>
-      <w:pPr>
-        <w:autoSpaceDE w:val="0"/>
-        <w:autoSpaceDN w:val="0"/>
-        <w:adjustRightInd w:val="0"/>
-        <w:spacing w:after="0" w:line="240" w:lineRule="auto"/>
-        <w:rPr>
-          <w:rFonts w:ascii="Courier New" w:hAnsi="Courier New" w:cs="Courier New"/>
-          <w:sz w:val="20"/>
-          <w:szCs w:val="20"/>
-        </w:rPr>
-      </w:pPr>
-      <w:r>
-        <w:rPr>
-          <w:rFonts w:ascii="Courier New" w:hAnsi="Courier New" w:cs="Courier New"/>
-          <w:sz w:val="20"/>
-          <w:szCs w:val="20"/>
-        </w:rPr>
-        <w:t>-- Location: Pubmed          Terms: any</w:t>
+        <w:t xml:space="preserve">-- Location: </w:t>
+      </w:r>
+      <w:proofErr w:type="spellStart"/>
+      <w:r>
+        <w:rPr>
+          <w:rFonts w:ascii="Courier New" w:hAnsi="Courier New" w:cs="Courier New"/>
+          <w:sz w:val="20"/>
+          <w:szCs w:val="20"/>
+        </w:rPr>
+        <w:t>GeneRIF</w:t>
+      </w:r>
+      <w:proofErr w:type="spellEnd"/>
+      <w:r>
+        <w:rPr>
+          <w:rFonts w:ascii="Courier New" w:hAnsi="Courier New" w:cs="Courier New"/>
+          <w:sz w:val="20"/>
+          <w:szCs w:val="20"/>
+        </w:rPr>
+        <w:t xml:space="preserve">         Terms: glucose, insulin, diabetes</w:t>
+      </w:r>
+    </w:p>
+    <w:p>
+      <w:pPr>
+        <w:autoSpaceDE w:val="0"/>
+        <w:autoSpaceDN w:val="0"/>
+        <w:adjustRightInd w:val="0"/>
+        <w:spacing w:after="0" w:line="240" w:lineRule="auto"/>
+        <w:rPr>
+          <w:rFonts w:ascii="Courier New" w:hAnsi="Courier New" w:cs="Courier New"/>
+          <w:sz w:val="20"/>
+          <w:szCs w:val="20"/>
+        </w:rPr>
+      </w:pPr>
+      <w:r>
+        <w:rPr>
+          <w:rFonts w:ascii="Courier New" w:hAnsi="Courier New" w:cs="Courier New"/>
+          <w:sz w:val="20"/>
+          <w:szCs w:val="20"/>
+        </w:rPr>
+        <w:t xml:space="preserve">-- Location: </w:t>
+      </w:r>
+      <w:proofErr w:type="spellStart"/>
+      <w:r>
+        <w:rPr>
+          <w:rFonts w:ascii="Courier New" w:hAnsi="Courier New" w:cs="Courier New"/>
+          <w:sz w:val="20"/>
+          <w:szCs w:val="20"/>
+        </w:rPr>
+        <w:t>Pubmed</w:t>
+      </w:r>
+      <w:proofErr w:type="spellEnd"/>
+      <w:r>
+        <w:rPr>
+          <w:rFonts w:ascii="Courier New" w:hAnsi="Courier New" w:cs="Courier New"/>
+          <w:sz w:val="20"/>
+          <w:szCs w:val="20"/>
+        </w:rPr>
+        <w:t xml:space="preserve">          Terms: any</w:t>
       </w:r>
     </w:p>
     <w:p>
@@ -4434,7 +5332,25 @@
           <w:sz w:val="20"/>
           <w:szCs w:val="20"/>
         </w:rPr>
-        <w:t xml:space="preserve">SNP: rs5215          Distance (bp): 0    Direction: Within    </w:t>
+        <w:t>SNP: rs5215          Distance (</w:t>
+      </w:r>
+      <w:proofErr w:type="spellStart"/>
+      <w:r>
+        <w:rPr>
+          <w:rFonts w:ascii="Courier New" w:hAnsi="Courier New" w:cs="Courier New"/>
+          <w:sz w:val="20"/>
+          <w:szCs w:val="20"/>
+        </w:rPr>
+        <w:t>bp</w:t>
+      </w:r>
+      <w:proofErr w:type="spellEnd"/>
+      <w:r>
+        <w:rPr>
+          <w:rFonts w:ascii="Courier New" w:hAnsi="Courier New" w:cs="Courier New"/>
+          <w:sz w:val="20"/>
+          <w:szCs w:val="20"/>
+        </w:rPr>
+        <w:t xml:space="preserve">): 0    Direction: Within    </w:t>
       </w:r>
     </w:p>
     <w:p>
@@ -4497,14 +5413,27 @@
             <v:textbox>
               <w:txbxContent>
                 <w:p>
+                  <w:proofErr w:type="gramStart"/>
                   <w:r>
                     <w:t>Summary of the gene (provided by NCBI</w:t>
                   </w:r>
                   <w:r>
-                    <w:t xml:space="preserve"> Entrez Gene</w:t>
+                    <w:t xml:space="preserve"> </w:t>
+                  </w:r>
+                  <w:proofErr w:type="spellStart"/>
+                  <w:r>
+                    <w:t>Entrez</w:t>
+                  </w:r>
+                  <w:proofErr w:type="spellEnd"/>
+                  <w:r>
+                    <w:t xml:space="preserve"> Gene</w:t>
                   </w:r>
                   <w:r>
-                    <w:t xml:space="preserve">.) </w:t>
+                    <w:t>.)</w:t>
+                  </w:r>
+                  <w:proofErr w:type="gramEnd"/>
+                  <w:r>
+                    <w:t xml:space="preserve"> </w:t>
                   </w:r>
                   <w:r>
                     <w:t xml:space="preserve"> </w:t>
@@ -4515,90 +5444,131 @@
           </v:shape>
         </w:pict>
       </w:r>
-      <w:r>
-        <w:rPr>
-          <w:rFonts w:ascii="Courier New" w:hAnsi="Courier New" w:cs="Courier New"/>
-          <w:sz w:val="20"/>
-          <w:szCs w:val="20"/>
-        </w:rPr>
-        <w:t>participate in a wide range of physiologic responses. The protein encoded by</w:t>
-      </w:r>
-    </w:p>
-    <w:p>
-      <w:pPr>
-        <w:autoSpaceDE w:val="0"/>
-        <w:autoSpaceDN w:val="0"/>
-        <w:adjustRightInd w:val="0"/>
-        <w:spacing w:after="0" w:line="240" w:lineRule="auto"/>
-        <w:rPr>
-          <w:rFonts w:ascii="Courier New" w:hAnsi="Courier New" w:cs="Courier New"/>
-          <w:sz w:val="20"/>
-          <w:szCs w:val="20"/>
-        </w:rPr>
-      </w:pPr>
-      <w:r>
-        <w:rPr>
-          <w:rFonts w:ascii="Courier New" w:hAnsi="Courier New" w:cs="Courier New"/>
-          <w:sz w:val="20"/>
-          <w:szCs w:val="20"/>
-        </w:rPr>
-        <w:t>this gene is an integral membrane protein and inward-rectifier type potassium</w:t>
-      </w:r>
-    </w:p>
-    <w:p>
-      <w:pPr>
-        <w:autoSpaceDE w:val="0"/>
-        <w:autoSpaceDN w:val="0"/>
-        <w:adjustRightInd w:val="0"/>
-        <w:spacing w:after="0" w:line="240" w:lineRule="auto"/>
-        <w:rPr>
-          <w:rFonts w:ascii="Courier New" w:hAnsi="Courier New" w:cs="Courier New"/>
-          <w:sz w:val="20"/>
-          <w:szCs w:val="20"/>
-        </w:rPr>
-      </w:pPr>
-      <w:r>
-        <w:rPr>
-          <w:rFonts w:ascii="Courier New" w:hAnsi="Courier New" w:cs="Courier New"/>
-          <w:sz w:val="20"/>
-          <w:szCs w:val="20"/>
-        </w:rPr>
-        <w:t>channel. The encoded protein, which has a greater tendency to allow potassium to</w:t>
-      </w:r>
-    </w:p>
-    <w:p>
-      <w:pPr>
-        <w:autoSpaceDE w:val="0"/>
-        <w:autoSpaceDN w:val="0"/>
-        <w:adjustRightInd w:val="0"/>
-        <w:spacing w:after="0" w:line="240" w:lineRule="auto"/>
-        <w:rPr>
-          <w:rFonts w:ascii="Courier New" w:hAnsi="Courier New" w:cs="Courier New"/>
-          <w:sz w:val="20"/>
-          <w:szCs w:val="20"/>
-        </w:rPr>
-      </w:pPr>
-      <w:r>
-        <w:rPr>
-          <w:rFonts w:ascii="Courier New" w:hAnsi="Courier New" w:cs="Courier New"/>
-          <w:sz w:val="20"/>
-          <w:szCs w:val="20"/>
-        </w:rPr>
-        <w:t>flow into a cell rather than out of a cell, is controlled by G-proteins and is</w:t>
-      </w:r>
-    </w:p>
-    <w:p>
-      <w:pPr>
-        <w:autoSpaceDE w:val="0"/>
-        <w:autoSpaceDN w:val="0"/>
-        <w:adjustRightInd w:val="0"/>
-        <w:spacing w:after="0" w:line="240" w:lineRule="auto"/>
-        <w:rPr>
-          <w:rFonts w:ascii="Courier New" w:hAnsi="Courier New" w:cs="Courier New"/>
-          <w:sz w:val="20"/>
-          <w:szCs w:val="20"/>
-        </w:rPr>
-      </w:pPr>
+      <w:proofErr w:type="gramStart"/>
+      <w:r>
+        <w:rPr>
+          <w:rFonts w:ascii="Courier New" w:hAnsi="Courier New" w:cs="Courier New"/>
+          <w:sz w:val="20"/>
+          <w:szCs w:val="20"/>
+        </w:rPr>
+        <w:t>participate</w:t>
+      </w:r>
+      <w:proofErr w:type="gramEnd"/>
+      <w:r>
+        <w:rPr>
+          <w:rFonts w:ascii="Courier New" w:hAnsi="Courier New" w:cs="Courier New"/>
+          <w:sz w:val="20"/>
+          <w:szCs w:val="20"/>
+        </w:rPr>
+        <w:t xml:space="preserve"> in a wide range of physiologic responses. The protein encoded by</w:t>
+      </w:r>
+    </w:p>
+    <w:p>
+      <w:pPr>
+        <w:autoSpaceDE w:val="0"/>
+        <w:autoSpaceDN w:val="0"/>
+        <w:adjustRightInd w:val="0"/>
+        <w:spacing w:after="0" w:line="240" w:lineRule="auto"/>
+        <w:rPr>
+          <w:rFonts w:ascii="Courier New" w:hAnsi="Courier New" w:cs="Courier New"/>
+          <w:sz w:val="20"/>
+          <w:szCs w:val="20"/>
+        </w:rPr>
+      </w:pPr>
+      <w:proofErr w:type="gramStart"/>
+      <w:r>
+        <w:rPr>
+          <w:rFonts w:ascii="Courier New" w:hAnsi="Courier New" w:cs="Courier New"/>
+          <w:sz w:val="20"/>
+          <w:szCs w:val="20"/>
+        </w:rPr>
+        <w:t>this</w:t>
+      </w:r>
+      <w:proofErr w:type="gramEnd"/>
+      <w:r>
+        <w:rPr>
+          <w:rFonts w:ascii="Courier New" w:hAnsi="Courier New" w:cs="Courier New"/>
+          <w:sz w:val="20"/>
+          <w:szCs w:val="20"/>
+        </w:rPr>
+        <w:t xml:space="preserve"> gene is an integral membrane protein and inward-rectifier type potassium</w:t>
+      </w:r>
+    </w:p>
+    <w:p>
+      <w:pPr>
+        <w:autoSpaceDE w:val="0"/>
+        <w:autoSpaceDN w:val="0"/>
+        <w:adjustRightInd w:val="0"/>
+        <w:spacing w:after="0" w:line="240" w:lineRule="auto"/>
+        <w:rPr>
+          <w:rFonts w:ascii="Courier New" w:hAnsi="Courier New" w:cs="Courier New"/>
+          <w:sz w:val="20"/>
+          <w:szCs w:val="20"/>
+        </w:rPr>
+      </w:pPr>
+      <w:proofErr w:type="gramStart"/>
+      <w:r>
+        <w:rPr>
+          <w:rFonts w:ascii="Courier New" w:hAnsi="Courier New" w:cs="Courier New"/>
+          <w:sz w:val="20"/>
+          <w:szCs w:val="20"/>
+        </w:rPr>
+        <w:t>channel</w:t>
+      </w:r>
+      <w:proofErr w:type="gramEnd"/>
+      <w:r>
+        <w:rPr>
+          <w:rFonts w:ascii="Courier New" w:hAnsi="Courier New" w:cs="Courier New"/>
+          <w:sz w:val="20"/>
+          <w:szCs w:val="20"/>
+        </w:rPr>
+        <w:t>. The encoded protein, which has a greater tendency to allow potassium to</w:t>
+      </w:r>
+    </w:p>
+    <w:p>
+      <w:pPr>
+        <w:autoSpaceDE w:val="0"/>
+        <w:autoSpaceDN w:val="0"/>
+        <w:adjustRightInd w:val="0"/>
+        <w:spacing w:after="0" w:line="240" w:lineRule="auto"/>
+        <w:rPr>
+          <w:rFonts w:ascii="Courier New" w:hAnsi="Courier New" w:cs="Courier New"/>
+          <w:sz w:val="20"/>
+          <w:szCs w:val="20"/>
+        </w:rPr>
+      </w:pPr>
+      <w:proofErr w:type="gramStart"/>
+      <w:r>
+        <w:rPr>
+          <w:rFonts w:ascii="Courier New" w:hAnsi="Courier New" w:cs="Courier New"/>
+          <w:sz w:val="20"/>
+          <w:szCs w:val="20"/>
+        </w:rPr>
+        <w:t>flow</w:t>
+      </w:r>
+      <w:proofErr w:type="gramEnd"/>
+      <w:r>
+        <w:rPr>
+          <w:rFonts w:ascii="Courier New" w:hAnsi="Courier New" w:cs="Courier New"/>
+          <w:sz w:val="20"/>
+          <w:szCs w:val="20"/>
+        </w:rPr>
+        <w:t xml:space="preserve"> into a cell rather than out of a cell, is controlled by G-proteins and is</w:t>
+      </w:r>
+    </w:p>
+    <w:p>
+      <w:pPr>
+        <w:autoSpaceDE w:val="0"/>
+        <w:autoSpaceDN w:val="0"/>
+        <w:adjustRightInd w:val="0"/>
+        <w:spacing w:after="0" w:line="240" w:lineRule="auto"/>
+        <w:rPr>
+          <w:rFonts w:ascii="Courier New" w:hAnsi="Courier New" w:cs="Courier New"/>
+          <w:sz w:val="20"/>
+          <w:szCs w:val="20"/>
+        </w:rPr>
+      </w:pPr>
+      <w:proofErr w:type="gramStart"/>
       <w:r>
         <w:rPr>
           <w:rFonts w:ascii="Courier New" w:hAnsi="Courier New" w:cs="Courier New"/>
@@ -4606,49 +5576,96 @@
           <w:szCs w:val="20"/>
         </w:rPr>
         <w:lastRenderedPageBreak/>
-        <w:t>found associated with the sulfonylurea receptor SUR. Mutations in this gene are</w:t>
-      </w:r>
-    </w:p>
-    <w:p>
-      <w:pPr>
-        <w:autoSpaceDE w:val="0"/>
-        <w:autoSpaceDN w:val="0"/>
-        <w:adjustRightInd w:val="0"/>
-        <w:spacing w:after="0" w:line="240" w:lineRule="auto"/>
-        <w:rPr>
-          <w:rFonts w:ascii="Courier New" w:hAnsi="Courier New" w:cs="Courier New"/>
-          <w:sz w:val="20"/>
-          <w:szCs w:val="20"/>
-        </w:rPr>
-      </w:pPr>
-      <w:r>
-        <w:rPr>
-          <w:rFonts w:ascii="Courier New" w:hAnsi="Courier New" w:cs="Courier New"/>
-          <w:sz w:val="20"/>
-          <w:szCs w:val="20"/>
-        </w:rPr>
-        <w:t>a cause of familial persistent hyperinsulinemic hypoglycemia of infancy (PHHI),</w:t>
-      </w:r>
-    </w:p>
-    <w:p>
-      <w:pPr>
-        <w:autoSpaceDE w:val="0"/>
-        <w:autoSpaceDN w:val="0"/>
-        <w:adjustRightInd w:val="0"/>
-        <w:spacing w:after="0" w:line="240" w:lineRule="auto"/>
-        <w:rPr>
-          <w:rFonts w:ascii="Courier New" w:hAnsi="Courier New" w:cs="Courier New"/>
-          <w:sz w:val="20"/>
-          <w:szCs w:val="20"/>
-        </w:rPr>
-      </w:pPr>
-      <w:r>
-        <w:rPr>
-          <w:rFonts w:ascii="Courier New" w:hAnsi="Courier New" w:cs="Courier New"/>
-          <w:sz w:val="20"/>
-          <w:szCs w:val="20"/>
-        </w:rPr>
-        <w:t>an autosomal recessive disorder characterized by unregulated insulin secretion.</w:t>
+        <w:t>found</w:t>
+      </w:r>
+      <w:proofErr w:type="gramEnd"/>
+      <w:r>
+        <w:rPr>
+          <w:rFonts w:ascii="Courier New" w:hAnsi="Courier New" w:cs="Courier New"/>
+          <w:sz w:val="20"/>
+          <w:szCs w:val="20"/>
+        </w:rPr>
+        <w:t xml:space="preserve"> associated with the sulfonylurea receptor SUR. Mutations in this gene are</w:t>
+      </w:r>
+    </w:p>
+    <w:p>
+      <w:pPr>
+        <w:autoSpaceDE w:val="0"/>
+        <w:autoSpaceDN w:val="0"/>
+        <w:adjustRightInd w:val="0"/>
+        <w:spacing w:after="0" w:line="240" w:lineRule="auto"/>
+        <w:rPr>
+          <w:rFonts w:ascii="Courier New" w:hAnsi="Courier New" w:cs="Courier New"/>
+          <w:sz w:val="20"/>
+          <w:szCs w:val="20"/>
+        </w:rPr>
+      </w:pPr>
+      <w:proofErr w:type="gramStart"/>
+      <w:r>
+        <w:rPr>
+          <w:rFonts w:ascii="Courier New" w:hAnsi="Courier New" w:cs="Courier New"/>
+          <w:sz w:val="20"/>
+          <w:szCs w:val="20"/>
+        </w:rPr>
+        <w:t>a</w:t>
+      </w:r>
+      <w:proofErr w:type="gramEnd"/>
+      <w:r>
+        <w:rPr>
+          <w:rFonts w:ascii="Courier New" w:hAnsi="Courier New" w:cs="Courier New"/>
+          <w:sz w:val="20"/>
+          <w:szCs w:val="20"/>
+        </w:rPr>
+        <w:t xml:space="preserve"> cause of familial persistent </w:t>
+      </w:r>
+      <w:proofErr w:type="spellStart"/>
+      <w:r>
+        <w:rPr>
+          <w:rFonts w:ascii="Courier New" w:hAnsi="Courier New" w:cs="Courier New"/>
+          <w:sz w:val="20"/>
+          <w:szCs w:val="20"/>
+        </w:rPr>
+        <w:t>hyperinsulinemic</w:t>
+      </w:r>
+      <w:proofErr w:type="spellEnd"/>
+      <w:r>
+        <w:rPr>
+          <w:rFonts w:ascii="Courier New" w:hAnsi="Courier New" w:cs="Courier New"/>
+          <w:sz w:val="20"/>
+          <w:szCs w:val="20"/>
+        </w:rPr>
+        <w:t xml:space="preserve"> hypoglycemia of infancy (PHHI),</w:t>
+      </w:r>
+    </w:p>
+    <w:p>
+      <w:pPr>
+        <w:autoSpaceDE w:val="0"/>
+        <w:autoSpaceDN w:val="0"/>
+        <w:adjustRightInd w:val="0"/>
+        <w:spacing w:after="0" w:line="240" w:lineRule="auto"/>
+        <w:rPr>
+          <w:rFonts w:ascii="Courier New" w:hAnsi="Courier New" w:cs="Courier New"/>
+          <w:sz w:val="20"/>
+          <w:szCs w:val="20"/>
+        </w:rPr>
+      </w:pPr>
+      <w:proofErr w:type="gramStart"/>
+      <w:r>
+        <w:rPr>
+          <w:rFonts w:ascii="Courier New" w:hAnsi="Courier New" w:cs="Courier New"/>
+          <w:sz w:val="20"/>
+          <w:szCs w:val="20"/>
+        </w:rPr>
+        <w:t>an</w:t>
+      </w:r>
+      <w:proofErr w:type="gramEnd"/>
+      <w:r>
+        <w:rPr>
+          <w:rFonts w:ascii="Courier New" w:hAnsi="Courier New" w:cs="Courier New"/>
+          <w:sz w:val="20"/>
+          <w:szCs w:val="20"/>
+        </w:rPr>
+        <w:t xml:space="preserve"> autosomal recessive disorder characterized by unregulated insulin secretion.</w:t>
       </w:r>
     </w:p>
     <w:p>
@@ -4684,55 +5701,111 @@
           <w:szCs w:val="20"/>
         </w:rPr>
       </w:pPr>
-      <w:r>
-        <w:rPr>
-          <w:rFonts w:ascii="Courier New" w:hAnsi="Courier New" w:cs="Courier New"/>
-          <w:sz w:val="20"/>
-          <w:szCs w:val="20"/>
-        </w:rPr>
-        <w:t>dependent diabetes mellitus type II (NIDDM), transient neonatal diabetes</w:t>
-      </w:r>
-    </w:p>
-    <w:p>
-      <w:pPr>
-        <w:autoSpaceDE w:val="0"/>
-        <w:autoSpaceDN w:val="0"/>
-        <w:adjustRightInd w:val="0"/>
-        <w:spacing w:after="0" w:line="240" w:lineRule="auto"/>
-        <w:rPr>
-          <w:rFonts w:ascii="Courier New" w:hAnsi="Courier New" w:cs="Courier New"/>
-          <w:sz w:val="20"/>
-          <w:szCs w:val="20"/>
-        </w:rPr>
-      </w:pPr>
-      <w:r>
-        <w:rPr>
-          <w:rFonts w:ascii="Courier New" w:hAnsi="Courier New" w:cs="Courier New"/>
-          <w:sz w:val="20"/>
-          <w:szCs w:val="20"/>
-        </w:rPr>
-        <w:t>mellitus type 3 (TNDM3), and permanent neonatal diabetes mellitus (PNDM).</w:t>
-      </w:r>
-    </w:p>
-    <w:p>
-      <w:pPr>
-        <w:autoSpaceDE w:val="0"/>
-        <w:autoSpaceDN w:val="0"/>
-        <w:adjustRightInd w:val="0"/>
-        <w:spacing w:after="0" w:line="240" w:lineRule="auto"/>
-        <w:rPr>
-          <w:rFonts w:ascii="Courier New" w:hAnsi="Courier New" w:cs="Courier New"/>
-          <w:sz w:val="20"/>
-          <w:szCs w:val="20"/>
-        </w:rPr>
-      </w:pPr>
-      <w:r>
-        <w:rPr>
-          <w:rFonts w:ascii="Courier New" w:hAnsi="Courier New" w:cs="Courier New"/>
-          <w:sz w:val="20"/>
-          <w:szCs w:val="20"/>
-        </w:rPr>
-        <w:t>[provided by RefSeq]</w:t>
+      <w:proofErr w:type="gramStart"/>
+      <w:r>
+        <w:rPr>
+          <w:rFonts w:ascii="Courier New" w:hAnsi="Courier New" w:cs="Courier New"/>
+          <w:sz w:val="20"/>
+          <w:szCs w:val="20"/>
+        </w:rPr>
+        <w:t>dependent</w:t>
+      </w:r>
+      <w:proofErr w:type="gramEnd"/>
+      <w:r>
+        <w:rPr>
+          <w:rFonts w:ascii="Courier New" w:hAnsi="Courier New" w:cs="Courier New"/>
+          <w:sz w:val="20"/>
+          <w:szCs w:val="20"/>
+        </w:rPr>
+        <w:t xml:space="preserve"> diabetes mellitus type II (NIDDM), transient neonatal diabetes</w:t>
+      </w:r>
+    </w:p>
+    <w:p>
+      <w:pPr>
+        <w:autoSpaceDE w:val="0"/>
+        <w:autoSpaceDN w:val="0"/>
+        <w:adjustRightInd w:val="0"/>
+        <w:spacing w:after="0" w:line="240" w:lineRule="auto"/>
+        <w:rPr>
+          <w:rFonts w:ascii="Courier New" w:hAnsi="Courier New" w:cs="Courier New"/>
+          <w:sz w:val="20"/>
+          <w:szCs w:val="20"/>
+        </w:rPr>
+      </w:pPr>
+      <w:proofErr w:type="gramStart"/>
+      <w:r>
+        <w:rPr>
+          <w:rFonts w:ascii="Courier New" w:hAnsi="Courier New" w:cs="Courier New"/>
+          <w:sz w:val="20"/>
+          <w:szCs w:val="20"/>
+        </w:rPr>
+        <w:t>mellitus</w:t>
+      </w:r>
+      <w:proofErr w:type="gramEnd"/>
+      <w:r>
+        <w:rPr>
+          <w:rFonts w:ascii="Courier New" w:hAnsi="Courier New" w:cs="Courier New"/>
+          <w:sz w:val="20"/>
+          <w:szCs w:val="20"/>
+        </w:rPr>
+        <w:t xml:space="preserve"> type 3 (TNDM3), and permanent neonatal diabetes mellitus (PNDM).</w:t>
+      </w:r>
+    </w:p>
+    <w:p>
+      <w:pPr>
+        <w:autoSpaceDE w:val="0"/>
+        <w:autoSpaceDN w:val="0"/>
+        <w:adjustRightInd w:val="0"/>
+        <w:spacing w:after="0" w:line="240" w:lineRule="auto"/>
+        <w:rPr>
+          <w:rFonts w:ascii="Courier New" w:hAnsi="Courier New" w:cs="Courier New"/>
+          <w:sz w:val="20"/>
+          <w:szCs w:val="20"/>
+        </w:rPr>
+      </w:pPr>
+      <w:r>
+        <w:rPr>
+          <w:rFonts w:ascii="Courier New" w:hAnsi="Courier New" w:cs="Courier New"/>
+          <w:sz w:val="20"/>
+          <w:szCs w:val="20"/>
+        </w:rPr>
+        <w:t>[</w:t>
+      </w:r>
+      <w:proofErr w:type="gramStart"/>
+      <w:r>
+        <w:rPr>
+          <w:rFonts w:ascii="Courier New" w:hAnsi="Courier New" w:cs="Courier New"/>
+          <w:sz w:val="20"/>
+          <w:szCs w:val="20"/>
+        </w:rPr>
+        <w:t>provided</w:t>
+      </w:r>
+      <w:proofErr w:type="gramEnd"/>
+      <w:r>
+        <w:rPr>
+          <w:rFonts w:ascii="Courier New" w:hAnsi="Courier New" w:cs="Courier New"/>
+          <w:sz w:val="20"/>
+          <w:szCs w:val="20"/>
+        </w:rPr>
+        <w:t xml:space="preserve"> by </w:t>
+      </w:r>
+      <w:proofErr w:type="spellStart"/>
+      <w:r>
+        <w:rPr>
+          <w:rFonts w:ascii="Courier New" w:hAnsi="Courier New" w:cs="Courier New"/>
+          <w:sz w:val="20"/>
+          <w:szCs w:val="20"/>
+        </w:rPr>
+        <w:t>RefSeq</w:t>
+      </w:r>
+      <w:proofErr w:type="spellEnd"/>
+      <w:r>
+        <w:rPr>
+          <w:rFonts w:ascii="Courier New" w:hAnsi="Courier New" w:cs="Courier New"/>
+          <w:sz w:val="20"/>
+          <w:szCs w:val="20"/>
+        </w:rPr>
+        <w:t>]</w:t>
       </w:r>
     </w:p>
     <w:p>
@@ -4765,7 +5838,15 @@
                     <w:t>Phenotypes associated with the gene (provided by NCBI</w:t>
                   </w:r>
                   <w:r>
-                    <w:t xml:space="preserve"> Entrez Gene</w:t>
+                    <w:t xml:space="preserve"> </w:t>
+                  </w:r>
+                  <w:proofErr w:type="spellStart"/>
+                  <w:r>
+                    <w:t>Entrez</w:t>
+                  </w:r>
+                  <w:proofErr w:type="spellEnd"/>
+                  <w:r>
+                    <w:t xml:space="preserve"> Gene</w:t>
                   </w:r>
                   <w:r>
                     <w:t xml:space="preserve">.) </w:t>
@@ -4810,34 +5891,54 @@
           <w:szCs w:val="20"/>
         </w:rPr>
       </w:pPr>
-      <w:r>
-        <w:rPr>
-          <w:rFonts w:ascii="Courier New" w:hAnsi="Courier New" w:cs="Courier New"/>
-          <w:sz w:val="20"/>
-          <w:szCs w:val="20"/>
-        </w:rPr>
-        <w:t>susceptibility observed in genome wide association data" "Diabetes mellitus,</w:t>
-      </w:r>
-    </w:p>
-    <w:p>
-      <w:pPr>
-        <w:autoSpaceDE w:val="0"/>
-        <w:autoSpaceDN w:val="0"/>
-        <w:adjustRightInd w:val="0"/>
-        <w:spacing w:after="0" w:line="240" w:lineRule="auto"/>
-        <w:rPr>
-          <w:rFonts w:ascii="Courier New" w:hAnsi="Courier New" w:cs="Courier New"/>
-          <w:sz w:val="20"/>
-          <w:szCs w:val="20"/>
-        </w:rPr>
-      </w:pPr>
-      <w:r>
-        <w:rPr>
-          <w:rFonts w:ascii="Courier New" w:hAnsi="Courier New" w:cs="Courier New"/>
-          <w:sz w:val="20"/>
-          <w:szCs w:val="20"/>
-        </w:rPr>
-        <w:t>permanent neonatal, with neurologic features, 606176, {Diabetes mellitus, type</w:t>
+      <w:proofErr w:type="gramStart"/>
+      <w:r>
+        <w:rPr>
+          <w:rFonts w:ascii="Courier New" w:hAnsi="Courier New" w:cs="Courier New"/>
+          <w:sz w:val="20"/>
+          <w:szCs w:val="20"/>
+        </w:rPr>
+        <w:t>susceptibility</w:t>
+      </w:r>
+      <w:proofErr w:type="gramEnd"/>
+      <w:r>
+        <w:rPr>
+          <w:rFonts w:ascii="Courier New" w:hAnsi="Courier New" w:cs="Courier New"/>
+          <w:sz w:val="20"/>
+          <w:szCs w:val="20"/>
+        </w:rPr>
+        <w:t xml:space="preserve"> observed in genome wide association data" "Diabetes mellitus,</w:t>
+      </w:r>
+    </w:p>
+    <w:p>
+      <w:pPr>
+        <w:autoSpaceDE w:val="0"/>
+        <w:autoSpaceDN w:val="0"/>
+        <w:adjustRightInd w:val="0"/>
+        <w:spacing w:after="0" w:line="240" w:lineRule="auto"/>
+        <w:rPr>
+          <w:rFonts w:ascii="Courier New" w:hAnsi="Courier New" w:cs="Courier New"/>
+          <w:sz w:val="20"/>
+          <w:szCs w:val="20"/>
+        </w:rPr>
+      </w:pPr>
+      <w:proofErr w:type="gramStart"/>
+      <w:r>
+        <w:rPr>
+          <w:rFonts w:ascii="Courier New" w:hAnsi="Courier New" w:cs="Courier New"/>
+          <w:sz w:val="20"/>
+          <w:szCs w:val="20"/>
+        </w:rPr>
+        <w:t>permanent</w:t>
+      </w:r>
+      <w:proofErr w:type="gramEnd"/>
+      <w:r>
+        <w:rPr>
+          <w:rFonts w:ascii="Courier New" w:hAnsi="Courier New" w:cs="Courier New"/>
+          <w:sz w:val="20"/>
+          <w:szCs w:val="20"/>
+        </w:rPr>
+        <w:t xml:space="preserve"> neonatal, with neurologic features, 606176, {Diabetes mellitus, type</w:t>
       </w:r>
     </w:p>
     <w:p>
@@ -4873,160 +5974,258 @@
           <w:szCs w:val="20"/>
         </w:rPr>
       </w:pPr>
-      <w:r>
-        <w:rPr>
-          <w:rFonts w:ascii="Courier New" w:hAnsi="Courier New" w:cs="Courier New"/>
-          <w:sz w:val="20"/>
-          <w:szCs w:val="20"/>
-        </w:rPr>
-        <w:t>permanent neonatal" "Hyperinsulinemic hypoglycemia, familial, 2" "Meta-analysis</w:t>
-      </w:r>
-    </w:p>
-    <w:p>
-      <w:pPr>
-        <w:autoSpaceDE w:val="0"/>
-        <w:autoSpaceDN w:val="0"/>
-        <w:adjustRightInd w:val="0"/>
-        <w:spacing w:after="0" w:line="240" w:lineRule="auto"/>
-        <w:rPr>
-          <w:rFonts w:ascii="Courier New" w:hAnsi="Courier New" w:cs="Courier New"/>
-          <w:sz w:val="20"/>
-          <w:szCs w:val="20"/>
-        </w:rPr>
-      </w:pPr>
-      <w:r>
-        <w:rPr>
-          <w:rFonts w:ascii="Courier New" w:hAnsi="Courier New" w:cs="Courier New"/>
-          <w:sz w:val="20"/>
-          <w:szCs w:val="20"/>
-        </w:rPr>
-        <w:t>of genome-wide association data and large-scale replication identifies</w:t>
-      </w:r>
-    </w:p>
-    <w:p>
-      <w:pPr>
-        <w:autoSpaceDE w:val="0"/>
-        <w:autoSpaceDN w:val="0"/>
-        <w:adjustRightInd w:val="0"/>
-        <w:spacing w:after="0" w:line="240" w:lineRule="auto"/>
-        <w:rPr>
-          <w:rFonts w:ascii="Courier New" w:hAnsi="Courier New" w:cs="Courier New"/>
-          <w:sz w:val="20"/>
-          <w:szCs w:val="20"/>
-        </w:rPr>
-      </w:pPr>
-      <w:r>
-        <w:rPr>
-          <w:rFonts w:ascii="Courier New" w:hAnsi="Courier New" w:cs="Courier New"/>
-          <w:sz w:val="20"/>
-          <w:szCs w:val="20"/>
-        </w:rPr>
-        <w:t>additional susceptibility loci for type 2 diabetes" "Diabetes mellitus,</w:t>
-      </w:r>
-    </w:p>
-    <w:p>
-      <w:pPr>
-        <w:autoSpaceDE w:val="0"/>
-        <w:autoSpaceDN w:val="0"/>
-        <w:adjustRightInd w:val="0"/>
-        <w:spacing w:after="0" w:line="240" w:lineRule="auto"/>
-        <w:rPr>
-          <w:rFonts w:ascii="Courier New" w:hAnsi="Courier New" w:cs="Courier New"/>
-          <w:sz w:val="20"/>
-          <w:szCs w:val="20"/>
-        </w:rPr>
-      </w:pPr>
-      <w:r>
-        <w:rPr>
-          <w:rFonts w:ascii="Courier New" w:hAnsi="Courier New" w:cs="Courier New"/>
-          <w:sz w:val="20"/>
-          <w:szCs w:val="20"/>
-        </w:rPr>
-        <w:t>transient neonatal, 3" "Replication of genome-wide association signals in UK</w:t>
-      </w:r>
-    </w:p>
-    <w:p>
-      <w:pPr>
-        <w:autoSpaceDE w:val="0"/>
-        <w:autoSpaceDN w:val="0"/>
-        <w:adjustRightInd w:val="0"/>
-        <w:spacing w:after="0" w:line="240" w:lineRule="auto"/>
-        <w:rPr>
-          <w:rFonts w:ascii="Courier New" w:hAnsi="Courier New" w:cs="Courier New"/>
-          <w:sz w:val="20"/>
-          <w:szCs w:val="20"/>
-        </w:rPr>
-      </w:pPr>
-      <w:r>
-        <w:rPr>
-          <w:rFonts w:ascii="Courier New" w:hAnsi="Courier New" w:cs="Courier New"/>
-          <w:sz w:val="20"/>
-          <w:szCs w:val="20"/>
-        </w:rPr>
-        <w:t>samples reveals risk loci for type 2 diabetes" "A genome-wide association study</w:t>
-      </w:r>
-    </w:p>
-    <w:p>
-      <w:pPr>
-        <w:autoSpaceDE w:val="0"/>
-        <w:autoSpaceDN w:val="0"/>
-        <w:adjustRightInd w:val="0"/>
-        <w:spacing w:after="0" w:line="240" w:lineRule="auto"/>
-        <w:rPr>
-          <w:rFonts w:ascii="Courier New" w:hAnsi="Courier New" w:cs="Courier New"/>
-          <w:sz w:val="20"/>
-          <w:szCs w:val="20"/>
-        </w:rPr>
-      </w:pPr>
-      <w:r>
-        <w:rPr>
-          <w:rFonts w:ascii="Courier New" w:hAnsi="Courier New" w:cs="Courier New"/>
-          <w:sz w:val="20"/>
-          <w:szCs w:val="20"/>
-        </w:rPr>
-        <w:t>of type 2 diabetes in Finns detects multiple susceptibility variants" "Diabetes</w:t>
-      </w:r>
-    </w:p>
-    <w:p>
-      <w:pPr>
-        <w:autoSpaceDE w:val="0"/>
-        <w:autoSpaceDN w:val="0"/>
-        <w:adjustRightInd w:val="0"/>
-        <w:spacing w:after="0" w:line="240" w:lineRule="auto"/>
-        <w:rPr>
-          <w:rFonts w:ascii="Courier New" w:hAnsi="Courier New" w:cs="Courier New"/>
-          <w:sz w:val="20"/>
-          <w:szCs w:val="20"/>
-        </w:rPr>
-      </w:pPr>
-      <w:r>
-        <w:rPr>
-          <w:rFonts w:ascii="Courier New" w:hAnsi="Courier New" w:cs="Courier New"/>
-          <w:sz w:val="20"/>
-          <w:szCs w:val="20"/>
-        </w:rPr>
-        <w:t>mellitus, permanent neonatal, with neurologic features" "Genome-wide association</w:t>
-      </w:r>
-    </w:p>
-    <w:p>
-      <w:pPr>
-        <w:autoSpaceDE w:val="0"/>
-        <w:autoSpaceDN w:val="0"/>
-        <w:adjustRightInd w:val="0"/>
-        <w:spacing w:after="0" w:line="240" w:lineRule="auto"/>
-        <w:rPr>
-          <w:rFonts w:ascii="Courier New" w:hAnsi="Courier New" w:cs="Courier New"/>
-          <w:sz w:val="20"/>
-          <w:szCs w:val="20"/>
-        </w:rPr>
-      </w:pPr>
-      <w:r>
-        <w:rPr>
-          <w:rFonts w:ascii="Courier New" w:hAnsi="Courier New" w:cs="Courier New"/>
-          <w:sz w:val="20"/>
-          <w:szCs w:val="20"/>
-        </w:rPr>
-        <w:t>analysis identifies loci for type 2 diabetes and triglyceride levels"</w:t>
+      <w:proofErr w:type="gramStart"/>
+      <w:r>
+        <w:rPr>
+          <w:rFonts w:ascii="Courier New" w:hAnsi="Courier New" w:cs="Courier New"/>
+          <w:sz w:val="20"/>
+          <w:szCs w:val="20"/>
+        </w:rPr>
+        <w:t>permanent</w:t>
+      </w:r>
+      <w:proofErr w:type="gramEnd"/>
+      <w:r>
+        <w:rPr>
+          <w:rFonts w:ascii="Courier New" w:hAnsi="Courier New" w:cs="Courier New"/>
+          <w:sz w:val="20"/>
+          <w:szCs w:val="20"/>
+        </w:rPr>
+        <w:t xml:space="preserve"> neonatal" "</w:t>
+      </w:r>
+      <w:proofErr w:type="spellStart"/>
+      <w:r>
+        <w:rPr>
+          <w:rFonts w:ascii="Courier New" w:hAnsi="Courier New" w:cs="Courier New"/>
+          <w:sz w:val="20"/>
+          <w:szCs w:val="20"/>
+        </w:rPr>
+        <w:t>Hyperinsulinemic</w:t>
+      </w:r>
+      <w:proofErr w:type="spellEnd"/>
+      <w:r>
+        <w:rPr>
+          <w:rFonts w:ascii="Courier New" w:hAnsi="Courier New" w:cs="Courier New"/>
+          <w:sz w:val="20"/>
+          <w:szCs w:val="20"/>
+        </w:rPr>
+        <w:t xml:space="preserve"> hypoglycemia, familial, 2" "Meta-analysis</w:t>
+      </w:r>
+    </w:p>
+    <w:p>
+      <w:pPr>
+        <w:autoSpaceDE w:val="0"/>
+        <w:autoSpaceDN w:val="0"/>
+        <w:adjustRightInd w:val="0"/>
+        <w:spacing w:after="0" w:line="240" w:lineRule="auto"/>
+        <w:rPr>
+          <w:rFonts w:ascii="Courier New" w:hAnsi="Courier New" w:cs="Courier New"/>
+          <w:sz w:val="20"/>
+          <w:szCs w:val="20"/>
+        </w:rPr>
+      </w:pPr>
+      <w:proofErr w:type="gramStart"/>
+      <w:r>
+        <w:rPr>
+          <w:rFonts w:ascii="Courier New" w:hAnsi="Courier New" w:cs="Courier New"/>
+          <w:sz w:val="20"/>
+          <w:szCs w:val="20"/>
+        </w:rPr>
+        <w:t>of</w:t>
+      </w:r>
+      <w:proofErr w:type="gramEnd"/>
+      <w:r>
+        <w:rPr>
+          <w:rFonts w:ascii="Courier New" w:hAnsi="Courier New" w:cs="Courier New"/>
+          <w:sz w:val="20"/>
+          <w:szCs w:val="20"/>
+        </w:rPr>
+        <w:t xml:space="preserve"> genome-wide association data and large-scale replication identifies</w:t>
+      </w:r>
+    </w:p>
+    <w:p>
+      <w:pPr>
+        <w:autoSpaceDE w:val="0"/>
+        <w:autoSpaceDN w:val="0"/>
+        <w:adjustRightInd w:val="0"/>
+        <w:spacing w:after="0" w:line="240" w:lineRule="auto"/>
+        <w:rPr>
+          <w:rFonts w:ascii="Courier New" w:hAnsi="Courier New" w:cs="Courier New"/>
+          <w:sz w:val="20"/>
+          <w:szCs w:val="20"/>
+        </w:rPr>
+      </w:pPr>
+      <w:proofErr w:type="gramStart"/>
+      <w:r>
+        <w:rPr>
+          <w:rFonts w:ascii="Courier New" w:hAnsi="Courier New" w:cs="Courier New"/>
+          <w:sz w:val="20"/>
+          <w:szCs w:val="20"/>
+        </w:rPr>
+        <w:t>additional</w:t>
+      </w:r>
+      <w:proofErr w:type="gramEnd"/>
+      <w:r>
+        <w:rPr>
+          <w:rFonts w:ascii="Courier New" w:hAnsi="Courier New" w:cs="Courier New"/>
+          <w:sz w:val="20"/>
+          <w:szCs w:val="20"/>
+        </w:rPr>
+        <w:t xml:space="preserve"> susceptibility loci for type 2 diabetes" "Diabetes mellitus,</w:t>
+      </w:r>
+    </w:p>
+    <w:p>
+      <w:pPr>
+        <w:autoSpaceDE w:val="0"/>
+        <w:autoSpaceDN w:val="0"/>
+        <w:adjustRightInd w:val="0"/>
+        <w:spacing w:after="0" w:line="240" w:lineRule="auto"/>
+        <w:rPr>
+          <w:rFonts w:ascii="Courier New" w:hAnsi="Courier New" w:cs="Courier New"/>
+          <w:sz w:val="20"/>
+          <w:szCs w:val="20"/>
+        </w:rPr>
+      </w:pPr>
+      <w:proofErr w:type="gramStart"/>
+      <w:r>
+        <w:rPr>
+          <w:rFonts w:ascii="Courier New" w:hAnsi="Courier New" w:cs="Courier New"/>
+          <w:sz w:val="20"/>
+          <w:szCs w:val="20"/>
+        </w:rPr>
+        <w:t>transient</w:t>
+      </w:r>
+      <w:proofErr w:type="gramEnd"/>
+      <w:r>
+        <w:rPr>
+          <w:rFonts w:ascii="Courier New" w:hAnsi="Courier New" w:cs="Courier New"/>
+          <w:sz w:val="20"/>
+          <w:szCs w:val="20"/>
+        </w:rPr>
+        <w:t xml:space="preserve"> neonatal, 3" "Replication of genome-wide association signals in UK</w:t>
+      </w:r>
+    </w:p>
+    <w:p>
+      <w:pPr>
+        <w:autoSpaceDE w:val="0"/>
+        <w:autoSpaceDN w:val="0"/>
+        <w:adjustRightInd w:val="0"/>
+        <w:spacing w:after="0" w:line="240" w:lineRule="auto"/>
+        <w:rPr>
+          <w:rFonts w:ascii="Courier New" w:hAnsi="Courier New" w:cs="Courier New"/>
+          <w:sz w:val="20"/>
+          <w:szCs w:val="20"/>
+        </w:rPr>
+      </w:pPr>
+      <w:proofErr w:type="gramStart"/>
+      <w:r>
+        <w:rPr>
+          <w:rFonts w:ascii="Courier New" w:hAnsi="Courier New" w:cs="Courier New"/>
+          <w:sz w:val="20"/>
+          <w:szCs w:val="20"/>
+        </w:rPr>
+        <w:t>samples</w:t>
+      </w:r>
+      <w:proofErr w:type="gramEnd"/>
+      <w:r>
+        <w:rPr>
+          <w:rFonts w:ascii="Courier New" w:hAnsi="Courier New" w:cs="Courier New"/>
+          <w:sz w:val="20"/>
+          <w:szCs w:val="20"/>
+        </w:rPr>
+        <w:t xml:space="preserve"> reveals risk loci for type 2 diabetes" "A genome-wide association study</w:t>
+      </w:r>
+    </w:p>
+    <w:p>
+      <w:pPr>
+        <w:autoSpaceDE w:val="0"/>
+        <w:autoSpaceDN w:val="0"/>
+        <w:adjustRightInd w:val="0"/>
+        <w:spacing w:after="0" w:line="240" w:lineRule="auto"/>
+        <w:rPr>
+          <w:rFonts w:ascii="Courier New" w:hAnsi="Courier New" w:cs="Courier New"/>
+          <w:sz w:val="20"/>
+          <w:szCs w:val="20"/>
+        </w:rPr>
+      </w:pPr>
+      <w:proofErr w:type="gramStart"/>
+      <w:r>
+        <w:rPr>
+          <w:rFonts w:ascii="Courier New" w:hAnsi="Courier New" w:cs="Courier New"/>
+          <w:sz w:val="20"/>
+          <w:szCs w:val="20"/>
+        </w:rPr>
+        <w:t>of</w:t>
+      </w:r>
+      <w:proofErr w:type="gramEnd"/>
+      <w:r>
+        <w:rPr>
+          <w:rFonts w:ascii="Courier New" w:hAnsi="Courier New" w:cs="Courier New"/>
+          <w:sz w:val="20"/>
+          <w:szCs w:val="20"/>
+        </w:rPr>
+        <w:t xml:space="preserve"> type 2 diabetes in Finns detects multiple susceptibility variants" "Diabetes</w:t>
+      </w:r>
+    </w:p>
+    <w:p>
+      <w:pPr>
+        <w:autoSpaceDE w:val="0"/>
+        <w:autoSpaceDN w:val="0"/>
+        <w:adjustRightInd w:val="0"/>
+        <w:spacing w:after="0" w:line="240" w:lineRule="auto"/>
+        <w:rPr>
+          <w:rFonts w:ascii="Courier New" w:hAnsi="Courier New" w:cs="Courier New"/>
+          <w:sz w:val="20"/>
+          <w:szCs w:val="20"/>
+        </w:rPr>
+      </w:pPr>
+      <w:proofErr w:type="gramStart"/>
+      <w:r>
+        <w:rPr>
+          <w:rFonts w:ascii="Courier New" w:hAnsi="Courier New" w:cs="Courier New"/>
+          <w:sz w:val="20"/>
+          <w:szCs w:val="20"/>
+        </w:rPr>
+        <w:t>mellitus</w:t>
+      </w:r>
+      <w:proofErr w:type="gramEnd"/>
+      <w:r>
+        <w:rPr>
+          <w:rFonts w:ascii="Courier New" w:hAnsi="Courier New" w:cs="Courier New"/>
+          <w:sz w:val="20"/>
+          <w:szCs w:val="20"/>
+        </w:rPr>
+        <w:t>, permanent neonatal, with neurologic features" "Genome-wide association</w:t>
+      </w:r>
+    </w:p>
+    <w:p>
+      <w:pPr>
+        <w:autoSpaceDE w:val="0"/>
+        <w:autoSpaceDN w:val="0"/>
+        <w:adjustRightInd w:val="0"/>
+        <w:spacing w:after="0" w:line="240" w:lineRule="auto"/>
+        <w:rPr>
+          <w:rFonts w:ascii="Courier New" w:hAnsi="Courier New" w:cs="Courier New"/>
+          <w:sz w:val="20"/>
+          <w:szCs w:val="20"/>
+        </w:rPr>
+      </w:pPr>
+      <w:proofErr w:type="gramStart"/>
+      <w:r>
+        <w:rPr>
+          <w:rFonts w:ascii="Courier New" w:hAnsi="Courier New" w:cs="Courier New"/>
+          <w:sz w:val="20"/>
+          <w:szCs w:val="20"/>
+        </w:rPr>
+        <w:t>analysis</w:t>
+      </w:r>
+      <w:proofErr w:type="gramEnd"/>
+      <w:r>
+        <w:rPr>
+          <w:rFonts w:ascii="Courier New" w:hAnsi="Courier New" w:cs="Courier New"/>
+          <w:sz w:val="20"/>
+          <w:szCs w:val="20"/>
+        </w:rPr>
+        <w:t xml:space="preserve"> identifies loci for type 2 diabetes and triglyceride levels"</w:t>
       </w:r>
     </w:p>
     <w:p>
@@ -5068,8 +6267,13 @@
             <v:textbox style="mso-next-textbox:#_x0000_s1037">
               <w:txbxContent>
                 <w:p>
+                  <w:proofErr w:type="gramStart"/>
                   <w:r>
-                    <w:t xml:space="preserve">KEGG pathways. </w:t>
+                    <w:t>KEGG pathways.</w:t>
+                  </w:r>
+                  <w:proofErr w:type="gramEnd"/>
+                  <w:r>
+                    <w:t xml:space="preserve"> </w:t>
                   </w:r>
                 </w:p>
               </w:txbxContent>
@@ -5104,7 +6308,25 @@
           <w:sz w:val="20"/>
           <w:szCs w:val="20"/>
         </w:rPr>
-        <w:t>Type II diabetes mellitus [ http://www.genome.jp/dbget-bin/show_pathway?hsa04930+3767 ]</w:t>
+        <w:t xml:space="preserve">Type II diabetes mellitus </w:t>
+      </w:r>
+      <w:proofErr w:type="gramStart"/>
+      <w:r>
+        <w:rPr>
+          <w:rFonts w:ascii="Courier New" w:hAnsi="Courier New" w:cs="Courier New"/>
+          <w:sz w:val="20"/>
+          <w:szCs w:val="20"/>
+        </w:rPr>
+        <w:t>[ http</w:t>
+      </w:r>
+      <w:proofErr w:type="gramEnd"/>
+      <w:r>
+        <w:rPr>
+          <w:rFonts w:ascii="Courier New" w:hAnsi="Courier New" w:cs="Courier New"/>
+          <w:sz w:val="20"/>
+          <w:szCs w:val="20"/>
+        </w:rPr>
+        <w:t>://www.genome.jp/dbget-bin/show_pathway?hsa04930+3767 ]</w:t>
       </w:r>
     </w:p>
     <w:p>
@@ -5133,8 +6355,13 @@
             <v:textbox>
               <w:txbxContent>
                 <w:p>
+                  <w:proofErr w:type="gramStart"/>
                   <w:r>
-                    <w:t xml:space="preserve">Gene ontology terms.  </w:t>
+                    <w:t>Gene ontology terms.</w:t>
+                  </w:r>
+                  <w:proofErr w:type="gramEnd"/>
+                  <w:r>
+                    <w:t xml:space="preserve">  </w:t>
                   </w:r>
                 </w:p>
               </w:txbxContent>
@@ -5176,13 +6403,23 @@
           <w:szCs w:val="20"/>
         </w:rPr>
       </w:pPr>
-      <w:r>
-        <w:rPr>
-          <w:rFonts w:ascii="Courier New" w:hAnsi="Courier New" w:cs="Courier New"/>
-          <w:sz w:val="20"/>
-          <w:szCs w:val="20"/>
-        </w:rPr>
-        <w:t>potassium channel activity" "potassium ion import" "endoplasmic reticulum"</w:t>
+      <w:proofErr w:type="gramStart"/>
+      <w:r>
+        <w:rPr>
+          <w:rFonts w:ascii="Courier New" w:hAnsi="Courier New" w:cs="Courier New"/>
+          <w:sz w:val="20"/>
+          <w:szCs w:val="20"/>
+        </w:rPr>
+        <w:t>potassium</w:t>
+      </w:r>
+      <w:proofErr w:type="gramEnd"/>
+      <w:r>
+        <w:rPr>
+          <w:rFonts w:ascii="Courier New" w:hAnsi="Courier New" w:cs="Courier New"/>
+          <w:sz w:val="20"/>
+          <w:szCs w:val="20"/>
+        </w:rPr>
+        <w:t xml:space="preserve"> channel activity" "potassium ion import" "endoplasmic reticulum"</w:t>
       </w:r>
     </w:p>
     <w:p>
@@ -5224,70 +6461,152 @@
           <w:sz w:val="20"/>
           <w:szCs w:val="20"/>
         </w:rPr>
-        <w:t>"plasma membrane" "microsome" "negative regulation of insulin secretion" "ion</w:t>
-      </w:r>
-    </w:p>
-    <w:p>
-      <w:pPr>
-        <w:autoSpaceDE w:val="0"/>
-        <w:autoSpaceDN w:val="0"/>
-        <w:adjustRightInd w:val="0"/>
-        <w:spacing w:after="0" w:line="240" w:lineRule="auto"/>
-        <w:rPr>
-          <w:rFonts w:ascii="Courier New" w:hAnsi="Courier New" w:cs="Courier New"/>
-          <w:sz w:val="20"/>
-          <w:szCs w:val="20"/>
-        </w:rPr>
-      </w:pPr>
-      <w:r>
-        <w:rPr>
-          <w:rFonts w:ascii="Courier New" w:hAnsi="Courier New" w:cs="Courier New"/>
-          <w:sz w:val="20"/>
-          <w:szCs w:val="20"/>
-        </w:rPr>
-        <w:t>transport" "glucose metabolic process" "protein C-terminus binding" "T-tubule"</w:t>
-      </w:r>
-    </w:p>
-    <w:p>
-      <w:pPr>
-        <w:autoSpaceDE w:val="0"/>
-        <w:autoSpaceDN w:val="0"/>
-        <w:adjustRightInd w:val="0"/>
-        <w:spacing w:after="0" w:line="240" w:lineRule="auto"/>
-        <w:rPr>
-          <w:rFonts w:ascii="Courier New" w:hAnsi="Courier New" w:cs="Courier New"/>
-          <w:sz w:val="20"/>
-          <w:szCs w:val="20"/>
-        </w:rPr>
-      </w:pPr>
-      <w:r>
-        <w:rPr>
-          <w:rFonts w:ascii="Courier New" w:hAnsi="Courier New" w:cs="Courier New"/>
-          <w:sz w:val="20"/>
-          <w:szCs w:val="20"/>
-        </w:rPr>
-        <w:t>"response to drug" "ATP binding" "mitochondrion" "potassium ion binding"</w:t>
-      </w:r>
-    </w:p>
-    <w:p>
-      <w:pPr>
-        <w:autoSpaceDE w:val="0"/>
-        <w:autoSpaceDN w:val="0"/>
-        <w:adjustRightInd w:val="0"/>
-        <w:spacing w:after="0" w:line="240" w:lineRule="auto"/>
-        <w:rPr>
-          <w:rFonts w:ascii="Courier New" w:hAnsi="Courier New" w:cs="Courier New"/>
-          <w:sz w:val="20"/>
-          <w:szCs w:val="20"/>
-        </w:rPr>
-      </w:pPr>
-      <w:r>
-        <w:rPr>
-          <w:rFonts w:ascii="Courier New" w:hAnsi="Courier New" w:cs="Courier New"/>
-          <w:sz w:val="20"/>
-          <w:szCs w:val="20"/>
-        </w:rPr>
-        <w:t>"neurological system process" "response to ATP"</w:t>
+        <w:t>"</w:t>
+      </w:r>
+      <w:proofErr w:type="gramStart"/>
+      <w:r>
+        <w:rPr>
+          <w:rFonts w:ascii="Courier New" w:hAnsi="Courier New" w:cs="Courier New"/>
+          <w:sz w:val="20"/>
+          <w:szCs w:val="20"/>
+        </w:rPr>
+        <w:t>plasma</w:t>
+      </w:r>
+      <w:proofErr w:type="gramEnd"/>
+      <w:r>
+        <w:rPr>
+          <w:rFonts w:ascii="Courier New" w:hAnsi="Courier New" w:cs="Courier New"/>
+          <w:sz w:val="20"/>
+          <w:szCs w:val="20"/>
+        </w:rPr>
+        <w:t xml:space="preserve"> membrane" "</w:t>
+      </w:r>
+      <w:proofErr w:type="spellStart"/>
+      <w:r>
+        <w:rPr>
+          <w:rFonts w:ascii="Courier New" w:hAnsi="Courier New" w:cs="Courier New"/>
+          <w:sz w:val="20"/>
+          <w:szCs w:val="20"/>
+        </w:rPr>
+        <w:t>microsome</w:t>
+      </w:r>
+      <w:proofErr w:type="spellEnd"/>
+      <w:r>
+        <w:rPr>
+          <w:rFonts w:ascii="Courier New" w:hAnsi="Courier New" w:cs="Courier New"/>
+          <w:sz w:val="20"/>
+          <w:szCs w:val="20"/>
+        </w:rPr>
+        <w:t>" "negative regulation of insulin secretion" "ion</w:t>
+      </w:r>
+    </w:p>
+    <w:p>
+      <w:pPr>
+        <w:autoSpaceDE w:val="0"/>
+        <w:autoSpaceDN w:val="0"/>
+        <w:adjustRightInd w:val="0"/>
+        <w:spacing w:after="0" w:line="240" w:lineRule="auto"/>
+        <w:rPr>
+          <w:rFonts w:ascii="Courier New" w:hAnsi="Courier New" w:cs="Courier New"/>
+          <w:sz w:val="20"/>
+          <w:szCs w:val="20"/>
+        </w:rPr>
+      </w:pPr>
+      <w:proofErr w:type="gramStart"/>
+      <w:r>
+        <w:rPr>
+          <w:rFonts w:ascii="Courier New" w:hAnsi="Courier New" w:cs="Courier New"/>
+          <w:sz w:val="20"/>
+          <w:szCs w:val="20"/>
+        </w:rPr>
+        <w:t>transport</w:t>
+      </w:r>
+      <w:proofErr w:type="gramEnd"/>
+      <w:r>
+        <w:rPr>
+          <w:rFonts w:ascii="Courier New" w:hAnsi="Courier New" w:cs="Courier New"/>
+          <w:sz w:val="20"/>
+          <w:szCs w:val="20"/>
+        </w:rPr>
+        <w:t>" "glucose metabolic process" "protein C-terminus binding" "T-tubule"</w:t>
+      </w:r>
+    </w:p>
+    <w:p>
+      <w:pPr>
+        <w:autoSpaceDE w:val="0"/>
+        <w:autoSpaceDN w:val="0"/>
+        <w:adjustRightInd w:val="0"/>
+        <w:spacing w:after="0" w:line="240" w:lineRule="auto"/>
+        <w:rPr>
+          <w:rFonts w:ascii="Courier New" w:hAnsi="Courier New" w:cs="Courier New"/>
+          <w:sz w:val="20"/>
+          <w:szCs w:val="20"/>
+        </w:rPr>
+      </w:pPr>
+      <w:r>
+        <w:rPr>
+          <w:rFonts w:ascii="Courier New" w:hAnsi="Courier New" w:cs="Courier New"/>
+          <w:sz w:val="20"/>
+          <w:szCs w:val="20"/>
+        </w:rPr>
+        <w:t>"</w:t>
+      </w:r>
+      <w:proofErr w:type="gramStart"/>
+      <w:r>
+        <w:rPr>
+          <w:rFonts w:ascii="Courier New" w:hAnsi="Courier New" w:cs="Courier New"/>
+          <w:sz w:val="20"/>
+          <w:szCs w:val="20"/>
+        </w:rPr>
+        <w:t>response</w:t>
+      </w:r>
+      <w:proofErr w:type="gramEnd"/>
+      <w:r>
+        <w:rPr>
+          <w:rFonts w:ascii="Courier New" w:hAnsi="Courier New" w:cs="Courier New"/>
+          <w:sz w:val="20"/>
+          <w:szCs w:val="20"/>
+        </w:rPr>
+        <w:t xml:space="preserve"> to drug" "ATP binding" "mitochondrion" "potassium ion binding"</w:t>
+      </w:r>
+    </w:p>
+    <w:p>
+      <w:pPr>
+        <w:autoSpaceDE w:val="0"/>
+        <w:autoSpaceDN w:val="0"/>
+        <w:adjustRightInd w:val="0"/>
+        <w:spacing w:after="0" w:line="240" w:lineRule="auto"/>
+        <w:rPr>
+          <w:rFonts w:ascii="Courier New" w:hAnsi="Courier New" w:cs="Courier New"/>
+          <w:sz w:val="20"/>
+          <w:szCs w:val="20"/>
+        </w:rPr>
+      </w:pPr>
+      <w:r>
+        <w:rPr>
+          <w:rFonts w:ascii="Courier New" w:hAnsi="Courier New" w:cs="Courier New"/>
+          <w:sz w:val="20"/>
+          <w:szCs w:val="20"/>
+        </w:rPr>
+        <w:t>"</w:t>
+      </w:r>
+      <w:proofErr w:type="gramStart"/>
+      <w:r>
+        <w:rPr>
+          <w:rFonts w:ascii="Courier New" w:hAnsi="Courier New" w:cs="Courier New"/>
+          <w:sz w:val="20"/>
+          <w:szCs w:val="20"/>
+        </w:rPr>
+        <w:t>neurological</w:t>
+      </w:r>
+      <w:proofErr w:type="gramEnd"/>
+      <w:r>
+        <w:rPr>
+          <w:rFonts w:ascii="Courier New" w:hAnsi="Courier New" w:cs="Courier New"/>
+          <w:sz w:val="20"/>
+          <w:szCs w:val="20"/>
+        </w:rPr>
+        <w:t xml:space="preserve"> system process" "response to ATP"</w:t>
       </w:r>
     </w:p>
     <w:p>
@@ -5316,8 +6635,13 @@
             <v:textbox>
               <w:txbxContent>
                 <w:p>
+                  <w:proofErr w:type="gramStart"/>
                   <w:r>
-                    <w:t xml:space="preserve">OMIM ID, link to the OMIM article itself, and the OMIM summary for the gene.   </w:t>
+                    <w:t>OMIM ID, link to the OMIM article itself, and the OMIM summary for the gene.</w:t>
+                  </w:r>
+                  <w:proofErr w:type="gramEnd"/>
+                  <w:r>
+                    <w:t xml:space="preserve">   </w:t>
                   </w:r>
                 </w:p>
               </w:txbxContent>
@@ -5380,97 +6704,183 @@
           <w:szCs w:val="20"/>
         </w:rPr>
       </w:pPr>
-      <w:r>
-        <w:rPr>
-          <w:rFonts w:ascii="Courier New" w:hAnsi="Courier New" w:cs="Courier New"/>
-          <w:sz w:val="20"/>
-          <w:szCs w:val="20"/>
-        </w:rPr>
-        <w:t>sensitive potassium channel. I(KATP) channels were discovered in cardiac muscle</w:t>
-      </w:r>
-    </w:p>
-    <w:p>
-      <w:pPr>
-        <w:autoSpaceDE w:val="0"/>
-        <w:autoSpaceDN w:val="0"/>
-        <w:adjustRightInd w:val="0"/>
-        <w:spacing w:after="0" w:line="240" w:lineRule="auto"/>
-        <w:rPr>
-          <w:rFonts w:ascii="Courier New" w:hAnsi="Courier New" w:cs="Courier New"/>
-          <w:sz w:val="20"/>
-          <w:szCs w:val="20"/>
-        </w:rPr>
-      </w:pPr>
-      <w:r>
-        <w:rPr>
-          <w:rFonts w:ascii="Courier New" w:hAnsi="Courier New" w:cs="Courier New"/>
-          <w:sz w:val="20"/>
-          <w:szCs w:val="20"/>
-        </w:rPr>
-        <w:t>and later found in pancreatic beta cells, pituitary tissue, skeletal muscle,</w:t>
-      </w:r>
-    </w:p>
-    <w:p>
-      <w:pPr>
-        <w:autoSpaceDE w:val="0"/>
-        <w:autoSpaceDN w:val="0"/>
-        <w:adjustRightInd w:val="0"/>
-        <w:spacing w:after="0" w:line="240" w:lineRule="auto"/>
-        <w:rPr>
-          <w:rFonts w:ascii="Courier New" w:hAnsi="Courier New" w:cs="Courier New"/>
-          <w:sz w:val="20"/>
-          <w:szCs w:val="20"/>
-        </w:rPr>
-      </w:pPr>
-      <w:r>
-        <w:rPr>
-          <w:rFonts w:ascii="Courier New" w:hAnsi="Courier New" w:cs="Courier New"/>
-          <w:sz w:val="20"/>
-          <w:szCs w:val="20"/>
-        </w:rPr>
-        <w:t>brain, and vascular and nonvascular smooth muscle. I(KATP) currents function in</w:t>
-      </w:r>
-    </w:p>
-    <w:p>
-      <w:pPr>
-        <w:autoSpaceDE w:val="0"/>
-        <w:autoSpaceDN w:val="0"/>
-        <w:adjustRightInd w:val="0"/>
-        <w:spacing w:after="0" w:line="240" w:lineRule="auto"/>
-        <w:rPr>
-          <w:rFonts w:ascii="Courier New" w:hAnsi="Courier New" w:cs="Courier New"/>
-          <w:sz w:val="20"/>
-          <w:szCs w:val="20"/>
-        </w:rPr>
-      </w:pPr>
-      <w:r>
-        <w:rPr>
-          <w:rFonts w:ascii="Courier New" w:hAnsi="Courier New" w:cs="Courier New"/>
-          <w:sz w:val="20"/>
-          <w:szCs w:val="20"/>
-        </w:rPr>
-        <w:t>secretion and muscle contraction by coupling metabolic activity to membrane</w:t>
-      </w:r>
-    </w:p>
-    <w:p>
-      <w:pPr>
-        <w:autoSpaceDE w:val="0"/>
-        <w:autoSpaceDN w:val="0"/>
-        <w:adjustRightInd w:val="0"/>
-        <w:spacing w:after="0" w:line="240" w:lineRule="auto"/>
-        <w:rPr>
-          <w:rFonts w:ascii="Courier New" w:hAnsi="Courier New" w:cs="Courier New"/>
-          <w:sz w:val="20"/>
-          <w:szCs w:val="20"/>
-        </w:rPr>
-      </w:pPr>
-      <w:r>
-        <w:rPr>
-          <w:rFonts w:ascii="Courier New" w:hAnsi="Courier New" w:cs="Courier New"/>
-          <w:sz w:val="20"/>
-          <w:szCs w:val="20"/>
-        </w:rPr>
-        <w:t>potential ({13:Inagaki et al., 1995}).</w:t>
+      <w:proofErr w:type="gramStart"/>
+      <w:r>
+        <w:rPr>
+          <w:rFonts w:ascii="Courier New" w:hAnsi="Courier New" w:cs="Courier New"/>
+          <w:sz w:val="20"/>
+          <w:szCs w:val="20"/>
+        </w:rPr>
+        <w:t>sensitive</w:t>
+      </w:r>
+      <w:proofErr w:type="gramEnd"/>
+      <w:r>
+        <w:rPr>
+          <w:rFonts w:ascii="Courier New" w:hAnsi="Courier New" w:cs="Courier New"/>
+          <w:sz w:val="20"/>
+          <w:szCs w:val="20"/>
+        </w:rPr>
+        <w:t xml:space="preserve"> potassium channel. </w:t>
+      </w:r>
+      <w:proofErr w:type="gramStart"/>
+      <w:r>
+        <w:rPr>
+          <w:rFonts w:ascii="Courier New" w:hAnsi="Courier New" w:cs="Courier New"/>
+          <w:sz w:val="20"/>
+          <w:szCs w:val="20"/>
+        </w:rPr>
+        <w:t>I(</w:t>
+      </w:r>
+      <w:proofErr w:type="gramEnd"/>
+      <w:r>
+        <w:rPr>
+          <w:rFonts w:ascii="Courier New" w:hAnsi="Courier New" w:cs="Courier New"/>
+          <w:sz w:val="20"/>
+          <w:szCs w:val="20"/>
+        </w:rPr>
+        <w:t>KATP) channels were discovered in cardiac muscle</w:t>
+      </w:r>
+    </w:p>
+    <w:p>
+      <w:pPr>
+        <w:autoSpaceDE w:val="0"/>
+        <w:autoSpaceDN w:val="0"/>
+        <w:adjustRightInd w:val="0"/>
+        <w:spacing w:after="0" w:line="240" w:lineRule="auto"/>
+        <w:rPr>
+          <w:rFonts w:ascii="Courier New" w:hAnsi="Courier New" w:cs="Courier New"/>
+          <w:sz w:val="20"/>
+          <w:szCs w:val="20"/>
+        </w:rPr>
+      </w:pPr>
+      <w:proofErr w:type="gramStart"/>
+      <w:r>
+        <w:rPr>
+          <w:rFonts w:ascii="Courier New" w:hAnsi="Courier New" w:cs="Courier New"/>
+          <w:sz w:val="20"/>
+          <w:szCs w:val="20"/>
+        </w:rPr>
+        <w:t>and</w:t>
+      </w:r>
+      <w:proofErr w:type="gramEnd"/>
+      <w:r>
+        <w:rPr>
+          <w:rFonts w:ascii="Courier New" w:hAnsi="Courier New" w:cs="Courier New"/>
+          <w:sz w:val="20"/>
+          <w:szCs w:val="20"/>
+        </w:rPr>
+        <w:t xml:space="preserve"> later found in pancreatic beta cells, pituitary tissue, skeletal muscle,</w:t>
+      </w:r>
+    </w:p>
+    <w:p>
+      <w:pPr>
+        <w:autoSpaceDE w:val="0"/>
+        <w:autoSpaceDN w:val="0"/>
+        <w:adjustRightInd w:val="0"/>
+        <w:spacing w:after="0" w:line="240" w:lineRule="auto"/>
+        <w:rPr>
+          <w:rFonts w:ascii="Courier New" w:hAnsi="Courier New" w:cs="Courier New"/>
+          <w:sz w:val="20"/>
+          <w:szCs w:val="20"/>
+        </w:rPr>
+      </w:pPr>
+      <w:proofErr w:type="gramStart"/>
+      <w:r>
+        <w:rPr>
+          <w:rFonts w:ascii="Courier New" w:hAnsi="Courier New" w:cs="Courier New"/>
+          <w:sz w:val="20"/>
+          <w:szCs w:val="20"/>
+        </w:rPr>
+        <w:t>brain</w:t>
+      </w:r>
+      <w:proofErr w:type="gramEnd"/>
+      <w:r>
+        <w:rPr>
+          <w:rFonts w:ascii="Courier New" w:hAnsi="Courier New" w:cs="Courier New"/>
+          <w:sz w:val="20"/>
+          <w:szCs w:val="20"/>
+        </w:rPr>
+        <w:t xml:space="preserve">, and vascular and nonvascular smooth muscle. </w:t>
+      </w:r>
+      <w:proofErr w:type="gramStart"/>
+      <w:r>
+        <w:rPr>
+          <w:rFonts w:ascii="Courier New" w:hAnsi="Courier New" w:cs="Courier New"/>
+          <w:sz w:val="20"/>
+          <w:szCs w:val="20"/>
+        </w:rPr>
+        <w:t>I(</w:t>
+      </w:r>
+      <w:proofErr w:type="gramEnd"/>
+      <w:r>
+        <w:rPr>
+          <w:rFonts w:ascii="Courier New" w:hAnsi="Courier New" w:cs="Courier New"/>
+          <w:sz w:val="20"/>
+          <w:szCs w:val="20"/>
+        </w:rPr>
+        <w:t>KATP) currents function in</w:t>
+      </w:r>
+    </w:p>
+    <w:p>
+      <w:pPr>
+        <w:autoSpaceDE w:val="0"/>
+        <w:autoSpaceDN w:val="0"/>
+        <w:adjustRightInd w:val="0"/>
+        <w:spacing w:after="0" w:line="240" w:lineRule="auto"/>
+        <w:rPr>
+          <w:rFonts w:ascii="Courier New" w:hAnsi="Courier New" w:cs="Courier New"/>
+          <w:sz w:val="20"/>
+          <w:szCs w:val="20"/>
+        </w:rPr>
+      </w:pPr>
+      <w:proofErr w:type="gramStart"/>
+      <w:r>
+        <w:rPr>
+          <w:rFonts w:ascii="Courier New" w:hAnsi="Courier New" w:cs="Courier New"/>
+          <w:sz w:val="20"/>
+          <w:szCs w:val="20"/>
+        </w:rPr>
+        <w:t>secretion</w:t>
+      </w:r>
+      <w:proofErr w:type="gramEnd"/>
+      <w:r>
+        <w:rPr>
+          <w:rFonts w:ascii="Courier New" w:hAnsi="Courier New" w:cs="Courier New"/>
+          <w:sz w:val="20"/>
+          <w:szCs w:val="20"/>
+        </w:rPr>
+        <w:t xml:space="preserve"> and muscle contraction by coupling metabolic activity to membrane</w:t>
+      </w:r>
+    </w:p>
+    <w:p>
+      <w:pPr>
+        <w:autoSpaceDE w:val="0"/>
+        <w:autoSpaceDN w:val="0"/>
+        <w:adjustRightInd w:val="0"/>
+        <w:spacing w:after="0" w:line="240" w:lineRule="auto"/>
+        <w:rPr>
+          <w:rFonts w:ascii="Courier New" w:hAnsi="Courier New" w:cs="Courier New"/>
+          <w:sz w:val="20"/>
+          <w:szCs w:val="20"/>
+        </w:rPr>
+      </w:pPr>
+      <w:proofErr w:type="gramStart"/>
+      <w:r>
+        <w:rPr>
+          <w:rFonts w:ascii="Courier New" w:hAnsi="Courier New" w:cs="Courier New"/>
+          <w:sz w:val="20"/>
+          <w:szCs w:val="20"/>
+        </w:rPr>
+        <w:t>potential</w:t>
+      </w:r>
+      <w:proofErr w:type="gramEnd"/>
+      <w:r>
+        <w:rPr>
+          <w:rFonts w:ascii="Courier New" w:hAnsi="Courier New" w:cs="Courier New"/>
+          <w:sz w:val="20"/>
+          <w:szCs w:val="20"/>
+        </w:rPr>
+        <w:t xml:space="preserve"> ({13:Inagaki et al., 1995}).</w:t>
       </w:r>
     </w:p>
     <w:p>
@@ -5499,13 +6909,42 @@
             <v:textbox style="mso-next-textbox:#_x0000_s1041">
               <w:txbxContent>
                 <w:p>
+                  <w:proofErr w:type="spellStart"/>
                   <w:r>
-                    <w:t xml:space="preserve">GeneRIFs (Gene References Into Function), provided by NCBI Entrez Gene.    </w:t>
+                    <w:t>GeneRIFs</w:t>
+                  </w:r>
+                  <w:proofErr w:type="spellEnd"/>
+                  <w:r>
+                    <w:t xml:space="preserve"> (Gene References </w:t>
+                  </w:r>
+                  <w:proofErr w:type="gramStart"/>
+                  <w:r>
+                    <w:t>Into</w:t>
+                  </w:r>
+                  <w:proofErr w:type="gramEnd"/>
+                  <w:r>
+                    <w:t xml:space="preserve"> Function), provided by NCBI </w:t>
+                  </w:r>
+                  <w:proofErr w:type="spellStart"/>
+                  <w:r>
+                    <w:t>Entrez</w:t>
+                  </w:r>
+                  <w:proofErr w:type="spellEnd"/>
+                  <w:r>
+                    <w:t xml:space="preserve"> Gene.    </w:t>
                   </w:r>
                 </w:p>
                 <w:p>
                   <w:r>
-                    <w:t xml:space="preserve">This can be enabled by either --generif or the --all option. </w:t>
+                    <w:t>This can be enabled by either --</w:t>
+                  </w:r>
+                  <w:proofErr w:type="spellStart"/>
+                  <w:r>
+                    <w:t>generif</w:t>
+                  </w:r>
+                  <w:proofErr w:type="spellEnd"/>
+                  <w:r>
+                    <w:t xml:space="preserve"> or the --all option. </w:t>
                   </w:r>
                 </w:p>
               </w:txbxContent>
@@ -5553,7 +6992,25 @@
           <w:sz w:val="20"/>
           <w:szCs w:val="20"/>
         </w:rPr>
-        <w:t>-- Observational study of gene-disease association. (HuGE Navigator) PMID:</w:t>
+        <w:t>-- Observational study of gene-disease association. (</w:t>
+      </w:r>
+      <w:proofErr w:type="spellStart"/>
+      <w:r>
+        <w:rPr>
+          <w:rFonts w:ascii="Courier New" w:hAnsi="Courier New" w:cs="Courier New"/>
+          <w:sz w:val="20"/>
+          <w:szCs w:val="20"/>
+        </w:rPr>
+        <w:t>HuGE</w:t>
+      </w:r>
+      <w:proofErr w:type="spellEnd"/>
+      <w:r>
+        <w:rPr>
+          <w:rFonts w:ascii="Courier New" w:hAnsi="Courier New" w:cs="Courier New"/>
+          <w:sz w:val="20"/>
+          <w:szCs w:val="20"/>
+        </w:rPr>
+        <w:t xml:space="preserve"> Navigator) PMID:</w:t>
       </w:r>
     </w:p>
     <w:p>
@@ -5595,7 +7052,25 @@
           <w:sz w:val="20"/>
           <w:szCs w:val="20"/>
         </w:rPr>
-        <w:t>-- Mutations in the pore-forming K(ATP) channel subunit cause neonatal diabetes</w:t>
+        <w:t xml:space="preserve">-- Mutations in the pore-forming </w:t>
+      </w:r>
+      <w:proofErr w:type="gramStart"/>
+      <w:r>
+        <w:rPr>
+          <w:rFonts w:ascii="Courier New" w:hAnsi="Courier New" w:cs="Courier New"/>
+          <w:sz w:val="20"/>
+          <w:szCs w:val="20"/>
+        </w:rPr>
+        <w:t>K(</w:t>
+      </w:r>
+      <w:proofErr w:type="gramEnd"/>
+      <w:r>
+        <w:rPr>
+          <w:rFonts w:ascii="Courier New" w:hAnsi="Courier New" w:cs="Courier New"/>
+          <w:sz w:val="20"/>
+          <w:szCs w:val="20"/>
+        </w:rPr>
+        <w:t>ATP) channel subunit cause neonatal diabetes</w:t>
       </w:r>
     </w:p>
     <w:p>
@@ -5637,70 +7112,160 @@
           <w:sz w:val="20"/>
           <w:szCs w:val="20"/>
         </w:rPr>
-        <w:t xml:space="preserve">   neonatal diabetes, its underlying molecular mechanisms &amp;amp; their impact on</w:t>
-      </w:r>
-    </w:p>
-    <w:p>
-      <w:pPr>
-        <w:autoSpaceDE w:val="0"/>
-        <w:autoSpaceDN w:val="0"/>
-        <w:adjustRightInd w:val="0"/>
-        <w:spacing w:after="0" w:line="240" w:lineRule="auto"/>
-        <w:rPr>
-          <w:rFonts w:ascii="Courier New" w:hAnsi="Courier New" w:cs="Courier New"/>
-          <w:sz w:val="20"/>
-          <w:szCs w:val="20"/>
-        </w:rPr>
-      </w:pPr>
-      <w:r>
-        <w:rPr>
-          <w:rFonts w:ascii="Courier New" w:hAnsi="Courier New" w:cs="Courier New"/>
-          <w:sz w:val="20"/>
-          <w:szCs w:val="20"/>
-        </w:rPr>
-        <w:t xml:space="preserve">   treatment[review] PMID: 18566517</w:t>
-      </w:r>
-    </w:p>
-    <w:p>
-      <w:pPr>
-        <w:autoSpaceDE w:val="0"/>
-        <w:autoSpaceDN w:val="0"/>
-        <w:adjustRightInd w:val="0"/>
-        <w:spacing w:after="0" w:line="240" w:lineRule="auto"/>
-        <w:rPr>
-          <w:rFonts w:ascii="Courier New" w:hAnsi="Courier New" w:cs="Courier New"/>
-          <w:sz w:val="20"/>
-          <w:szCs w:val="20"/>
-        </w:rPr>
-      </w:pPr>
-      <w:r>
-        <w:rPr>
-          <w:rFonts w:ascii="Courier New" w:hAnsi="Courier New" w:cs="Courier New"/>
-          <w:sz w:val="20"/>
-          <w:szCs w:val="20"/>
-        </w:rPr>
-        <w:t>-- mutations in the slide helix of Kir6.2 (V59G) influence the channel kinetics,</w:t>
-      </w:r>
-    </w:p>
-    <w:p>
-      <w:pPr>
-        <w:autoSpaceDE w:val="0"/>
-        <w:autoSpaceDN w:val="0"/>
-        <w:adjustRightInd w:val="0"/>
-        <w:spacing w:after="0" w:line="240" w:lineRule="auto"/>
-        <w:rPr>
-          <w:rFonts w:ascii="Courier New" w:hAnsi="Courier New" w:cs="Courier New"/>
-          <w:sz w:val="20"/>
-          <w:szCs w:val="20"/>
-        </w:rPr>
-      </w:pPr>
-      <w:r>
-        <w:rPr>
-          <w:rFonts w:ascii="Courier New" w:hAnsi="Courier New" w:cs="Courier New"/>
-          <w:sz w:val="20"/>
-          <w:szCs w:val="20"/>
-        </w:rPr>
-        <w:t xml:space="preserve">   providing evidence that this domain is involved in Kir channel gating PMID:</w:t>
+        <w:t xml:space="preserve">   </w:t>
+      </w:r>
+      <w:proofErr w:type="gramStart"/>
+      <w:r>
+        <w:rPr>
+          <w:rFonts w:ascii="Courier New" w:hAnsi="Courier New" w:cs="Courier New"/>
+          <w:sz w:val="20"/>
+          <w:szCs w:val="20"/>
+        </w:rPr>
+        <w:t>neonatal</w:t>
+      </w:r>
+      <w:proofErr w:type="gramEnd"/>
+      <w:r>
+        <w:rPr>
+          <w:rFonts w:ascii="Courier New" w:hAnsi="Courier New" w:cs="Courier New"/>
+          <w:sz w:val="20"/>
+          <w:szCs w:val="20"/>
+        </w:rPr>
+        <w:t xml:space="preserve"> diabetes, its underlying molecular mechanisms &amp;amp; their impact on</w:t>
+      </w:r>
+    </w:p>
+    <w:p>
+      <w:pPr>
+        <w:autoSpaceDE w:val="0"/>
+        <w:autoSpaceDN w:val="0"/>
+        <w:adjustRightInd w:val="0"/>
+        <w:spacing w:after="0" w:line="240" w:lineRule="auto"/>
+        <w:rPr>
+          <w:rFonts w:ascii="Courier New" w:hAnsi="Courier New" w:cs="Courier New"/>
+          <w:sz w:val="20"/>
+          <w:szCs w:val="20"/>
+        </w:rPr>
+      </w:pPr>
+      <w:r>
+        <w:rPr>
+          <w:rFonts w:ascii="Courier New" w:hAnsi="Courier New" w:cs="Courier New"/>
+          <w:sz w:val="20"/>
+          <w:szCs w:val="20"/>
+        </w:rPr>
+        <w:t xml:space="preserve">   </w:t>
+      </w:r>
+      <w:proofErr w:type="gramStart"/>
+      <w:r>
+        <w:rPr>
+          <w:rFonts w:ascii="Courier New" w:hAnsi="Courier New" w:cs="Courier New"/>
+          <w:sz w:val="20"/>
+          <w:szCs w:val="20"/>
+        </w:rPr>
+        <w:t>treatment[</w:t>
+      </w:r>
+      <w:proofErr w:type="gramEnd"/>
+      <w:r>
+        <w:rPr>
+          <w:rFonts w:ascii="Courier New" w:hAnsi="Courier New" w:cs="Courier New"/>
+          <w:sz w:val="20"/>
+          <w:szCs w:val="20"/>
+        </w:rPr>
+        <w:t>review] PMID: 18566517</w:t>
+      </w:r>
+    </w:p>
+    <w:p>
+      <w:pPr>
+        <w:autoSpaceDE w:val="0"/>
+        <w:autoSpaceDN w:val="0"/>
+        <w:adjustRightInd w:val="0"/>
+        <w:spacing w:after="0" w:line="240" w:lineRule="auto"/>
+        <w:rPr>
+          <w:rFonts w:ascii="Courier New" w:hAnsi="Courier New" w:cs="Courier New"/>
+          <w:sz w:val="20"/>
+          <w:szCs w:val="20"/>
+        </w:rPr>
+      </w:pPr>
+      <w:r>
+        <w:rPr>
+          <w:rFonts w:ascii="Courier New" w:hAnsi="Courier New" w:cs="Courier New"/>
+          <w:sz w:val="20"/>
+          <w:szCs w:val="20"/>
+        </w:rPr>
+        <w:t xml:space="preserve">-- </w:t>
+      </w:r>
+      <w:proofErr w:type="gramStart"/>
+      <w:r>
+        <w:rPr>
+          <w:rFonts w:ascii="Courier New" w:hAnsi="Courier New" w:cs="Courier New"/>
+          <w:sz w:val="20"/>
+          <w:szCs w:val="20"/>
+        </w:rPr>
+        <w:t>mutations</w:t>
+      </w:r>
+      <w:proofErr w:type="gramEnd"/>
+      <w:r>
+        <w:rPr>
+          <w:rFonts w:ascii="Courier New" w:hAnsi="Courier New" w:cs="Courier New"/>
+          <w:sz w:val="20"/>
+          <w:szCs w:val="20"/>
+        </w:rPr>
+        <w:t xml:space="preserve"> in the slide helix of Kir6.2 (V59G) influence the channel kinetics,</w:t>
+      </w:r>
+    </w:p>
+    <w:p>
+      <w:pPr>
+        <w:autoSpaceDE w:val="0"/>
+        <w:autoSpaceDN w:val="0"/>
+        <w:adjustRightInd w:val="0"/>
+        <w:spacing w:after="0" w:line="240" w:lineRule="auto"/>
+        <w:rPr>
+          <w:rFonts w:ascii="Courier New" w:hAnsi="Courier New" w:cs="Courier New"/>
+          <w:sz w:val="20"/>
+          <w:szCs w:val="20"/>
+        </w:rPr>
+      </w:pPr>
+      <w:r>
+        <w:rPr>
+          <w:rFonts w:ascii="Courier New" w:hAnsi="Courier New" w:cs="Courier New"/>
+          <w:sz w:val="20"/>
+          <w:szCs w:val="20"/>
+        </w:rPr>
+        <w:t xml:space="preserve">   </w:t>
+      </w:r>
+      <w:proofErr w:type="gramStart"/>
+      <w:r>
+        <w:rPr>
+          <w:rFonts w:ascii="Courier New" w:hAnsi="Courier New" w:cs="Courier New"/>
+          <w:sz w:val="20"/>
+          <w:szCs w:val="20"/>
+        </w:rPr>
+        <w:t>providing</w:t>
+      </w:r>
+      <w:proofErr w:type="gramEnd"/>
+      <w:r>
+        <w:rPr>
+          <w:rFonts w:ascii="Courier New" w:hAnsi="Courier New" w:cs="Courier New"/>
+          <w:sz w:val="20"/>
+          <w:szCs w:val="20"/>
+        </w:rPr>
+        <w:t xml:space="preserve"> evidence that this domain is involved in </w:t>
+      </w:r>
+      <w:proofErr w:type="spellStart"/>
+      <w:r>
+        <w:rPr>
+          <w:rFonts w:ascii="Courier New" w:hAnsi="Courier New" w:cs="Courier New"/>
+          <w:sz w:val="20"/>
+          <w:szCs w:val="20"/>
+        </w:rPr>
+        <w:t>Kir</w:t>
+      </w:r>
+      <w:proofErr w:type="spellEnd"/>
+      <w:r>
+        <w:rPr>
+          <w:rFonts w:ascii="Courier New" w:hAnsi="Courier New" w:cs="Courier New"/>
+          <w:sz w:val="20"/>
+          <w:szCs w:val="20"/>
+        </w:rPr>
+        <w:t xml:space="preserve"> channel gating PMID:</w:t>
       </w:r>
     </w:p>
     <w:p>
@@ -5763,28 +7328,64 @@
           <w:sz w:val="20"/>
           <w:szCs w:val="20"/>
         </w:rPr>
-        <w:t xml:space="preserve">   activating KCNJ11 mutation who successfully transitioned from subcutaneous</w:t>
-      </w:r>
-    </w:p>
-    <w:p>
-      <w:pPr>
-        <w:autoSpaceDE w:val="0"/>
-        <w:autoSpaceDN w:val="0"/>
-        <w:adjustRightInd w:val="0"/>
-        <w:spacing w:after="0" w:line="240" w:lineRule="auto"/>
-        <w:rPr>
-          <w:rFonts w:ascii="Courier New" w:hAnsi="Courier New" w:cs="Courier New"/>
-          <w:sz w:val="20"/>
-          <w:szCs w:val="20"/>
-        </w:rPr>
-      </w:pPr>
-      <w:r>
-        <w:rPr>
-          <w:rFonts w:ascii="Courier New" w:hAnsi="Courier New" w:cs="Courier New"/>
-          <w:sz w:val="20"/>
-          <w:szCs w:val="20"/>
-        </w:rPr>
-        <w:t xml:space="preserve">   insulin therapy to oral sulfonylurea therapy in the outpatient setting. PMID:</w:t>
+        <w:t xml:space="preserve">   </w:t>
+      </w:r>
+      <w:proofErr w:type="gramStart"/>
+      <w:r>
+        <w:rPr>
+          <w:rFonts w:ascii="Courier New" w:hAnsi="Courier New" w:cs="Courier New"/>
+          <w:sz w:val="20"/>
+          <w:szCs w:val="20"/>
+        </w:rPr>
+        <w:t>activating</w:t>
+      </w:r>
+      <w:proofErr w:type="gramEnd"/>
+      <w:r>
+        <w:rPr>
+          <w:rFonts w:ascii="Courier New" w:hAnsi="Courier New" w:cs="Courier New"/>
+          <w:sz w:val="20"/>
+          <w:szCs w:val="20"/>
+        </w:rPr>
+        <w:t xml:space="preserve"> KCNJ11 mutation who successfully transitioned from subcutaneous</w:t>
+      </w:r>
+    </w:p>
+    <w:p>
+      <w:pPr>
+        <w:autoSpaceDE w:val="0"/>
+        <w:autoSpaceDN w:val="0"/>
+        <w:adjustRightInd w:val="0"/>
+        <w:spacing w:after="0" w:line="240" w:lineRule="auto"/>
+        <w:rPr>
+          <w:rFonts w:ascii="Courier New" w:hAnsi="Courier New" w:cs="Courier New"/>
+          <w:sz w:val="20"/>
+          <w:szCs w:val="20"/>
+        </w:rPr>
+      </w:pPr>
+      <w:r>
+        <w:rPr>
+          <w:rFonts w:ascii="Courier New" w:hAnsi="Courier New" w:cs="Courier New"/>
+          <w:sz w:val="20"/>
+          <w:szCs w:val="20"/>
+        </w:rPr>
+        <w:t xml:space="preserve">   </w:t>
+      </w:r>
+      <w:proofErr w:type="gramStart"/>
+      <w:r>
+        <w:rPr>
+          <w:rFonts w:ascii="Courier New" w:hAnsi="Courier New" w:cs="Courier New"/>
+          <w:sz w:val="20"/>
+          <w:szCs w:val="20"/>
+        </w:rPr>
+        <w:t>insulin</w:t>
+      </w:r>
+      <w:proofErr w:type="gramEnd"/>
+      <w:r>
+        <w:rPr>
+          <w:rFonts w:ascii="Courier New" w:hAnsi="Courier New" w:cs="Courier New"/>
+          <w:sz w:val="20"/>
+          <w:szCs w:val="20"/>
+        </w:rPr>
+        <w:t xml:space="preserve"> therapy to oral sulfonylurea therapy in the outpatient setting. PMID:</w:t>
       </w:r>
     </w:p>
     <w:p>
@@ -5826,7 +7427,25 @@
           <w:sz w:val="20"/>
           <w:szCs w:val="20"/>
         </w:rPr>
-        <w:t>-- the MDR-like core of SUR is linked with the K(IR) pore in KATP channels PMID:</w:t>
+        <w:t xml:space="preserve">-- </w:t>
+      </w:r>
+      <w:proofErr w:type="gramStart"/>
+      <w:r>
+        <w:rPr>
+          <w:rFonts w:ascii="Courier New" w:hAnsi="Courier New" w:cs="Courier New"/>
+          <w:sz w:val="20"/>
+          <w:szCs w:val="20"/>
+        </w:rPr>
+        <w:t>the</w:t>
+      </w:r>
+      <w:proofErr w:type="gramEnd"/>
+      <w:r>
+        <w:rPr>
+          <w:rFonts w:ascii="Courier New" w:hAnsi="Courier New" w:cs="Courier New"/>
+          <w:sz w:val="20"/>
+          <w:szCs w:val="20"/>
+        </w:rPr>
+        <w:t xml:space="preserve"> MDR-like core of SUR is linked with the K(IR) pore in KATP channels PMID:</w:t>
       </w:r>
     </w:p>
     <w:p>
@@ -5868,7 +7487,25 @@
           <w:sz w:val="20"/>
           <w:szCs w:val="20"/>
         </w:rPr>
-        <w:t>-- caveolin-3 negatively regulates Kir6.2/SUR2A channel function. PMID: 19481058</w:t>
+        <w:t xml:space="preserve">-- </w:t>
+      </w:r>
+      <w:proofErr w:type="gramStart"/>
+      <w:r>
+        <w:rPr>
+          <w:rFonts w:ascii="Courier New" w:hAnsi="Courier New" w:cs="Courier New"/>
+          <w:sz w:val="20"/>
+          <w:szCs w:val="20"/>
+        </w:rPr>
+        <w:t>caveolin-3</w:t>
+      </w:r>
+      <w:proofErr w:type="gramEnd"/>
+      <w:r>
+        <w:rPr>
+          <w:rFonts w:ascii="Courier New" w:hAnsi="Courier New" w:cs="Courier New"/>
+          <w:sz w:val="20"/>
+          <w:szCs w:val="20"/>
+        </w:rPr>
+        <w:t xml:space="preserve"> negatively regulates Kir6.2/SUR2A channel function. PMID: 19481058</w:t>
       </w:r>
     </w:p>
     <w:p>
@@ -5931,49 +7568,103 @@
           <w:sz w:val="20"/>
           <w:szCs w:val="20"/>
         </w:rPr>
-        <w:t xml:space="preserve">   hyperglycemia. PMID: 12196481</w:t>
-      </w:r>
-    </w:p>
-    <w:p>
-      <w:pPr>
-        <w:autoSpaceDE w:val="0"/>
-        <w:autoSpaceDN w:val="0"/>
-        <w:adjustRightInd w:val="0"/>
-        <w:spacing w:after="0" w:line="240" w:lineRule="auto"/>
-        <w:rPr>
-          <w:rFonts w:ascii="Courier New" w:hAnsi="Courier New" w:cs="Courier New"/>
-          <w:sz w:val="20"/>
-          <w:szCs w:val="20"/>
-        </w:rPr>
-      </w:pPr>
-      <w:r>
-        <w:rPr>
-          <w:rFonts w:ascii="Courier New" w:hAnsi="Courier New" w:cs="Courier New"/>
-          <w:sz w:val="20"/>
-          <w:szCs w:val="20"/>
-        </w:rPr>
-        <w:t>-- the common E23K genetic variant at the KCNJ11 gene locus was significantly</w:t>
-      </w:r>
-    </w:p>
-    <w:p>
-      <w:pPr>
-        <w:autoSpaceDE w:val="0"/>
-        <w:autoSpaceDN w:val="0"/>
-        <w:adjustRightInd w:val="0"/>
-        <w:spacing w:after="0" w:line="240" w:lineRule="auto"/>
-        <w:rPr>
-          <w:rFonts w:ascii="Courier New" w:hAnsi="Courier New" w:cs="Courier New"/>
-          <w:sz w:val="20"/>
-          <w:szCs w:val="20"/>
-        </w:rPr>
-      </w:pPr>
-      <w:r>
-        <w:rPr>
-          <w:rFonts w:ascii="Courier New" w:hAnsi="Courier New" w:cs="Courier New"/>
-          <w:sz w:val="20"/>
-          <w:szCs w:val="20"/>
-        </w:rPr>
-        <w:t xml:space="preserve">   associated with cardiovascular function PMID: 17720745</w:t>
+        <w:t xml:space="preserve">   </w:t>
+      </w:r>
+      <w:proofErr w:type="gramStart"/>
+      <w:r>
+        <w:rPr>
+          <w:rFonts w:ascii="Courier New" w:hAnsi="Courier New" w:cs="Courier New"/>
+          <w:sz w:val="20"/>
+          <w:szCs w:val="20"/>
+        </w:rPr>
+        <w:t>hyperglycemia</w:t>
+      </w:r>
+      <w:proofErr w:type="gramEnd"/>
+      <w:r>
+        <w:rPr>
+          <w:rFonts w:ascii="Courier New" w:hAnsi="Courier New" w:cs="Courier New"/>
+          <w:sz w:val="20"/>
+          <w:szCs w:val="20"/>
+        </w:rPr>
+        <w:t>. PMID: 12196481</w:t>
+      </w:r>
+    </w:p>
+    <w:p>
+      <w:pPr>
+        <w:autoSpaceDE w:val="0"/>
+        <w:autoSpaceDN w:val="0"/>
+        <w:adjustRightInd w:val="0"/>
+        <w:spacing w:after="0" w:line="240" w:lineRule="auto"/>
+        <w:rPr>
+          <w:rFonts w:ascii="Courier New" w:hAnsi="Courier New" w:cs="Courier New"/>
+          <w:sz w:val="20"/>
+          <w:szCs w:val="20"/>
+        </w:rPr>
+      </w:pPr>
+      <w:r>
+        <w:rPr>
+          <w:rFonts w:ascii="Courier New" w:hAnsi="Courier New" w:cs="Courier New"/>
+          <w:sz w:val="20"/>
+          <w:szCs w:val="20"/>
+        </w:rPr>
+        <w:t xml:space="preserve">-- </w:t>
+      </w:r>
+      <w:proofErr w:type="gramStart"/>
+      <w:r>
+        <w:rPr>
+          <w:rFonts w:ascii="Courier New" w:hAnsi="Courier New" w:cs="Courier New"/>
+          <w:sz w:val="20"/>
+          <w:szCs w:val="20"/>
+        </w:rPr>
+        <w:t>the</w:t>
+      </w:r>
+      <w:proofErr w:type="gramEnd"/>
+      <w:r>
+        <w:rPr>
+          <w:rFonts w:ascii="Courier New" w:hAnsi="Courier New" w:cs="Courier New"/>
+          <w:sz w:val="20"/>
+          <w:szCs w:val="20"/>
+        </w:rPr>
+        <w:t xml:space="preserve"> common E23K genetic variant at the KCNJ11 gene locus was significantly</w:t>
+      </w:r>
+    </w:p>
+    <w:p>
+      <w:pPr>
+        <w:autoSpaceDE w:val="0"/>
+        <w:autoSpaceDN w:val="0"/>
+        <w:adjustRightInd w:val="0"/>
+        <w:spacing w:after="0" w:line="240" w:lineRule="auto"/>
+        <w:rPr>
+          <w:rFonts w:ascii="Courier New" w:hAnsi="Courier New" w:cs="Courier New"/>
+          <w:sz w:val="20"/>
+          <w:szCs w:val="20"/>
+        </w:rPr>
+      </w:pPr>
+      <w:r>
+        <w:rPr>
+          <w:rFonts w:ascii="Courier New" w:hAnsi="Courier New" w:cs="Courier New"/>
+          <w:sz w:val="20"/>
+          <w:szCs w:val="20"/>
+        </w:rPr>
+        <w:t xml:space="preserve">   </w:t>
+      </w:r>
+      <w:proofErr w:type="gramStart"/>
+      <w:r>
+        <w:rPr>
+          <w:rFonts w:ascii="Courier New" w:hAnsi="Courier New" w:cs="Courier New"/>
+          <w:sz w:val="20"/>
+          <w:szCs w:val="20"/>
+        </w:rPr>
+        <w:t>associated</w:t>
+      </w:r>
+      <w:proofErr w:type="gramEnd"/>
+      <w:r>
+        <w:rPr>
+          <w:rFonts w:ascii="Courier New" w:hAnsi="Courier New" w:cs="Courier New"/>
+          <w:sz w:val="20"/>
+          <w:szCs w:val="20"/>
+        </w:rPr>
+        <w:t xml:space="preserve"> with cardiovascular function PMID: 17720745</w:t>
       </w:r>
     </w:p>
     <w:p>
@@ -6008,12 +7699,28 @@
                 </w:p>
                 <w:p>
                   <w:r>
-                    <w:t xml:space="preserve">This information is enabled by either --pubmed or --all. </w:t>
+                    <w:t>This information is enabled by either --</w:t>
+                  </w:r>
+                  <w:proofErr w:type="spellStart"/>
+                  <w:r>
+                    <w:t>pubmed</w:t>
+                  </w:r>
+                  <w:proofErr w:type="spellEnd"/>
+                  <w:r>
+                    <w:t xml:space="preserve"> or --all. </w:t>
                   </w:r>
                 </w:p>
                 <w:p>
                   <w:r>
-                    <w:t xml:space="preserve">The number of articles returned is dependent on the --papernum option. </w:t>
+                    <w:t>The number of articles returned is dependent on the --</w:t>
+                  </w:r>
+                  <w:proofErr w:type="spellStart"/>
+                  <w:r>
+                    <w:t>papernum</w:t>
+                  </w:r>
+                  <w:proofErr w:type="spellEnd"/>
+                  <w:r>
+                    <w:t xml:space="preserve"> option. </w:t>
                   </w:r>
                 </w:p>
               </w:txbxContent>
@@ -6041,7 +7748,25 @@
           <w:szCs w:val="20"/>
         </w:rPr>
         <w:lastRenderedPageBreak/>
-        <w:t xml:space="preserve">[+] Top Pubmed articles linked to gene KCNJ11, by date: </w:t>
+        <w:t xml:space="preserve">[+] Top </w:t>
+      </w:r>
+      <w:proofErr w:type="spellStart"/>
+      <w:r>
+        <w:rPr>
+          <w:rFonts w:ascii="Courier New" w:hAnsi="Courier New" w:cs="Courier New"/>
+          <w:sz w:val="20"/>
+          <w:szCs w:val="20"/>
+        </w:rPr>
+        <w:t>Pubmed</w:t>
+      </w:r>
+      <w:proofErr w:type="spellEnd"/>
+      <w:r>
+        <w:rPr>
+          <w:rFonts w:ascii="Courier New" w:hAnsi="Courier New" w:cs="Courier New"/>
+          <w:sz w:val="20"/>
+          <w:szCs w:val="20"/>
+        </w:rPr>
+        <w:t xml:space="preserve"> articles linked to gene KCNJ11, by date: </w:t>
       </w:r>
     </w:p>
     <w:p>
@@ -6083,49 +7808,193 @@
           <w:sz w:val="20"/>
           <w:szCs w:val="20"/>
         </w:rPr>
-        <w:t xml:space="preserve">   birth weight gene." Diabetes. 2009 Oct;58(10):2414-8. PMID: 19592620</w:t>
-      </w:r>
-    </w:p>
-    <w:p>
-      <w:pPr>
-        <w:autoSpaceDE w:val="0"/>
-        <w:autoSpaceDN w:val="0"/>
-        <w:adjustRightInd w:val="0"/>
-        <w:spacing w:after="0" w:line="240" w:lineRule="auto"/>
-        <w:rPr>
-          <w:rFonts w:ascii="Courier New" w:hAnsi="Courier New" w:cs="Courier New"/>
-          <w:sz w:val="20"/>
-          <w:szCs w:val="20"/>
-        </w:rPr>
-      </w:pPr>
-      <w:r>
-        <w:rPr>
-          <w:rFonts w:ascii="Courier New" w:hAnsi="Courier New" w:cs="Courier New"/>
-          <w:sz w:val="20"/>
-          <w:szCs w:val="20"/>
-        </w:rPr>
-        <w:t>-- Salanti G et al. "Underlying genetic models of inheritance in established</w:t>
-      </w:r>
-    </w:p>
-    <w:p>
-      <w:pPr>
-        <w:autoSpaceDE w:val="0"/>
-        <w:autoSpaceDN w:val="0"/>
-        <w:adjustRightInd w:val="0"/>
-        <w:spacing w:after="0" w:line="240" w:lineRule="auto"/>
-        <w:rPr>
-          <w:rFonts w:ascii="Courier New" w:hAnsi="Courier New" w:cs="Courier New"/>
-          <w:sz w:val="20"/>
-          <w:szCs w:val="20"/>
-        </w:rPr>
-      </w:pPr>
-      <w:r>
-        <w:rPr>
-          <w:rFonts w:ascii="Courier New" w:hAnsi="Courier New" w:cs="Courier New"/>
-          <w:sz w:val="20"/>
-          <w:szCs w:val="20"/>
-        </w:rPr>
-        <w:t xml:space="preserve">   type 2 diabetes associations." Am J Epidemiol. 2009 Sep 1;170(5):537-45.</w:t>
+        <w:t xml:space="preserve">   </w:t>
+      </w:r>
+      <w:proofErr w:type="gramStart"/>
+      <w:r>
+        <w:rPr>
+          <w:rFonts w:ascii="Courier New" w:hAnsi="Courier New" w:cs="Courier New"/>
+          <w:sz w:val="20"/>
+          <w:szCs w:val="20"/>
+        </w:rPr>
+        <w:t>birth</w:t>
+      </w:r>
+      <w:proofErr w:type="gramEnd"/>
+      <w:r>
+        <w:rPr>
+          <w:rFonts w:ascii="Courier New" w:hAnsi="Courier New" w:cs="Courier New"/>
+          <w:sz w:val="20"/>
+          <w:szCs w:val="20"/>
+        </w:rPr>
+        <w:t xml:space="preserve"> weight gene." </w:t>
+      </w:r>
+      <w:proofErr w:type="gramStart"/>
+      <w:r>
+        <w:rPr>
+          <w:rFonts w:ascii="Courier New" w:hAnsi="Courier New" w:cs="Courier New"/>
+          <w:sz w:val="20"/>
+          <w:szCs w:val="20"/>
+        </w:rPr>
+        <w:t>Diabetes.</w:t>
+      </w:r>
+      <w:proofErr w:type="gramEnd"/>
+      <w:r>
+        <w:rPr>
+          <w:rFonts w:ascii="Courier New" w:hAnsi="Courier New" w:cs="Courier New"/>
+          <w:sz w:val="20"/>
+          <w:szCs w:val="20"/>
+        </w:rPr>
+        <w:t xml:space="preserve"> 2009 Oct</w:t>
+      </w:r>
+      <w:proofErr w:type="gramStart"/>
+      <w:r>
+        <w:rPr>
+          <w:rFonts w:ascii="Courier New" w:hAnsi="Courier New" w:cs="Courier New"/>
+          <w:sz w:val="20"/>
+          <w:szCs w:val="20"/>
+        </w:rPr>
+        <w:t>;58</w:t>
+      </w:r>
+      <w:proofErr w:type="gramEnd"/>
+      <w:r>
+        <w:rPr>
+          <w:rFonts w:ascii="Courier New" w:hAnsi="Courier New" w:cs="Courier New"/>
+          <w:sz w:val="20"/>
+          <w:szCs w:val="20"/>
+        </w:rPr>
+        <w:t>(10):2414-8. PMID: 19592620</w:t>
+      </w:r>
+    </w:p>
+    <w:p>
+      <w:pPr>
+        <w:autoSpaceDE w:val="0"/>
+        <w:autoSpaceDN w:val="0"/>
+        <w:adjustRightInd w:val="0"/>
+        <w:spacing w:after="0" w:line="240" w:lineRule="auto"/>
+        <w:rPr>
+          <w:rFonts w:ascii="Courier New" w:hAnsi="Courier New" w:cs="Courier New"/>
+          <w:sz w:val="20"/>
+          <w:szCs w:val="20"/>
+        </w:rPr>
+      </w:pPr>
+      <w:r>
+        <w:rPr>
+          <w:rFonts w:ascii="Courier New" w:hAnsi="Courier New" w:cs="Courier New"/>
+          <w:sz w:val="20"/>
+          <w:szCs w:val="20"/>
+        </w:rPr>
+        <w:t xml:space="preserve">-- </w:t>
+      </w:r>
+      <w:proofErr w:type="spellStart"/>
+      <w:r>
+        <w:rPr>
+          <w:rFonts w:ascii="Courier New" w:hAnsi="Courier New" w:cs="Courier New"/>
+          <w:sz w:val="20"/>
+          <w:szCs w:val="20"/>
+        </w:rPr>
+        <w:t>Salanti</w:t>
+      </w:r>
+      <w:proofErr w:type="spellEnd"/>
+      <w:r>
+        <w:rPr>
+          <w:rFonts w:ascii="Courier New" w:hAnsi="Courier New" w:cs="Courier New"/>
+          <w:sz w:val="20"/>
+          <w:szCs w:val="20"/>
+        </w:rPr>
+        <w:t xml:space="preserve"> G et al. "Underlying genetic models of inheritance in established</w:t>
+      </w:r>
+    </w:p>
+    <w:p>
+      <w:pPr>
+        <w:autoSpaceDE w:val="0"/>
+        <w:autoSpaceDN w:val="0"/>
+        <w:adjustRightInd w:val="0"/>
+        <w:spacing w:after="0" w:line="240" w:lineRule="auto"/>
+        <w:rPr>
+          <w:rFonts w:ascii="Courier New" w:hAnsi="Courier New" w:cs="Courier New"/>
+          <w:sz w:val="20"/>
+          <w:szCs w:val="20"/>
+        </w:rPr>
+      </w:pPr>
+      <w:r>
+        <w:rPr>
+          <w:rFonts w:ascii="Courier New" w:hAnsi="Courier New" w:cs="Courier New"/>
+          <w:sz w:val="20"/>
+          <w:szCs w:val="20"/>
+        </w:rPr>
+        <w:t xml:space="preserve">   </w:t>
+      </w:r>
+      <w:proofErr w:type="gramStart"/>
+      <w:r>
+        <w:rPr>
+          <w:rFonts w:ascii="Courier New" w:hAnsi="Courier New" w:cs="Courier New"/>
+          <w:sz w:val="20"/>
+          <w:szCs w:val="20"/>
+        </w:rPr>
+        <w:t>type</w:t>
+      </w:r>
+      <w:proofErr w:type="gramEnd"/>
+      <w:r>
+        <w:rPr>
+          <w:rFonts w:ascii="Courier New" w:hAnsi="Courier New" w:cs="Courier New"/>
+          <w:sz w:val="20"/>
+          <w:szCs w:val="20"/>
+        </w:rPr>
+        <w:t xml:space="preserve"> 2 diabetes associations." </w:t>
+      </w:r>
+      <w:proofErr w:type="gramStart"/>
+      <w:r>
+        <w:rPr>
+          <w:rFonts w:ascii="Courier New" w:hAnsi="Courier New" w:cs="Courier New"/>
+          <w:sz w:val="20"/>
+          <w:szCs w:val="20"/>
+        </w:rPr>
+        <w:t xml:space="preserve">Am J </w:t>
+      </w:r>
+      <w:proofErr w:type="spellStart"/>
+      <w:r>
+        <w:rPr>
+          <w:rFonts w:ascii="Courier New" w:hAnsi="Courier New" w:cs="Courier New"/>
+          <w:sz w:val="20"/>
+          <w:szCs w:val="20"/>
+        </w:rPr>
+        <w:t>Epidemiol</w:t>
+      </w:r>
+      <w:proofErr w:type="spellEnd"/>
+      <w:r>
+        <w:rPr>
+          <w:rFonts w:ascii="Courier New" w:hAnsi="Courier New" w:cs="Courier New"/>
+          <w:sz w:val="20"/>
+          <w:szCs w:val="20"/>
+        </w:rPr>
+        <w:t>.</w:t>
+      </w:r>
+      <w:proofErr w:type="gramEnd"/>
+      <w:r>
+        <w:rPr>
+          <w:rFonts w:ascii="Courier New" w:hAnsi="Courier New" w:cs="Courier New"/>
+          <w:sz w:val="20"/>
+          <w:szCs w:val="20"/>
+        </w:rPr>
+        <w:t xml:space="preserve"> 2009 Sep 1</w:t>
+      </w:r>
+      <w:proofErr w:type="gramStart"/>
+      <w:r>
+        <w:rPr>
+          <w:rFonts w:ascii="Courier New" w:hAnsi="Courier New" w:cs="Courier New"/>
+          <w:sz w:val="20"/>
+          <w:szCs w:val="20"/>
+        </w:rPr>
+        <w:t>;170</w:t>
+      </w:r>
+      <w:proofErr w:type="gramEnd"/>
+      <w:r>
+        <w:rPr>
+          <w:rFonts w:ascii="Courier New" w:hAnsi="Courier New" w:cs="Courier New"/>
+          <w:sz w:val="20"/>
+          <w:szCs w:val="20"/>
+        </w:rPr>
+        <w:t>(5):537-45.</w:t>
       </w:r>
     </w:p>
     <w:p>
@@ -6188,29 +8057,93 @@
           <w:sz w:val="20"/>
           <w:szCs w:val="20"/>
         </w:rPr>
-        <w:t xml:space="preserve">   the Prediction of Type 2 Diabetes: the European Prospective Investigation</w:t>
-      </w:r>
-    </w:p>
-    <w:p>
-      <w:pPr>
-        <w:autoSpaceDE w:val="0"/>
-        <w:autoSpaceDN w:val="0"/>
-        <w:adjustRightInd w:val="0"/>
-        <w:spacing w:after="0" w:line="240" w:lineRule="auto"/>
-        <w:rPr>
-          <w:rFonts w:ascii="Courier New" w:hAnsi="Courier New" w:cs="Courier New"/>
-          <w:sz w:val="20"/>
-          <w:szCs w:val="20"/>
-        </w:rPr>
-      </w:pPr>
-      <w:r>
-        <w:rPr>
-          <w:rFonts w:ascii="Courier New" w:hAnsi="Courier New" w:cs="Courier New"/>
-          <w:sz w:val="20"/>
-          <w:szCs w:val="20"/>
-        </w:rPr>
-        <w:t xml:space="preserve">   into Cancer and Nutrition (EPIC)-Potsdam study." Diabetes Care. 2009 Aug 31;.</w:t>
-      </w:r>
+        <w:t xml:space="preserve">   </w:t>
+      </w:r>
+      <w:proofErr w:type="gramStart"/>
+      <w:r>
+        <w:rPr>
+          <w:rFonts w:ascii="Courier New" w:hAnsi="Courier New" w:cs="Courier New"/>
+          <w:sz w:val="20"/>
+          <w:szCs w:val="20"/>
+        </w:rPr>
+        <w:t>the</w:t>
+      </w:r>
+      <w:proofErr w:type="gramEnd"/>
+      <w:r>
+        <w:rPr>
+          <w:rFonts w:ascii="Courier New" w:hAnsi="Courier New" w:cs="Courier New"/>
+          <w:sz w:val="20"/>
+          <w:szCs w:val="20"/>
+        </w:rPr>
+        <w:t xml:space="preserve"> Prediction of Type 2 Diabetes: the European Prospective Investigation</w:t>
+      </w:r>
+    </w:p>
+    <w:p>
+      <w:pPr>
+        <w:autoSpaceDE w:val="0"/>
+        <w:autoSpaceDN w:val="0"/>
+        <w:adjustRightInd w:val="0"/>
+        <w:spacing w:after="0" w:line="240" w:lineRule="auto"/>
+        <w:rPr>
+          <w:rFonts w:ascii="Courier New" w:hAnsi="Courier New" w:cs="Courier New"/>
+          <w:sz w:val="20"/>
+          <w:szCs w:val="20"/>
+        </w:rPr>
+      </w:pPr>
+      <w:r>
+        <w:rPr>
+          <w:rFonts w:ascii="Courier New" w:hAnsi="Courier New" w:cs="Courier New"/>
+          <w:sz w:val="20"/>
+          <w:szCs w:val="20"/>
+        </w:rPr>
+        <w:t xml:space="preserve">   </w:t>
+      </w:r>
+      <w:proofErr w:type="gramStart"/>
+      <w:r>
+        <w:rPr>
+          <w:rFonts w:ascii="Courier New" w:hAnsi="Courier New" w:cs="Courier New"/>
+          <w:sz w:val="20"/>
+          <w:szCs w:val="20"/>
+        </w:rPr>
+        <w:t>into</w:t>
+      </w:r>
+      <w:proofErr w:type="gramEnd"/>
+      <w:r>
+        <w:rPr>
+          <w:rFonts w:ascii="Courier New" w:hAnsi="Courier New" w:cs="Courier New"/>
+          <w:sz w:val="20"/>
+          <w:szCs w:val="20"/>
+        </w:rPr>
+        <w:t xml:space="preserve"> Cancer and Nutrition (EPIC)-Potsdam study." </w:t>
+      </w:r>
+      <w:proofErr w:type="gramStart"/>
+      <w:r>
+        <w:rPr>
+          <w:rFonts w:ascii="Courier New" w:hAnsi="Courier New" w:cs="Courier New"/>
+          <w:sz w:val="20"/>
+          <w:szCs w:val="20"/>
+        </w:rPr>
+        <w:t>Diabetes Care.</w:t>
+      </w:r>
+      <w:proofErr w:type="gramEnd"/>
+      <w:r>
+        <w:rPr>
+          <w:rFonts w:ascii="Courier New" w:hAnsi="Courier New" w:cs="Courier New"/>
+          <w:sz w:val="20"/>
+          <w:szCs w:val="20"/>
+        </w:rPr>
+        <w:t xml:space="preserve"> 2009 Aug 31</w:t>
+      </w:r>
+      <w:proofErr w:type="gramStart"/>
+      <w:r>
+        <w:rPr>
+          <w:rFonts w:ascii="Courier New" w:hAnsi="Courier New" w:cs="Courier New"/>
+          <w:sz w:val="20"/>
+          <w:szCs w:val="20"/>
+        </w:rPr>
+        <w:t>;.</w:t>
+      </w:r>
+      <w:proofErr w:type="gramEnd"/>
     </w:p>
     <w:p>
       <w:pPr>
@@ -6251,49 +8184,121 @@
           <w:sz w:val="20"/>
           <w:szCs w:val="20"/>
         </w:rPr>
-        <w:t>-- Reyes S et al. "K(ATP) channel Kir6.2 E23K variant overrepresented in human</w:t>
-      </w:r>
-    </w:p>
-    <w:p>
-      <w:pPr>
-        <w:autoSpaceDE w:val="0"/>
-        <w:autoSpaceDN w:val="0"/>
-        <w:adjustRightInd w:val="0"/>
-        <w:spacing w:after="0" w:line="240" w:lineRule="auto"/>
-        <w:rPr>
-          <w:rFonts w:ascii="Courier New" w:hAnsi="Courier New" w:cs="Courier New"/>
-          <w:sz w:val="20"/>
-          <w:szCs w:val="20"/>
-        </w:rPr>
-      </w:pPr>
-      <w:r>
-        <w:rPr>
-          <w:rFonts w:ascii="Courier New" w:hAnsi="Courier New" w:cs="Courier New"/>
-          <w:sz w:val="20"/>
-          <w:szCs w:val="20"/>
-        </w:rPr>
-        <w:t xml:space="preserve">   heart failure is associated with impaired exercise stress response." Hum</w:t>
-      </w:r>
-    </w:p>
-    <w:p>
-      <w:pPr>
-        <w:autoSpaceDE w:val="0"/>
-        <w:autoSpaceDN w:val="0"/>
-        <w:adjustRightInd w:val="0"/>
-        <w:spacing w:after="0" w:line="240" w:lineRule="auto"/>
-        <w:rPr>
-          <w:rFonts w:ascii="Courier New" w:hAnsi="Courier New" w:cs="Courier New"/>
-          <w:sz w:val="20"/>
-          <w:szCs w:val="20"/>
-        </w:rPr>
-      </w:pPr>
-      <w:r>
-        <w:rPr>
-          <w:rFonts w:ascii="Courier New" w:hAnsi="Courier New" w:cs="Courier New"/>
-          <w:sz w:val="20"/>
-          <w:szCs w:val="20"/>
-        </w:rPr>
-        <w:t xml:space="preserve">   Genet. 2009 Aug 14;. PMID: 19685080</w:t>
+        <w:t>-- Reyes S et al. "</w:t>
+      </w:r>
+      <w:proofErr w:type="gramStart"/>
+      <w:r>
+        <w:rPr>
+          <w:rFonts w:ascii="Courier New" w:hAnsi="Courier New" w:cs="Courier New"/>
+          <w:sz w:val="20"/>
+          <w:szCs w:val="20"/>
+        </w:rPr>
+        <w:t>K(</w:t>
+      </w:r>
+      <w:proofErr w:type="gramEnd"/>
+      <w:r>
+        <w:rPr>
+          <w:rFonts w:ascii="Courier New" w:hAnsi="Courier New" w:cs="Courier New"/>
+          <w:sz w:val="20"/>
+          <w:szCs w:val="20"/>
+        </w:rPr>
+        <w:t>ATP) channel Kir6.2 E23K variant overrepresented in human</w:t>
+      </w:r>
+    </w:p>
+    <w:p>
+      <w:pPr>
+        <w:autoSpaceDE w:val="0"/>
+        <w:autoSpaceDN w:val="0"/>
+        <w:adjustRightInd w:val="0"/>
+        <w:spacing w:after="0" w:line="240" w:lineRule="auto"/>
+        <w:rPr>
+          <w:rFonts w:ascii="Courier New" w:hAnsi="Courier New" w:cs="Courier New"/>
+          <w:sz w:val="20"/>
+          <w:szCs w:val="20"/>
+        </w:rPr>
+      </w:pPr>
+      <w:r>
+        <w:rPr>
+          <w:rFonts w:ascii="Courier New" w:hAnsi="Courier New" w:cs="Courier New"/>
+          <w:sz w:val="20"/>
+          <w:szCs w:val="20"/>
+        </w:rPr>
+        <w:t xml:space="preserve">   </w:t>
+      </w:r>
+      <w:proofErr w:type="gramStart"/>
+      <w:r>
+        <w:rPr>
+          <w:rFonts w:ascii="Courier New" w:hAnsi="Courier New" w:cs="Courier New"/>
+          <w:sz w:val="20"/>
+          <w:szCs w:val="20"/>
+        </w:rPr>
+        <w:t>heart</w:t>
+      </w:r>
+      <w:proofErr w:type="gramEnd"/>
+      <w:r>
+        <w:rPr>
+          <w:rFonts w:ascii="Courier New" w:hAnsi="Courier New" w:cs="Courier New"/>
+          <w:sz w:val="20"/>
+          <w:szCs w:val="20"/>
+        </w:rPr>
+        <w:t xml:space="preserve"> failure is associated with impaired exercise stress response." Hum</w:t>
+      </w:r>
+    </w:p>
+    <w:p>
+      <w:pPr>
+        <w:autoSpaceDE w:val="0"/>
+        <w:autoSpaceDN w:val="0"/>
+        <w:adjustRightInd w:val="0"/>
+        <w:spacing w:after="0" w:line="240" w:lineRule="auto"/>
+        <w:rPr>
+          <w:rFonts w:ascii="Courier New" w:hAnsi="Courier New" w:cs="Courier New"/>
+          <w:sz w:val="20"/>
+          <w:szCs w:val="20"/>
+        </w:rPr>
+      </w:pPr>
+      <w:r>
+        <w:rPr>
+          <w:rFonts w:ascii="Courier New" w:hAnsi="Courier New" w:cs="Courier New"/>
+          <w:sz w:val="20"/>
+          <w:szCs w:val="20"/>
+        </w:rPr>
+        <w:t xml:space="preserve">   </w:t>
+      </w:r>
+      <w:proofErr w:type="gramStart"/>
+      <w:r>
+        <w:rPr>
+          <w:rFonts w:ascii="Courier New" w:hAnsi="Courier New" w:cs="Courier New"/>
+          <w:sz w:val="20"/>
+          <w:szCs w:val="20"/>
+        </w:rPr>
+        <w:t>Genet.</w:t>
+      </w:r>
+      <w:proofErr w:type="gramEnd"/>
+      <w:r>
+        <w:rPr>
+          <w:rFonts w:ascii="Courier New" w:hAnsi="Courier New" w:cs="Courier New"/>
+          <w:sz w:val="20"/>
+          <w:szCs w:val="20"/>
+        </w:rPr>
+        <w:t xml:space="preserve"> 2009 Aug 14</w:t>
+      </w:r>
+      <w:proofErr w:type="gramStart"/>
+      <w:r>
+        <w:rPr>
+          <w:rFonts w:ascii="Courier New" w:hAnsi="Courier New" w:cs="Courier New"/>
+          <w:sz w:val="20"/>
+          <w:szCs w:val="20"/>
+        </w:rPr>
+        <w:t>;.</w:t>
+      </w:r>
+      <w:proofErr w:type="gramEnd"/>
+      <w:r>
+        <w:rPr>
+          <w:rFonts w:ascii="Courier New" w:hAnsi="Courier New" w:cs="Courier New"/>
+          <w:sz w:val="20"/>
+          <w:szCs w:val="20"/>
+        </w:rPr>
+        <w:t xml:space="preserve"> PMID: 19685080</w:t>
       </w:r>
     </w:p>
     <w:p>
@@ -6335,28 +8340,100 @@
           <w:sz w:val="20"/>
           <w:szCs w:val="20"/>
         </w:rPr>
-        <w:t xml:space="preserve">   in individuals with different lipid profiles." Int J Mol Med. 2009</w:t>
-      </w:r>
-    </w:p>
-    <w:p>
-      <w:pPr>
-        <w:autoSpaceDE w:val="0"/>
-        <w:autoSpaceDN w:val="0"/>
-        <w:adjustRightInd w:val="0"/>
-        <w:spacing w:after="0" w:line="240" w:lineRule="auto"/>
-        <w:rPr>
-          <w:rFonts w:ascii="Courier New" w:hAnsi="Courier New" w:cs="Courier New"/>
-          <w:sz w:val="20"/>
-          <w:szCs w:val="20"/>
-        </w:rPr>
-      </w:pPr>
-      <w:r>
-        <w:rPr>
-          <w:rFonts w:ascii="Courier New" w:hAnsi="Courier New" w:cs="Courier New"/>
-          <w:sz w:val="20"/>
-          <w:szCs w:val="20"/>
-        </w:rPr>
-        <w:t xml:space="preserve">   Aug;24(2):233-46. PMID: 19578796</w:t>
+        <w:t xml:space="preserve">   </w:t>
+      </w:r>
+      <w:proofErr w:type="gramStart"/>
+      <w:r>
+        <w:rPr>
+          <w:rFonts w:ascii="Courier New" w:hAnsi="Courier New" w:cs="Courier New"/>
+          <w:sz w:val="20"/>
+          <w:szCs w:val="20"/>
+        </w:rPr>
+        <w:t>in</w:t>
+      </w:r>
+      <w:proofErr w:type="gramEnd"/>
+      <w:r>
+        <w:rPr>
+          <w:rFonts w:ascii="Courier New" w:hAnsi="Courier New" w:cs="Courier New"/>
+          <w:sz w:val="20"/>
+          <w:szCs w:val="20"/>
+        </w:rPr>
+        <w:t xml:space="preserve"> individuals with different lipid profiles." </w:t>
+      </w:r>
+      <w:proofErr w:type="spellStart"/>
+      <w:r>
+        <w:rPr>
+          <w:rFonts w:ascii="Courier New" w:hAnsi="Courier New" w:cs="Courier New"/>
+          <w:sz w:val="20"/>
+          <w:szCs w:val="20"/>
+        </w:rPr>
+        <w:t>Int</w:t>
+      </w:r>
+      <w:proofErr w:type="spellEnd"/>
+      <w:r>
+        <w:rPr>
+          <w:rFonts w:ascii="Courier New" w:hAnsi="Courier New" w:cs="Courier New"/>
+          <w:sz w:val="20"/>
+          <w:szCs w:val="20"/>
+        </w:rPr>
+        <w:t xml:space="preserve"> J </w:t>
+      </w:r>
+      <w:proofErr w:type="spellStart"/>
+      <w:r>
+        <w:rPr>
+          <w:rFonts w:ascii="Courier New" w:hAnsi="Courier New" w:cs="Courier New"/>
+          <w:sz w:val="20"/>
+          <w:szCs w:val="20"/>
+        </w:rPr>
+        <w:t>Mol</w:t>
+      </w:r>
+      <w:proofErr w:type="spellEnd"/>
+      <w:r>
+        <w:rPr>
+          <w:rFonts w:ascii="Courier New" w:hAnsi="Courier New" w:cs="Courier New"/>
+          <w:sz w:val="20"/>
+          <w:szCs w:val="20"/>
+        </w:rPr>
+        <w:t xml:space="preserve"> Med. 2009</w:t>
+      </w:r>
+    </w:p>
+    <w:p>
+      <w:pPr>
+        <w:autoSpaceDE w:val="0"/>
+        <w:autoSpaceDN w:val="0"/>
+        <w:adjustRightInd w:val="0"/>
+        <w:spacing w:after="0" w:line="240" w:lineRule="auto"/>
+        <w:rPr>
+          <w:rFonts w:ascii="Courier New" w:hAnsi="Courier New" w:cs="Courier New"/>
+          <w:sz w:val="20"/>
+          <w:szCs w:val="20"/>
+        </w:rPr>
+      </w:pPr>
+      <w:r>
+        <w:rPr>
+          <w:rFonts w:ascii="Courier New" w:hAnsi="Courier New" w:cs="Courier New"/>
+          <w:sz w:val="20"/>
+          <w:szCs w:val="20"/>
+        </w:rPr>
+        <w:t xml:space="preserve">   Aug</w:t>
+      </w:r>
+      <w:proofErr w:type="gramStart"/>
+      <w:r>
+        <w:rPr>
+          <w:rFonts w:ascii="Courier New" w:hAnsi="Courier New" w:cs="Courier New"/>
+          <w:sz w:val="20"/>
+          <w:szCs w:val="20"/>
+        </w:rPr>
+        <w:t>;24</w:t>
+      </w:r>
+      <w:proofErr w:type="gramEnd"/>
+      <w:r>
+        <w:rPr>
+          <w:rFonts w:ascii="Courier New" w:hAnsi="Courier New" w:cs="Courier New"/>
+          <w:sz w:val="20"/>
+          <w:szCs w:val="20"/>
+        </w:rPr>
+        <w:t>(2):233-46. PMID: 19578796</w:t>
       </w:r>
     </w:p>
     <w:p>
@@ -6388,8 +8465,13 @@
                   <w:r>
                     <w:t xml:space="preserve"> </w:t>
                   </w:r>
+                  <w:proofErr w:type="gramStart"/>
                   <w:r>
-                    <w:t xml:space="preserve">Lists PubMed articles that matched the user's search terms AND are linked to the gene listed here. </w:t>
+                    <w:t>Lists PubMed articles that matched the user's search terms AND are linked to the gene listed here.</w:t>
+                  </w:r>
+                  <w:proofErr w:type="gramEnd"/>
+                  <w:r>
+                    <w:t xml:space="preserve"> </w:t>
                   </w:r>
                 </w:p>
                 <w:p>
@@ -6426,91 +8508,219 @@
           <w:sz w:val="20"/>
           <w:szCs w:val="20"/>
         </w:rPr>
-        <w:t xml:space="preserve">[+] Top Pubmed articles linked to gene KCNJ11 matching any search term: </w:t>
-      </w:r>
-    </w:p>
-    <w:p>
-      <w:pPr>
-        <w:autoSpaceDE w:val="0"/>
-        <w:autoSpaceDN w:val="0"/>
-        <w:adjustRightInd w:val="0"/>
-        <w:spacing w:after="0" w:line="240" w:lineRule="auto"/>
-        <w:rPr>
-          <w:rFonts w:ascii="Courier New" w:hAnsi="Courier New" w:cs="Courier New"/>
-          <w:sz w:val="20"/>
-          <w:szCs w:val="20"/>
-        </w:rPr>
-      </w:pPr>
-      <w:r>
-        <w:rPr>
-          <w:rFonts w:ascii="Courier New" w:hAnsi="Courier New" w:cs="Courier New"/>
-          <w:sz w:val="20"/>
-          <w:szCs w:val="20"/>
-        </w:rPr>
-        <w:t>-- Gach A et al. "Neonatal diabetes in a child positive for islet cell</w:t>
-      </w:r>
-    </w:p>
-    <w:p>
-      <w:pPr>
-        <w:autoSpaceDE w:val="0"/>
-        <w:autoSpaceDN w:val="0"/>
-        <w:adjustRightInd w:val="0"/>
-        <w:spacing w:after="0" w:line="240" w:lineRule="auto"/>
-        <w:rPr>
-          <w:rFonts w:ascii="Courier New" w:hAnsi="Courier New" w:cs="Courier New"/>
-          <w:sz w:val="20"/>
-          <w:szCs w:val="20"/>
-        </w:rPr>
-      </w:pPr>
-      <w:r>
-        <w:rPr>
-          <w:rFonts w:ascii="Courier New" w:hAnsi="Courier New" w:cs="Courier New"/>
-          <w:sz w:val="20"/>
-          <w:szCs w:val="20"/>
-        </w:rPr>
-        <w:t xml:space="preserve">   antibodies at onset and Kir6.2 activating mutation." Diabetes Res Clin Pract.</w:t>
-      </w:r>
-    </w:p>
-    <w:p>
-      <w:pPr>
-        <w:autoSpaceDE w:val="0"/>
-        <w:autoSpaceDN w:val="0"/>
-        <w:adjustRightInd w:val="0"/>
-        <w:spacing w:after="0" w:line="240" w:lineRule="auto"/>
-        <w:rPr>
-          <w:rFonts w:ascii="Courier New" w:hAnsi="Courier New" w:cs="Courier New"/>
-          <w:sz w:val="20"/>
-          <w:szCs w:val="20"/>
-        </w:rPr>
-      </w:pPr>
-      <w:r>
-        <w:rPr>
-          <w:rFonts w:ascii="Courier New" w:hAnsi="Courier New" w:cs="Courier New"/>
-          <w:sz w:val="20"/>
-          <w:szCs w:val="20"/>
-        </w:rPr>
-        <w:t xml:space="preserve">   2009 Nov;86(2):e25-e27. PMID: 19692135</w:t>
-      </w:r>
-    </w:p>
-    <w:p>
-      <w:pPr>
-        <w:autoSpaceDE w:val="0"/>
-        <w:autoSpaceDN w:val="0"/>
-        <w:adjustRightInd w:val="0"/>
-        <w:spacing w:after="0" w:line="240" w:lineRule="auto"/>
-        <w:rPr>
-          <w:rFonts w:ascii="Courier New" w:hAnsi="Courier New" w:cs="Courier New"/>
-          <w:sz w:val="20"/>
-          <w:szCs w:val="20"/>
-        </w:rPr>
-      </w:pPr>
-      <w:r>
-        <w:rPr>
-          <w:rFonts w:ascii="Courier New" w:hAnsi="Courier New" w:cs="Courier New"/>
-          <w:sz w:val="20"/>
-          <w:szCs w:val="20"/>
-        </w:rPr>
-        <w:t>-- 't Hart LM et al. "A Combined Risk Allele Score of Eight Type 2 Diabetes</w:t>
+        <w:t xml:space="preserve">[+] Top </w:t>
+      </w:r>
+      <w:proofErr w:type="spellStart"/>
+      <w:r>
+        <w:rPr>
+          <w:rFonts w:ascii="Courier New" w:hAnsi="Courier New" w:cs="Courier New"/>
+          <w:sz w:val="20"/>
+          <w:szCs w:val="20"/>
+        </w:rPr>
+        <w:t>Pubmed</w:t>
+      </w:r>
+      <w:proofErr w:type="spellEnd"/>
+      <w:r>
+        <w:rPr>
+          <w:rFonts w:ascii="Courier New" w:hAnsi="Courier New" w:cs="Courier New"/>
+          <w:sz w:val="20"/>
+          <w:szCs w:val="20"/>
+        </w:rPr>
+        <w:t xml:space="preserve"> articles linked to gene KCNJ11 matching any search term: </w:t>
+      </w:r>
+    </w:p>
+    <w:p>
+      <w:pPr>
+        <w:autoSpaceDE w:val="0"/>
+        <w:autoSpaceDN w:val="0"/>
+        <w:adjustRightInd w:val="0"/>
+        <w:spacing w:after="0" w:line="240" w:lineRule="auto"/>
+        <w:rPr>
+          <w:rFonts w:ascii="Courier New" w:hAnsi="Courier New" w:cs="Courier New"/>
+          <w:sz w:val="20"/>
+          <w:szCs w:val="20"/>
+        </w:rPr>
+      </w:pPr>
+      <w:r>
+        <w:rPr>
+          <w:rFonts w:ascii="Courier New" w:hAnsi="Courier New" w:cs="Courier New"/>
+          <w:sz w:val="20"/>
+          <w:szCs w:val="20"/>
+        </w:rPr>
+        <w:t xml:space="preserve">-- </w:t>
+      </w:r>
+      <w:proofErr w:type="spellStart"/>
+      <w:r>
+        <w:rPr>
+          <w:rFonts w:ascii="Courier New" w:hAnsi="Courier New" w:cs="Courier New"/>
+          <w:sz w:val="20"/>
+          <w:szCs w:val="20"/>
+        </w:rPr>
+        <w:t>Gach</w:t>
+      </w:r>
+      <w:proofErr w:type="spellEnd"/>
+      <w:r>
+        <w:rPr>
+          <w:rFonts w:ascii="Courier New" w:hAnsi="Courier New" w:cs="Courier New"/>
+          <w:sz w:val="20"/>
+          <w:szCs w:val="20"/>
+        </w:rPr>
+        <w:t xml:space="preserve"> A et al. "Neonatal diabetes in a child positive for islet cell</w:t>
+      </w:r>
+    </w:p>
+    <w:p>
+      <w:pPr>
+        <w:autoSpaceDE w:val="0"/>
+        <w:autoSpaceDN w:val="0"/>
+        <w:adjustRightInd w:val="0"/>
+        <w:spacing w:after="0" w:line="240" w:lineRule="auto"/>
+        <w:rPr>
+          <w:rFonts w:ascii="Courier New" w:hAnsi="Courier New" w:cs="Courier New"/>
+          <w:sz w:val="20"/>
+          <w:szCs w:val="20"/>
+        </w:rPr>
+      </w:pPr>
+      <w:r>
+        <w:rPr>
+          <w:rFonts w:ascii="Courier New" w:hAnsi="Courier New" w:cs="Courier New"/>
+          <w:sz w:val="20"/>
+          <w:szCs w:val="20"/>
+        </w:rPr>
+        <w:t xml:space="preserve">   </w:t>
+      </w:r>
+      <w:proofErr w:type="gramStart"/>
+      <w:r>
+        <w:rPr>
+          <w:rFonts w:ascii="Courier New" w:hAnsi="Courier New" w:cs="Courier New"/>
+          <w:sz w:val="20"/>
+          <w:szCs w:val="20"/>
+        </w:rPr>
+        <w:t>antibodies</w:t>
+      </w:r>
+      <w:proofErr w:type="gramEnd"/>
+      <w:r>
+        <w:rPr>
+          <w:rFonts w:ascii="Courier New" w:hAnsi="Courier New" w:cs="Courier New"/>
+          <w:sz w:val="20"/>
+          <w:szCs w:val="20"/>
+        </w:rPr>
+        <w:t xml:space="preserve"> at onset and Kir6.2 activating mutation." </w:t>
+      </w:r>
+      <w:proofErr w:type="gramStart"/>
+      <w:r>
+        <w:rPr>
+          <w:rFonts w:ascii="Courier New" w:hAnsi="Courier New" w:cs="Courier New"/>
+          <w:sz w:val="20"/>
+          <w:szCs w:val="20"/>
+        </w:rPr>
+        <w:t xml:space="preserve">Diabetes Res </w:t>
+      </w:r>
+      <w:proofErr w:type="spellStart"/>
+      <w:r>
+        <w:rPr>
+          <w:rFonts w:ascii="Courier New" w:hAnsi="Courier New" w:cs="Courier New"/>
+          <w:sz w:val="20"/>
+          <w:szCs w:val="20"/>
+        </w:rPr>
+        <w:t>Clin</w:t>
+      </w:r>
+      <w:proofErr w:type="spellEnd"/>
+      <w:r>
+        <w:rPr>
+          <w:rFonts w:ascii="Courier New" w:hAnsi="Courier New" w:cs="Courier New"/>
+          <w:sz w:val="20"/>
+          <w:szCs w:val="20"/>
+        </w:rPr>
+        <w:t xml:space="preserve"> </w:t>
+      </w:r>
+      <w:proofErr w:type="spellStart"/>
+      <w:r>
+        <w:rPr>
+          <w:rFonts w:ascii="Courier New" w:hAnsi="Courier New" w:cs="Courier New"/>
+          <w:sz w:val="20"/>
+          <w:szCs w:val="20"/>
+        </w:rPr>
+        <w:t>Pract</w:t>
+      </w:r>
+      <w:proofErr w:type="spellEnd"/>
+      <w:r>
+        <w:rPr>
+          <w:rFonts w:ascii="Courier New" w:hAnsi="Courier New" w:cs="Courier New"/>
+          <w:sz w:val="20"/>
+          <w:szCs w:val="20"/>
+        </w:rPr>
+        <w:t>.</w:t>
+      </w:r>
+      <w:proofErr w:type="gramEnd"/>
+    </w:p>
+    <w:p>
+      <w:pPr>
+        <w:autoSpaceDE w:val="0"/>
+        <w:autoSpaceDN w:val="0"/>
+        <w:adjustRightInd w:val="0"/>
+        <w:spacing w:after="0" w:line="240" w:lineRule="auto"/>
+        <w:rPr>
+          <w:rFonts w:ascii="Courier New" w:hAnsi="Courier New" w:cs="Courier New"/>
+          <w:sz w:val="20"/>
+          <w:szCs w:val="20"/>
+        </w:rPr>
+      </w:pPr>
+      <w:r>
+        <w:rPr>
+          <w:rFonts w:ascii="Courier New" w:hAnsi="Courier New" w:cs="Courier New"/>
+          <w:sz w:val="20"/>
+          <w:szCs w:val="20"/>
+        </w:rPr>
+        <w:t xml:space="preserve">   2009 Nov</w:t>
+      </w:r>
+      <w:proofErr w:type="gramStart"/>
+      <w:r>
+        <w:rPr>
+          <w:rFonts w:ascii="Courier New" w:hAnsi="Courier New" w:cs="Courier New"/>
+          <w:sz w:val="20"/>
+          <w:szCs w:val="20"/>
+        </w:rPr>
+        <w:t>;86</w:t>
+      </w:r>
+      <w:proofErr w:type="gramEnd"/>
+      <w:r>
+        <w:rPr>
+          <w:rFonts w:ascii="Courier New" w:hAnsi="Courier New" w:cs="Courier New"/>
+          <w:sz w:val="20"/>
+          <w:szCs w:val="20"/>
+        </w:rPr>
+        <w:t>(2):e25-e27. PMID: 19692135</w:t>
+      </w:r>
+    </w:p>
+    <w:p>
+      <w:pPr>
+        <w:autoSpaceDE w:val="0"/>
+        <w:autoSpaceDN w:val="0"/>
+        <w:adjustRightInd w:val="0"/>
+        <w:spacing w:after="0" w:line="240" w:lineRule="auto"/>
+        <w:rPr>
+          <w:rFonts w:ascii="Courier New" w:hAnsi="Courier New" w:cs="Courier New"/>
+          <w:sz w:val="20"/>
+          <w:szCs w:val="20"/>
+        </w:rPr>
+      </w:pPr>
+      <w:proofErr w:type="gramStart"/>
+      <w:r>
+        <w:rPr>
+          <w:rFonts w:ascii="Courier New" w:hAnsi="Courier New" w:cs="Courier New"/>
+          <w:sz w:val="20"/>
+          <w:szCs w:val="20"/>
+        </w:rPr>
+        <w:t>-- 't</w:t>
+      </w:r>
+      <w:proofErr w:type="gramEnd"/>
+      <w:r>
+        <w:rPr>
+          <w:rFonts w:ascii="Courier New" w:hAnsi="Courier New" w:cs="Courier New"/>
+          <w:sz w:val="20"/>
+          <w:szCs w:val="20"/>
+        </w:rPr>
+        <w:t xml:space="preserve"> Hart LM et al. "A Combined Risk Allele Score of Eight Type 2 Diabetes</w:t>
       </w:r>
     </w:p>
     <w:p>
@@ -6552,133 +8762,413 @@
           <w:sz w:val="20"/>
           <w:szCs w:val="20"/>
         </w:rPr>
-        <w:t xml:space="preserve">   Secretion During Hyperglycemic Clamps." Diabetes. 2009 Oct 6;. PMID: 19808892</w:t>
-      </w:r>
-    </w:p>
-    <w:p>
-      <w:pPr>
-        <w:autoSpaceDE w:val="0"/>
-        <w:autoSpaceDN w:val="0"/>
-        <w:adjustRightInd w:val="0"/>
-        <w:spacing w:after="0" w:line="240" w:lineRule="auto"/>
-        <w:rPr>
-          <w:rFonts w:ascii="Courier New" w:hAnsi="Courier New" w:cs="Courier New"/>
-          <w:sz w:val="20"/>
-          <w:szCs w:val="20"/>
-        </w:rPr>
-      </w:pPr>
-      <w:r>
-        <w:rPr>
-          <w:rFonts w:ascii="Courier New" w:hAnsi="Courier New" w:cs="Courier New"/>
-          <w:sz w:val="20"/>
-          <w:szCs w:val="20"/>
-        </w:rPr>
-        <w:t>-- StancÃ¡kovÃ¡ A et al. "Association of 18 confirmed susceptibility loci for</w:t>
-      </w:r>
-    </w:p>
-    <w:p>
-      <w:pPr>
-        <w:autoSpaceDE w:val="0"/>
-        <w:autoSpaceDN w:val="0"/>
-        <w:adjustRightInd w:val="0"/>
-        <w:spacing w:after="0" w:line="240" w:lineRule="auto"/>
-        <w:rPr>
-          <w:rFonts w:ascii="Courier New" w:hAnsi="Courier New" w:cs="Courier New"/>
-          <w:sz w:val="20"/>
-          <w:szCs w:val="20"/>
-        </w:rPr>
-      </w:pPr>
-      <w:r>
-        <w:rPr>
-          <w:rFonts w:ascii="Courier New" w:hAnsi="Courier New" w:cs="Courier New"/>
-          <w:sz w:val="20"/>
-          <w:szCs w:val="20"/>
-        </w:rPr>
-        <w:t xml:space="preserve">   type 2 diabetes with indices of insulin release, proinsulin conversion, and</w:t>
-      </w:r>
-    </w:p>
-    <w:p>
-      <w:pPr>
-        <w:autoSpaceDE w:val="0"/>
-        <w:autoSpaceDN w:val="0"/>
-        <w:adjustRightInd w:val="0"/>
-        <w:spacing w:after="0" w:line="240" w:lineRule="auto"/>
-        <w:rPr>
-          <w:rFonts w:ascii="Courier New" w:hAnsi="Courier New" w:cs="Courier New"/>
-          <w:sz w:val="20"/>
-          <w:szCs w:val="20"/>
-        </w:rPr>
-      </w:pPr>
-      <w:r>
-        <w:rPr>
-          <w:rFonts w:ascii="Courier New" w:hAnsi="Courier New" w:cs="Courier New"/>
-          <w:sz w:val="20"/>
-          <w:szCs w:val="20"/>
-        </w:rPr>
-        <w:t xml:space="preserve">   insulin sensitivity in 5,327 nondiabetic Finnish men." Diabetes. 2009</w:t>
-      </w:r>
-    </w:p>
-    <w:p>
-      <w:pPr>
-        <w:autoSpaceDE w:val="0"/>
-        <w:autoSpaceDN w:val="0"/>
-        <w:adjustRightInd w:val="0"/>
-        <w:spacing w:after="0" w:line="240" w:lineRule="auto"/>
-        <w:rPr>
-          <w:rFonts w:ascii="Courier New" w:hAnsi="Courier New" w:cs="Courier New"/>
-          <w:sz w:val="20"/>
-          <w:szCs w:val="20"/>
-        </w:rPr>
-      </w:pPr>
-      <w:r>
-        <w:rPr>
-          <w:rFonts w:ascii="Courier New" w:hAnsi="Courier New" w:cs="Courier New"/>
-          <w:sz w:val="20"/>
-          <w:szCs w:val="20"/>
-        </w:rPr>
-        <w:t xml:space="preserve">   Sep;58(9):2129-36. PMID: 19502414</w:t>
-      </w:r>
-    </w:p>
-    <w:p>
-      <w:pPr>
-        <w:autoSpaceDE w:val="0"/>
-        <w:autoSpaceDN w:val="0"/>
-        <w:adjustRightInd w:val="0"/>
-        <w:spacing w:after="0" w:line="240" w:lineRule="auto"/>
-        <w:rPr>
-          <w:rFonts w:ascii="Courier New" w:hAnsi="Courier New" w:cs="Courier New"/>
-          <w:sz w:val="20"/>
-          <w:szCs w:val="20"/>
-        </w:rPr>
-      </w:pPr>
-      <w:r>
-        <w:rPr>
-          <w:rFonts w:ascii="Courier New" w:hAnsi="Courier New" w:cs="Courier New"/>
-          <w:sz w:val="20"/>
-          <w:szCs w:val="20"/>
-        </w:rPr>
-        <w:t>-- Salanti G et al. "Underlying genetic models of inheritance in established</w:t>
-      </w:r>
-    </w:p>
-    <w:p>
-      <w:pPr>
-        <w:autoSpaceDE w:val="0"/>
-        <w:autoSpaceDN w:val="0"/>
-        <w:adjustRightInd w:val="0"/>
-        <w:spacing w:after="0" w:line="240" w:lineRule="auto"/>
-        <w:rPr>
-          <w:rFonts w:ascii="Courier New" w:hAnsi="Courier New" w:cs="Courier New"/>
-          <w:sz w:val="20"/>
-          <w:szCs w:val="20"/>
-        </w:rPr>
-      </w:pPr>
-      <w:r>
-        <w:rPr>
-          <w:rFonts w:ascii="Courier New" w:hAnsi="Courier New" w:cs="Courier New"/>
-          <w:sz w:val="20"/>
-          <w:szCs w:val="20"/>
-        </w:rPr>
-        <w:t xml:space="preserve">   type 2 diabetes associations." Am J Epidemiol. 2009 Sep 1;170(5):537-45.</w:t>
+        <w:t xml:space="preserve">   Secretion </w:t>
+      </w:r>
+      <w:proofErr w:type="gramStart"/>
+      <w:r>
+        <w:rPr>
+          <w:rFonts w:ascii="Courier New" w:hAnsi="Courier New" w:cs="Courier New"/>
+          <w:sz w:val="20"/>
+          <w:szCs w:val="20"/>
+        </w:rPr>
+        <w:t>During</w:t>
+      </w:r>
+      <w:proofErr w:type="gramEnd"/>
+      <w:r>
+        <w:rPr>
+          <w:rFonts w:ascii="Courier New" w:hAnsi="Courier New" w:cs="Courier New"/>
+          <w:sz w:val="20"/>
+          <w:szCs w:val="20"/>
+        </w:rPr>
+        <w:t xml:space="preserve"> Hyperglycemic Clamps." </w:t>
+      </w:r>
+      <w:proofErr w:type="gramStart"/>
+      <w:r>
+        <w:rPr>
+          <w:rFonts w:ascii="Courier New" w:hAnsi="Courier New" w:cs="Courier New"/>
+          <w:sz w:val="20"/>
+          <w:szCs w:val="20"/>
+        </w:rPr>
+        <w:t>Diabetes.</w:t>
+      </w:r>
+      <w:proofErr w:type="gramEnd"/>
+      <w:r>
+        <w:rPr>
+          <w:rFonts w:ascii="Courier New" w:hAnsi="Courier New" w:cs="Courier New"/>
+          <w:sz w:val="20"/>
+          <w:szCs w:val="20"/>
+        </w:rPr>
+        <w:t xml:space="preserve"> 2009 Oct 6</w:t>
+      </w:r>
+      <w:proofErr w:type="gramStart"/>
+      <w:r>
+        <w:rPr>
+          <w:rFonts w:ascii="Courier New" w:hAnsi="Courier New" w:cs="Courier New"/>
+          <w:sz w:val="20"/>
+          <w:szCs w:val="20"/>
+        </w:rPr>
+        <w:t>;.</w:t>
+      </w:r>
+      <w:proofErr w:type="gramEnd"/>
+      <w:r>
+        <w:rPr>
+          <w:rFonts w:ascii="Courier New" w:hAnsi="Courier New" w:cs="Courier New"/>
+          <w:sz w:val="20"/>
+          <w:szCs w:val="20"/>
+        </w:rPr>
+        <w:t xml:space="preserve"> PMID: 19808892</w:t>
+      </w:r>
+    </w:p>
+    <w:p>
+      <w:pPr>
+        <w:autoSpaceDE w:val="0"/>
+        <w:autoSpaceDN w:val="0"/>
+        <w:adjustRightInd w:val="0"/>
+        <w:spacing w:after="0" w:line="240" w:lineRule="auto"/>
+        <w:rPr>
+          <w:rFonts w:ascii="Courier New" w:hAnsi="Courier New" w:cs="Courier New"/>
+          <w:sz w:val="20"/>
+          <w:szCs w:val="20"/>
+        </w:rPr>
+      </w:pPr>
+      <w:proofErr w:type="gramStart"/>
+      <w:r>
+        <w:rPr>
+          <w:rFonts w:ascii="Courier New" w:hAnsi="Courier New" w:cs="Courier New"/>
+          <w:sz w:val="20"/>
+          <w:szCs w:val="20"/>
+        </w:rPr>
+        <w:t xml:space="preserve">-- </w:t>
+      </w:r>
+      <w:proofErr w:type="spellStart"/>
+      <w:r>
+        <w:rPr>
+          <w:rFonts w:ascii="Courier New" w:hAnsi="Courier New" w:cs="Courier New"/>
+          <w:sz w:val="20"/>
+          <w:szCs w:val="20"/>
+        </w:rPr>
+        <w:t>StancÃ¡kovÃ</w:t>
+      </w:r>
+      <w:proofErr w:type="spellEnd"/>
+      <w:r>
+        <w:rPr>
+          <w:rFonts w:ascii="Courier New" w:hAnsi="Courier New" w:cs="Courier New"/>
+          <w:sz w:val="20"/>
+          <w:szCs w:val="20"/>
+        </w:rPr>
+        <w:t>¡ A et al.</w:t>
+      </w:r>
+      <w:proofErr w:type="gramEnd"/>
+      <w:r>
+        <w:rPr>
+          <w:rFonts w:ascii="Courier New" w:hAnsi="Courier New" w:cs="Courier New"/>
+          <w:sz w:val="20"/>
+          <w:szCs w:val="20"/>
+        </w:rPr>
+        <w:t xml:space="preserve"> "Association of 18 confirmed susceptibility loci for</w:t>
+      </w:r>
+    </w:p>
+    <w:p>
+      <w:pPr>
+        <w:autoSpaceDE w:val="0"/>
+        <w:autoSpaceDN w:val="0"/>
+        <w:adjustRightInd w:val="0"/>
+        <w:spacing w:after="0" w:line="240" w:lineRule="auto"/>
+        <w:rPr>
+          <w:rFonts w:ascii="Courier New" w:hAnsi="Courier New" w:cs="Courier New"/>
+          <w:sz w:val="20"/>
+          <w:szCs w:val="20"/>
+        </w:rPr>
+      </w:pPr>
+      <w:r>
+        <w:rPr>
+          <w:rFonts w:ascii="Courier New" w:hAnsi="Courier New" w:cs="Courier New"/>
+          <w:sz w:val="20"/>
+          <w:szCs w:val="20"/>
+        </w:rPr>
+        <w:t xml:space="preserve">   </w:t>
+      </w:r>
+      <w:proofErr w:type="gramStart"/>
+      <w:r>
+        <w:rPr>
+          <w:rFonts w:ascii="Courier New" w:hAnsi="Courier New" w:cs="Courier New"/>
+          <w:sz w:val="20"/>
+          <w:szCs w:val="20"/>
+        </w:rPr>
+        <w:t>type</w:t>
+      </w:r>
+      <w:proofErr w:type="gramEnd"/>
+      <w:r>
+        <w:rPr>
+          <w:rFonts w:ascii="Courier New" w:hAnsi="Courier New" w:cs="Courier New"/>
+          <w:sz w:val="20"/>
+          <w:szCs w:val="20"/>
+        </w:rPr>
+        <w:t xml:space="preserve"> 2 diabetes with indices of insulin release, </w:t>
+      </w:r>
+      <w:proofErr w:type="spellStart"/>
+      <w:r>
+        <w:rPr>
+          <w:rFonts w:ascii="Courier New" w:hAnsi="Courier New" w:cs="Courier New"/>
+          <w:sz w:val="20"/>
+          <w:szCs w:val="20"/>
+        </w:rPr>
+        <w:t>proinsulin</w:t>
+      </w:r>
+      <w:proofErr w:type="spellEnd"/>
+      <w:r>
+        <w:rPr>
+          <w:rFonts w:ascii="Courier New" w:hAnsi="Courier New" w:cs="Courier New"/>
+          <w:sz w:val="20"/>
+          <w:szCs w:val="20"/>
+        </w:rPr>
+        <w:t xml:space="preserve"> conversion, and</w:t>
+      </w:r>
+    </w:p>
+    <w:p>
+      <w:pPr>
+        <w:autoSpaceDE w:val="0"/>
+        <w:autoSpaceDN w:val="0"/>
+        <w:adjustRightInd w:val="0"/>
+        <w:spacing w:after="0" w:line="240" w:lineRule="auto"/>
+        <w:rPr>
+          <w:rFonts w:ascii="Courier New" w:hAnsi="Courier New" w:cs="Courier New"/>
+          <w:sz w:val="20"/>
+          <w:szCs w:val="20"/>
+        </w:rPr>
+      </w:pPr>
+      <w:r>
+        <w:rPr>
+          <w:rFonts w:ascii="Courier New" w:hAnsi="Courier New" w:cs="Courier New"/>
+          <w:sz w:val="20"/>
+          <w:szCs w:val="20"/>
+        </w:rPr>
+        <w:t xml:space="preserve">   </w:t>
+      </w:r>
+      <w:proofErr w:type="gramStart"/>
+      <w:r>
+        <w:rPr>
+          <w:rFonts w:ascii="Courier New" w:hAnsi="Courier New" w:cs="Courier New"/>
+          <w:sz w:val="20"/>
+          <w:szCs w:val="20"/>
+        </w:rPr>
+        <w:t>insulin</w:t>
+      </w:r>
+      <w:proofErr w:type="gramEnd"/>
+      <w:r>
+        <w:rPr>
+          <w:rFonts w:ascii="Courier New" w:hAnsi="Courier New" w:cs="Courier New"/>
+          <w:sz w:val="20"/>
+          <w:szCs w:val="20"/>
+        </w:rPr>
+        <w:t xml:space="preserve"> sensitivity in 5,327 </w:t>
+      </w:r>
+      <w:proofErr w:type="spellStart"/>
+      <w:r>
+        <w:rPr>
+          <w:rFonts w:ascii="Courier New" w:hAnsi="Courier New" w:cs="Courier New"/>
+          <w:sz w:val="20"/>
+          <w:szCs w:val="20"/>
+        </w:rPr>
+        <w:t>nondiabetic</w:t>
+      </w:r>
+      <w:proofErr w:type="spellEnd"/>
+      <w:r>
+        <w:rPr>
+          <w:rFonts w:ascii="Courier New" w:hAnsi="Courier New" w:cs="Courier New"/>
+          <w:sz w:val="20"/>
+          <w:szCs w:val="20"/>
+        </w:rPr>
+        <w:t xml:space="preserve"> Finnish men." </w:t>
+      </w:r>
+      <w:proofErr w:type="gramStart"/>
+      <w:r>
+        <w:rPr>
+          <w:rFonts w:ascii="Courier New" w:hAnsi="Courier New" w:cs="Courier New"/>
+          <w:sz w:val="20"/>
+          <w:szCs w:val="20"/>
+        </w:rPr>
+        <w:t>Diabetes.</w:t>
+      </w:r>
+      <w:proofErr w:type="gramEnd"/>
+      <w:r>
+        <w:rPr>
+          <w:rFonts w:ascii="Courier New" w:hAnsi="Courier New" w:cs="Courier New"/>
+          <w:sz w:val="20"/>
+          <w:szCs w:val="20"/>
+        </w:rPr>
+        <w:t xml:space="preserve"> 2009</w:t>
+      </w:r>
+    </w:p>
+    <w:p>
+      <w:pPr>
+        <w:autoSpaceDE w:val="0"/>
+        <w:autoSpaceDN w:val="0"/>
+        <w:adjustRightInd w:val="0"/>
+        <w:spacing w:after="0" w:line="240" w:lineRule="auto"/>
+        <w:rPr>
+          <w:rFonts w:ascii="Courier New" w:hAnsi="Courier New" w:cs="Courier New"/>
+          <w:sz w:val="20"/>
+          <w:szCs w:val="20"/>
+        </w:rPr>
+      </w:pPr>
+      <w:r>
+        <w:rPr>
+          <w:rFonts w:ascii="Courier New" w:hAnsi="Courier New" w:cs="Courier New"/>
+          <w:sz w:val="20"/>
+          <w:szCs w:val="20"/>
+        </w:rPr>
+        <w:t xml:space="preserve">   Sep</w:t>
+      </w:r>
+      <w:proofErr w:type="gramStart"/>
+      <w:r>
+        <w:rPr>
+          <w:rFonts w:ascii="Courier New" w:hAnsi="Courier New" w:cs="Courier New"/>
+          <w:sz w:val="20"/>
+          <w:szCs w:val="20"/>
+        </w:rPr>
+        <w:t>;58</w:t>
+      </w:r>
+      <w:proofErr w:type="gramEnd"/>
+      <w:r>
+        <w:rPr>
+          <w:rFonts w:ascii="Courier New" w:hAnsi="Courier New" w:cs="Courier New"/>
+          <w:sz w:val="20"/>
+          <w:szCs w:val="20"/>
+        </w:rPr>
+        <w:t>(9):2129-36. PMID: 19502414</w:t>
+      </w:r>
+    </w:p>
+    <w:p>
+      <w:pPr>
+        <w:autoSpaceDE w:val="0"/>
+        <w:autoSpaceDN w:val="0"/>
+        <w:adjustRightInd w:val="0"/>
+        <w:spacing w:after="0" w:line="240" w:lineRule="auto"/>
+        <w:rPr>
+          <w:rFonts w:ascii="Courier New" w:hAnsi="Courier New" w:cs="Courier New"/>
+          <w:sz w:val="20"/>
+          <w:szCs w:val="20"/>
+        </w:rPr>
+      </w:pPr>
+      <w:r>
+        <w:rPr>
+          <w:rFonts w:ascii="Courier New" w:hAnsi="Courier New" w:cs="Courier New"/>
+          <w:sz w:val="20"/>
+          <w:szCs w:val="20"/>
+        </w:rPr>
+        <w:t xml:space="preserve">-- </w:t>
+      </w:r>
+      <w:proofErr w:type="spellStart"/>
+      <w:r>
+        <w:rPr>
+          <w:rFonts w:ascii="Courier New" w:hAnsi="Courier New" w:cs="Courier New"/>
+          <w:sz w:val="20"/>
+          <w:szCs w:val="20"/>
+        </w:rPr>
+        <w:t>Salanti</w:t>
+      </w:r>
+      <w:proofErr w:type="spellEnd"/>
+      <w:r>
+        <w:rPr>
+          <w:rFonts w:ascii="Courier New" w:hAnsi="Courier New" w:cs="Courier New"/>
+          <w:sz w:val="20"/>
+          <w:szCs w:val="20"/>
+        </w:rPr>
+        <w:t xml:space="preserve"> G et al. "Underlying genetic models of inheritance in established</w:t>
+      </w:r>
+    </w:p>
+    <w:p>
+      <w:pPr>
+        <w:autoSpaceDE w:val="0"/>
+        <w:autoSpaceDN w:val="0"/>
+        <w:adjustRightInd w:val="0"/>
+        <w:spacing w:after="0" w:line="240" w:lineRule="auto"/>
+        <w:rPr>
+          <w:rFonts w:ascii="Courier New" w:hAnsi="Courier New" w:cs="Courier New"/>
+          <w:sz w:val="20"/>
+          <w:szCs w:val="20"/>
+        </w:rPr>
+      </w:pPr>
+      <w:r>
+        <w:rPr>
+          <w:rFonts w:ascii="Courier New" w:hAnsi="Courier New" w:cs="Courier New"/>
+          <w:sz w:val="20"/>
+          <w:szCs w:val="20"/>
+        </w:rPr>
+        <w:t xml:space="preserve">   </w:t>
+      </w:r>
+      <w:proofErr w:type="gramStart"/>
+      <w:r>
+        <w:rPr>
+          <w:rFonts w:ascii="Courier New" w:hAnsi="Courier New" w:cs="Courier New"/>
+          <w:sz w:val="20"/>
+          <w:szCs w:val="20"/>
+        </w:rPr>
+        <w:t>type</w:t>
+      </w:r>
+      <w:proofErr w:type="gramEnd"/>
+      <w:r>
+        <w:rPr>
+          <w:rFonts w:ascii="Courier New" w:hAnsi="Courier New" w:cs="Courier New"/>
+          <w:sz w:val="20"/>
+          <w:szCs w:val="20"/>
+        </w:rPr>
+        <w:t xml:space="preserve"> 2 diabetes associations." </w:t>
+      </w:r>
+      <w:proofErr w:type="gramStart"/>
+      <w:r>
+        <w:rPr>
+          <w:rFonts w:ascii="Courier New" w:hAnsi="Courier New" w:cs="Courier New"/>
+          <w:sz w:val="20"/>
+          <w:szCs w:val="20"/>
+        </w:rPr>
+        <w:t xml:space="preserve">Am J </w:t>
+      </w:r>
+      <w:proofErr w:type="spellStart"/>
+      <w:r>
+        <w:rPr>
+          <w:rFonts w:ascii="Courier New" w:hAnsi="Courier New" w:cs="Courier New"/>
+          <w:sz w:val="20"/>
+          <w:szCs w:val="20"/>
+        </w:rPr>
+        <w:t>Epidemiol</w:t>
+      </w:r>
+      <w:proofErr w:type="spellEnd"/>
+      <w:r>
+        <w:rPr>
+          <w:rFonts w:ascii="Courier New" w:hAnsi="Courier New" w:cs="Courier New"/>
+          <w:sz w:val="20"/>
+          <w:szCs w:val="20"/>
+        </w:rPr>
+        <w:t>.</w:t>
+      </w:r>
+      <w:proofErr w:type="gramEnd"/>
+      <w:r>
+        <w:rPr>
+          <w:rFonts w:ascii="Courier New" w:hAnsi="Courier New" w:cs="Courier New"/>
+          <w:sz w:val="20"/>
+          <w:szCs w:val="20"/>
+        </w:rPr>
+        <w:t xml:space="preserve"> 2009 Sep 1</w:t>
+      </w:r>
+      <w:proofErr w:type="gramStart"/>
+      <w:r>
+        <w:rPr>
+          <w:rFonts w:ascii="Courier New" w:hAnsi="Courier New" w:cs="Courier New"/>
+          <w:sz w:val="20"/>
+          <w:szCs w:val="20"/>
+        </w:rPr>
+        <w:t>;170</w:t>
+      </w:r>
+      <w:proofErr w:type="gramEnd"/>
+      <w:r>
+        <w:rPr>
+          <w:rFonts w:ascii="Courier New" w:hAnsi="Courier New" w:cs="Courier New"/>
+          <w:sz w:val="20"/>
+          <w:szCs w:val="20"/>
+        </w:rPr>
+        <w:t>(5):537-45.</w:t>
       </w:r>
     </w:p>
     <w:p>
@@ -6720,49 +9210,103 @@
           <w:sz w:val="20"/>
           <w:szCs w:val="20"/>
         </w:rPr>
-        <w:t>-- Nikolac N et al. "Metabolic control in type 2 diabetes is associated with</w:t>
-      </w:r>
-    </w:p>
-    <w:p>
-      <w:pPr>
-        <w:autoSpaceDE w:val="0"/>
-        <w:autoSpaceDN w:val="0"/>
-        <w:adjustRightInd w:val="0"/>
-        <w:spacing w:after="0" w:line="240" w:lineRule="auto"/>
-        <w:rPr>
-          <w:rFonts w:ascii="Courier New" w:hAnsi="Courier New" w:cs="Courier New"/>
-          <w:sz w:val="20"/>
-          <w:szCs w:val="20"/>
-        </w:rPr>
-      </w:pPr>
-      <w:r>
-        <w:rPr>
-          <w:rFonts w:ascii="Courier New" w:hAnsi="Courier New" w:cs="Courier New"/>
-          <w:sz w:val="20"/>
-          <w:szCs w:val="20"/>
-        </w:rPr>
-        <w:t xml:space="preserve">   sulfonylurea receptor-1 (SUR-1) but not with KCNJ11 polymorphisms." Arch Med</w:t>
-      </w:r>
-    </w:p>
-    <w:p>
-      <w:pPr>
-        <w:autoSpaceDE w:val="0"/>
-        <w:autoSpaceDN w:val="0"/>
-        <w:adjustRightInd w:val="0"/>
-        <w:spacing w:after="0" w:line="240" w:lineRule="auto"/>
-        <w:rPr>
-          <w:rFonts w:ascii="Courier New" w:hAnsi="Courier New" w:cs="Courier New"/>
-          <w:sz w:val="20"/>
-          <w:szCs w:val="20"/>
-        </w:rPr>
-      </w:pPr>
-      <w:r>
-        <w:rPr>
-          <w:rFonts w:ascii="Courier New" w:hAnsi="Courier New" w:cs="Courier New"/>
-          <w:sz w:val="20"/>
-          <w:szCs w:val="20"/>
-        </w:rPr>
-        <w:t xml:space="preserve">   Res. 2009 Jul;40(5):387-92. PMID: 19766903</w:t>
+        <w:t xml:space="preserve">-- </w:t>
+      </w:r>
+      <w:proofErr w:type="spellStart"/>
+      <w:r>
+        <w:rPr>
+          <w:rFonts w:ascii="Courier New" w:hAnsi="Courier New" w:cs="Courier New"/>
+          <w:sz w:val="20"/>
+          <w:szCs w:val="20"/>
+        </w:rPr>
+        <w:t>Nikolac</w:t>
+      </w:r>
+      <w:proofErr w:type="spellEnd"/>
+      <w:r>
+        <w:rPr>
+          <w:rFonts w:ascii="Courier New" w:hAnsi="Courier New" w:cs="Courier New"/>
+          <w:sz w:val="20"/>
+          <w:szCs w:val="20"/>
+        </w:rPr>
+        <w:t xml:space="preserve"> N et al. "Metabolic control in type 2 diabetes is associated with</w:t>
+      </w:r>
+    </w:p>
+    <w:p>
+      <w:pPr>
+        <w:autoSpaceDE w:val="0"/>
+        <w:autoSpaceDN w:val="0"/>
+        <w:adjustRightInd w:val="0"/>
+        <w:spacing w:after="0" w:line="240" w:lineRule="auto"/>
+        <w:rPr>
+          <w:rFonts w:ascii="Courier New" w:hAnsi="Courier New" w:cs="Courier New"/>
+          <w:sz w:val="20"/>
+          <w:szCs w:val="20"/>
+        </w:rPr>
+      </w:pPr>
+      <w:r>
+        <w:rPr>
+          <w:rFonts w:ascii="Courier New" w:hAnsi="Courier New" w:cs="Courier New"/>
+          <w:sz w:val="20"/>
+          <w:szCs w:val="20"/>
+        </w:rPr>
+        <w:t xml:space="preserve">   </w:t>
+      </w:r>
+      <w:proofErr w:type="gramStart"/>
+      <w:r>
+        <w:rPr>
+          <w:rFonts w:ascii="Courier New" w:hAnsi="Courier New" w:cs="Courier New"/>
+          <w:sz w:val="20"/>
+          <w:szCs w:val="20"/>
+        </w:rPr>
+        <w:t>sulfonylurea</w:t>
+      </w:r>
+      <w:proofErr w:type="gramEnd"/>
+      <w:r>
+        <w:rPr>
+          <w:rFonts w:ascii="Courier New" w:hAnsi="Courier New" w:cs="Courier New"/>
+          <w:sz w:val="20"/>
+          <w:szCs w:val="20"/>
+        </w:rPr>
+        <w:t xml:space="preserve"> receptor-1 (SUR-1) but not with KCNJ11 polymorphisms." Arch Med</w:t>
+      </w:r>
+    </w:p>
+    <w:p>
+      <w:pPr>
+        <w:autoSpaceDE w:val="0"/>
+        <w:autoSpaceDN w:val="0"/>
+        <w:adjustRightInd w:val="0"/>
+        <w:spacing w:after="0" w:line="240" w:lineRule="auto"/>
+        <w:rPr>
+          <w:rFonts w:ascii="Courier New" w:hAnsi="Courier New" w:cs="Courier New"/>
+          <w:sz w:val="20"/>
+          <w:szCs w:val="20"/>
+        </w:rPr>
+      </w:pPr>
+      <w:r>
+        <w:rPr>
+          <w:rFonts w:ascii="Courier New" w:hAnsi="Courier New" w:cs="Courier New"/>
+          <w:sz w:val="20"/>
+          <w:szCs w:val="20"/>
+        </w:rPr>
+        <w:t xml:space="preserve">   Res. 2009 Jul</w:t>
+      </w:r>
+      <w:proofErr w:type="gramStart"/>
+      <w:r>
+        <w:rPr>
+          <w:rFonts w:ascii="Courier New" w:hAnsi="Courier New" w:cs="Courier New"/>
+          <w:sz w:val="20"/>
+          <w:szCs w:val="20"/>
+        </w:rPr>
+        <w:t>;40</w:t>
+      </w:r>
+      <w:proofErr w:type="gramEnd"/>
+      <w:r>
+        <w:rPr>
+          <w:rFonts w:ascii="Courier New" w:hAnsi="Courier New" w:cs="Courier New"/>
+          <w:sz w:val="20"/>
+          <w:szCs w:val="20"/>
+        </w:rPr>
+        <w:t>(5):387-92. PMID: 19766903</w:t>
       </w:r>
     </w:p>
     <w:p>
@@ -6804,28 +9348,110 @@
           <w:sz w:val="20"/>
           <w:szCs w:val="20"/>
         </w:rPr>
-        <w:t xml:space="preserve">   in two children with permanent neonatal diabetes mellitus." J Pediatr</w:t>
-      </w:r>
-    </w:p>
-    <w:p>
-      <w:pPr>
-        <w:autoSpaceDE w:val="0"/>
-        <w:autoSpaceDN w:val="0"/>
-        <w:adjustRightInd w:val="0"/>
-        <w:spacing w:after="0" w:line="240" w:lineRule="auto"/>
-        <w:rPr>
-          <w:rFonts w:ascii="Courier New" w:hAnsi="Courier New" w:cs="Courier New"/>
-          <w:sz w:val="20"/>
-          <w:szCs w:val="20"/>
-        </w:rPr>
-      </w:pPr>
-      <w:r>
-        <w:rPr>
-          <w:rFonts w:ascii="Courier New" w:hAnsi="Courier New" w:cs="Courier New"/>
-          <w:sz w:val="20"/>
-          <w:szCs w:val="20"/>
-        </w:rPr>
-        <w:t xml:space="preserve">   Endocrinol Metab. 2009 Jul;22(7):661-7. PMID: 19774848</w:t>
+        <w:t xml:space="preserve">   </w:t>
+      </w:r>
+      <w:proofErr w:type="gramStart"/>
+      <w:r>
+        <w:rPr>
+          <w:rFonts w:ascii="Courier New" w:hAnsi="Courier New" w:cs="Courier New"/>
+          <w:sz w:val="20"/>
+          <w:szCs w:val="20"/>
+        </w:rPr>
+        <w:t>in</w:t>
+      </w:r>
+      <w:proofErr w:type="gramEnd"/>
+      <w:r>
+        <w:rPr>
+          <w:rFonts w:ascii="Courier New" w:hAnsi="Courier New" w:cs="Courier New"/>
+          <w:sz w:val="20"/>
+          <w:szCs w:val="20"/>
+        </w:rPr>
+        <w:t xml:space="preserve"> two children with permanent neonatal diabetes mellitus." J </w:t>
+      </w:r>
+      <w:proofErr w:type="spellStart"/>
+      <w:r>
+        <w:rPr>
+          <w:rFonts w:ascii="Courier New" w:hAnsi="Courier New" w:cs="Courier New"/>
+          <w:sz w:val="20"/>
+          <w:szCs w:val="20"/>
+        </w:rPr>
+        <w:t>Pediatr</w:t>
+      </w:r>
+      <w:proofErr w:type="spellEnd"/>
+    </w:p>
+    <w:p>
+      <w:pPr>
+        <w:autoSpaceDE w:val="0"/>
+        <w:autoSpaceDN w:val="0"/>
+        <w:adjustRightInd w:val="0"/>
+        <w:spacing w:after="0" w:line="240" w:lineRule="auto"/>
+        <w:rPr>
+          <w:rFonts w:ascii="Courier New" w:hAnsi="Courier New" w:cs="Courier New"/>
+          <w:sz w:val="20"/>
+          <w:szCs w:val="20"/>
+        </w:rPr>
+      </w:pPr>
+      <w:r>
+        <w:rPr>
+          <w:rFonts w:ascii="Courier New" w:hAnsi="Courier New" w:cs="Courier New"/>
+          <w:sz w:val="20"/>
+          <w:szCs w:val="20"/>
+        </w:rPr>
+        <w:t xml:space="preserve">   </w:t>
+      </w:r>
+      <w:proofErr w:type="spellStart"/>
+      <w:r>
+        <w:rPr>
+          <w:rFonts w:ascii="Courier New" w:hAnsi="Courier New" w:cs="Courier New"/>
+          <w:sz w:val="20"/>
+          <w:szCs w:val="20"/>
+        </w:rPr>
+        <w:t>Endocrinol</w:t>
+      </w:r>
+      <w:proofErr w:type="spellEnd"/>
+      <w:r>
+        <w:rPr>
+          <w:rFonts w:ascii="Courier New" w:hAnsi="Courier New" w:cs="Courier New"/>
+          <w:sz w:val="20"/>
+          <w:szCs w:val="20"/>
+        </w:rPr>
+        <w:t xml:space="preserve"> </w:t>
+      </w:r>
+      <w:proofErr w:type="spellStart"/>
+      <w:r>
+        <w:rPr>
+          <w:rFonts w:ascii="Courier New" w:hAnsi="Courier New" w:cs="Courier New"/>
+          <w:sz w:val="20"/>
+          <w:szCs w:val="20"/>
+        </w:rPr>
+        <w:t>Metab</w:t>
+      </w:r>
+      <w:proofErr w:type="spellEnd"/>
+      <w:r>
+        <w:rPr>
+          <w:rFonts w:ascii="Courier New" w:hAnsi="Courier New" w:cs="Courier New"/>
+          <w:sz w:val="20"/>
+          <w:szCs w:val="20"/>
+        </w:rPr>
+        <w:t>. 2009 Jul</w:t>
+      </w:r>
+      <w:proofErr w:type="gramStart"/>
+      <w:r>
+        <w:rPr>
+          <w:rFonts w:ascii="Courier New" w:hAnsi="Courier New" w:cs="Courier New"/>
+          <w:sz w:val="20"/>
+          <w:szCs w:val="20"/>
+        </w:rPr>
+        <w:t>;22</w:t>
+      </w:r>
+      <w:proofErr w:type="gramEnd"/>
+      <w:r>
+        <w:rPr>
+          <w:rFonts w:ascii="Courier New" w:hAnsi="Courier New" w:cs="Courier New"/>
+          <w:sz w:val="20"/>
+          <w:szCs w:val="20"/>
+        </w:rPr>
+        <w:t>(7):661-7. PMID: 19774848</w:t>
       </w:r>
     </w:p>
     <w:p>
@@ -6845,22 +9471,46 @@
           <w:b/>
         </w:rPr>
       </w:pPr>
-      <w:bookmarkStart w:id="6" w:name="HTML"/>
+      <w:bookmarkStart w:id="7" w:name="HTML"/>
+      <w:proofErr w:type="spellStart"/>
       <w:r>
         <w:rPr>
           <w:b/>
         </w:rPr>
-        <w:t>Snipper HTML output</w:t>
-      </w:r>
-    </w:p>
-    <w:bookmarkEnd w:id="6"/>
+        <w:t>Snipper</w:t>
+      </w:r>
+      <w:proofErr w:type="spellEnd"/>
+      <w:r>
+        <w:rPr>
+          <w:b/>
+        </w:rPr>
+        <w:t xml:space="preserve"> HTML output</w:t>
+      </w:r>
+    </w:p>
+    <w:bookmarkEnd w:id="7"/>
     <w:p>
       <w:pPr>
         <w:pStyle w:val="NoSpacing"/>
         <w:spacing w:before="120" w:after="120"/>
       </w:pPr>
       <w:r>
-        <w:t xml:space="preserve">This mode is the preferred method of running Snipper, and is also the default. Snipper will produce a formatted HTML report file in a directory of your choosing by doing the following: </w:t>
+        <w:t xml:space="preserve">This mode is the preferred method of running </w:t>
+      </w:r>
+      <w:proofErr w:type="spellStart"/>
+      <w:r>
+        <w:t>Snipper</w:t>
+      </w:r>
+      <w:proofErr w:type="spellEnd"/>
+      <w:r>
+        <w:t xml:space="preserve">, and is also the default. </w:t>
+      </w:r>
+      <w:proofErr w:type="spellStart"/>
+      <w:r>
+        <w:t>Snipper</w:t>
+      </w:r>
+      <w:proofErr w:type="spellEnd"/>
+      <w:r>
+        <w:t xml:space="preserve"> will produce a formatted HTML report file in a directory of your choosing by doing the following: </w:t>
       </w:r>
     </w:p>
     <w:tbl>
@@ -6882,7 +9532,7 @@
           <w:bottom w:w="72" w:type="dxa"/>
           <w:right w:w="115" w:type="dxa"/>
         </w:tblCellMar>
-        <w:tblLook w:val="04A0"/>
+        <w:tblLook w:val="04A0" w:firstRow="1" w:lastRow="0" w:firstColumn="1" w:lastColumn="0" w:noHBand="0" w:noVBand="1"/>
       </w:tblPr>
       <w:tblGrid>
         <w:gridCol w:w="9527"/>
@@ -6903,6 +9553,7 @@
                 <w:rFonts w:ascii="Courier New" w:hAnsi="Courier New" w:cs="Courier New"/>
               </w:rPr>
             </w:pPr>
+            <w:proofErr w:type="spellStart"/>
             <w:r>
               <w:rPr>
                 <w:rFonts w:ascii="Courier New" w:hAnsi="Courier New" w:cs="Courier New"/>
@@ -6910,12 +9561,35 @@
               </w:rPr>
               <w:t>snipper</w:t>
             </w:r>
+            <w:proofErr w:type="spellEnd"/>
             <w:r>
               <w:rPr>
                 <w:rFonts w:ascii="Courier New" w:hAnsi="Courier New" w:cs="Courier New"/>
               </w:rPr>
-              <w:t xml:space="preserve"> --snpfile yoursnps.txt –o my_html_directory</w:t>
-            </w:r>
+              <w:t xml:space="preserve"> --</w:t>
+            </w:r>
+            <w:proofErr w:type="spellStart"/>
+            <w:r>
+              <w:rPr>
+                <w:rFonts w:ascii="Courier New" w:hAnsi="Courier New" w:cs="Courier New"/>
+              </w:rPr>
+              <w:t>snpfile</w:t>
+            </w:r>
+            <w:proofErr w:type="spellEnd"/>
+            <w:r>
+              <w:rPr>
+                <w:rFonts w:ascii="Courier New" w:hAnsi="Courier New" w:cs="Courier New"/>
+              </w:rPr>
+              <w:t xml:space="preserve"> yoursnps.txt –o </w:t>
+            </w:r>
+            <w:proofErr w:type="spellStart"/>
+            <w:r>
+              <w:rPr>
+                <w:rFonts w:ascii="Courier New" w:hAnsi="Courier New" w:cs="Courier New"/>
+              </w:rPr>
+              <w:t>my_html_directory</w:t>
+            </w:r>
+            <w:proofErr w:type="spellEnd"/>
           </w:p>
         </w:tc>
       </w:tr>
@@ -6932,7 +9606,15 @@
         <w:t xml:space="preserve">o, </w:t>
       </w:r>
       <w:r>
-        <w:t xml:space="preserve">a directory called “snipper_report” is created by default. </w:t>
+        <w:t>a directory called “</w:t>
+      </w:r>
+      <w:proofErr w:type="spellStart"/>
+      <w:r>
+        <w:t>snipper_report</w:t>
+      </w:r>
+      <w:proofErr w:type="spellEnd"/>
+      <w:r>
+        <w:t xml:space="preserve">” is created by default. </w:t>
       </w:r>
     </w:p>
     <w:p>
@@ -6973,7 +9655,7 @@
                     </pic:cNvPicPr>
                   </pic:nvPicPr>
                   <pic:blipFill>
-                    <a:blip r:embed="rId8" cstate="print"/>
+                    <a:blip r:embed="rId9" cstate="print"/>
                     <a:srcRect/>
                     <a:stretch>
                       <a:fillRect/>
@@ -7135,7 +9817,7 @@
                     </pic:cNvPicPr>
                   </pic:nvPicPr>
                   <pic:blipFill>
-                    <a:blip r:embed="rId9" cstate="print"/>
+                    <a:blip r:embed="rId10" cstate="print"/>
                     <a:srcRect/>
                     <a:stretch>
                       <a:fillRect/>
@@ -7170,7 +9852,15 @@
         <w:spacing w:before="120" w:after="120"/>
       </w:pPr>
       <w:r>
-        <w:t xml:space="preserve">The eQTL report contains a list of genes that were associated with user input SNPs. Each gene is listed along with the information for the association as retrieved from the SCAN database. </w:t>
+        <w:t xml:space="preserve">The </w:t>
+      </w:r>
+      <w:proofErr w:type="spellStart"/>
+      <w:r>
+        <w:t>eQTL</w:t>
+      </w:r>
+      <w:proofErr w:type="spellEnd"/>
+      <w:r>
+        <w:t xml:space="preserve"> report contains a list of genes that were associated with user input SNPs. Each gene is listed along with the information for the association as retrieved from the SCAN database. </w:t>
       </w:r>
     </w:p>
     <w:p>
@@ -7202,7 +9892,7 @@
                     </pic:cNvPicPr>
                   </pic:nvPicPr>
                   <pic:blipFill>
-                    <a:blip r:embed="rId10" cstate="print"/>
+                    <a:blip r:embed="rId11" cstate="print"/>
                     <a:srcRect/>
                     <a:stretch>
                       <a:fillRect/>
@@ -7264,64 +9954,6 @@
                 <pic:pic xmlns:pic="http://schemas.openxmlformats.org/drawingml/2006/picture">
                   <pic:nvPicPr>
                     <pic:cNvPr id="0" name="Picture 18"/>
-                    <pic:cNvPicPr>
-                      <a:picLocks noChangeAspect="1" noChangeArrowheads="1"/>
-                    </pic:cNvPicPr>
-                  </pic:nvPicPr>
-                  <pic:blipFill>
-                    <a:blip r:embed="rId11" cstate="print"/>
-                    <a:srcRect/>
-                    <a:stretch>
-                      <a:fillRect/>
-                    </a:stretch>
-                  </pic:blipFill>
-                  <pic:spPr bwMode="auto">
-                    <a:xfrm>
-                      <a:off x="0" y="0"/>
-                      <a:ext cx="6858000" cy="5383622"/>
-                    </a:xfrm>
-                    <a:prstGeom prst="rect">
-                      <a:avLst/>
-                    </a:prstGeom>
-                    <a:noFill/>
-                    <a:ln w="9525">
-                      <a:noFill/>
-                      <a:miter lim="800000"/>
-                      <a:headEnd/>
-                      <a:tailEnd/>
-                    </a:ln>
-                  </pic:spPr>
-                </pic:pic>
-              </a:graphicData>
-            </a:graphic>
-          </wp:inline>
-        </w:drawing>
-      </w:r>
-    </w:p>
-    <w:p>
-      <w:pPr>
-        <w:pStyle w:val="NoSpacing"/>
-        <w:spacing w:before="120" w:after="120"/>
-        <w:jc w:val="center"/>
-      </w:pPr>
-      <w:r>
-        <w:rPr>
-          <w:noProof/>
-        </w:rPr>
-        <w:lastRenderedPageBreak/>
-        <w:drawing>
-          <wp:inline distT="0" distB="0" distL="0" distR="0">
-            <wp:extent cx="6858000" cy="5383622"/>
-            <wp:effectExtent l="19050" t="0" r="0" b="0"/>
-            <wp:docPr id="21" name="Picture 21"/>
-            <wp:cNvGraphicFramePr>
-              <a:graphicFrameLocks xmlns:a="http://schemas.openxmlformats.org/drawingml/2006/main" noChangeAspect="1"/>
-            </wp:cNvGraphicFramePr>
-            <a:graphic xmlns:a="http://schemas.openxmlformats.org/drawingml/2006/main">
-              <a:graphicData uri="http://schemas.openxmlformats.org/drawingml/2006/picture">
-                <pic:pic xmlns:pic="http://schemas.openxmlformats.org/drawingml/2006/picture">
-                  <pic:nvPicPr>
-                    <pic:cNvPr id="0" name="Picture 21"/>
                     <pic:cNvPicPr>
                       <a:picLocks noChangeAspect="1" noChangeArrowheads="1"/>
                     </pic:cNvPicPr>
@@ -7360,9 +9992,58 @@
       <w:pPr>
         <w:pStyle w:val="NoSpacing"/>
         <w:spacing w:before="120" w:after="120"/>
-      </w:pPr>
-      <w:r>
-        <w:t>The example is abbreviated and only includes a single gene, TCF7L2. Within this gene, every occurrence of the words “glucose”, “insulin”, and “diabetes” are highlighted (these are search terms supplied with --terms.)</w:t>
+        <w:jc w:val="center"/>
+      </w:pPr>
+      <w:r>
+        <w:rPr>
+          <w:noProof/>
+        </w:rPr>
+        <w:lastRenderedPageBreak/>
+        <w:drawing>
+          <wp:inline distT="0" distB="0" distL="0" distR="0">
+            <wp:extent cx="6858000" cy="5383622"/>
+            <wp:effectExtent l="19050" t="0" r="0" b="0"/>
+            <wp:docPr id="21" name="Picture 21"/>
+            <wp:cNvGraphicFramePr>
+              <a:graphicFrameLocks xmlns:a="http://schemas.openxmlformats.org/drawingml/2006/main" noChangeAspect="1"/>
+            </wp:cNvGraphicFramePr>
+            <a:graphic xmlns:a="http://schemas.openxmlformats.org/drawingml/2006/main">
+              <a:graphicData uri="http://schemas.openxmlformats.org/drawingml/2006/picture">
+                <pic:pic xmlns:pic="http://schemas.openxmlformats.org/drawingml/2006/picture">
+                  <pic:nvPicPr>
+                    <pic:cNvPr id="0" name="Picture 21"/>
+                    <pic:cNvPicPr>
+                      <a:picLocks noChangeAspect="1" noChangeArrowheads="1"/>
+                    </pic:cNvPicPr>
+                  </pic:nvPicPr>
+                  <pic:blipFill>
+                    <a:blip r:embed="rId13" cstate="print"/>
+                    <a:srcRect/>
+                    <a:stretch>
+                      <a:fillRect/>
+                    </a:stretch>
+                  </pic:blipFill>
+                  <pic:spPr bwMode="auto">
+                    <a:xfrm>
+                      <a:off x="0" y="0"/>
+                      <a:ext cx="6858000" cy="5383622"/>
+                    </a:xfrm>
+                    <a:prstGeom prst="rect">
+                      <a:avLst/>
+                    </a:prstGeom>
+                    <a:noFill/>
+                    <a:ln w="9525">
+                      <a:noFill/>
+                      <a:miter lim="800000"/>
+                      <a:headEnd/>
+                      <a:tailEnd/>
+                    </a:ln>
+                  </pic:spPr>
+                </pic:pic>
+              </a:graphicData>
+            </a:graphic>
+          </wp:inline>
+        </w:drawing>
       </w:r>
     </w:p>
     <w:p>
@@ -7371,7 +10052,24 @@
         <w:spacing w:before="120" w:after="120"/>
       </w:pPr>
       <w:r>
-        <w:t xml:space="preserve">The next section displays a list of direct interactions between all genes (those both near SNPs and within regions), along with their details as downloaded from MiMI. An example: </w:t>
+        <w:t>The example is abbreviated and only includes a single gene, TCF7L2. Within this gene, every occurrence of the words “glucose”, “insulin”, and “diabetes” are highlighted (these are search terms supplied with --terms.)</w:t>
+      </w:r>
+    </w:p>
+    <w:p>
+      <w:pPr>
+        <w:pStyle w:val="NoSpacing"/>
+        <w:spacing w:before="120" w:after="120"/>
+      </w:pPr>
+      <w:r>
+        <w:t xml:space="preserve">The next section displays a list of direct interactions between all genes (those both near SNPs and within regions), along with their details as downloaded from </w:t>
+      </w:r>
+      <w:proofErr w:type="spellStart"/>
+      <w:r>
+        <w:t>MiMI</w:t>
+      </w:r>
+      <w:proofErr w:type="spellEnd"/>
+      <w:r>
+        <w:t xml:space="preserve">. An example: </w:t>
       </w:r>
     </w:p>
     <w:p>
@@ -7403,7 +10101,7 @@
                     </pic:cNvPicPr>
                   </pic:nvPicPr>
                   <pic:blipFill>
-                    <a:blip r:embed="rId13" cstate="print"/>
+                    <a:blip r:embed="rId14" cstate="print"/>
                     <a:srcRect/>
                     <a:stretch>
                       <a:fillRect/>
@@ -7471,7 +10169,7 @@
                     </pic:cNvPicPr>
                   </pic:nvPicPr>
                   <pic:blipFill>
-                    <a:blip r:embed="rId14" cstate="print"/>
+                    <a:blip r:embed="rId15" cstate="print"/>
                     <a:srcRect/>
                     <a:stretch>
                       <a:fillRect/>
@@ -7507,7 +10205,23 @@
       </w:pPr>
       <w:r>
         <w:lastRenderedPageBreak/>
-        <w:t xml:space="preserve">The “any” term is used when search terms are globbed together as 1 query, that is: “term1 OR term2 OR term3”. This makes searching PubMed much faster, but also not quite as specific. The user can supply the --each-term parameter, which forces Snipper to submit independent queries to PubMed for each search term + gene pair. </w:t>
+        <w:t xml:space="preserve">The “any” term is used when search terms are </w:t>
+      </w:r>
+      <w:proofErr w:type="spellStart"/>
+      <w:r>
+        <w:t>globbed</w:t>
+      </w:r>
+      <w:proofErr w:type="spellEnd"/>
+      <w:r>
+        <w:t xml:space="preserve"> together as 1 query, that is: “term1 OR term2 OR term3”. This makes searching PubMed much faster, but also not quite as specific. The user can supply the --each-term parameter, which forces </w:t>
+      </w:r>
+      <w:proofErr w:type="spellStart"/>
+      <w:r>
+        <w:t>Snipper</w:t>
+      </w:r>
+      <w:proofErr w:type="spellEnd"/>
+      <w:r>
+        <w:t xml:space="preserve"> to submit independent queries to PubMed for each search term + gene pair. </w:t>
       </w:r>
     </w:p>
     <w:p>
@@ -7518,7 +10232,7 @@
           <w:b/>
         </w:rPr>
       </w:pPr>
-      <w:bookmarkStart w:id="7" w:name="Examples"/>
+      <w:bookmarkStart w:id="8" w:name="Examples"/>
       <w:r>
         <w:rPr>
           <w:b/>
@@ -7526,14 +10240,22 @@
         <w:t>Examples</w:t>
       </w:r>
     </w:p>
-    <w:bookmarkEnd w:id="7"/>
+    <w:bookmarkEnd w:id="8"/>
     <w:p>
       <w:pPr>
         <w:pStyle w:val="NoSpacing"/>
         <w:spacing w:before="120" w:after="120"/>
       </w:pPr>
       <w:r>
-        <w:t xml:space="preserve">We list below a few examples of running Snipper by giving both a word description of what the program is doing, along with the command line parameters. </w:t>
+        <w:t xml:space="preserve">We list below a few examples of running </w:t>
+      </w:r>
+      <w:proofErr w:type="spellStart"/>
+      <w:r>
+        <w:t>Snipper</w:t>
+      </w:r>
+      <w:proofErr w:type="spellEnd"/>
+      <w:r>
+        <w:t xml:space="preserve"> by giving both a word description of what the program is doing, along with the command line parameters. </w:t>
       </w:r>
     </w:p>
     <w:p>
@@ -7547,7 +10269,15 @@
         <w:contextualSpacing/>
       </w:pPr>
       <w:r>
-        <w:t>Using Snipper on a single SNP</w:t>
+        <w:t xml:space="preserve">Using </w:t>
+      </w:r>
+      <w:proofErr w:type="spellStart"/>
+      <w:r>
+        <w:t>Snipper</w:t>
+      </w:r>
+      <w:proofErr w:type="spellEnd"/>
+      <w:r>
+        <w:t xml:space="preserve"> on a single SNP</w:t>
       </w:r>
       <w:r>
         <w:t xml:space="preserve"> (-s)</w:t>
@@ -7587,7 +10317,15 @@
         <w:t>List more PubMed articles than the default</w:t>
       </w:r>
       <w:r>
-        <w:t xml:space="preserve"> (--papernum 10)</w:t>
+        <w:t xml:space="preserve"> (--</w:t>
+      </w:r>
+      <w:proofErr w:type="spellStart"/>
+      <w:r>
+        <w:t>papernum</w:t>
+      </w:r>
+      <w:proofErr w:type="spellEnd"/>
+      <w:r>
+        <w:t xml:space="preserve"> 10)</w:t>
       </w:r>
     </w:p>
     <w:p>
@@ -7616,7 +10354,7 @@
           <w:bottom w:w="72" w:type="dxa"/>
           <w:right w:w="115" w:type="dxa"/>
         </w:tblCellMar>
-        <w:tblLook w:val="04A0"/>
+        <w:tblLook w:val="04A0" w:firstRow="1" w:lastRow="0" w:firstColumn="1" w:lastColumn="0" w:noHBand="0" w:noVBand="1"/>
       </w:tblPr>
       <w:tblGrid>
         <w:gridCol w:w="10458"/>
@@ -7636,6 +10374,7 @@
                 <w:rFonts w:ascii="Courier New" w:hAnsi="Courier New" w:cs="Courier New"/>
               </w:rPr>
             </w:pPr>
+            <w:proofErr w:type="spellStart"/>
             <w:r>
               <w:rPr>
                 <w:rFonts w:ascii="Courier New" w:hAnsi="Courier New" w:cs="Courier New"/>
@@ -7643,6 +10382,7 @@
               </w:rPr>
               <w:t>snipper</w:t>
             </w:r>
+            <w:proofErr w:type="spellEnd"/>
             <w:r>
               <w:rPr>
                 <w:rFonts w:ascii="Courier New" w:hAnsi="Courier New" w:cs="Courier New"/>
@@ -7653,7 +10393,21 @@
               <w:rPr>
                 <w:rFonts w:ascii="Courier New" w:hAnsi="Courier New" w:cs="Courier New"/>
               </w:rPr>
-              <w:t>s "rs1002227" -d 500kb --papernum 10</w:t>
+              <w:t>s "rs1002227" -d 500kb --</w:t>
+            </w:r>
+            <w:proofErr w:type="spellStart"/>
+            <w:r>
+              <w:rPr>
+                <w:rFonts w:ascii="Courier New" w:hAnsi="Courier New" w:cs="Courier New"/>
+              </w:rPr>
+              <w:t>papernum</w:t>
+            </w:r>
+            <w:proofErr w:type="spellEnd"/>
+            <w:r>
+              <w:rPr>
+                <w:rFonts w:ascii="Courier New" w:hAnsi="Courier New" w:cs="Courier New"/>
+              </w:rPr>
+              <w:t xml:space="preserve"> 10</w:t>
             </w:r>
           </w:p>
         </w:tc>
@@ -7677,10 +10431,26 @@
         <w:contextualSpacing/>
       </w:pPr>
       <w:r>
-        <w:t xml:space="preserve">Use Snipper on a file that contains SNP </w:t>
-      </w:r>
-      <w:r>
-        <w:t xml:space="preserve">(rs#) </w:t>
+        <w:t xml:space="preserve">Use </w:t>
+      </w:r>
+      <w:proofErr w:type="spellStart"/>
+      <w:r>
+        <w:t>Snipper</w:t>
+      </w:r>
+      <w:proofErr w:type="spellEnd"/>
+      <w:r>
+        <w:t xml:space="preserve"> on a file that contains SNP </w:t>
+      </w:r>
+      <w:r>
+        <w:t>(</w:t>
+      </w:r>
+      <w:proofErr w:type="spellStart"/>
+      <w:r>
+        <w:t>rs</w:t>
+      </w:r>
+      <w:proofErr w:type="spellEnd"/>
+      <w:r>
+        <w:t xml:space="preserve">#) </w:t>
       </w:r>
       <w:r>
         <w:t xml:space="preserve">names. The file can be of arbitrary format. </w:t>
@@ -7717,7 +10487,15 @@
         <w:contextualSpacing/>
       </w:pPr>
       <w:r>
-        <w:t>Add search terms "diabetes","insulin","glucose"</w:t>
+        <w:t>Add search terms "</w:t>
+      </w:r>
+      <w:proofErr w:type="spellStart"/>
+      <w:r>
+        <w:t>diabetes","insulin","glucose</w:t>
+      </w:r>
+      <w:proofErr w:type="spellEnd"/>
+      <w:r>
+        <w:t>"</w:t>
       </w:r>
       <w:r>
         <w:t xml:space="preserve"> (--terms)</w:t>
@@ -7749,7 +10527,7 @@
           <w:bottom w:w="72" w:type="dxa"/>
           <w:right w:w="115" w:type="dxa"/>
         </w:tblCellMar>
-        <w:tblLook w:val="04A0"/>
+        <w:tblLook w:val="04A0" w:firstRow="1" w:lastRow="0" w:firstColumn="1" w:lastColumn="0" w:noHBand="0" w:noVBand="1"/>
       </w:tblPr>
       <w:tblGrid>
         <w:gridCol w:w="10458"/>
@@ -7769,6 +10547,7 @@
                 <w:rFonts w:ascii="Courier New" w:hAnsi="Courier New" w:cs="Courier New"/>
               </w:rPr>
             </w:pPr>
+            <w:proofErr w:type="spellStart"/>
             <w:r>
               <w:rPr>
                 <w:rFonts w:ascii="Courier New" w:hAnsi="Courier New" w:cs="Courier New"/>
@@ -7776,6 +10555,7 @@
               </w:rPr>
               <w:t>snipper</w:t>
             </w:r>
+            <w:proofErr w:type="spellEnd"/>
             <w:r>
               <w:rPr>
                 <w:rFonts w:ascii="Courier New" w:hAnsi="Courier New" w:cs="Courier New"/>
@@ -7786,7 +10566,21 @@
               <w:rPr>
                 <w:rFonts w:ascii="Courier New" w:hAnsi="Courier New" w:cs="Courier New"/>
               </w:rPr>
-              <w:t>--snpfile file_with_snps.txt -d 1MB -n 3</w:t>
+              <w:t>--</w:t>
+            </w:r>
+            <w:proofErr w:type="spellStart"/>
+            <w:r>
+              <w:rPr>
+                <w:rFonts w:ascii="Courier New" w:hAnsi="Courier New" w:cs="Courier New"/>
+              </w:rPr>
+              <w:t>snpfile</w:t>
+            </w:r>
+            <w:proofErr w:type="spellEnd"/>
+            <w:r>
+              <w:rPr>
+                <w:rFonts w:ascii="Courier New" w:hAnsi="Courier New" w:cs="Courier New"/>
+              </w:rPr>
+              <w:t xml:space="preserve"> file_with_snps.txt -d 1MB -n 3</w:t>
             </w:r>
             <w:r>
               <w:rPr>
@@ -7798,7 +10592,21 @@
               <w:rPr>
                 <w:rFonts w:ascii="Courier New" w:hAnsi="Courier New" w:cs="Courier New"/>
               </w:rPr>
-              <w:t>terms “diabetes,glucose,insulin”</w:t>
+              <w:t>terms “</w:t>
+            </w:r>
+            <w:proofErr w:type="spellStart"/>
+            <w:r>
+              <w:rPr>
+                <w:rFonts w:ascii="Courier New" w:hAnsi="Courier New" w:cs="Courier New"/>
+              </w:rPr>
+              <w:t>diabetes,glucose,insulin</w:t>
+            </w:r>
+            <w:proofErr w:type="spellEnd"/>
+            <w:r>
+              <w:rPr>
+                <w:rFonts w:ascii="Courier New" w:hAnsi="Courier New" w:cs="Courier New"/>
+              </w:rPr>
+              <w:t>”</w:t>
             </w:r>
           </w:p>
         </w:tc>
@@ -7812,8 +10620,8 @@
           <w:b/>
         </w:rPr>
       </w:pPr>
-      <w:bookmarkStart w:id="8" w:name="Database"/>
-      <w:bookmarkEnd w:id="8"/>
+      <w:bookmarkStart w:id="9" w:name="Database"/>
+      <w:bookmarkEnd w:id="9"/>
       <w:r>
         <w:rPr>
           <w:b/>
@@ -7826,8 +10634,13 @@
         <w:pStyle w:val="NoSpacing"/>
         <w:spacing w:before="120" w:after="120"/>
       </w:pPr>
-      <w:r>
-        <w:t xml:space="preserve">Snipper comes pre-loaded with a database file giving the positions of SNPs and genes for human genome build hg19 (UCSC). </w:t>
+      <w:proofErr w:type="spellStart"/>
+      <w:r>
+        <w:t>Snipper</w:t>
+      </w:r>
+      <w:proofErr w:type="spellEnd"/>
+      <w:r>
+        <w:t xml:space="preserve"> comes pre-loaded with a database file giving the positions of SNPs and genes for human genome build hg19 (UCSC). </w:t>
       </w:r>
     </w:p>
     <w:p>
@@ -7858,7 +10671,7 @@
           <w:bottom w:w="72" w:type="dxa"/>
           <w:right w:w="115" w:type="dxa"/>
         </w:tblCellMar>
-        <w:tblLook w:val="04A0"/>
+        <w:tblLook w:val="04A0" w:firstRow="1" w:lastRow="0" w:firstColumn="1" w:lastColumn="0" w:noHBand="0" w:noVBand="1"/>
       </w:tblPr>
       <w:tblGrid>
         <w:gridCol w:w="10458"/>
@@ -7898,10 +10711,42 @@
         <w:t>This will create a database file called "hg18.db" in the dat</w:t>
       </w:r>
       <w:r>
-        <w:t>a/genome/ directory, and add information about this newly created database to the conf file (conf/snipper.conf)</w:t>
-      </w:r>
-      <w:r>
-        <w:t xml:space="preserve">. To use this new database, you can simply use the --build parameter when running Snipper, like so: </w:t>
+        <w:t xml:space="preserve">a/genome/ directory, and add information about this newly created database to the </w:t>
+      </w:r>
+      <w:proofErr w:type="spellStart"/>
+      <w:r>
+        <w:t>conf</w:t>
+      </w:r>
+      <w:proofErr w:type="spellEnd"/>
+      <w:r>
+        <w:t xml:space="preserve"> file (</w:t>
+      </w:r>
+      <w:proofErr w:type="spellStart"/>
+      <w:r>
+        <w:t>conf</w:t>
+      </w:r>
+      <w:proofErr w:type="spellEnd"/>
+      <w:r>
+        <w:t>/</w:t>
+      </w:r>
+      <w:proofErr w:type="spellStart"/>
+      <w:r>
+        <w:t>snipper.conf</w:t>
+      </w:r>
+      <w:proofErr w:type="spellEnd"/>
+      <w:r>
+        <w:t>)</w:t>
+      </w:r>
+      <w:r>
+        <w:t xml:space="preserve">. To use this new database, you can simply use the --build parameter when running </w:t>
+      </w:r>
+      <w:proofErr w:type="spellStart"/>
+      <w:r>
+        <w:t>Snipper</w:t>
+      </w:r>
+      <w:proofErr w:type="spellEnd"/>
+      <w:r>
+        <w:t xml:space="preserve">, like so: </w:t>
       </w:r>
     </w:p>
     <w:tbl>
@@ -7923,7 +10768,7 @@
           <w:bottom w:w="72" w:type="dxa"/>
           <w:right w:w="115" w:type="dxa"/>
         </w:tblCellMar>
-        <w:tblLook w:val="04A0"/>
+        <w:tblLook w:val="04A0" w:firstRow="1" w:lastRow="0" w:firstColumn="1" w:lastColumn="0" w:noHBand="0" w:noVBand="1"/>
       </w:tblPr>
       <w:tblGrid>
         <w:gridCol w:w="10458"/>
@@ -7943,6 +10788,7 @@
                 <w:rFonts w:ascii="Courier New" w:hAnsi="Courier New" w:cs="Courier New"/>
               </w:rPr>
             </w:pPr>
+            <w:proofErr w:type="spellStart"/>
             <w:r>
               <w:rPr>
                 <w:rFonts w:ascii="Courier New" w:hAnsi="Courier New" w:cs="Courier New"/>
@@ -7950,6 +10796,7 @@
               </w:rPr>
               <w:t>snipper</w:t>
             </w:r>
+            <w:proofErr w:type="spellEnd"/>
             <w:r>
               <w:rPr>
                 <w:rFonts w:ascii="Courier New" w:hAnsi="Courier New" w:cs="Courier New"/>
@@ -7972,7 +10819,23 @@
         <w:spacing w:before="120" w:after="120"/>
       </w:pPr>
       <w:r>
-        <w:t xml:space="preserve">The build_db.py script always downloads the latest snp and refFlat tables for a </w:t>
+        <w:t xml:space="preserve">The build_db.py script always downloads the latest </w:t>
+      </w:r>
+      <w:proofErr w:type="spellStart"/>
+      <w:r>
+        <w:t>snp</w:t>
+      </w:r>
+      <w:proofErr w:type="spellEnd"/>
+      <w:r>
+        <w:t xml:space="preserve"> and </w:t>
+      </w:r>
+      <w:proofErr w:type="spellStart"/>
+      <w:r>
+        <w:t>refFlat</w:t>
+      </w:r>
+      <w:proofErr w:type="spellEnd"/>
+      <w:r>
+        <w:t xml:space="preserve"> tables for a </w:t>
       </w:r>
       <w:r>
         <w:t>given</w:t>
@@ -8005,7 +10868,7 @@
           <w:b/>
         </w:rPr>
       </w:pPr>
-      <w:bookmarkStart w:id="9" w:name="License"/>
+      <w:bookmarkStart w:id="10" w:name="License"/>
       <w:r>
         <w:rPr>
           <w:b/>
@@ -8019,26 +10882,36 @@
         <w:t>e</w:t>
       </w:r>
     </w:p>
-    <w:bookmarkEnd w:id="9"/>
-    <w:p>
-      <w:pPr>
-        <w:autoSpaceDE w:val="0"/>
-        <w:autoSpaceDN w:val="0"/>
-        <w:adjustRightInd w:val="0"/>
-        <w:spacing w:after="0" w:line="240" w:lineRule="auto"/>
-        <w:rPr>
-          <w:rFonts w:ascii="Courier New" w:hAnsi="Courier New" w:cs="Courier New"/>
-          <w:sz w:val="20"/>
-          <w:szCs w:val="20"/>
-        </w:rPr>
-      </w:pPr>
-      <w:r>
-        <w:rPr>
-          <w:rFonts w:ascii="Courier New" w:hAnsi="Courier New" w:cs="Courier New"/>
-          <w:sz w:val="20"/>
-          <w:szCs w:val="20"/>
-        </w:rPr>
-        <w:t xml:space="preserve">Snipper is licensed under the GPLv3, see notice below: </w:t>
+    <w:bookmarkEnd w:id="10"/>
+    <w:p>
+      <w:pPr>
+        <w:autoSpaceDE w:val="0"/>
+        <w:autoSpaceDN w:val="0"/>
+        <w:adjustRightInd w:val="0"/>
+        <w:spacing w:after="0" w:line="240" w:lineRule="auto"/>
+        <w:rPr>
+          <w:rFonts w:ascii="Courier New" w:hAnsi="Courier New" w:cs="Courier New"/>
+          <w:sz w:val="20"/>
+          <w:szCs w:val="20"/>
+        </w:rPr>
+      </w:pPr>
+      <w:proofErr w:type="spellStart"/>
+      <w:r>
+        <w:rPr>
+          <w:rFonts w:ascii="Courier New" w:hAnsi="Courier New" w:cs="Courier New"/>
+          <w:sz w:val="20"/>
+          <w:szCs w:val="20"/>
+        </w:rPr>
+        <w:t>Snipper</w:t>
+      </w:r>
+      <w:proofErr w:type="spellEnd"/>
+      <w:r>
+        <w:rPr>
+          <w:rFonts w:ascii="Courier New" w:hAnsi="Courier New" w:cs="Courier New"/>
+          <w:sz w:val="20"/>
+          <w:szCs w:val="20"/>
+        </w:rPr>
+        <w:t xml:space="preserve"> is licensed under the GPLv3, see notice below: </w:t>
       </w:r>
     </w:p>
     <w:p>
@@ -8100,166 +10973,245 @@
           <w:szCs w:val="20"/>
         </w:rPr>
       </w:pPr>
-      <w:r>
-        <w:rPr>
-          <w:rFonts w:ascii="Courier New" w:hAnsi="Courier New" w:cs="Courier New"/>
-          <w:sz w:val="20"/>
-          <w:szCs w:val="20"/>
-        </w:rPr>
-        <w:t>Snipper is free software: you can redistribute it and/or modify</w:t>
-      </w:r>
-    </w:p>
-    <w:p>
-      <w:pPr>
-        <w:autoSpaceDE w:val="0"/>
-        <w:autoSpaceDN w:val="0"/>
-        <w:adjustRightInd w:val="0"/>
-        <w:spacing w:after="0" w:line="240" w:lineRule="auto"/>
-        <w:rPr>
-          <w:rFonts w:ascii="Courier New" w:hAnsi="Courier New" w:cs="Courier New"/>
-          <w:sz w:val="20"/>
-          <w:szCs w:val="20"/>
-        </w:rPr>
-      </w:pPr>
-      <w:r>
-        <w:rPr>
-          <w:rFonts w:ascii="Courier New" w:hAnsi="Courier New" w:cs="Courier New"/>
-          <w:sz w:val="20"/>
-          <w:szCs w:val="20"/>
-        </w:rPr>
-        <w:t>it under the terms of the GNU General Public License as published by</w:t>
-      </w:r>
-    </w:p>
-    <w:p>
-      <w:pPr>
-        <w:autoSpaceDE w:val="0"/>
-        <w:autoSpaceDN w:val="0"/>
-        <w:adjustRightInd w:val="0"/>
-        <w:spacing w:after="0" w:line="240" w:lineRule="auto"/>
-        <w:rPr>
-          <w:rFonts w:ascii="Courier New" w:hAnsi="Courier New" w:cs="Courier New"/>
-          <w:sz w:val="20"/>
-          <w:szCs w:val="20"/>
-        </w:rPr>
-      </w:pPr>
-      <w:r>
-        <w:rPr>
-          <w:rFonts w:ascii="Courier New" w:hAnsi="Courier New" w:cs="Courier New"/>
-          <w:sz w:val="20"/>
-          <w:szCs w:val="20"/>
-        </w:rPr>
-        <w:t>the Free Software Foundation, either version 3 of the License, or</w:t>
-      </w:r>
-    </w:p>
-    <w:p>
-      <w:pPr>
-        <w:autoSpaceDE w:val="0"/>
-        <w:autoSpaceDN w:val="0"/>
-        <w:adjustRightInd w:val="0"/>
-        <w:spacing w:after="0" w:line="240" w:lineRule="auto"/>
-        <w:rPr>
-          <w:rFonts w:ascii="Courier New" w:hAnsi="Courier New" w:cs="Courier New"/>
-          <w:sz w:val="20"/>
-          <w:szCs w:val="20"/>
-        </w:rPr>
-      </w:pPr>
-      <w:r>
-        <w:rPr>
-          <w:rFonts w:ascii="Courier New" w:hAnsi="Courier New" w:cs="Courier New"/>
-          <w:sz w:val="20"/>
-          <w:szCs w:val="20"/>
-        </w:rPr>
-        <w:t>(at your option) any later version.</w:t>
-      </w:r>
-    </w:p>
-    <w:p>
-      <w:pPr>
-        <w:autoSpaceDE w:val="0"/>
-        <w:autoSpaceDN w:val="0"/>
-        <w:adjustRightInd w:val="0"/>
-        <w:spacing w:after="0" w:line="240" w:lineRule="auto"/>
-        <w:rPr>
-          <w:rFonts w:ascii="Courier New" w:hAnsi="Courier New" w:cs="Courier New"/>
-          <w:sz w:val="20"/>
-          <w:szCs w:val="20"/>
-        </w:rPr>
-      </w:pPr>
-    </w:p>
-    <w:p>
-      <w:pPr>
-        <w:autoSpaceDE w:val="0"/>
-        <w:autoSpaceDN w:val="0"/>
-        <w:adjustRightInd w:val="0"/>
-        <w:spacing w:after="0" w:line="240" w:lineRule="auto"/>
-        <w:rPr>
-          <w:rFonts w:ascii="Courier New" w:hAnsi="Courier New" w:cs="Courier New"/>
-          <w:sz w:val="20"/>
-          <w:szCs w:val="20"/>
-        </w:rPr>
-      </w:pPr>
-      <w:r>
-        <w:rPr>
-          <w:rFonts w:ascii="Courier New" w:hAnsi="Courier New" w:cs="Courier New"/>
-          <w:sz w:val="20"/>
-          <w:szCs w:val="20"/>
-        </w:rPr>
-        <w:t>Snipper is distributed in the hope that it will be useful,</w:t>
-      </w:r>
-    </w:p>
-    <w:p>
-      <w:pPr>
-        <w:autoSpaceDE w:val="0"/>
-        <w:autoSpaceDN w:val="0"/>
-        <w:adjustRightInd w:val="0"/>
-        <w:spacing w:after="0" w:line="240" w:lineRule="auto"/>
-        <w:rPr>
-          <w:rFonts w:ascii="Courier New" w:hAnsi="Courier New" w:cs="Courier New"/>
-          <w:sz w:val="20"/>
-          <w:szCs w:val="20"/>
-        </w:rPr>
-      </w:pPr>
-      <w:r>
-        <w:rPr>
-          <w:rFonts w:ascii="Courier New" w:hAnsi="Courier New" w:cs="Courier New"/>
-          <w:sz w:val="20"/>
-          <w:szCs w:val="20"/>
-        </w:rPr>
-        <w:t>but WITHOUT ANY WARRANTY; without even the implied warranty of</w:t>
-      </w:r>
-    </w:p>
-    <w:p>
-      <w:pPr>
-        <w:autoSpaceDE w:val="0"/>
-        <w:autoSpaceDN w:val="0"/>
-        <w:adjustRightInd w:val="0"/>
-        <w:spacing w:after="0" w:line="240" w:lineRule="auto"/>
-        <w:rPr>
-          <w:rFonts w:ascii="Courier New" w:hAnsi="Courier New" w:cs="Courier New"/>
-          <w:sz w:val="20"/>
-          <w:szCs w:val="20"/>
-        </w:rPr>
-      </w:pPr>
-      <w:r>
-        <w:rPr>
-          <w:rFonts w:ascii="Courier New" w:hAnsi="Courier New" w:cs="Courier New"/>
-          <w:sz w:val="20"/>
-          <w:szCs w:val="20"/>
-        </w:rPr>
-        <w:t>MERCHANTABILITY or FITNESS FOR A PARTICULAR PURPOSE.  See the</w:t>
-      </w:r>
-    </w:p>
-    <w:p>
-      <w:pPr>
-        <w:autoSpaceDE w:val="0"/>
-        <w:autoSpaceDN w:val="0"/>
-        <w:adjustRightInd w:val="0"/>
-        <w:spacing w:after="0" w:line="240" w:lineRule="auto"/>
-        <w:rPr>
-          <w:rFonts w:ascii="Courier New" w:hAnsi="Courier New" w:cs="Courier New"/>
-          <w:sz w:val="20"/>
-          <w:szCs w:val="20"/>
-        </w:rPr>
-      </w:pPr>
+      <w:proofErr w:type="spellStart"/>
+      <w:r>
+        <w:rPr>
+          <w:rFonts w:ascii="Courier New" w:hAnsi="Courier New" w:cs="Courier New"/>
+          <w:sz w:val="20"/>
+          <w:szCs w:val="20"/>
+        </w:rPr>
+        <w:t>Snipper</w:t>
+      </w:r>
+      <w:proofErr w:type="spellEnd"/>
+      <w:r>
+        <w:rPr>
+          <w:rFonts w:ascii="Courier New" w:hAnsi="Courier New" w:cs="Courier New"/>
+          <w:sz w:val="20"/>
+          <w:szCs w:val="20"/>
+        </w:rPr>
+        <w:t xml:space="preserve"> is free software: you can redistribute it and/or modify</w:t>
+      </w:r>
+    </w:p>
+    <w:p>
+      <w:pPr>
+        <w:autoSpaceDE w:val="0"/>
+        <w:autoSpaceDN w:val="0"/>
+        <w:adjustRightInd w:val="0"/>
+        <w:spacing w:after="0" w:line="240" w:lineRule="auto"/>
+        <w:rPr>
+          <w:rFonts w:ascii="Courier New" w:hAnsi="Courier New" w:cs="Courier New"/>
+          <w:sz w:val="20"/>
+          <w:szCs w:val="20"/>
+        </w:rPr>
+      </w:pPr>
+      <w:proofErr w:type="gramStart"/>
+      <w:r>
+        <w:rPr>
+          <w:rFonts w:ascii="Courier New" w:hAnsi="Courier New" w:cs="Courier New"/>
+          <w:sz w:val="20"/>
+          <w:szCs w:val="20"/>
+        </w:rPr>
+        <w:t>it</w:t>
+      </w:r>
+      <w:proofErr w:type="gramEnd"/>
+      <w:r>
+        <w:rPr>
+          <w:rFonts w:ascii="Courier New" w:hAnsi="Courier New" w:cs="Courier New"/>
+          <w:sz w:val="20"/>
+          <w:szCs w:val="20"/>
+        </w:rPr>
+        <w:t xml:space="preserve"> under the terms of the GNU General Public License as published by</w:t>
+      </w:r>
+    </w:p>
+    <w:p>
+      <w:pPr>
+        <w:autoSpaceDE w:val="0"/>
+        <w:autoSpaceDN w:val="0"/>
+        <w:adjustRightInd w:val="0"/>
+        <w:spacing w:after="0" w:line="240" w:lineRule="auto"/>
+        <w:rPr>
+          <w:rFonts w:ascii="Courier New" w:hAnsi="Courier New" w:cs="Courier New"/>
+          <w:sz w:val="20"/>
+          <w:szCs w:val="20"/>
+        </w:rPr>
+      </w:pPr>
+      <w:proofErr w:type="gramStart"/>
+      <w:r>
+        <w:rPr>
+          <w:rFonts w:ascii="Courier New" w:hAnsi="Courier New" w:cs="Courier New"/>
+          <w:sz w:val="20"/>
+          <w:szCs w:val="20"/>
+        </w:rPr>
+        <w:t>the</w:t>
+      </w:r>
+      <w:proofErr w:type="gramEnd"/>
+      <w:r>
+        <w:rPr>
+          <w:rFonts w:ascii="Courier New" w:hAnsi="Courier New" w:cs="Courier New"/>
+          <w:sz w:val="20"/>
+          <w:szCs w:val="20"/>
+        </w:rPr>
+        <w:t xml:space="preserve"> Free Software Foundation, either version 3 of the License, or</w:t>
+      </w:r>
+    </w:p>
+    <w:p>
+      <w:pPr>
+        <w:autoSpaceDE w:val="0"/>
+        <w:autoSpaceDN w:val="0"/>
+        <w:adjustRightInd w:val="0"/>
+        <w:spacing w:after="0" w:line="240" w:lineRule="auto"/>
+        <w:rPr>
+          <w:rFonts w:ascii="Courier New" w:hAnsi="Courier New" w:cs="Courier New"/>
+          <w:sz w:val="20"/>
+          <w:szCs w:val="20"/>
+        </w:rPr>
+      </w:pPr>
+      <w:r>
+        <w:rPr>
+          <w:rFonts w:ascii="Courier New" w:hAnsi="Courier New" w:cs="Courier New"/>
+          <w:sz w:val="20"/>
+          <w:szCs w:val="20"/>
+        </w:rPr>
+        <w:t>(</w:t>
+      </w:r>
+      <w:proofErr w:type="gramStart"/>
+      <w:r>
+        <w:rPr>
+          <w:rFonts w:ascii="Courier New" w:hAnsi="Courier New" w:cs="Courier New"/>
+          <w:sz w:val="20"/>
+          <w:szCs w:val="20"/>
+        </w:rPr>
+        <w:t>at</w:t>
+      </w:r>
+      <w:proofErr w:type="gramEnd"/>
+      <w:r>
+        <w:rPr>
+          <w:rFonts w:ascii="Courier New" w:hAnsi="Courier New" w:cs="Courier New"/>
+          <w:sz w:val="20"/>
+          <w:szCs w:val="20"/>
+        </w:rPr>
+        <w:t xml:space="preserve"> your option) any later version.</w:t>
+      </w:r>
+    </w:p>
+    <w:p>
+      <w:pPr>
+        <w:autoSpaceDE w:val="0"/>
+        <w:autoSpaceDN w:val="0"/>
+        <w:adjustRightInd w:val="0"/>
+        <w:spacing w:after="0" w:line="240" w:lineRule="auto"/>
+        <w:rPr>
+          <w:rFonts w:ascii="Courier New" w:hAnsi="Courier New" w:cs="Courier New"/>
+          <w:sz w:val="20"/>
+          <w:szCs w:val="20"/>
+        </w:rPr>
+      </w:pPr>
+    </w:p>
+    <w:p>
+      <w:pPr>
+        <w:autoSpaceDE w:val="0"/>
+        <w:autoSpaceDN w:val="0"/>
+        <w:adjustRightInd w:val="0"/>
+        <w:spacing w:after="0" w:line="240" w:lineRule="auto"/>
+        <w:rPr>
+          <w:rFonts w:ascii="Courier New" w:hAnsi="Courier New" w:cs="Courier New"/>
+          <w:sz w:val="20"/>
+          <w:szCs w:val="20"/>
+        </w:rPr>
+      </w:pPr>
+      <w:proofErr w:type="spellStart"/>
+      <w:r>
+        <w:rPr>
+          <w:rFonts w:ascii="Courier New" w:hAnsi="Courier New" w:cs="Courier New"/>
+          <w:sz w:val="20"/>
+          <w:szCs w:val="20"/>
+        </w:rPr>
+        <w:t>Snipper</w:t>
+      </w:r>
+      <w:proofErr w:type="spellEnd"/>
+      <w:r>
+        <w:rPr>
+          <w:rFonts w:ascii="Courier New" w:hAnsi="Courier New" w:cs="Courier New"/>
+          <w:sz w:val="20"/>
+          <w:szCs w:val="20"/>
+        </w:rPr>
+        <w:t xml:space="preserve"> is distributed in the hope that it will be useful,</w:t>
+      </w:r>
+    </w:p>
+    <w:p>
+      <w:pPr>
+        <w:autoSpaceDE w:val="0"/>
+        <w:autoSpaceDN w:val="0"/>
+        <w:adjustRightInd w:val="0"/>
+        <w:spacing w:after="0" w:line="240" w:lineRule="auto"/>
+        <w:rPr>
+          <w:rFonts w:ascii="Courier New" w:hAnsi="Courier New" w:cs="Courier New"/>
+          <w:sz w:val="20"/>
+          <w:szCs w:val="20"/>
+        </w:rPr>
+      </w:pPr>
+      <w:proofErr w:type="gramStart"/>
+      <w:r>
+        <w:rPr>
+          <w:rFonts w:ascii="Courier New" w:hAnsi="Courier New" w:cs="Courier New"/>
+          <w:sz w:val="20"/>
+          <w:szCs w:val="20"/>
+        </w:rPr>
+        <w:t>but</w:t>
+      </w:r>
+      <w:proofErr w:type="gramEnd"/>
+      <w:r>
+        <w:rPr>
+          <w:rFonts w:ascii="Courier New" w:hAnsi="Courier New" w:cs="Courier New"/>
+          <w:sz w:val="20"/>
+          <w:szCs w:val="20"/>
+        </w:rPr>
+        <w:t xml:space="preserve"> WITHOUT ANY WARRANTY; without even the implied warranty of</w:t>
+      </w:r>
+    </w:p>
+    <w:p>
+      <w:pPr>
+        <w:autoSpaceDE w:val="0"/>
+        <w:autoSpaceDN w:val="0"/>
+        <w:adjustRightInd w:val="0"/>
+        <w:spacing w:after="0" w:line="240" w:lineRule="auto"/>
+        <w:rPr>
+          <w:rFonts w:ascii="Courier New" w:hAnsi="Courier New" w:cs="Courier New"/>
+          <w:sz w:val="20"/>
+          <w:szCs w:val="20"/>
+        </w:rPr>
+      </w:pPr>
+      <w:proofErr w:type="gramStart"/>
+      <w:r>
+        <w:rPr>
+          <w:rFonts w:ascii="Courier New" w:hAnsi="Courier New" w:cs="Courier New"/>
+          <w:sz w:val="20"/>
+          <w:szCs w:val="20"/>
+        </w:rPr>
+        <w:t>MERCHANTABILITY or FITNESS FOR A PARTICULAR PURPOSE.</w:t>
+      </w:r>
+      <w:proofErr w:type="gramEnd"/>
+      <w:r>
+        <w:rPr>
+          <w:rFonts w:ascii="Courier New" w:hAnsi="Courier New" w:cs="Courier New"/>
+          <w:sz w:val="20"/>
+          <w:szCs w:val="20"/>
+        </w:rPr>
+        <w:t xml:space="preserve">  See the</w:t>
+      </w:r>
+    </w:p>
+    <w:p>
+      <w:pPr>
+        <w:autoSpaceDE w:val="0"/>
+        <w:autoSpaceDN w:val="0"/>
+        <w:adjustRightInd w:val="0"/>
+        <w:spacing w:after="0" w:line="240" w:lineRule="auto"/>
+        <w:rPr>
+          <w:rFonts w:ascii="Courier New" w:hAnsi="Courier New" w:cs="Courier New"/>
+          <w:sz w:val="20"/>
+          <w:szCs w:val="20"/>
+        </w:rPr>
+      </w:pPr>
+      <w:proofErr w:type="gramStart"/>
       <w:r>
         <w:rPr>
           <w:rFonts w:ascii="Courier New" w:hAnsi="Courier New" w:cs="Courier New"/>
@@ -8268,6 +11220,7 @@
         </w:rPr>
         <w:t>GNU General Public License for more details.</w:t>
       </w:r>
+      <w:proofErr w:type="gramEnd"/>
     </w:p>
     <w:p>
       <w:pPr>
@@ -8315,6 +11268,7 @@
           <w:szCs w:val="20"/>
         </w:rPr>
       </w:pPr>
+      <w:proofErr w:type="gramStart"/>
       <w:r>
         <w:rPr>
           <w:rFonts w:ascii="Courier New" w:hAnsi="Courier New" w:cs="Courier New"/>
@@ -8322,41 +11276,68 @@
           <w:szCs w:val="20"/>
         </w:rPr>
         <w:lastRenderedPageBreak/>
-        <w:t>along with this program.  If not, see &lt;http://www.gnu.org/licenses/&gt;.</w:t>
-      </w:r>
-    </w:p>
-    <w:p>
-      <w:pPr>
-        <w:autoSpaceDE w:val="0"/>
-        <w:autoSpaceDN w:val="0"/>
-        <w:adjustRightInd w:val="0"/>
-        <w:spacing w:after="0" w:line="240" w:lineRule="auto"/>
-        <w:rPr>
-          <w:rFonts w:ascii="Courier New" w:hAnsi="Courier New" w:cs="Courier New"/>
-          <w:sz w:val="20"/>
-          <w:szCs w:val="20"/>
-        </w:rPr>
-      </w:pPr>
-    </w:p>
-    <w:p>
-      <w:pPr>
-        <w:autoSpaceDE w:val="0"/>
-        <w:autoSpaceDN w:val="0"/>
-        <w:adjustRightInd w:val="0"/>
-        <w:spacing w:after="0" w:line="240" w:lineRule="auto"/>
-        <w:rPr>
-          <w:rFonts w:ascii="Courier New" w:hAnsi="Courier New" w:cs="Courier New"/>
-          <w:sz w:val="20"/>
-          <w:szCs w:val="20"/>
-        </w:rPr>
-      </w:pPr>
-      <w:r>
-        <w:rPr>
-          <w:rFonts w:ascii="Courier New" w:hAnsi="Courier New" w:cs="Courier New"/>
-          <w:sz w:val="20"/>
-          <w:szCs w:val="20"/>
-        </w:rPr>
-        <w:t xml:space="preserve">In addition, Snipper is bound by the licensing of those programs, databases, and services included within. </w:t>
+        <w:t>along</w:t>
+      </w:r>
+      <w:proofErr w:type="gramEnd"/>
+      <w:r>
+        <w:rPr>
+          <w:rFonts w:ascii="Courier New" w:hAnsi="Courier New" w:cs="Courier New"/>
+          <w:sz w:val="20"/>
+          <w:szCs w:val="20"/>
+        </w:rPr>
+        <w:t xml:space="preserve"> with this program.  If not, see &lt;http://www.gnu.org/licenses/&gt;.</w:t>
+      </w:r>
+    </w:p>
+    <w:p>
+      <w:pPr>
+        <w:autoSpaceDE w:val="0"/>
+        <w:autoSpaceDN w:val="0"/>
+        <w:adjustRightInd w:val="0"/>
+        <w:spacing w:after="0" w:line="240" w:lineRule="auto"/>
+        <w:rPr>
+          <w:rFonts w:ascii="Courier New" w:hAnsi="Courier New" w:cs="Courier New"/>
+          <w:sz w:val="20"/>
+          <w:szCs w:val="20"/>
+        </w:rPr>
+      </w:pPr>
+    </w:p>
+    <w:p>
+      <w:pPr>
+        <w:autoSpaceDE w:val="0"/>
+        <w:autoSpaceDN w:val="0"/>
+        <w:adjustRightInd w:val="0"/>
+        <w:spacing w:after="0" w:line="240" w:lineRule="auto"/>
+        <w:rPr>
+          <w:rFonts w:ascii="Courier New" w:hAnsi="Courier New" w:cs="Courier New"/>
+          <w:sz w:val="20"/>
+          <w:szCs w:val="20"/>
+        </w:rPr>
+      </w:pPr>
+      <w:r>
+        <w:rPr>
+          <w:rFonts w:ascii="Courier New" w:hAnsi="Courier New" w:cs="Courier New"/>
+          <w:sz w:val="20"/>
+          <w:szCs w:val="20"/>
+        </w:rPr>
+        <w:t xml:space="preserve">In addition, </w:t>
+      </w:r>
+      <w:proofErr w:type="spellStart"/>
+      <w:r>
+        <w:rPr>
+          <w:rFonts w:ascii="Courier New" w:hAnsi="Courier New" w:cs="Courier New"/>
+          <w:sz w:val="20"/>
+          <w:szCs w:val="20"/>
+        </w:rPr>
+        <w:t>Snipper</w:t>
+      </w:r>
+      <w:proofErr w:type="spellEnd"/>
+      <w:r>
+        <w:rPr>
+          <w:rFonts w:ascii="Courier New" w:hAnsi="Courier New" w:cs="Courier New"/>
+          <w:sz w:val="20"/>
+          <w:szCs w:val="20"/>
+        </w:rPr>
+        <w:t xml:space="preserve"> is bound by the licensing of those programs, databases, and services included within. </w:t>
       </w:r>
     </w:p>
     <w:p>
@@ -8500,7 +11481,25 @@
           <w:sz w:val="20"/>
           <w:szCs w:val="20"/>
         </w:rPr>
-        <w:t xml:space="preserve">OMIM(TM) and Online Mendelian Inheritance in Man(TM) are trademarks of Johns Hopkins University. This software complies with the licensing restrictions set forth by Johns Hopkins University, and may only be used for academic (non-commercial) research applications. </w:t>
+        <w:t xml:space="preserve">OMIM(TM) and Online </w:t>
+      </w:r>
+      <w:proofErr w:type="spellStart"/>
+      <w:r>
+        <w:rPr>
+          <w:rFonts w:ascii="Courier New" w:hAnsi="Courier New" w:cs="Courier New"/>
+          <w:sz w:val="20"/>
+          <w:szCs w:val="20"/>
+        </w:rPr>
+        <w:t>Mendelian</w:t>
+      </w:r>
+      <w:proofErr w:type="spellEnd"/>
+      <w:r>
+        <w:rPr>
+          <w:rFonts w:ascii="Courier New" w:hAnsi="Courier New" w:cs="Courier New"/>
+          <w:sz w:val="20"/>
+          <w:szCs w:val="20"/>
+        </w:rPr>
+        <w:t xml:space="preserve"> Inheritance in Man(TM) are trademarks of Johns Hopkins University. This software complies with the licensing restrictions set forth by Johns Hopkins University, and may only be used for academic (non-commercial) research applications. </w:t>
       </w:r>
     </w:p>
     <w:p>
@@ -8548,7 +11547,7 @@
 </file>
 
 <file path=word/numbering.xml><?xml version="1.0" encoding="utf-8"?>
-<w:numbering xmlns:ve="http://schemas.openxmlformats.org/markup-compatibility/2006" xmlns:o="urn:schemas-microsoft-com:office:office" xmlns:r="http://schemas.openxmlformats.org/officeDocument/2006/relationships" xmlns:m="http://schemas.openxmlformats.org/officeDocument/2006/math" xmlns:v="urn:schemas-microsoft-com:vml" xmlns:wp="http://schemas.openxmlformats.org/drawingml/2006/wordprocessingDrawing" xmlns:w10="urn:schemas-microsoft-com:office:word" xmlns:w="http://schemas.openxmlformats.org/wordprocessingml/2006/main" xmlns:wne="http://schemas.microsoft.com/office/word/2006/wordml">
+<w:numbering xmlns:wpc="http://schemas.microsoft.com/office/word/2010/wordprocessingCanvas" xmlns:mc="http://schemas.openxmlformats.org/markup-compatibility/2006" xmlns:o="urn:schemas-microsoft-com:office:office" xmlns:r="http://schemas.openxmlformats.org/officeDocument/2006/relationships" xmlns:m="http://schemas.openxmlformats.org/officeDocument/2006/math" xmlns:v="urn:schemas-microsoft-com:vml" xmlns:wp14="http://schemas.microsoft.com/office/word/2010/wordprocessingDrawing" xmlns:wp="http://schemas.openxmlformats.org/drawingml/2006/wordprocessingDrawing" xmlns:w10="urn:schemas-microsoft-com:office:word" xmlns:w="http://schemas.openxmlformats.org/wordprocessingml/2006/main" xmlns:w14="http://schemas.microsoft.com/office/word/2010/wordml" xmlns:wpg="http://schemas.microsoft.com/office/word/2010/wordprocessingGroup" xmlns:wpi="http://schemas.microsoft.com/office/word/2010/wordprocessingInk" xmlns:wne="http://schemas.microsoft.com/office/word/2006/wordml" xmlns:wps="http://schemas.microsoft.com/office/word/2010/wordprocessingShape" mc:Ignorable="w14 wp14">
   <w:abstractNum w:abstractNumId="0">
     <w:nsid w:val="0BEA4ACA"/>
     <w:multiLevelType w:val="hybridMultilevel"/>
@@ -9980,7 +12979,7 @@
 </file>
 
 <file path=word/styles.xml><?xml version="1.0" encoding="utf-8"?>
-<w:styles xmlns:r="http://schemas.openxmlformats.org/officeDocument/2006/relationships" xmlns:w="http://schemas.openxmlformats.org/wordprocessingml/2006/main">
+<w:styles xmlns:mc="http://schemas.openxmlformats.org/markup-compatibility/2006" xmlns:r="http://schemas.openxmlformats.org/officeDocument/2006/relationships" xmlns:w="http://schemas.openxmlformats.org/wordprocessingml/2006/main" xmlns:w14="http://schemas.microsoft.com/office/word/2010/wordml" mc:Ignorable="w14">
   <w:docDefaults>
     <w:rPrDefault>
       <w:rPr>
@@ -10151,7 +13150,6 @@
     <w:uiPriority w:val="99"/>
     <w:semiHidden/>
     <w:unhideWhenUsed/>
-    <w:qFormat/>
     <w:tblPr>
       <w:tblInd w:w="0" w:type="dxa"/>
       <w:tblCellMar>
@@ -10266,6 +13264,196 @@
       <w:color w:val="800080" w:themeColor="followedHyperlink"/>
       <w:u w:val="single"/>
     </w:rPr>
+  </w:style>
+</w:styles>
+</file>
+
+<file path=word/stylesWithEffects.xml><?xml version="1.0" encoding="utf-8"?>
+<w:styles xmlns:wpc="http://schemas.microsoft.com/office/word/2010/wordprocessingCanvas" xmlns:mc="http://schemas.openxmlformats.org/markup-compatibility/2006" xmlns:o="urn:schemas-microsoft-com:office:office" xmlns:r="http://schemas.openxmlformats.org/officeDocument/2006/relationships" xmlns:m="http://schemas.openxmlformats.org/officeDocument/2006/math" xmlns:v="urn:schemas-microsoft-com:vml" xmlns:wp14="http://schemas.microsoft.com/office/word/2010/wordprocessingDrawing" xmlns:wp="http://schemas.openxmlformats.org/drawingml/2006/wordprocessingDrawing" xmlns:w10="urn:schemas-microsoft-com:office:word" xmlns:w="http://schemas.openxmlformats.org/wordprocessingml/2006/main" xmlns:w14="http://schemas.microsoft.com/office/word/2010/wordml" xmlns:wpg="http://schemas.microsoft.com/office/word/2010/wordprocessingGroup" xmlns:wpi="http://schemas.microsoft.com/office/word/2010/wordprocessingInk" xmlns:wne="http://schemas.microsoft.com/office/word/2006/wordml" xmlns:wps="http://schemas.microsoft.com/office/word/2010/wordprocessingShape" mc:Ignorable="w14 wp14">
+  <w:docDefaults>
+    <w:rPrDefault>
+      <w:rPr>
+        <w:rFonts w:asciiTheme="minorHAnsi" w:eastAsiaTheme="minorEastAsia" w:hAnsiTheme="minorHAnsi" w:cstheme="minorBidi"/>
+        <w:sz w:val="22"/>
+        <w:szCs w:val="22"/>
+        <w:lang w:val="en-US" w:eastAsia="en-US" w:bidi="ar-SA"/>
+      </w:rPr>
+    </w:rPrDefault>
+    <w:pPrDefault>
+      <w:pPr>
+        <w:spacing w:after="200" w:line="276" w:lineRule="auto"/>
+      </w:pPr>
+    </w:pPrDefault>
+  </w:docDefaults>
+  <w:latentStyles w:defLockedState="0" w:defUIPriority="99" w:defSemiHidden="1" w:defUnhideWhenUsed="1" w:defQFormat="0" w:count="267">
+    <w:lsdException w:name="Normal" w:semiHidden="0" w:uiPriority="0" w:unhideWhenUsed="0" w:qFormat="1"/>
+    <w:lsdException w:name="heading 1" w:semiHidden="0" w:uiPriority="9" w:unhideWhenUsed="0" w:qFormat="1"/>
+    <w:lsdException w:name="heading 2" w:uiPriority="9" w:qFormat="1"/>
+    <w:lsdException w:name="heading 3" w:uiPriority="9" w:qFormat="1"/>
+    <w:lsdException w:name="heading 4" w:uiPriority="9" w:qFormat="1"/>
+    <w:lsdException w:name="heading 5" w:uiPriority="9" w:qFormat="1"/>
+    <w:lsdException w:name="heading 6" w:uiPriority="9" w:qFormat="1"/>
+    <w:lsdException w:name="heading 7" w:uiPriority="9" w:qFormat="1"/>
+    <w:lsdException w:name="heading 8" w:uiPriority="9" w:qFormat="1"/>
+    <w:lsdException w:name="heading 9" w:uiPriority="9" w:qFormat="1"/>
+    <w:lsdException w:name="toc 1" w:uiPriority="39"/>
+    <w:lsdException w:name="toc 2" w:uiPriority="39"/>
+    <w:lsdException w:name="toc 3" w:uiPriority="39"/>
+    <w:lsdException w:name="toc 4" w:uiPriority="39"/>
+    <w:lsdException w:name="toc 5" w:uiPriority="39"/>
+    <w:lsdException w:name="toc 6" w:uiPriority="39"/>
+    <w:lsdException w:name="toc 7" w:uiPriority="39"/>
+    <w:lsdException w:name="toc 8" w:uiPriority="39"/>
+    <w:lsdException w:name="toc 9" w:uiPriority="39"/>
+    <w:lsdException w:name="caption" w:uiPriority="35" w:qFormat="1"/>
+    <w:lsdException w:name="Title" w:semiHidden="0" w:uiPriority="10" w:unhideWhenUsed="0" w:qFormat="1"/>
+    <w:lsdException w:name="Default Paragraph Font" w:uiPriority="1"/>
+    <w:lsdException w:name="Subtitle" w:semiHidden="0" w:uiPriority="11" w:unhideWhenUsed="0" w:qFormat="1"/>
+    <w:lsdException w:name="Strong" w:semiHidden="0" w:uiPriority="22" w:unhideWhenUsed="0" w:qFormat="1"/>
+    <w:lsdException w:name="Emphasis" w:semiHidden="0" w:uiPriority="20" w:unhideWhenUsed="0" w:qFormat="1"/>
+    <w:lsdException w:name="Table Grid" w:semiHidden="0" w:uiPriority="59" w:unhideWhenUsed="0"/>
+    <w:lsdException w:name="Placeholder Text" w:unhideWhenUsed="0"/>
+    <w:lsdException w:name="No Spacing" w:semiHidden="0" w:uiPriority="1" w:unhideWhenUsed="0" w:qFormat="1"/>
+    <w:lsdException w:name="Light Shading" w:semiHidden="0" w:uiPriority="60" w:unhideWhenUsed="0"/>
+    <w:lsdException w:name="Light List" w:semiHidden="0" w:uiPriority="61" w:unhideWhenUsed="0"/>
+    <w:lsdException w:name="Light Grid" w:semiHidden="0" w:uiPriority="62" w:unhideWhenUsed="0"/>
+    <w:lsdException w:name="Medium Shading 1" w:semiHidden="0" w:uiPriority="63" w:unhideWhenUsed="0"/>
+    <w:lsdException w:name="Medium Shading 2" w:semiHidden="0" w:uiPriority="64" w:unhideWhenUsed="0"/>
+    <w:lsdException w:name="Medium List 1" w:semiHidden="0" w:uiPriority="65" w:unhideWhenUsed="0"/>
+    <w:lsdException w:name="Medium List 2" w:semiHidden="0" w:uiPriority="66" w:unhideWhenUsed="0"/>
+    <w:lsdException w:name="Medium Grid 1" w:semiHidden="0" w:uiPriority="67" w:unhideWhenUsed="0"/>
+    <w:lsdException w:name="Medium Grid 2" w:semiHidden="0" w:uiPriority="68" w:unhideWhenUsed="0"/>
+    <w:lsdException w:name="Medium Grid 3" w:semiHidden="0" w:uiPriority="69" w:unhideWhenUsed="0"/>
+    <w:lsdException w:name="Dark List" w:semiHidden="0" w:uiPriority="70" w:unhideWhenUsed="0"/>
+    <w:lsdException w:name="Colorful Shading" w:semiHidden="0" w:uiPriority="71" w:unhideWhenUsed="0"/>
+    <w:lsdException w:name="Colorful List" w:semiHidden="0" w:uiPriority="72" w:unhideWhenUsed="0"/>
+    <w:lsdException w:name="Colorful Grid" w:semiHidden="0" w:uiPriority="73" w:unhideWhenUsed="0"/>
+    <w:lsdException w:name="Light Shading Accent 1" w:semiHidden="0" w:uiPriority="60" w:unhideWhenUsed="0"/>
+    <w:lsdException w:name="Light List Accent 1" w:semiHidden="0" w:uiPriority="61" w:unhideWhenUsed="0"/>
+    <w:lsdException w:name="Light Grid Accent 1" w:semiHidden="0" w:uiPriority="62" w:unhideWhenUsed="0"/>
+    <w:lsdException w:name="Medium Shading 1 Accent 1" w:semiHidden="0" w:uiPriority="63" w:unhideWhenUsed="0"/>
+    <w:lsdException w:name="Medium Shading 2 Accent 1" w:semiHidden="0" w:uiPriority="64" w:unhideWhenUsed="0"/>
+    <w:lsdException w:name="Medium List 1 Accent 1" w:semiHidden="0" w:uiPriority="65" w:unhideWhenUsed="0"/>
+    <w:lsdException w:name="Revision" w:unhideWhenUsed="0"/>
+    <w:lsdException w:name="List Paragraph" w:semiHidden="0" w:uiPriority="34" w:unhideWhenUsed="0" w:qFormat="1"/>
+    <w:lsdException w:name="Quote" w:semiHidden="0" w:uiPriority="29" w:unhideWhenUsed="0" w:qFormat="1"/>
+    <w:lsdException w:name="Intense Quote" w:semiHidden="0" w:uiPriority="30" w:unhideWhenUsed="0" w:qFormat="1"/>
+    <w:lsdException w:name="Medium List 2 Accent 1" w:semiHidden="0" w:uiPriority="66" w:unhideWhenUsed="0"/>
+    <w:lsdException w:name="Medium Grid 1 Accent 1" w:semiHidden="0" w:uiPriority="67" w:unhideWhenUsed="0"/>
+    <w:lsdException w:name="Medium Grid 2 Accent 1" w:semiHidden="0" w:uiPriority="68" w:unhideWhenUsed="0"/>
+    <w:lsdException w:name="Medium Grid 3 Accent 1" w:semiHidden="0" w:uiPriority="69" w:unhideWhenUsed="0"/>
+    <w:lsdException w:name="Dark List Accent 1" w:semiHidden="0" w:uiPriority="70" w:unhideWhenUsed="0"/>
+    <w:lsdException w:name="Colorful Shading Accent 1" w:semiHidden="0" w:uiPriority="71" w:unhideWhenUsed="0"/>
+    <w:lsdException w:name="Colorful List Accent 1" w:semiHidden="0" w:uiPriority="72" w:unhideWhenUsed="0"/>
+    <w:lsdException w:name="Colorful Grid Accent 1" w:semiHidden="0" w:uiPriority="73" w:unhideWhenUsed="0"/>
+    <w:lsdException w:name="Light Shading Accent 2" w:semiHidden="0" w:uiPriority="60" w:unhideWhenUsed="0"/>
+    <w:lsdException w:name="Light List Accent 2" w:semiHidden="0" w:uiPriority="61" w:unhideWhenUsed="0"/>
+    <w:lsdException w:name="Light Grid Accent 2" w:semiHidden="0" w:uiPriority="62" w:unhideWhenUsed="0"/>
+    <w:lsdException w:name="Medium Shading 1 Accent 2" w:semiHidden="0" w:uiPriority="63" w:unhideWhenUsed="0"/>
+    <w:lsdException w:name="Medium Shading 2 Accent 2" w:semiHidden="0" w:uiPriority="64" w:unhideWhenUsed="0"/>
+    <w:lsdException w:name="Medium List 1 Accent 2" w:semiHidden="0" w:uiPriority="65" w:unhideWhenUsed="0"/>
+    <w:lsdException w:name="Medium List 2 Accent 2" w:semiHidden="0" w:uiPriority="66" w:unhideWhenUsed="0"/>
+    <w:lsdException w:name="Medium Grid 1 Accent 2" w:semiHidden="0" w:uiPriority="67" w:unhideWhenUsed="0"/>
+    <w:lsdException w:name="Medium Grid 2 Accent 2" w:semiHidden="0" w:uiPriority="68" w:unhideWhenUsed="0"/>
+    <w:lsdException w:name="Medium Grid 3 Accent 2" w:semiHidden="0" w:uiPriority="69" w:unhideWhenUsed="0"/>
+    <w:lsdException w:name="Dark List Accent 2" w:semiHidden="0" w:uiPriority="70" w:unhideWhenUsed="0"/>
+    <w:lsdException w:name="Colorful Shading Accent 2" w:semiHidden="0" w:uiPriority="71" w:unhideWhenUsed="0"/>
+    <w:lsdException w:name="Colorful List Accent 2" w:semiHidden="0" w:uiPriority="72" w:unhideWhenUsed="0"/>
+    <w:lsdException w:name="Colorful Grid Accent 2" w:semiHidden="0" w:uiPriority="73" w:unhideWhenUsed="0"/>
+    <w:lsdException w:name="Light Shading Accent 3" w:semiHidden="0" w:uiPriority="60" w:unhideWhenUsed="0"/>
+    <w:lsdException w:name="Light List Accent 3" w:semiHidden="0" w:uiPriority="61" w:unhideWhenUsed="0"/>
+    <w:lsdException w:name="Light Grid Accent 3" w:semiHidden="0" w:uiPriority="62" w:unhideWhenUsed="0"/>
+    <w:lsdException w:name="Medium Shading 1 Accent 3" w:semiHidden="0" w:uiPriority="63" w:unhideWhenUsed="0"/>
+    <w:lsdException w:name="Medium Shading 2 Accent 3" w:semiHidden="0" w:uiPriority="64" w:unhideWhenUsed="0"/>
+    <w:lsdException w:name="Medium List 1 Accent 3" w:semiHidden="0" w:uiPriority="65" w:unhideWhenUsed="0"/>
+    <w:lsdException w:name="Medium List 2 Accent 3" w:semiHidden="0" w:uiPriority="66" w:unhideWhenUsed="0"/>
+    <w:lsdException w:name="Medium Grid 1 Accent 3" w:semiHidden="0" w:uiPriority="67" w:unhideWhenUsed="0"/>
+    <w:lsdException w:name="Medium Grid 2 Accent 3" w:semiHidden="0" w:uiPriority="68" w:unhideWhenUsed="0"/>
+    <w:lsdException w:name="Medium Grid 3 Accent 3" w:semiHidden="0" w:uiPriority="69" w:unhideWhenUsed="0"/>
+    <w:lsdException w:name="Dark List Accent 3" w:semiHidden="0" w:uiPriority="70" w:unhideWhenUsed="0"/>
+    <w:lsdException w:name="Colorful Shading Accent 3" w:semiHidden="0" w:uiPriority="71" w:unhideWhenUsed="0"/>
+    <w:lsdException w:name="Colorful List Accent 3" w:semiHidden="0" w:uiPriority="72" w:unhideWhenUsed="0"/>
+    <w:lsdException w:name="Colorful Grid Accent 3" w:semiHidden="0" w:uiPriority="73" w:unhideWhenUsed="0"/>
+    <w:lsdException w:name="Light Shading Accent 4" w:semiHidden="0" w:uiPriority="60" w:unhideWhenUsed="0"/>
+    <w:lsdException w:name="Light List Accent 4" w:semiHidden="0" w:uiPriority="61" w:unhideWhenUsed="0"/>
+    <w:lsdException w:name="Light Grid Accent 4" w:semiHidden="0" w:uiPriority="62" w:unhideWhenUsed="0"/>
+    <w:lsdException w:name="Medium Shading 1 Accent 4" w:semiHidden="0" w:uiPriority="63" w:unhideWhenUsed="0"/>
+    <w:lsdException w:name="Medium Shading 2 Accent 4" w:semiHidden="0" w:uiPriority="64" w:unhideWhenUsed="0"/>
+    <w:lsdException w:name="Medium List 1 Accent 4" w:semiHidden="0" w:uiPriority="65" w:unhideWhenUsed="0"/>
+    <w:lsdException w:name="Medium List 2 Accent 4" w:semiHidden="0" w:uiPriority="66" w:unhideWhenUsed="0"/>
+    <w:lsdException w:name="Medium Grid 1 Accent 4" w:semiHidden="0" w:uiPriority="67" w:unhideWhenUsed="0"/>
+    <w:lsdException w:name="Medium Grid 2 Accent 4" w:semiHidden="0" w:uiPriority="68" w:unhideWhenUsed="0"/>
+    <w:lsdException w:name="Medium Grid 3 Accent 4" w:semiHidden="0" w:uiPriority="69" w:unhideWhenUsed="0"/>
+    <w:lsdException w:name="Dark List Accent 4" w:semiHidden="0" w:uiPriority="70" w:unhideWhenUsed="0"/>
+    <w:lsdException w:name="Colorful Shading Accent 4" w:semiHidden="0" w:uiPriority="71" w:unhideWhenUsed="0"/>
+    <w:lsdException w:name="Colorful List Accent 4" w:semiHidden="0" w:uiPriority="72" w:unhideWhenUsed="0"/>
+    <w:lsdException w:name="Colorful Grid Accent 4" w:semiHidden="0" w:uiPriority="73" w:unhideWhenUsed="0"/>
+    <w:lsdException w:name="Light Shading Accent 5" w:semiHidden="0" w:uiPriority="60" w:unhideWhenUsed="0"/>
+    <w:lsdException w:name="Light List Accent 5" w:semiHidden="0" w:uiPriority="61" w:unhideWhenUsed="0"/>
+    <w:lsdException w:name="Light Grid Accent 5" w:semiHidden="0" w:uiPriority="62" w:unhideWhenUsed="0"/>
+    <w:lsdException w:name="Medium Shading 1 Accent 5" w:semiHidden="0" w:uiPriority="63" w:unhideWhenUsed="0"/>
+    <w:lsdException w:name="Medium Shading 2 Accent 5" w:semiHidden="0" w:uiPriority="64" w:unhideWhenUsed="0"/>
+    <w:lsdException w:name="Medium List 1 Accent 5" w:semiHidden="0" w:uiPriority="65" w:unhideWhenUsed="0"/>
+    <w:lsdException w:name="Medium List 2 Accent 5" w:semiHidden="0" w:uiPriority="66" w:unhideWhenUsed="0"/>
+    <w:lsdException w:name="Medium Grid 1 Accent 5" w:semiHidden="0" w:uiPriority="67" w:unhideWhenUsed="0"/>
+    <w:lsdException w:name="Medium Grid 2 Accent 5" w:semiHidden="0" w:uiPriority="68" w:unhideWhenUsed="0"/>
+    <w:lsdException w:name="Medium Grid 3 Accent 5" w:semiHidden="0" w:uiPriority="69" w:unhideWhenUsed="0"/>
+    <w:lsdException w:name="Dark List Accent 5" w:semiHidden="0" w:uiPriority="70" w:unhideWhenUsed="0"/>
+    <w:lsdException w:name="Colorful Shading Accent 5" w:semiHidden="0" w:uiPriority="71" w:unhideWhenUsed="0"/>
+    <w:lsdException w:name="Colorful List Accent 5" w:semiHidden="0" w:uiPriority="72" w:unhideWhenUsed="0"/>
+    <w:lsdException w:name="Colorful Grid Accent 5" w:semiHidden="0" w:uiPriority="73" w:unhideWhenUsed="0"/>
+    <w:lsdException w:name="Light Shading Accent 6" w:semiHidden="0" w:uiPriority="60" w:unhideWhenUsed="0"/>
+    <w:lsdException w:name="Light List Accent 6" w:semiHidden="0" w:uiPriority="61" w:unhideWhenUsed="0"/>
+    <w:lsdException w:name="Light Grid Accent 6" w:semiHidden="0" w:uiPriority="62" w:unhideWhenUsed="0"/>
+    <w:lsdException w:name="Medium Shading 1 Accent 6" w:semiHidden="0" w:uiPriority="63" w:unhideWhenUsed="0"/>
+    <w:lsdException w:name="Medium Shading 2 Accent 6" w:semiHidden="0" w:uiPriority="64" w:unhideWhenUsed="0"/>
+    <w:lsdException w:name="Medium List 1 Accent 6" w:semiHidden="0" w:uiPriority="65" w:unhideWhenUsed="0"/>
+    <w:lsdException w:name="Medium List 2 Accent 6" w:semiHidden="0" w:uiPriority="66" w:unhideWhenUsed="0"/>
+    <w:lsdException w:name="Medium Grid 1 Accent 6" w:semiHidden="0" w:uiPriority="67" w:unhideWhenUsed="0"/>
+    <w:lsdException w:name="Medium Grid 2 Accent 6" w:semiHidden="0" w:uiPriority="68" w:unhideWhenUsed="0"/>
+    <w:lsdException w:name="Medium Grid 3 Accent 6" w:semiHidden="0" w:uiPriority="69" w:unhideWhenUsed="0"/>
+    <w:lsdException w:name="Dark List Accent 6" w:semiHidden="0" w:uiPriority="70" w:unhideWhenUsed="0"/>
+    <w:lsdException w:name="Colorful Shading Accent 6" w:semiHidden="0" w:uiPriority="71" w:unhideWhenUsed="0"/>
+    <w:lsdException w:name="Colorful List Accent 6" w:semiHidden="0" w:uiPriority="72" w:unhideWhenUsed="0"/>
+    <w:lsdException w:name="Colorful Grid Accent 6" w:semiHidden="0" w:uiPriority="73" w:unhideWhenUsed="0"/>
+    <w:lsdException w:name="Subtle Emphasis" w:semiHidden="0" w:uiPriority="19" w:unhideWhenUsed="0" w:qFormat="1"/>
+    <w:lsdException w:name="Intense Emphasis" w:semiHidden="0" w:uiPriority="21" w:unhideWhenUsed="0" w:qFormat="1"/>
+    <w:lsdException w:name="Subtle Reference" w:semiHidden="0" w:uiPriority="31" w:unhideWhenUsed="0" w:qFormat="1"/>
+    <w:lsdException w:name="Intense Reference" w:semiHidden="0" w:uiPriority="32" w:unhideWhenUsed="0" w:qFormat="1"/>
+    <w:lsdException w:name="Book Title" w:semiHidden="0" w:uiPriority="33" w:unhideWhenUsed="0" w:qFormat="1"/>
+    <w:lsdException w:name="Bibliography" w:uiPriority="37"/>
+    <w:lsdException w:name="TOC Heading" w:uiPriority="39" w:qFormat="1"/>
+  </w:latentStyles>
+  <w:style w:type="paragraph" w:default="1" w:styleId="Normal">
+    <w:name w:val="Normal"/>
+    <w:qFormat/>
+  </w:style>
+  <w:style w:type="character" w:default="1" w:styleId="DefaultParagraphFont">
+    <w:name w:val="Default Paragraph Font"/>
+    <w:uiPriority w:val="1"/>
+    <w:semiHidden/>
+    <w:unhideWhenUsed/>
+  </w:style>
+  <w:style w:type="table" w:default="1" w:styleId="TableNormal">
+    <w:name w:val="Normal Table"/>
+    <w:uiPriority w:val="99"/>
+    <w:semiHidden/>
+    <w:unhideWhenUsed/>
+    <w:tblPr>
+      <w:tblInd w:w="0" w:type="dxa"/>
+      <w:tblCellMar>
+        <w:top w:w="0" w:type="dxa"/>
+        <w:left w:w="108" w:type="dxa"/>
+        <w:bottom w:w="0" w:type="dxa"/>
+        <w:right w:w="108" w:type="dxa"/>
+      </w:tblCellMar>
+    </w:tblPr>
+  </w:style>
+  <w:style w:type="numbering" w:default="1" w:styleId="NoList">
+    <w:name w:val="No List"/>
+    <w:uiPriority w:val="99"/>
+    <w:semiHidden/>
+    <w:unhideWhenUsed/>
   </w:style>
 </w:styles>
 </file>

--- a/doc/snipper_docs.docx
+++ b/doc/snipper_docs.docx
@@ -1,6 +1,6 @@
 
 <file path=word/document.xml><?xml version="1.0" encoding="utf-8"?>
-<w:document xmlns:wpc="http://schemas.microsoft.com/office/word/2010/wordprocessingCanvas" xmlns:mc="http://schemas.openxmlformats.org/markup-compatibility/2006" xmlns:o="urn:schemas-microsoft-com:office:office" xmlns:r="http://schemas.openxmlformats.org/officeDocument/2006/relationships" xmlns:m="http://schemas.openxmlformats.org/officeDocument/2006/math" xmlns:v="urn:schemas-microsoft-com:vml" xmlns:wp14="http://schemas.microsoft.com/office/word/2010/wordprocessingDrawing" xmlns:wp="http://schemas.openxmlformats.org/drawingml/2006/wordprocessingDrawing" xmlns:w10="urn:schemas-microsoft-com:office:word" xmlns:w="http://schemas.openxmlformats.org/wordprocessingml/2006/main" xmlns:w14="http://schemas.microsoft.com/office/word/2010/wordml" xmlns:wpg="http://schemas.microsoft.com/office/word/2010/wordprocessingGroup" xmlns:wpi="http://schemas.microsoft.com/office/word/2010/wordprocessingInk" xmlns:wne="http://schemas.microsoft.com/office/word/2006/wordml" xmlns:wps="http://schemas.microsoft.com/office/word/2010/wordprocessingShape" mc:Ignorable="w14 wp14">
+<w:document xmlns:ve="http://schemas.openxmlformats.org/markup-compatibility/2006" xmlns:o="urn:schemas-microsoft-com:office:office" xmlns:r="http://schemas.openxmlformats.org/officeDocument/2006/relationships" xmlns:m="http://schemas.openxmlformats.org/officeDocument/2006/math" xmlns:v="urn:schemas-microsoft-com:vml" xmlns:wp="http://schemas.openxmlformats.org/drawingml/2006/wordprocessingDrawing" xmlns:w10="urn:schemas-microsoft-com:office:word" xmlns:w="http://schemas.openxmlformats.org/wordprocessingml/2006/main" xmlns:wne="http://schemas.microsoft.com/office/word/2006/wordml">
   <w:body>
     <w:p>
       <w:pPr>
@@ -9,19 +9,11 @@
           <w:sz w:val="26"/>
         </w:rPr>
       </w:pPr>
-      <w:proofErr w:type="spellStart"/>
       <w:r>
         <w:rPr>
           <w:sz w:val="26"/>
         </w:rPr>
-        <w:t>Snipper</w:t>
-      </w:r>
-      <w:proofErr w:type="spellEnd"/>
-      <w:r>
-        <w:rPr>
-          <w:sz w:val="26"/>
-        </w:rPr>
-        <w:t xml:space="preserve"> Documentation</w:t>
+        <w:t>Snipper Documentation</w:t>
       </w:r>
     </w:p>
     <w:p>
@@ -91,21 +83,34 @@
     <w:p>
       <w:pPr>
         <w:pStyle w:val="NoSpacing"/>
+        <w:rPr>
+          <w:b/>
+          <w:sz w:val="24"/>
+        </w:rPr>
+      </w:pPr>
+    </w:p>
+    <w:p>
+      <w:pPr>
+        <w:pStyle w:val="NoSpacing"/>
         <w:numPr>
           <w:ilvl w:val="0"/>
           <w:numId w:val="7"/>
         </w:numPr>
         <w:rPr>
+          <w:rFonts w:ascii="Tahoma" w:hAnsi="Tahoma" w:cs="Tahoma"/>
           <w:color w:val="0000FF"/>
           <w:sz w:val="24"/>
+          <w:szCs w:val="24"/>
         </w:rPr>
       </w:pPr>
       <w:hyperlink w:anchor="Purpose" w:history="1">
         <w:r>
           <w:rPr>
             <w:rStyle w:val="Hyperlink"/>
+            <w:rFonts w:ascii="Tahoma" w:hAnsi="Tahoma" w:cs="Tahoma"/>
             <w:color w:val="0000FF"/>
             <w:sz w:val="24"/>
+            <w:szCs w:val="24"/>
           </w:rPr>
           <w:t>Purpose</w:t>
         </w:r>
@@ -120,8 +125,10 @@
         </w:numPr>
         <w:rPr>
           <w:rStyle w:val="Hyperlink"/>
+          <w:rFonts w:ascii="Tahoma" w:hAnsi="Tahoma" w:cs="Tahoma"/>
           <w:color w:val="0000FF"/>
           <w:sz w:val="24"/>
+          <w:szCs w:val="24"/>
           <w:u w:val="none"/>
         </w:rPr>
       </w:pPr>
@@ -129,8 +136,10 @@
         <w:r>
           <w:rPr>
             <w:rStyle w:val="Hyperlink"/>
+            <w:rFonts w:ascii="Tahoma" w:hAnsi="Tahoma" w:cs="Tahoma"/>
             <w:color w:val="0000FF"/>
             <w:sz w:val="24"/>
+            <w:szCs w:val="24"/>
           </w:rPr>
           <w:t>Requirements</w:t>
         </w:r>
@@ -144,37 +153,80 @@
           <w:numId w:val="7"/>
         </w:numPr>
         <w:rPr>
+          <w:rStyle w:val="Hyperlink"/>
+          <w:rFonts w:ascii="Tahoma" w:hAnsi="Tahoma" w:cs="Tahoma"/>
           <w:color w:val="0000FF"/>
           <w:sz w:val="24"/>
-        </w:rPr>
-      </w:pPr>
-      <w:r>
-        <w:fldChar w:fldCharType="begin"/>
-      </w:r>
-      <w:r>
-        <w:instrText xml:space="preserve"> HYPERLINK \l "Installation" </w:instrText>
-      </w:r>
-      <w:r>
-        <w:fldChar w:fldCharType="separate"/>
-      </w:r>
-      <w:r>
+          <w:szCs w:val="24"/>
+          <w:u w:val="none"/>
+        </w:rPr>
+      </w:pPr>
+      <w:r>
+        <w:rPr>
+          <w:rFonts w:ascii="Tahoma" w:hAnsi="Tahoma" w:cs="Tahoma"/>
+          <w:sz w:val="24"/>
+          <w:szCs w:val="24"/>
+        </w:rPr>
+        <w:t>Installation</w:t>
+      </w:r>
+      <w:bookmarkStart w:id="0" w:name="_GoBack"/>
+      <w:bookmarkEnd w:id="0"/>
+    </w:p>
+    <w:p>
+      <w:pPr>
+        <w:pStyle w:val="NoSpacing"/>
+        <w:numPr>
+          <w:ilvl w:val="1"/>
+          <w:numId w:val="7"/>
+        </w:numPr>
         <w:rPr>
           <w:rStyle w:val="Hyperlink"/>
+          <w:rFonts w:ascii="Tahoma" w:hAnsi="Tahoma" w:cs="Tahoma"/>
           <w:color w:val="0000FF"/>
           <w:sz w:val="24"/>
-        </w:rPr>
-        <w:t>Installation</w:t>
-      </w:r>
-      <w:r>
+          <w:szCs w:val="24"/>
+          <w:u w:val="none"/>
+        </w:rPr>
+      </w:pPr>
+      <w:hyperlink w:anchor="InstallWin" w:history="1">
+        <w:r>
+          <w:rPr>
+            <w:rStyle w:val="Hyperlink"/>
+            <w:rFonts w:ascii="Tahoma" w:hAnsi="Tahoma" w:cs="Tahoma"/>
+            <w:sz w:val="24"/>
+            <w:szCs w:val="24"/>
+          </w:rPr>
+          <w:t>Windows</w:t>
+        </w:r>
+      </w:hyperlink>
+    </w:p>
+    <w:p>
+      <w:pPr>
+        <w:pStyle w:val="NoSpacing"/>
+        <w:numPr>
+          <w:ilvl w:val="1"/>
+          <w:numId w:val="7"/>
+        </w:numPr>
         <w:rPr>
           <w:rStyle w:val="Hyperlink"/>
+          <w:rFonts w:ascii="Tahoma" w:hAnsi="Tahoma" w:cs="Tahoma"/>
           <w:color w:val="0000FF"/>
           <w:sz w:val="24"/>
-        </w:rPr>
-        <w:fldChar w:fldCharType="end"/>
-      </w:r>
-      <w:bookmarkStart w:id="0" w:name="_GoBack"/>
-      <w:bookmarkEnd w:id="0"/>
+          <w:szCs w:val="24"/>
+          <w:u w:val="none"/>
+        </w:rPr>
+      </w:pPr>
+      <w:hyperlink w:anchor="InstallSource" w:history="1">
+        <w:r>
+          <w:rPr>
+            <w:rStyle w:val="Hyperlink"/>
+            <w:rFonts w:ascii="Tahoma" w:hAnsi="Tahoma" w:cs="Tahoma"/>
+            <w:sz w:val="24"/>
+            <w:szCs w:val="24"/>
+          </w:rPr>
+          <w:t>Source (Linux/Unix)</w:t>
+        </w:r>
+      </w:hyperlink>
     </w:p>
     <w:p>
       <w:pPr>
@@ -184,35 +236,75 @@
           <w:numId w:val="7"/>
         </w:numPr>
         <w:rPr>
+          <w:rFonts w:ascii="Tahoma" w:hAnsi="Tahoma" w:cs="Tahoma"/>
           <w:color w:val="0000FF"/>
           <w:sz w:val="24"/>
-        </w:rPr>
-      </w:pPr>
-      <w:r>
-        <w:fldChar w:fldCharType="begin"/>
-      </w:r>
-      <w:r>
-        <w:instrText xml:space="preserve"> HYPERLINK \l "Synopsis" </w:instrText>
-      </w:r>
-      <w:r>
-        <w:fldChar w:fldCharType="separate"/>
-      </w:r>
-      <w:r>
-        <w:rPr>
-          <w:rStyle w:val="Hyperlink"/>
+          <w:szCs w:val="24"/>
+        </w:rPr>
+      </w:pPr>
+      <w:r>
+        <w:rPr>
+          <w:rFonts w:ascii="Tahoma" w:hAnsi="Tahoma" w:cs="Tahoma"/>
           <w:color w:val="0000FF"/>
           <w:sz w:val="24"/>
-        </w:rPr>
-        <w:t>Synopsis</w:t>
-      </w:r>
-      <w:r>
-        <w:rPr>
-          <w:rStyle w:val="Hyperlink"/>
+          <w:szCs w:val="24"/>
+        </w:rPr>
+        <w:t>Using Snipper (command line)</w:t>
+      </w:r>
+    </w:p>
+    <w:p>
+      <w:pPr>
+        <w:pStyle w:val="NoSpacing"/>
+        <w:numPr>
+          <w:ilvl w:val="1"/>
+          <w:numId w:val="7"/>
+        </w:numPr>
+        <w:rPr>
+          <w:rFonts w:ascii="Tahoma" w:hAnsi="Tahoma" w:cs="Tahoma"/>
           <w:color w:val="0000FF"/>
           <w:sz w:val="24"/>
-        </w:rPr>
-        <w:fldChar w:fldCharType="end"/>
-      </w:r>
+          <w:szCs w:val="24"/>
+        </w:rPr>
+      </w:pPr>
+      <w:hyperlink w:anchor="Synopsis" w:history="1">
+        <w:r>
+          <w:rPr>
+            <w:rStyle w:val="Hyperlink"/>
+            <w:rFonts w:ascii="Tahoma" w:hAnsi="Tahoma" w:cs="Tahoma"/>
+            <w:color w:val="0000FF"/>
+            <w:sz w:val="24"/>
+            <w:szCs w:val="24"/>
+          </w:rPr>
+          <w:t>Synopsis</w:t>
+        </w:r>
+      </w:hyperlink>
+    </w:p>
+    <w:p>
+      <w:pPr>
+        <w:pStyle w:val="NoSpacing"/>
+        <w:numPr>
+          <w:ilvl w:val="1"/>
+          <w:numId w:val="7"/>
+        </w:numPr>
+        <w:rPr>
+          <w:rFonts w:ascii="Tahoma" w:hAnsi="Tahoma" w:cs="Tahoma"/>
+          <w:color w:val="0000FF"/>
+          <w:sz w:val="24"/>
+          <w:szCs w:val="24"/>
+        </w:rPr>
+      </w:pPr>
+      <w:hyperlink w:anchor="Options" w:history="1">
+        <w:r>
+          <w:rPr>
+            <w:rStyle w:val="Hyperlink"/>
+            <w:rFonts w:ascii="Tahoma" w:hAnsi="Tahoma" w:cs="Tahoma"/>
+            <w:color w:val="0000FF"/>
+            <w:sz w:val="24"/>
+            <w:szCs w:val="24"/>
+          </w:rPr>
+          <w:t>Options</w:t>
+        </w:r>
+      </w:hyperlink>
     </w:p>
     <w:p>
       <w:pPr>
@@ -222,20 +314,20 @@
           <w:numId w:val="7"/>
         </w:numPr>
         <w:rPr>
+          <w:rFonts w:ascii="Tahoma" w:hAnsi="Tahoma" w:cs="Tahoma"/>
           <w:color w:val="0000FF"/>
           <w:sz w:val="24"/>
-        </w:rPr>
-      </w:pPr>
-      <w:hyperlink w:anchor="Options" w:history="1">
-        <w:r>
-          <w:rPr>
-            <w:rStyle w:val="Hyperlink"/>
-            <w:color w:val="0000FF"/>
-            <w:sz w:val="24"/>
-          </w:rPr>
-          <w:t>Options</w:t>
-        </w:r>
-      </w:hyperlink>
+          <w:szCs w:val="24"/>
+        </w:rPr>
+      </w:pPr>
+      <w:r>
+        <w:rPr>
+          <w:rFonts w:ascii="Tahoma" w:hAnsi="Tahoma" w:cs="Tahoma"/>
+          <w:sz w:val="24"/>
+          <w:szCs w:val="24"/>
+        </w:rPr>
+        <w:t>Using Snipper (GUI)</w:t>
+      </w:r>
     </w:p>
     <w:p>
       <w:pPr>
@@ -245,14 +337,18 @@
           <w:numId w:val="7"/>
         </w:numPr>
         <w:rPr>
+          <w:rFonts w:ascii="Tahoma" w:hAnsi="Tahoma" w:cs="Tahoma"/>
           <w:color w:val="0000FF"/>
           <w:sz w:val="24"/>
-        </w:rPr>
-      </w:pPr>
-      <w:r>
-        <w:rPr>
+          <w:szCs w:val="24"/>
+        </w:rPr>
+      </w:pPr>
+      <w:r>
+        <w:rPr>
+          <w:rFonts w:ascii="Tahoma" w:hAnsi="Tahoma" w:cs="Tahoma"/>
           <w:color w:val="0000FF"/>
           <w:sz w:val="24"/>
+          <w:szCs w:val="24"/>
         </w:rPr>
         <w:t>Output</w:t>
       </w:r>
@@ -265,16 +361,20 @@
           <w:numId w:val="7"/>
         </w:numPr>
         <w:rPr>
+          <w:rFonts w:ascii="Tahoma" w:hAnsi="Tahoma" w:cs="Tahoma"/>
           <w:color w:val="0000FF"/>
           <w:sz w:val="24"/>
+          <w:szCs w:val="24"/>
         </w:rPr>
       </w:pPr>
       <w:hyperlink w:anchor="Console" w:history="1">
         <w:r>
           <w:rPr>
             <w:rStyle w:val="Hyperlink"/>
+            <w:rFonts w:ascii="Tahoma" w:hAnsi="Tahoma" w:cs="Tahoma"/>
             <w:color w:val="0000FF"/>
             <w:sz w:val="24"/>
+            <w:szCs w:val="24"/>
           </w:rPr>
           <w:t>Console output</w:t>
         </w:r>
@@ -288,16 +388,20 @@
           <w:numId w:val="7"/>
         </w:numPr>
         <w:rPr>
+          <w:rFonts w:ascii="Tahoma" w:hAnsi="Tahoma" w:cs="Tahoma"/>
           <w:color w:val="0000FF"/>
           <w:sz w:val="24"/>
+          <w:szCs w:val="24"/>
         </w:rPr>
       </w:pPr>
       <w:hyperlink w:anchor="HTML" w:history="1">
         <w:r>
           <w:rPr>
             <w:rStyle w:val="Hyperlink"/>
+            <w:rFonts w:ascii="Tahoma" w:hAnsi="Tahoma" w:cs="Tahoma"/>
             <w:color w:val="0000FF"/>
             <w:sz w:val="24"/>
+            <w:szCs w:val="24"/>
           </w:rPr>
           <w:t>HTML output</w:t>
         </w:r>
@@ -311,15 +415,20 @@
           <w:numId w:val="7"/>
         </w:numPr>
         <w:rPr>
+          <w:rFonts w:ascii="Tahoma" w:hAnsi="Tahoma" w:cs="Tahoma"/>
           <w:color w:val="0000FF"/>
           <w:sz w:val="24"/>
+          <w:szCs w:val="24"/>
         </w:rPr>
       </w:pPr>
       <w:hyperlink w:anchor="Database" w:history="1">
         <w:r>
           <w:rPr>
             <w:rStyle w:val="Hyperlink"/>
+            <w:rFonts w:ascii="Tahoma" w:hAnsi="Tahoma" w:cs="Tahoma"/>
             <w:color w:val="0000FF"/>
+            <w:sz w:val="24"/>
+            <w:szCs w:val="24"/>
           </w:rPr>
           <w:t>Building your own position database</w:t>
         </w:r>
@@ -333,16 +442,20 @@
           <w:numId w:val="7"/>
         </w:numPr>
         <w:rPr>
+          <w:rFonts w:ascii="Tahoma" w:hAnsi="Tahoma" w:cs="Tahoma"/>
           <w:color w:val="0000FF"/>
           <w:sz w:val="24"/>
+          <w:szCs w:val="24"/>
         </w:rPr>
       </w:pPr>
       <w:hyperlink w:anchor="Examples" w:history="1">
         <w:r>
           <w:rPr>
             <w:rStyle w:val="Hyperlink"/>
+            <w:rFonts w:ascii="Tahoma" w:hAnsi="Tahoma" w:cs="Tahoma"/>
             <w:color w:val="0000FF"/>
             <w:sz w:val="24"/>
+            <w:szCs w:val="24"/>
           </w:rPr>
           <w:t>Examples</w:t>
         </w:r>
@@ -356,16 +469,20 @@
           <w:numId w:val="7"/>
         </w:numPr>
         <w:rPr>
+          <w:rFonts w:ascii="Tahoma" w:hAnsi="Tahoma" w:cs="Tahoma"/>
           <w:color w:val="0000FF"/>
           <w:sz w:val="24"/>
+          <w:szCs w:val="24"/>
         </w:rPr>
       </w:pPr>
       <w:hyperlink w:anchor="License" w:history="1">
         <w:r>
           <w:rPr>
             <w:rStyle w:val="Hyperlink"/>
+            <w:rFonts w:ascii="Tahoma" w:hAnsi="Tahoma" w:cs="Tahoma"/>
             <w:color w:val="0000FF"/>
             <w:sz w:val="24"/>
+            <w:szCs w:val="24"/>
           </w:rPr>
           <w:t>License</w:t>
         </w:r>
@@ -385,12 +502,16 @@
         <w:pStyle w:val="NoSpacing"/>
         <w:rPr>
           <w:b/>
+          <w:sz w:val="24"/>
+          <w:u w:val="single"/>
         </w:rPr>
       </w:pPr>
       <w:bookmarkStart w:id="1" w:name="Purpose"/>
       <w:r>
         <w:rPr>
           <w:b/>
+          <w:sz w:val="24"/>
+          <w:u w:val="single"/>
         </w:rPr>
         <w:t>Purpose</w:t>
       </w:r>
@@ -408,26 +529,13 @@
       <w:pPr>
         <w:pStyle w:val="NoSpacing"/>
       </w:pPr>
-      <w:proofErr w:type="spellStart"/>
       <w:proofErr w:type="gramStart"/>
       <w:r>
-        <w:t>Snipper</w:t>
-      </w:r>
-      <w:proofErr w:type="spellEnd"/>
-      <w:r>
-        <w:t xml:space="preserve">  is</w:t>
+        <w:t>Snipper  is</w:t>
       </w:r>
       <w:proofErr w:type="gramEnd"/>
       <w:r>
-        <w:t xml:space="preserve"> a research tool for investigating genes near associated loci from GWAS studies. The user can supply a SNP or list of SNPs, a list of genes, and/or a list of chromosomal regions, after which </w:t>
-      </w:r>
-      <w:proofErr w:type="spellStart"/>
-      <w:r>
-        <w:t>Snipper</w:t>
-      </w:r>
-      <w:proofErr w:type="spellEnd"/>
-      <w:r>
-        <w:t xml:space="preserve"> will: </w:t>
+        <w:t xml:space="preserve"> a research tool for investigating genes near associated loci from GWAS studies. The user can supply a SNP or list of SNPs, a list of genes, and/or a list of chromosomal regions, after which Snipper will: </w:t>
       </w:r>
     </w:p>
     <w:p>
@@ -492,15 +600,7 @@
         </w:numPr>
       </w:pPr>
       <w:r>
-        <w:t xml:space="preserve">Retrieve annotations for each gene from NCBI </w:t>
-      </w:r>
-      <w:proofErr w:type="spellStart"/>
-      <w:r>
-        <w:t>Entrez</w:t>
-      </w:r>
-      <w:proofErr w:type="spellEnd"/>
-      <w:r>
-        <w:t xml:space="preserve"> Gene, OMIM, and the Michigan Molecular Interactions database (</w:t>
+        <w:t>Retrieve annotations for each gene from NCBI Entrez Gene, OMIM, and the Michigan Molecular Interactions database (</w:t>
       </w:r>
       <w:proofErr w:type="spellStart"/>
       <w:r>
@@ -559,13 +659,8 @@
       <w:pPr>
         <w:pStyle w:val="NoSpacing"/>
       </w:pPr>
-      <w:proofErr w:type="spellStart"/>
-      <w:r>
-        <w:t>Snipper</w:t>
-      </w:r>
-      <w:proofErr w:type="spellEnd"/>
-      <w:r>
-        <w:t xml:space="preserve"> is designed to handle a modest number of loci (25-50), but has been</w:t>
+      <w:r>
+        <w:t>Snipper is designed to handle a modest number of loci (25-50), but has been</w:t>
       </w:r>
       <w:r>
         <w:t xml:space="preserve"> </w:t>
@@ -577,15 +672,7 @@
         <w:t xml:space="preserve">to handle up to 100. Submitting a large number of SNPs beyond this is not recommended, as the program may require extreme amounts of time </w:t>
       </w:r>
       <w:r>
-        <w:t xml:space="preserve">and memory. We have typically used a handful of search terms (less than 10) - using substantially more than this may also require very large amounts of time for </w:t>
-      </w:r>
-      <w:proofErr w:type="spellStart"/>
-      <w:r>
-        <w:t>Snipper</w:t>
-      </w:r>
-      <w:proofErr w:type="spellEnd"/>
-      <w:r>
-        <w:t xml:space="preserve"> to finish. </w:t>
+        <w:t xml:space="preserve">and memory. We have typically used a handful of search terms (less than 10) - using substantially more than this may also require very large amounts of time for Snipper to finish. </w:t>
       </w:r>
     </w:p>
     <w:p>
@@ -598,17 +685,24 @@
         <w:pStyle w:val="NoSpacing"/>
         <w:rPr>
           <w:b/>
-        </w:rPr>
-      </w:pPr>
-      <w:bookmarkStart w:id="2" w:name="Requirements"/>
+          <w:sz w:val="24"/>
+          <w:u w:val="single"/>
+        </w:rPr>
+      </w:pPr>
       <w:r>
         <w:rPr>
           <w:b/>
-        </w:rPr>
-        <w:t>Requirements</w:t>
-      </w:r>
-    </w:p>
-    <w:bookmarkEnd w:id="2"/>
+          <w:sz w:val="24"/>
+          <w:u w:val="single"/>
+        </w:rPr>
+        <w:t>Installation</w:t>
+      </w:r>
+    </w:p>
+    <w:p>
+      <w:pPr>
+        <w:pStyle w:val="NoSpacing"/>
+      </w:pPr>
+    </w:p>
     <w:p>
       <w:pPr>
         <w:pStyle w:val="NoSpacing"/>
@@ -616,53 +710,52 @@
           <w:b/>
         </w:rPr>
       </w:pPr>
-    </w:p>
-    <w:p>
-      <w:pPr>
-        <w:pStyle w:val="NoSpacing"/>
-      </w:pPr>
-      <w:proofErr w:type="spellStart"/>
-      <w:r>
-        <w:t>Sni</w:t>
-      </w:r>
-      <w:r>
-        <w:t>pper</w:t>
-      </w:r>
-      <w:proofErr w:type="spellEnd"/>
-      <w:r>
-        <w:t xml:space="preserve"> requires Python version 2.6</w:t>
-      </w:r>
-      <w:r>
-        <w:t xml:space="preserve"> or greater, but not the 3.0 branch. </w:t>
-      </w:r>
-      <w:proofErr w:type="spellStart"/>
-      <w:r>
-        <w:t>Snipper</w:t>
-      </w:r>
-      <w:proofErr w:type="spellEnd"/>
-      <w:r>
-        <w:t xml:space="preserve"> will warn you upon running the setup script if you do not have the correct version of Python installed. </w:t>
-      </w:r>
-    </w:p>
-    <w:p>
-      <w:pPr>
-        <w:pStyle w:val="NoSpacing"/>
-      </w:pPr>
-    </w:p>
-    <w:p>
-      <w:pPr>
-        <w:pStyle w:val="NoSpacing"/>
-      </w:pPr>
-      <w:r>
-        <w:t xml:space="preserve">In addition, </w:t>
-      </w:r>
-      <w:proofErr w:type="spellStart"/>
-      <w:r>
-        <w:t>Snipper</w:t>
-      </w:r>
-      <w:proofErr w:type="spellEnd"/>
-      <w:r>
-        <w:t xml:space="preserve"> requires the following python packages, which are installed by the setup script: </w:t>
+      <w:bookmarkStart w:id="2" w:name="InstallWin"/>
+      <w:r>
+        <w:rPr>
+          <w:b/>
+        </w:rPr>
+        <w:t xml:space="preserve">Installing </w:t>
+      </w:r>
+      <w:bookmarkEnd w:id="2"/>
+      <w:r>
+        <w:rPr>
+          <w:b/>
+        </w:rPr>
+        <w:t>on Windows (Vista/7)</w:t>
+      </w:r>
+    </w:p>
+    <w:p>
+      <w:pPr>
+        <w:pStyle w:val="NoSpacing"/>
+        <w:rPr>
+          <w:b/>
+        </w:rPr>
+      </w:pPr>
+    </w:p>
+    <w:p>
+      <w:pPr>
+        <w:pStyle w:val="NoSpacing"/>
+      </w:pPr>
+      <w:r>
+        <w:t xml:space="preserve">To install under Windows, simply run the installer exe downloaded from our website. This will put Snipper under your appropriate \Program Files\ directory, and create a desktop icon to launch the GUI. </w:t>
+      </w:r>
+    </w:p>
+    <w:p>
+      <w:pPr>
+        <w:pStyle w:val="NoSpacing"/>
+      </w:pPr>
+    </w:p>
+    <w:p>
+      <w:pPr>
+        <w:pStyle w:val="NoSpacing"/>
+      </w:pPr>
+      <w:r>
+        <w:lastRenderedPageBreak/>
+        <w:t>If you wish to use the command line instead of the GUI</w:t>
+      </w:r>
+      <w:r>
+        <w:t xml:space="preserve">, you will need to: </w:t>
       </w:r>
     </w:p>
     <w:p>
@@ -675,114 +768,248 @@
         <w:pStyle w:val="NoSpacing"/>
         <w:numPr>
           <w:ilvl w:val="0"/>
-          <w:numId w:val="9"/>
+          <w:numId w:val="15"/>
         </w:numPr>
       </w:pPr>
       <w:r>
-        <w:t>Sphinx, a python documentation generator (</w:t>
+        <w:t xml:space="preserve">Install Python 2.6 or greater (but </w:t>
+      </w:r>
+      <w:r>
+        <w:rPr>
+          <w:b/>
+        </w:rPr>
+        <w:t>not</w:t>
+      </w:r>
+      <w:r>
+        <w:t xml:space="preserve"> the 3.x branch). You can download this from </w:t>
       </w:r>
       <w:hyperlink r:id="rId7" w:history="1">
         <w:r>
           <w:rPr>
             <w:rStyle w:val="Hyperlink"/>
           </w:rPr>
-          <w:t>http://sphinx.pocoo.org/</w:t>
+          <w:t>http://www.python.org/</w:t>
         </w:r>
       </w:hyperlink>
       <w:r>
-        <w:t>)</w:t>
-      </w:r>
-    </w:p>
-    <w:p>
-      <w:pPr>
-        <w:pStyle w:val="NoSpacing"/>
-      </w:pPr>
-    </w:p>
-    <w:p>
-      <w:pPr>
-        <w:pStyle w:val="NoSpacing"/>
-      </w:pPr>
-      <w:r>
-        <w:t xml:space="preserve">To run the setup script itself, you will need: </w:t>
-      </w:r>
-    </w:p>
-    <w:p>
-      <w:pPr>
-        <w:pStyle w:val="NoSpacing"/>
-      </w:pPr>
+        <w:t xml:space="preserve">. </w:t>
+      </w:r>
     </w:p>
     <w:p>
       <w:pPr>
         <w:pStyle w:val="NoSpacing"/>
         <w:numPr>
           <w:ilvl w:val="0"/>
-          <w:numId w:val="10"/>
+          <w:numId w:val="15"/>
         </w:numPr>
+      </w:pPr>
+      <w:r>
+        <w:t>Install Snipper from the setup executable downloaded from our website</w:t>
+      </w:r>
+    </w:p>
+    <w:p>
+      <w:pPr>
+        <w:pStyle w:val="NoSpacing"/>
+        <w:numPr>
+          <w:ilvl w:val="0"/>
+          <w:numId w:val="15"/>
+        </w:numPr>
+      </w:pPr>
+      <w:r>
+        <w:t>Navigate to where Snipper was installed (usually something like C:\Program Files (x86)\Snipper\, the installer will tell you this)</w:t>
+      </w:r>
+    </w:p>
+    <w:p>
+      <w:pPr>
+        <w:pStyle w:val="NoSpacing"/>
+        <w:numPr>
+          <w:ilvl w:val="0"/>
+          <w:numId w:val="15"/>
+        </w:numPr>
+      </w:pPr>
+      <w:r>
+        <w:t xml:space="preserve">Run the bin/setup_snipper.py script. </w:t>
+      </w:r>
+    </w:p>
+    <w:p>
+      <w:pPr>
+        <w:pStyle w:val="NoSpacing"/>
+        <w:numPr>
+          <w:ilvl w:val="0"/>
+          <w:numId w:val="15"/>
+        </w:numPr>
+      </w:pPr>
+      <w:r>
+        <w:t xml:space="preserve">Use the command line script bin/snipper.py to run your queries. </w:t>
+      </w:r>
+    </w:p>
+    <w:p>
+      <w:pPr>
+        <w:pStyle w:val="NoSpacing"/>
+      </w:pPr>
+    </w:p>
+    <w:p>
+      <w:pPr>
+        <w:pStyle w:val="NoSpacing"/>
         <w:rPr>
           <w:b/>
         </w:rPr>
       </w:pPr>
+      <w:bookmarkStart w:id="3" w:name="InstallSource"/>
+      <w:bookmarkStart w:id="4" w:name="Requirements"/>
       <w:r>
         <w:rPr>
           <w:b/>
         </w:rPr>
-        <w:t>A working</w:t>
-      </w:r>
+        <w:t xml:space="preserve">Installing </w:t>
+      </w:r>
+      <w:bookmarkEnd w:id="3"/>
       <w:r>
         <w:rPr>
           <w:b/>
         </w:rPr>
-        <w:t xml:space="preserve"> internet connection</w:t>
-      </w:r>
-    </w:p>
-    <w:p>
-      <w:pPr>
-        <w:pStyle w:val="NoSpacing"/>
-      </w:pPr>
-    </w:p>
-    <w:p>
-      <w:pPr>
-        <w:pStyle w:val="NoSpacing"/>
-      </w:pPr>
+        <w:t>from source (Linux/Unix)</w:t>
+      </w:r>
+    </w:p>
+    <w:p>
+      <w:pPr>
+        <w:pStyle w:val="NoSpacing"/>
+        <w:rPr>
+          <w:b/>
+        </w:rPr>
+      </w:pPr>
+    </w:p>
+    <w:p>
+      <w:pPr>
+        <w:pStyle w:val="NoSpacing"/>
+      </w:pPr>
+      <w:r>
+        <w:t xml:space="preserve">To install Snipper, you will need the following: </w:t>
+      </w:r>
+    </w:p>
+    <w:p>
+      <w:pPr>
+        <w:pStyle w:val="NoSpacing"/>
+      </w:pPr>
+    </w:p>
+    <w:p>
+      <w:pPr>
+        <w:pStyle w:val="NoSpacing"/>
+        <w:numPr>
+          <w:ilvl w:val="0"/>
+          <w:numId w:val="14"/>
+        </w:numPr>
+      </w:pPr>
+      <w:r>
+        <w:t xml:space="preserve">Python version 2.6 or greater </w:t>
+      </w:r>
+      <w:r>
+        <w:t xml:space="preserve">(but </w:t>
+      </w:r>
+      <w:r>
+        <w:rPr>
+          <w:b/>
+        </w:rPr>
+        <w:t>not</w:t>
+      </w:r>
+      <w:r>
+        <w:t xml:space="preserve"> the 3.x branch!)</w:t>
+      </w:r>
+    </w:p>
+    <w:p>
+      <w:pPr>
+        <w:pStyle w:val="NoSpacing"/>
+        <w:numPr>
+          <w:ilvl w:val="0"/>
+          <w:numId w:val="14"/>
+        </w:numPr>
+      </w:pPr>
+      <w:r>
+        <w:t>A working internet connection</w:t>
+      </w:r>
+    </w:p>
+    <w:p>
+      <w:pPr>
+        <w:pStyle w:val="NoSpacing"/>
+      </w:pPr>
+    </w:p>
+    <w:p>
+      <w:pPr>
+        <w:pStyle w:val="NoSpacing"/>
+      </w:pPr>
+      <w:r>
+        <w:t xml:space="preserve">To use the GUI for Snipper, you will also need the proper </w:t>
+      </w:r>
       <w:proofErr w:type="spellStart"/>
       <w:r>
-        <w:t>Snipper</w:t>
+        <w:t>Tk</w:t>
       </w:r>
       <w:proofErr w:type="spellEnd"/>
       <w:r>
-        <w:t xml:space="preserve"> has been tested on both Windows Vista/7 </w:t>
-      </w:r>
-      <w:r>
-        <w:t xml:space="preserve">(both with and without Cygwin) </w:t>
-      </w:r>
-      <w:r>
-        <w:t>and Ubuntu Linux.</w:t>
-      </w:r>
-      <w:r>
-        <w:t xml:space="preserve"> It should also work under OS X, though it hasn't been strongly tested. </w:t>
-      </w:r>
-    </w:p>
-    <w:p>
-      <w:pPr>
-        <w:pStyle w:val="NoSpacing"/>
-      </w:pPr>
-    </w:p>
-    <w:p>
-      <w:pPr>
-        <w:pStyle w:val="NoSpacing"/>
-      </w:pPr>
-      <w:bookmarkStart w:id="3" w:name="Installation"/>
-      <w:r>
+        <w:t xml:space="preserve"> package installed on your system. Under </w:t>
+      </w:r>
+      <w:proofErr w:type="spellStart"/>
+      <w:r>
+        <w:t>Ubuntu</w:t>
+      </w:r>
+      <w:proofErr w:type="spellEnd"/>
+      <w:r>
+        <w:t xml:space="preserve"> Linux, you can install it by using: </w:t>
+      </w:r>
+    </w:p>
+    <w:p>
+      <w:pPr>
+        <w:pStyle w:val="NoSpacing"/>
+      </w:pPr>
+    </w:p>
+    <w:p>
+      <w:pPr>
+        <w:pStyle w:val="NoSpacing"/>
+        <w:rPr>
+          <w:rFonts w:ascii="Courier New" w:hAnsi="Courier New" w:cs="Courier New"/>
+        </w:rPr>
+      </w:pPr>
+      <w:r>
+        <w:tab/>
+      </w:r>
+      <w:proofErr w:type="spellStart"/>
+      <w:proofErr w:type="gramStart"/>
+      <w:r>
+        <w:rPr>
+          <w:rFonts w:ascii="Courier New" w:hAnsi="Courier New" w:cs="Courier New"/>
+        </w:rPr>
+        <w:t>sudo</w:t>
+      </w:r>
+      <w:proofErr w:type="spellEnd"/>
+      <w:proofErr w:type="gramEnd"/>
+      <w:r>
+        <w:rPr>
+          <w:rFonts w:ascii="Courier New" w:hAnsi="Courier New" w:cs="Courier New"/>
+        </w:rPr>
+        <w:t xml:space="preserve"> apt-get install python-</w:t>
+      </w:r>
+      <w:proofErr w:type="spellStart"/>
+      <w:r>
+        <w:rPr>
+          <w:rFonts w:ascii="Courier New" w:hAnsi="Courier New" w:cs="Courier New"/>
+        </w:rPr>
+        <w:t>tk</w:t>
+      </w:r>
+      <w:proofErr w:type="spellEnd"/>
+      <w:r>
+        <w:rPr>
+          <w:rFonts w:ascii="Courier New" w:hAnsi="Courier New" w:cs="Courier New"/>
+        </w:rPr>
+        <w:t xml:space="preserve"> </w:t>
+      </w:r>
+    </w:p>
+    <w:bookmarkEnd w:id="4"/>
+    <w:p>
+      <w:pPr>
+        <w:pStyle w:val="NoSpacing"/>
         <w:rPr>
           <w:b/>
         </w:rPr>
-        <w:t>Installation</w:t>
-      </w:r>
-    </w:p>
-    <w:bookmarkEnd w:id="3"/>
-    <w:p>
-      <w:pPr>
-        <w:pStyle w:val="NoSpacing"/>
       </w:pPr>
     </w:p>
     <w:p>
@@ -794,21 +1021,16 @@
         </w:numPr>
       </w:pPr>
       <w:r>
-        <w:t xml:space="preserve">Extract </w:t>
-      </w:r>
-      <w:proofErr w:type="spellStart"/>
-      <w:r>
-        <w:t>Snipper</w:t>
-      </w:r>
-      <w:proofErr w:type="spellEnd"/>
-      <w:r>
-        <w:t xml:space="preserve"> </w:t>
+        <w:t xml:space="preserve">Extract Snipper </w:t>
       </w:r>
       <w:r>
         <w:t xml:space="preserve">to the location of your choice. </w:t>
       </w:r>
       <w:r>
-        <w:t xml:space="preserve">Note that you must extract the files into the directory structure given in the archive! </w:t>
+        <w:t>Note that you must extract the files into the directory</w:t>
+      </w:r>
+      <w:r>
+        <w:t xml:space="preserve"> structure given in the archive. </w:t>
       </w:r>
       <w:r>
         <w:t xml:space="preserve">It should follow this tree structure: </w:t>
@@ -882,30 +1104,350 @@
     <w:p>
       <w:pPr>
         <w:pStyle w:val="NoSpacing"/>
+      </w:pPr>
+    </w:p>
+    <w:p>
+      <w:pPr>
+        <w:pStyle w:val="NoSpacing"/>
         <w:ind w:left="360"/>
       </w:pPr>
+      <w:r>
+        <w:t xml:space="preserve">You can do this by running the following command: </w:t>
+      </w:r>
     </w:p>
     <w:p>
       <w:pPr>
         <w:pStyle w:val="NoSpacing"/>
         <w:ind w:left="360"/>
       </w:pPr>
-      <w:r>
-        <w:t xml:space="preserve">In </w:t>
-      </w:r>
+    </w:p>
+    <w:p>
+      <w:pPr>
+        <w:pStyle w:val="NoSpacing"/>
+        <w:ind w:left="360" w:firstLine="360"/>
+        <w:rPr>
+          <w:rFonts w:ascii="Courier New" w:hAnsi="Courier New" w:cs="Courier New"/>
+        </w:rPr>
+      </w:pPr>
       <w:proofErr w:type="gramStart"/>
       <w:r>
-        <w:t>Unix</w:t>
+        <w:rPr>
+          <w:rFonts w:ascii="Courier New" w:hAnsi="Courier New" w:cs="Courier New"/>
+        </w:rPr>
+        <w:t>tar</w:t>
       </w:r>
       <w:proofErr w:type="gramEnd"/>
       <w:r>
-        <w:t xml:space="preserve">, you can do this by: </w:t>
+        <w:rPr>
+          <w:rFonts w:ascii="Courier New" w:hAnsi="Courier New" w:cs="Courier New"/>
+        </w:rPr>
+        <w:t xml:space="preserve"> </w:t>
+      </w:r>
+      <w:proofErr w:type="spellStart"/>
+      <w:r>
+        <w:rPr>
+          <w:rFonts w:ascii="Courier New" w:hAnsi="Courier New" w:cs="Courier New"/>
+        </w:rPr>
+        <w:t>zxf</w:t>
+      </w:r>
+      <w:proofErr w:type="spellEnd"/>
+      <w:r>
+        <w:rPr>
+          <w:rFonts w:ascii="Courier New" w:hAnsi="Courier New" w:cs="Courier New"/>
+        </w:rPr>
+        <w:t xml:space="preserve"> </w:t>
+      </w:r>
+      <w:proofErr w:type="spellStart"/>
+      <w:r>
+        <w:rPr>
+          <w:rFonts w:ascii="Courier New" w:hAnsi="Courier New" w:cs="Courier New"/>
+        </w:rPr>
+        <w:t>snipper_tarball.tar.gz</w:t>
+      </w:r>
+      <w:proofErr w:type="spellEnd"/>
+    </w:p>
+    <w:p>
+      <w:pPr>
+        <w:pStyle w:val="NoSpacing"/>
+      </w:pPr>
+    </w:p>
+    <w:p>
+      <w:pPr>
+        <w:pStyle w:val="NoSpacing"/>
+        <w:numPr>
+          <w:ilvl w:val="0"/>
+          <w:numId w:val="1"/>
+        </w:numPr>
+      </w:pPr>
+      <w:r>
+        <w:t xml:space="preserve">Next, navigate to </w:t>
+      </w:r>
+      <w:proofErr w:type="spellStart"/>
+      <w:r>
+        <w:t>snipper</w:t>
+      </w:r>
+      <w:proofErr w:type="spellEnd"/>
+      <w:r>
+        <w:t>/</w:t>
+      </w:r>
+      <w:r>
+        <w:t xml:space="preserve">bin, and run the </w:t>
+      </w:r>
+      <w:r>
+        <w:rPr>
+          <w:b/>
+        </w:rPr>
+        <w:t>setup</w:t>
+      </w:r>
+      <w:r>
+        <w:rPr>
+          <w:b/>
+        </w:rPr>
+        <w:t>_snipper</w:t>
+      </w:r>
+      <w:r>
+        <w:rPr>
+          <w:b/>
+        </w:rPr>
+        <w:t>.py</w:t>
+      </w:r>
+      <w:r>
+        <w:t xml:space="preserve"> script. </w:t>
+      </w:r>
+      <w:r>
+        <w:t xml:space="preserve">This script will install dependencies for Snipper, and ensure that they were installed correctly. </w:t>
       </w:r>
     </w:p>
     <w:p>
       <w:pPr>
         <w:pStyle w:val="NoSpacing"/>
         <w:ind w:left="360"/>
+      </w:pPr>
+    </w:p>
+    <w:p>
+      <w:pPr>
+        <w:pStyle w:val="NoSpacing"/>
+        <w:ind w:firstLine="720"/>
+        <w:rPr>
+          <w:rFonts w:ascii="Courier New" w:hAnsi="Courier New" w:cs="Courier New"/>
+        </w:rPr>
+      </w:pPr>
+      <w:proofErr w:type="gramStart"/>
+      <w:r>
+        <w:rPr>
+          <w:rFonts w:ascii="Courier New" w:hAnsi="Courier New" w:cs="Courier New"/>
+        </w:rPr>
+        <w:t>python</w:t>
+      </w:r>
+      <w:proofErr w:type="gramEnd"/>
+      <w:r>
+        <w:rPr>
+          <w:rFonts w:ascii="Courier New" w:hAnsi="Courier New" w:cs="Courier New"/>
+        </w:rPr>
+        <w:t xml:space="preserve"> setup_snipper.py</w:t>
+      </w:r>
+    </w:p>
+    <w:p>
+      <w:pPr>
+        <w:pStyle w:val="NoSpacing"/>
+      </w:pPr>
+    </w:p>
+    <w:p>
+      <w:pPr>
+        <w:pStyle w:val="NoSpacing"/>
+        <w:ind w:left="360"/>
+      </w:pPr>
+      <w:r>
+        <w:t xml:space="preserve">You should first see dependencies being installed. It takes roughly a minute or so to install. </w:t>
+      </w:r>
+      <w:r>
+        <w:t xml:space="preserve">The packages are installed to a virtual python environment under </w:t>
+      </w:r>
+      <w:proofErr w:type="spellStart"/>
+      <w:r>
+        <w:t>snipper</w:t>
+      </w:r>
+      <w:proofErr w:type="spellEnd"/>
+      <w:r>
+        <w:t>/</w:t>
+      </w:r>
+      <w:proofErr w:type="spellStart"/>
+      <w:r>
+        <w:t>pyenv</w:t>
+      </w:r>
+      <w:proofErr w:type="spellEnd"/>
+      <w:r>
+        <w:t xml:space="preserve">, and are not installed globally on your system (therefore, you do not need admin privileges.) </w:t>
+      </w:r>
+    </w:p>
+    <w:p>
+      <w:pPr>
+        <w:pStyle w:val="NoSpacing"/>
+      </w:pPr>
+    </w:p>
+    <w:p>
+      <w:pPr>
+        <w:pStyle w:val="NoSpacing"/>
+        <w:numPr>
+          <w:ilvl w:val="0"/>
+          <w:numId w:val="1"/>
+        </w:numPr>
+      </w:pPr>
+      <w:r>
+        <w:t xml:space="preserve">Snipper is ready to run, and can be launched by navigating to </w:t>
+      </w:r>
+      <w:proofErr w:type="spellStart"/>
+      <w:r>
+        <w:t>snipper</w:t>
+      </w:r>
+      <w:proofErr w:type="spellEnd"/>
+      <w:r>
+        <w:t xml:space="preserve">/bin and running </w:t>
+      </w:r>
+      <w:r>
+        <w:rPr>
+          <w:b/>
+        </w:rPr>
+        <w:t>snipper.py</w:t>
+      </w:r>
+      <w:r>
+        <w:t xml:space="preserve">. For simplicity, you </w:t>
+      </w:r>
+      <w:r>
+        <w:t>could</w:t>
+      </w:r>
+      <w:r>
+        <w:t xml:space="preserve"> create a shortcut to this by doing the following: </w:t>
+      </w:r>
+    </w:p>
+    <w:p>
+      <w:pPr>
+        <w:pStyle w:val="NoSpacing"/>
+        <w:ind w:left="360"/>
+      </w:pPr>
+    </w:p>
+    <w:p>
+      <w:pPr>
+        <w:pStyle w:val="NoSpacing"/>
+        <w:ind w:left="360" w:firstLine="360"/>
+      </w:pPr>
+      <w:proofErr w:type="spellStart"/>
+      <w:proofErr w:type="gramStart"/>
+      <w:r>
+        <w:rPr>
+          <w:rFonts w:ascii="Courier New" w:hAnsi="Courier New" w:cs="Courier New"/>
+        </w:rPr>
+        <w:t>ln</w:t>
+      </w:r>
+      <w:proofErr w:type="spellEnd"/>
+      <w:proofErr w:type="gramEnd"/>
+      <w:r>
+        <w:rPr>
+          <w:rFonts w:ascii="Courier New" w:hAnsi="Courier New" w:cs="Courier New"/>
+        </w:rPr>
+        <w:t xml:space="preserve"> –s </w:t>
+      </w:r>
+      <w:proofErr w:type="spellStart"/>
+      <w:r>
+        <w:rPr>
+          <w:rFonts w:ascii="Courier New" w:hAnsi="Courier New" w:cs="Courier New"/>
+        </w:rPr>
+        <w:t>snipper</w:t>
+      </w:r>
+      <w:proofErr w:type="spellEnd"/>
+      <w:r>
+        <w:rPr>
+          <w:rFonts w:ascii="Courier New" w:hAnsi="Courier New" w:cs="Courier New"/>
+        </w:rPr>
+        <w:t>/</w:t>
+      </w:r>
+      <w:r>
+        <w:rPr>
+          <w:rFonts w:ascii="Courier New" w:hAnsi="Courier New" w:cs="Courier New"/>
+        </w:rPr>
+        <w:t>bin/snipper.py /</w:t>
+      </w:r>
+      <w:proofErr w:type="spellStart"/>
+      <w:r>
+        <w:rPr>
+          <w:rFonts w:ascii="Courier New" w:hAnsi="Courier New" w:cs="Courier New"/>
+        </w:rPr>
+        <w:t>usr</w:t>
+      </w:r>
+      <w:proofErr w:type="spellEnd"/>
+      <w:r>
+        <w:rPr>
+          <w:rFonts w:ascii="Courier New" w:hAnsi="Courier New" w:cs="Courier New"/>
+        </w:rPr>
+        <w:t>/local/bin/</w:t>
+      </w:r>
+      <w:proofErr w:type="spellStart"/>
+      <w:r>
+        <w:rPr>
+          <w:rFonts w:ascii="Courier New" w:hAnsi="Courier New" w:cs="Courier New"/>
+        </w:rPr>
+        <w:t>snipper</w:t>
+      </w:r>
+      <w:proofErr w:type="spellEnd"/>
+    </w:p>
+    <w:p>
+      <w:pPr>
+        <w:pStyle w:val="NoSpacing"/>
+      </w:pPr>
+    </w:p>
+    <w:p>
+      <w:pPr>
+        <w:pStyle w:val="NoSpacing"/>
+        <w:rPr>
+          <w:b/>
+          <w:sz w:val="24"/>
+          <w:u w:val="single"/>
+        </w:rPr>
+      </w:pPr>
+      <w:r>
+        <w:rPr>
+          <w:b/>
+          <w:sz w:val="24"/>
+          <w:u w:val="single"/>
+        </w:rPr>
+        <w:t>Using Snipper (command line)</w:t>
+      </w:r>
+    </w:p>
+    <w:p>
+      <w:pPr>
+        <w:pStyle w:val="NoSpacing"/>
+      </w:pPr>
+    </w:p>
+    <w:p>
+      <w:pPr>
+        <w:pStyle w:val="NoSpacing"/>
+      </w:pPr>
+      <w:bookmarkStart w:id="5" w:name="Synopsis"/>
+      <w:r>
+        <w:rPr>
+          <w:b/>
+        </w:rPr>
+        <w:t>Synopsis</w:t>
+      </w:r>
+    </w:p>
+    <w:bookmarkEnd w:id="5"/>
+    <w:p>
+      <w:pPr>
+        <w:pStyle w:val="NoSpacing"/>
+      </w:pPr>
+    </w:p>
+    <w:p>
+      <w:pPr>
+        <w:pStyle w:val="NoSpacing"/>
+      </w:pPr>
+      <w:r>
+        <w:lastRenderedPageBreak/>
+        <w:t xml:space="preserve">Typical usage of Snipper will be of the form: </w:t>
+      </w:r>
+    </w:p>
+    <w:p>
+      <w:pPr>
+        <w:pStyle w:val="NoSpacing"/>
       </w:pPr>
     </w:p>
     <w:tbl>
@@ -927,485 +1469,7 @@
           <w:bottom w:w="72" w:type="dxa"/>
           <w:right w:w="115" w:type="dxa"/>
         </w:tblCellMar>
-        <w:tblLook w:val="04A0" w:firstRow="1" w:lastRow="0" w:firstColumn="1" w:lastColumn="0" w:noHBand="0" w:noVBand="1"/>
-      </w:tblPr>
-      <w:tblGrid>
-        <w:gridCol w:w="9527"/>
-      </w:tblGrid>
-      <w:tr>
-        <w:trPr>
-          <w:trHeight w:val="264"/>
-          <w:jc w:val="center"/>
-        </w:trPr>
-        <w:tc>
-          <w:tcPr>
-            <w:tcW w:w="9527" w:type="dxa"/>
-          </w:tcPr>
-          <w:p>
-            <w:pPr>
-              <w:pStyle w:val="NoSpacing"/>
-              <w:rPr>
-                <w:rFonts w:ascii="Courier New" w:hAnsi="Courier New" w:cs="Courier New"/>
-              </w:rPr>
-            </w:pPr>
-            <w:r>
-              <w:rPr>
-                <w:rFonts w:ascii="Courier New" w:hAnsi="Courier New" w:cs="Courier New"/>
-              </w:rPr>
-              <w:t xml:space="preserve">tar </w:t>
-            </w:r>
-            <w:proofErr w:type="spellStart"/>
-            <w:r>
-              <w:rPr>
-                <w:rFonts w:ascii="Courier New" w:hAnsi="Courier New" w:cs="Courier New"/>
-              </w:rPr>
-              <w:t>zxf</w:t>
-            </w:r>
-            <w:proofErr w:type="spellEnd"/>
-            <w:r>
-              <w:rPr>
-                <w:rFonts w:ascii="Courier New" w:hAnsi="Courier New" w:cs="Courier New"/>
-              </w:rPr>
-              <w:t xml:space="preserve"> snipper_release.tgz</w:t>
-            </w:r>
-          </w:p>
-        </w:tc>
-      </w:tr>
-    </w:tbl>
-    <w:p>
-      <w:pPr>
-        <w:pStyle w:val="NoSpacing"/>
-        <w:ind w:left="360"/>
-      </w:pPr>
-    </w:p>
-    <w:p>
-      <w:pPr>
-        <w:pStyle w:val="NoSpacing"/>
-        <w:ind w:left="360"/>
-      </w:pPr>
-      <w:r>
-        <w:t xml:space="preserve">In Windows, you </w:t>
-      </w:r>
-      <w:r>
-        <w:t xml:space="preserve">may </w:t>
-      </w:r>
-      <w:r>
-        <w:t xml:space="preserve">need to use a program such as WinZip or </w:t>
-      </w:r>
-      <w:r>
-        <w:t>WinRAR</w:t>
-      </w:r>
-      <w:r>
-        <w:t xml:space="preserve"> (though most versions of Windows now come with ZIP extraction built-in.) </w:t>
-      </w:r>
-    </w:p>
-    <w:p>
-      <w:pPr>
-        <w:pStyle w:val="NoSpacing"/>
-        <w:ind w:left="360"/>
-      </w:pPr>
-    </w:p>
-    <w:p>
-      <w:pPr>
-        <w:pStyle w:val="NoSpacing"/>
-        <w:numPr>
-          <w:ilvl w:val="0"/>
-          <w:numId w:val="1"/>
-        </w:numPr>
-      </w:pPr>
-      <w:r>
-        <w:t xml:space="preserve">Next, navigate to </w:t>
-      </w:r>
-      <w:proofErr w:type="spellStart"/>
-      <w:r>
-        <w:t>snipper</w:t>
-      </w:r>
-      <w:proofErr w:type="spellEnd"/>
-      <w:r>
-        <w:t>/</w:t>
-      </w:r>
-      <w:r>
-        <w:t xml:space="preserve">bin, and run the </w:t>
-      </w:r>
-      <w:r>
-        <w:rPr>
-          <w:b/>
-        </w:rPr>
-        <w:t>setup</w:t>
-      </w:r>
-      <w:r>
-        <w:rPr>
-          <w:b/>
-        </w:rPr>
-        <w:t>_snipper</w:t>
-      </w:r>
-      <w:r>
-        <w:rPr>
-          <w:b/>
-        </w:rPr>
-        <w:t>.py</w:t>
-      </w:r>
-      <w:r>
-        <w:t xml:space="preserve"> script. </w:t>
-      </w:r>
-      <w:r>
-        <w:t xml:space="preserve">This script will install dependencies for </w:t>
-      </w:r>
-      <w:proofErr w:type="spellStart"/>
-      <w:r>
-        <w:t>Snipper</w:t>
-      </w:r>
-      <w:proofErr w:type="spellEnd"/>
-      <w:r>
-        <w:t xml:space="preserve">, and ensure that they were installed correctly. </w:t>
-      </w:r>
-    </w:p>
-    <w:p>
-      <w:pPr>
-        <w:pStyle w:val="NoSpacing"/>
-        <w:ind w:left="360"/>
-      </w:pPr>
-    </w:p>
-    <w:tbl>
-      <w:tblPr>
-        <w:tblStyle w:val="TableGrid"/>
-        <w:tblW w:w="0" w:type="auto"/>
-        <w:jc w:val="center"/>
-        <w:tblBorders>
-          <w:top w:val="dashed" w:sz="4" w:space="0" w:color="FFC000"/>
-          <w:left w:val="dashed" w:sz="4" w:space="0" w:color="FFC000"/>
-          <w:bottom w:val="dashed" w:sz="4" w:space="0" w:color="FFC000"/>
-          <w:right w:val="dashed" w:sz="4" w:space="0" w:color="FFC000"/>
-          <w:insideH w:val="dashed" w:sz="4" w:space="0" w:color="FFC000"/>
-          <w:insideV w:val="dashed" w:sz="4" w:space="0" w:color="FFC000"/>
-        </w:tblBorders>
-        <w:tblCellMar>
-          <w:top w:w="72" w:type="dxa"/>
-          <w:left w:w="115" w:type="dxa"/>
-          <w:bottom w:w="72" w:type="dxa"/>
-          <w:right w:w="115" w:type="dxa"/>
-        </w:tblCellMar>
-        <w:tblLook w:val="04A0" w:firstRow="1" w:lastRow="0" w:firstColumn="1" w:lastColumn="0" w:noHBand="0" w:noVBand="1"/>
-      </w:tblPr>
-      <w:tblGrid>
-        <w:gridCol w:w="9527"/>
-      </w:tblGrid>
-      <w:tr>
-        <w:trPr>
-          <w:trHeight w:val="264"/>
-          <w:jc w:val="center"/>
-        </w:trPr>
-        <w:tc>
-          <w:tcPr>
-            <w:tcW w:w="9527" w:type="dxa"/>
-          </w:tcPr>
-          <w:p>
-            <w:pPr>
-              <w:pStyle w:val="NoSpacing"/>
-              <w:rPr>
-                <w:rFonts w:ascii="Courier New" w:hAnsi="Courier New" w:cs="Courier New"/>
-              </w:rPr>
-            </w:pPr>
-            <w:r>
-              <w:rPr>
-                <w:rFonts w:ascii="Courier New" w:hAnsi="Courier New" w:cs="Courier New"/>
-              </w:rPr>
-              <w:t xml:space="preserve">python </w:t>
-            </w:r>
-            <w:r>
-              <w:rPr>
-                <w:rFonts w:ascii="Courier New" w:hAnsi="Courier New" w:cs="Courier New"/>
-                <w:b/>
-              </w:rPr>
-              <w:t>setup</w:t>
-            </w:r>
-            <w:r>
-              <w:rPr>
-                <w:rFonts w:ascii="Courier New" w:hAnsi="Courier New" w:cs="Courier New"/>
-                <w:b/>
-              </w:rPr>
-              <w:t>_snipper</w:t>
-            </w:r>
-            <w:r>
-              <w:rPr>
-                <w:rFonts w:ascii="Courier New" w:hAnsi="Courier New" w:cs="Courier New"/>
-                <w:b/>
-              </w:rPr>
-              <w:t>.py</w:t>
-            </w:r>
-          </w:p>
-        </w:tc>
-      </w:tr>
-    </w:tbl>
-    <w:p>
-      <w:pPr>
-        <w:pStyle w:val="NoSpacing"/>
-        <w:ind w:left="360"/>
-      </w:pPr>
-    </w:p>
-    <w:p>
-      <w:pPr>
-        <w:pStyle w:val="NoSpacing"/>
-        <w:ind w:left="360"/>
-      </w:pPr>
-      <w:r>
-        <w:t xml:space="preserve">You should first see dependencies being installed. It takes roughly a minute or so to install. </w:t>
-      </w:r>
-      <w:r>
-        <w:t xml:space="preserve">The packages are installed to a virtual python environment under </w:t>
-      </w:r>
-      <w:proofErr w:type="spellStart"/>
-      <w:r>
-        <w:t>snipper</w:t>
-      </w:r>
-      <w:proofErr w:type="spellEnd"/>
-      <w:r>
-        <w:t>/</w:t>
-      </w:r>
-      <w:proofErr w:type="spellStart"/>
-      <w:r>
-        <w:t>pyenv</w:t>
-      </w:r>
-      <w:proofErr w:type="spellEnd"/>
-      <w:r>
-        <w:t xml:space="preserve">, and are not installed globally on your system (therefore, you do not need admin privileges.) </w:t>
-      </w:r>
-    </w:p>
-    <w:p>
-      <w:pPr>
-        <w:pStyle w:val="NoSpacing"/>
-      </w:pPr>
-    </w:p>
-    <w:p>
-      <w:pPr>
-        <w:pStyle w:val="NoSpacing"/>
-        <w:numPr>
-          <w:ilvl w:val="0"/>
-          <w:numId w:val="1"/>
-        </w:numPr>
-      </w:pPr>
-      <w:proofErr w:type="spellStart"/>
-      <w:r>
-        <w:t>Snipper</w:t>
-      </w:r>
-      <w:proofErr w:type="spellEnd"/>
-      <w:r>
-        <w:t xml:space="preserve"> is ready to run, and can be launched by navigating to </w:t>
-      </w:r>
-      <w:proofErr w:type="spellStart"/>
-      <w:r>
-        <w:t>snipper</w:t>
-      </w:r>
-      <w:proofErr w:type="spellEnd"/>
-      <w:r>
-        <w:t xml:space="preserve">/bin and running </w:t>
-      </w:r>
-      <w:r>
-        <w:rPr>
-          <w:b/>
-        </w:rPr>
-        <w:t>snipper.py</w:t>
-      </w:r>
-      <w:r>
-        <w:t xml:space="preserve">. For simplicity, you can create a shortcut to this on Unix by doing the following: </w:t>
-      </w:r>
-    </w:p>
-    <w:p>
-      <w:pPr>
-        <w:pStyle w:val="NoSpacing"/>
-        <w:ind w:left="360"/>
-      </w:pPr>
-    </w:p>
-    <w:tbl>
-      <w:tblPr>
-        <w:tblStyle w:val="TableGrid"/>
-        <w:tblW w:w="0" w:type="auto"/>
-        <w:jc w:val="center"/>
-        <w:tblBorders>
-          <w:top w:val="dashed" w:sz="4" w:space="0" w:color="FFC000"/>
-          <w:left w:val="dashed" w:sz="4" w:space="0" w:color="FFC000"/>
-          <w:bottom w:val="dashed" w:sz="4" w:space="0" w:color="FFC000"/>
-          <w:right w:val="dashed" w:sz="4" w:space="0" w:color="FFC000"/>
-          <w:insideH w:val="dashed" w:sz="4" w:space="0" w:color="FFC000"/>
-          <w:insideV w:val="dashed" w:sz="4" w:space="0" w:color="FFC000"/>
-        </w:tblBorders>
-        <w:tblCellMar>
-          <w:top w:w="72" w:type="dxa"/>
-          <w:left w:w="115" w:type="dxa"/>
-          <w:bottom w:w="72" w:type="dxa"/>
-          <w:right w:w="115" w:type="dxa"/>
-        </w:tblCellMar>
-        <w:tblLook w:val="04A0" w:firstRow="1" w:lastRow="0" w:firstColumn="1" w:lastColumn="0" w:noHBand="0" w:noVBand="1"/>
-      </w:tblPr>
-      <w:tblGrid>
-        <w:gridCol w:w="9527"/>
-      </w:tblGrid>
-      <w:tr>
-        <w:trPr>
-          <w:trHeight w:val="264"/>
-          <w:jc w:val="center"/>
-        </w:trPr>
-        <w:tc>
-          <w:tcPr>
-            <w:tcW w:w="9527" w:type="dxa"/>
-          </w:tcPr>
-          <w:p>
-            <w:pPr>
-              <w:pStyle w:val="NoSpacing"/>
-              <w:rPr>
-                <w:rFonts w:ascii="Courier New" w:hAnsi="Courier New" w:cs="Courier New"/>
-              </w:rPr>
-            </w:pPr>
-            <w:proofErr w:type="spellStart"/>
-            <w:r>
-              <w:rPr>
-                <w:rFonts w:ascii="Courier New" w:hAnsi="Courier New" w:cs="Courier New"/>
-              </w:rPr>
-              <w:t>ln</w:t>
-            </w:r>
-            <w:proofErr w:type="spellEnd"/>
-            <w:r>
-              <w:rPr>
-                <w:rFonts w:ascii="Courier New" w:hAnsi="Courier New" w:cs="Courier New"/>
-              </w:rPr>
-              <w:t xml:space="preserve"> –s </w:t>
-            </w:r>
-            <w:r>
-              <w:rPr>
-                <w:rFonts w:ascii="Courier New" w:hAnsi="Courier New" w:cs="Courier New"/>
-              </w:rPr>
-              <w:t>snipper</w:t>
-            </w:r>
-            <w:r>
-              <w:rPr>
-                <w:rFonts w:ascii="Courier New" w:hAnsi="Courier New" w:cs="Courier New"/>
-              </w:rPr>
-              <w:t>/bin/snipper.py /</w:t>
-            </w:r>
-            <w:proofErr w:type="spellStart"/>
-            <w:r>
-              <w:rPr>
-                <w:rFonts w:ascii="Courier New" w:hAnsi="Courier New" w:cs="Courier New"/>
-              </w:rPr>
-              <w:t>usr</w:t>
-            </w:r>
-            <w:proofErr w:type="spellEnd"/>
-            <w:r>
-              <w:rPr>
-                <w:rFonts w:ascii="Courier New" w:hAnsi="Courier New" w:cs="Courier New"/>
-              </w:rPr>
-              <w:t>/local/bin/</w:t>
-            </w:r>
-            <w:proofErr w:type="spellStart"/>
-            <w:r>
-              <w:rPr>
-                <w:rFonts w:ascii="Courier New" w:hAnsi="Courier New" w:cs="Courier New"/>
-              </w:rPr>
-              <w:t>snipper</w:t>
-            </w:r>
-            <w:proofErr w:type="spellEnd"/>
-          </w:p>
-        </w:tc>
-      </w:tr>
-    </w:tbl>
-    <w:p>
-      <w:pPr>
-        <w:pStyle w:val="NoSpacing"/>
-        <w:ind w:left="360"/>
-      </w:pPr>
-    </w:p>
-    <w:p>
-      <w:pPr>
-        <w:pStyle w:val="NoSpacing"/>
-        <w:ind w:left="360"/>
-      </w:pPr>
-      <w:r>
-        <w:t xml:space="preserve">In Windows, the easiest solution for quickly launching </w:t>
-      </w:r>
-      <w:proofErr w:type="spellStart"/>
-      <w:r>
-        <w:t>Snipper</w:t>
-      </w:r>
-      <w:proofErr w:type="spellEnd"/>
-      <w:r>
-        <w:t xml:space="preserve"> would be to add </w:t>
-      </w:r>
-      <w:proofErr w:type="spellStart"/>
-      <w:r>
-        <w:t>snipper</w:t>
-      </w:r>
-      <w:proofErr w:type="spellEnd"/>
-      <w:r>
-        <w:t>/bin</w:t>
-      </w:r>
-      <w:r>
-        <w:t xml:space="preserve"> to your path. </w:t>
-      </w:r>
-    </w:p>
-    <w:p>
-      <w:pPr>
-        <w:pStyle w:val="NoSpacing"/>
-      </w:pPr>
-    </w:p>
-    <w:p>
-      <w:pPr>
-        <w:pStyle w:val="NoSpacing"/>
-      </w:pPr>
-      <w:bookmarkStart w:id="4" w:name="Synopsis"/>
-      <w:r>
-        <w:rPr>
-          <w:b/>
-        </w:rPr>
-        <w:t>Synopsis</w:t>
-      </w:r>
-    </w:p>
-    <w:bookmarkEnd w:id="4"/>
-    <w:p>
-      <w:pPr>
-        <w:pStyle w:val="NoSpacing"/>
-      </w:pPr>
-    </w:p>
-    <w:p>
-      <w:pPr>
-        <w:pStyle w:val="NoSpacing"/>
-      </w:pPr>
-      <w:r>
-        <w:t xml:space="preserve">Typical usage of </w:t>
-      </w:r>
-      <w:proofErr w:type="spellStart"/>
-      <w:r>
-        <w:t>Snipper</w:t>
-      </w:r>
-      <w:proofErr w:type="spellEnd"/>
-      <w:r>
-        <w:t xml:space="preserve"> will be of the form: </w:t>
-      </w:r>
-    </w:p>
-    <w:p>
-      <w:pPr>
-        <w:pStyle w:val="NoSpacing"/>
-      </w:pPr>
-    </w:p>
-    <w:tbl>
-      <w:tblPr>
-        <w:tblStyle w:val="TableGrid"/>
-        <w:tblW w:w="0" w:type="auto"/>
-        <w:jc w:val="center"/>
-        <w:tblBorders>
-          <w:top w:val="dashed" w:sz="4" w:space="0" w:color="FFC000"/>
-          <w:left w:val="dashed" w:sz="4" w:space="0" w:color="FFC000"/>
-          <w:bottom w:val="dashed" w:sz="4" w:space="0" w:color="FFC000"/>
-          <w:right w:val="dashed" w:sz="4" w:space="0" w:color="FFC000"/>
-          <w:insideH w:val="dashed" w:sz="4" w:space="0" w:color="FFC000"/>
-          <w:insideV w:val="dashed" w:sz="4" w:space="0" w:color="FFC000"/>
-        </w:tblBorders>
-        <w:tblCellMar>
-          <w:top w:w="72" w:type="dxa"/>
-          <w:left w:w="115" w:type="dxa"/>
-          <w:bottom w:w="72" w:type="dxa"/>
-          <w:right w:w="115" w:type="dxa"/>
-        </w:tblCellMar>
-        <w:tblLook w:val="04A0" w:firstRow="1" w:lastRow="0" w:firstColumn="1" w:lastColumn="0" w:noHBand="0" w:noVBand="1"/>
+        <w:tblLook w:val="04A0"/>
       </w:tblPr>
       <w:tblGrid>
         <w:gridCol w:w="10458"/>
@@ -1495,7 +1559,7 @@
           <w:bottom w:w="72" w:type="dxa"/>
           <w:right w:w="115" w:type="dxa"/>
         </w:tblCellMar>
-        <w:tblLook w:val="04A0" w:firstRow="1" w:lastRow="0" w:firstColumn="1" w:lastColumn="0" w:noHBand="0" w:noVBand="1"/>
+        <w:tblLook w:val="04A0"/>
       </w:tblPr>
       <w:tblGrid>
         <w:gridCol w:w="10458"/>
@@ -1591,7 +1655,7 @@
           <w:bottom w:w="72" w:type="dxa"/>
           <w:right w:w="115" w:type="dxa"/>
         </w:tblCellMar>
-        <w:tblLook w:val="04A0" w:firstRow="1" w:lastRow="0" w:firstColumn="1" w:lastColumn="0" w:noHBand="0" w:noVBand="1"/>
+        <w:tblLook w:val="04A0"/>
       </w:tblPr>
       <w:tblGrid>
         <w:gridCol w:w="10458"/>
@@ -1673,13 +1737,8 @@
       <w:pPr>
         <w:pStyle w:val="NoSpacing"/>
       </w:pPr>
-      <w:proofErr w:type="spellStart"/>
-      <w:r>
-        <w:t>Snipper</w:t>
-      </w:r>
-      <w:proofErr w:type="spellEnd"/>
-      <w:r>
-        <w:t xml:space="preserve"> can include genes explicitly requested by the user:</w:t>
+      <w:r>
+        <w:t>Snipper can include genes explicitly requested by the user:</w:t>
       </w:r>
     </w:p>
     <w:p>
@@ -1706,7 +1765,7 @@
           <w:bottom w:w="72" w:type="dxa"/>
           <w:right w:w="115" w:type="dxa"/>
         </w:tblCellMar>
-        <w:tblLook w:val="04A0" w:firstRow="1" w:lastRow="0" w:firstColumn="1" w:lastColumn="0" w:noHBand="0" w:noVBand="1"/>
+        <w:tblLook w:val="04A0"/>
       </w:tblPr>
       <w:tblGrid>
         <w:gridCol w:w="10458"/>
@@ -1788,7 +1847,7 @@
           <w:bottom w:w="72" w:type="dxa"/>
           <w:right w:w="115" w:type="dxa"/>
         </w:tblCellMar>
-        <w:tblLook w:val="04A0" w:firstRow="1" w:lastRow="0" w:firstColumn="1" w:lastColumn="0" w:noHBand="0" w:noVBand="1"/>
+        <w:tblLook w:val="04A0"/>
       </w:tblPr>
       <w:tblGrid>
         <w:gridCol w:w="10458"/>
@@ -1887,7 +1946,7 @@
           <w:bottom w:w="72" w:type="dxa"/>
           <w:right w:w="115" w:type="dxa"/>
         </w:tblCellMar>
-        <w:tblLook w:val="04A0" w:firstRow="1" w:lastRow="0" w:firstColumn="1" w:lastColumn="0" w:noHBand="0" w:noVBand="1"/>
+        <w:tblLook w:val="04A0"/>
       </w:tblPr>
       <w:tblGrid>
         <w:gridCol w:w="10458"/>
@@ -1984,41 +2043,25 @@
         <w:pStyle w:val="NoSpacing"/>
       </w:pPr>
       <w:r>
-        <w:t xml:space="preserve">You can verify that </w:t>
+        <w:t>You can verify that Snipper has installed correctly by running our test example. Simply change directory into the example/ directory, and execute "run_example.py". This script runs a simple test using a few SNPs, genes, and chromosomal regions. The script will explain what it is doing, as well as showing the command line used to run Snipper. A directory called "</w:t>
       </w:r>
       <w:proofErr w:type="spellStart"/>
       <w:r>
-        <w:t>Snipper</w:t>
+        <w:t>example_results</w:t>
       </w:r>
       <w:proofErr w:type="spellEnd"/>
       <w:r>
-        <w:t xml:space="preserve"> has installed correctly by running our test example. Simply change directory into the example/ directory, and execute "run_example.py". This script runs a simple test using a few SNPs, genes, and chromosomal regions. The script will explain what it is doing, as well as showing the command line used to run </w:t>
+        <w:t xml:space="preserve">" will be created, containing the HTML output. </w:t>
+      </w:r>
+      <w:r>
+        <w:t>There is also a "</w:t>
       </w:r>
       <w:proofErr w:type="spellStart"/>
       <w:r>
-        <w:t>Snipper</w:t>
+        <w:t>precompiled_results</w:t>
       </w:r>
       <w:proofErr w:type="spellEnd"/>
       <w:r>
-        <w:t>. A directory called "</w:t>
-      </w:r>
-      <w:proofErr w:type="spellStart"/>
-      <w:r>
-        <w:t>example_results</w:t>
-      </w:r>
-      <w:proofErr w:type="spellEnd"/>
-      <w:r>
-        <w:t xml:space="preserve">" will be created, containing the HTML output. </w:t>
-      </w:r>
-      <w:r>
-        <w:t>There is also a "</w:t>
-      </w:r>
-      <w:proofErr w:type="spellStart"/>
-      <w:r>
-        <w:t>precompiled_results</w:t>
-      </w:r>
-      <w:proofErr w:type="spellEnd"/>
-      <w:r>
         <w:t xml:space="preserve">" directory, which gives the output if the program were to execute successfully. You can compare the two outputs to ensure that the program is working as expected (though we note that as databases and minor revisions to the HTML report format take place, the two may be slightly out of sync.) </w:t>
       </w:r>
     </w:p>
@@ -2027,7 +2070,7 @@
         <w:pStyle w:val="NoSpacing"/>
         <w:spacing w:before="120" w:after="120"/>
       </w:pPr>
-      <w:bookmarkStart w:id="5" w:name="Options"/>
+      <w:bookmarkStart w:id="6" w:name="Options"/>
       <w:r>
         <w:rPr>
           <w:b/>
@@ -2035,19 +2078,14 @@
         <w:t>Options</w:t>
       </w:r>
     </w:p>
-    <w:bookmarkEnd w:id="5"/>
+    <w:bookmarkEnd w:id="6"/>
     <w:p>
       <w:pPr>
         <w:pStyle w:val="NoSpacing"/>
         <w:spacing w:before="120" w:after="120"/>
       </w:pPr>
-      <w:proofErr w:type="spellStart"/>
-      <w:r>
-        <w:t>Snipper</w:t>
-      </w:r>
-      <w:proofErr w:type="spellEnd"/>
-      <w:r>
-        <w:t xml:space="preserve"> supports a wide variety of command line arguments for tailoring what and how much information is retrieved. Please see the table below for a full listing. </w:t>
+      <w:r>
+        <w:t xml:space="preserve">Snipper supports a wide variety of command line arguments for tailoring what and how much information is retrieved. Please see the table below for a full listing. </w:t>
       </w:r>
     </w:p>
     <w:tbl>
@@ -2055,7 +2093,7 @@
         <w:tblStyle w:val="TableGrid"/>
         <w:tblW w:w="0" w:type="auto"/>
         <w:tblInd w:w="108" w:type="dxa"/>
-        <w:tblLook w:val="04A0" w:firstRow="1" w:lastRow="0" w:firstColumn="1" w:lastColumn="0" w:noHBand="0" w:noVBand="1"/>
+        <w:tblLook w:val="04A0"/>
       </w:tblPr>
       <w:tblGrid>
         <w:gridCol w:w="3690"/>
@@ -2125,13 +2163,65 @@
               <w:t xml:space="preserve">Specify output </w:t>
             </w:r>
             <w:r>
-              <w:t>directory or file</w:t>
-            </w:r>
-            <w:r>
-              <w:t xml:space="preserve"> for report. </w:t>
-            </w:r>
-            <w:r>
-              <w:t xml:space="preserve">This specifies a directory for writing when using HTML output (the default), or a file when using console output. </w:t>
+              <w:t xml:space="preserve">directory </w:t>
+            </w:r>
+            <w:r>
+              <w:t xml:space="preserve">for report. </w:t>
+            </w:r>
+            <w:r>
+              <w:t xml:space="preserve">The output directory will contain directories with the following: </w:t>
+            </w:r>
+          </w:p>
+          <w:p>
+            <w:pPr>
+              <w:pStyle w:val="NoSpacing"/>
+              <w:numPr>
+                <w:ilvl w:val="0"/>
+                <w:numId w:val="10"/>
+              </w:numPr>
+              <w:spacing w:before="120" w:after="120"/>
+            </w:pPr>
+            <w:r>
+              <w:t>HTML report (what you’ll likely want to read)</w:t>
+            </w:r>
+          </w:p>
+          <w:p>
+            <w:pPr>
+              <w:pStyle w:val="NoSpacing"/>
+              <w:numPr>
+                <w:ilvl w:val="0"/>
+                <w:numId w:val="10"/>
+              </w:numPr>
+              <w:spacing w:before="120" w:after="120"/>
+            </w:pPr>
+            <w:r>
+              <w:t>RST files (used to generate the HTML report)</w:t>
+            </w:r>
+          </w:p>
+          <w:p>
+            <w:pPr>
+              <w:pStyle w:val="NoSpacing"/>
+              <w:numPr>
+                <w:ilvl w:val="0"/>
+                <w:numId w:val="10"/>
+              </w:numPr>
+              <w:spacing w:before="120" w:after="120"/>
+            </w:pPr>
+            <w:r>
+              <w:t>Text output (what would have been printed in plaintext using –console)</w:t>
+            </w:r>
+          </w:p>
+          <w:p>
+            <w:pPr>
+              <w:pStyle w:val="NoSpacing"/>
+              <w:numPr>
+                <w:ilvl w:val="0"/>
+                <w:numId w:val="10"/>
+              </w:numPr>
+              <w:spacing w:before="120" w:after="120"/>
+            </w:pPr>
+            <w:r>
+              <w:t>A readme file that explains the directories created, along with the command line used to run Snipper</w:t>
             </w:r>
           </w:p>
         </w:tc>
@@ -2147,7 +2237,8 @@
               <w:spacing w:before="120" w:after="120"/>
             </w:pPr>
             <w:r>
-              <w:t>--no-html</w:t>
+              <w:lastRenderedPageBreak/>
+              <w:t>--console</w:t>
             </w:r>
           </w:p>
         </w:tc>
@@ -2161,7 +2252,7 @@
               <w:spacing w:before="120" w:after="120"/>
             </w:pPr>
             <w:r>
-              <w:t xml:space="preserve">Use console output. In this case, -o &lt;file&gt; specifies a file to use for writing plain text. </w:t>
+              <w:t xml:space="preserve">Write output to the console instead of creating a report directory. </w:t>
             </w:r>
           </w:p>
         </w:tc>
@@ -2355,19 +2446,7 @@
               <w:spacing w:before="120" w:after="120"/>
             </w:pPr>
             <w:r>
-              <w:t xml:space="preserve">Select build to use for finding the positions of SNPs and genes. </w:t>
-            </w:r>
-            <w:proofErr w:type="spellStart"/>
-            <w:r>
-              <w:t>Snipper</w:t>
-            </w:r>
-            <w:proofErr w:type="spellEnd"/>
-            <w:r>
-              <w:t xml:space="preserve"> comes with support for hg19 by default, though other databases can be built. See </w:t>
-            </w:r>
-            <w:r>
-              <w:lastRenderedPageBreak/>
-              <w:t>"</w:t>
+              <w:t>Select build to use for finding the positions of SNPs and genes. Snipper comes with support for hg19 by default, though other databases can be built. See "</w:t>
             </w:r>
             <w:hyperlink w:anchor="Database" w:history="1">
               <w:r>
@@ -2395,7 +2474,6 @@
               <w:spacing w:before="120" w:after="120"/>
             </w:pPr>
             <w:r>
-              <w:lastRenderedPageBreak/>
               <w:t>-g, --gene &lt;string&gt;</w:t>
             </w:r>
           </w:p>
@@ -2448,15 +2526,7 @@
               <w:spacing w:before="120" w:after="120"/>
             </w:pPr>
             <w:r>
-              <w:t xml:space="preserve">A file of genes to include in the </w:t>
-            </w:r>
-            <w:proofErr w:type="spellStart"/>
-            <w:r>
-              <w:t>Snipper</w:t>
-            </w:r>
-            <w:proofErr w:type="spellEnd"/>
-            <w:r>
-              <w:t xml:space="preserve"> report. Genes should be the primary HGNC gene symbol. One per line. </w:t>
+              <w:t xml:space="preserve">A file of genes to include in the Snipper report. Genes should be the primary HGNC gene symbol. One per line. </w:t>
             </w:r>
           </w:p>
         </w:tc>
@@ -2699,6 +2769,7 @@
               <w:spacing w:before="120" w:after="120"/>
             </w:pPr>
             <w:r>
+              <w:lastRenderedPageBreak/>
               <w:t xml:space="preserve">      Search terms: "</w:t>
             </w:r>
             <w:proofErr w:type="spellStart"/>
@@ -2786,6 +2857,7 @@
               <w:spacing w:before="120" w:after="120"/>
             </w:pPr>
             <w:r>
+              <w:lastRenderedPageBreak/>
               <w:t>--each-term</w:t>
             </w:r>
           </w:p>
@@ -2835,7 +2907,6 @@
               <w:spacing w:before="120" w:after="120"/>
             </w:pPr>
             <w:r>
-              <w:lastRenderedPageBreak/>
               <w:t xml:space="preserve">      What happens:</w:t>
             </w:r>
           </w:p>
@@ -2900,7 +2971,6 @@
               <w:spacing w:before="120" w:after="120"/>
             </w:pPr>
             <w:r>
-              <w:lastRenderedPageBreak/>
               <w:t>--</w:t>
             </w:r>
             <w:proofErr w:type="spellStart"/>
@@ -3011,15 +3081,7 @@
               <w:t>Disable</w:t>
             </w:r>
             <w:r>
-              <w:t xml:space="preserve"> </w:t>
-            </w:r>
-            <w:proofErr w:type="spellStart"/>
-            <w:r>
-              <w:t>GeneRIFs</w:t>
-            </w:r>
-            <w:proofErr w:type="spellEnd"/>
-            <w:r>
-              <w:t>.</w:t>
+              <w:t xml:space="preserve"> GeneRIFs.</w:t>
             </w:r>
           </w:p>
         </w:tc>
@@ -3146,23 +3208,7 @@
                 <w:b/>
                 <w:color w:val="E36C0A" w:themeColor="accent6" w:themeShade="BF"/>
               </w:rPr>
-              <w:t xml:space="preserve"> (</w:t>
-            </w:r>
-            <w:proofErr w:type="spellStart"/>
-            <w:r>
-              <w:rPr>
-                <w:b/>
-                <w:color w:val="E36C0A" w:themeColor="accent6" w:themeShade="BF"/>
-              </w:rPr>
-              <w:t>eQTL</w:t>
-            </w:r>
-            <w:proofErr w:type="spellEnd"/>
-            <w:r>
-              <w:rPr>
-                <w:b/>
-                <w:color w:val="E36C0A" w:themeColor="accent6" w:themeShade="BF"/>
-              </w:rPr>
-              <w:t xml:space="preserve"> database)</w:t>
+              <w:t xml:space="preserve"> (eQTL database)</w:t>
             </w:r>
           </w:p>
         </w:tc>
@@ -3251,15 +3297,7 @@
               <w:t xml:space="preserve">Change </w:t>
             </w:r>
             <w:r>
-              <w:t xml:space="preserve">the p-value threshold for calling an </w:t>
-            </w:r>
-            <w:proofErr w:type="spellStart"/>
-            <w:r>
-              <w:t>eQTL</w:t>
-            </w:r>
-            <w:proofErr w:type="spellEnd"/>
-            <w:r>
-              <w:t xml:space="preserve"> association as “significant.” The default is 1.0E-06. </w:t>
+              <w:t xml:space="preserve">the p-value threshold for calling an eQTL association as “significant.” The default is 1.0E-06. </w:t>
             </w:r>
           </w:p>
         </w:tc>
@@ -3276,29 +3314,842 @@
       <w:pPr>
         <w:pStyle w:val="NoSpacing"/>
         <w:spacing w:before="120" w:after="120"/>
+        <w:contextualSpacing/>
         <w:rPr>
           <w:b/>
-        </w:rPr>
-      </w:pPr>
-      <w:bookmarkStart w:id="6" w:name="Console"/>
+          <w:sz w:val="24"/>
+          <w:u w:val="single"/>
+        </w:rPr>
+      </w:pPr>
+      <w:r>
+        <w:rPr>
+          <w:b/>
+          <w:sz w:val="24"/>
+          <w:u w:val="single"/>
+        </w:rPr>
+        <w:t>Using Snipper (GUI)</w:t>
+      </w:r>
+    </w:p>
+    <w:p>
+      <w:pPr>
+        <w:pStyle w:val="NoSpacing"/>
+        <w:spacing w:before="120" w:after="120"/>
+        <w:contextualSpacing/>
+        <w:rPr>
+          <w:b/>
+          <w:u w:val="single"/>
+        </w:rPr>
+      </w:pPr>
+    </w:p>
+    <w:p>
+      <w:pPr>
+        <w:pStyle w:val="NoSpacing"/>
+        <w:spacing w:before="120" w:after="120"/>
+        <w:contextualSpacing/>
+      </w:pPr>
+      <w:r>
+        <w:lastRenderedPageBreak/>
+        <w:t xml:space="preserve">To launch the GUI: </w:t>
+      </w:r>
+    </w:p>
+    <w:p>
+      <w:pPr>
+        <w:pStyle w:val="NoSpacing"/>
+        <w:numPr>
+          <w:ilvl w:val="0"/>
+          <w:numId w:val="16"/>
+        </w:numPr>
+        <w:spacing w:before="120" w:after="120"/>
+        <w:contextualSpacing/>
+      </w:pPr>
+      <w:r>
+        <w:t xml:space="preserve">Double-click the “Snipper” icon on your desktop (or in the Start Menu, if you chose not to create a desktop icon) (Windows) </w:t>
+      </w:r>
+    </w:p>
+    <w:p>
+      <w:pPr>
+        <w:pStyle w:val="NoSpacing"/>
+        <w:numPr>
+          <w:ilvl w:val="0"/>
+          <w:numId w:val="16"/>
+        </w:numPr>
+        <w:spacing w:before="120" w:after="120"/>
+        <w:contextualSpacing/>
+      </w:pPr>
+      <w:r>
+        <w:t xml:space="preserve">Run bin/snipper.py without any command line arguments (Linux; see Installation to make sure you have the dependencies installed to run the GUI) </w:t>
+      </w:r>
+    </w:p>
+    <w:p>
+      <w:pPr>
+        <w:pStyle w:val="NoSpacing"/>
+        <w:spacing w:before="120" w:after="120"/>
+        <w:contextualSpacing/>
+      </w:pPr>
+    </w:p>
+    <w:p>
+      <w:pPr>
+        <w:pStyle w:val="NoSpacing"/>
+        <w:spacing w:before="120" w:after="120"/>
+        <w:contextualSpacing/>
+      </w:pPr>
+      <w:r>
+        <w:t xml:space="preserve">When the GUI launches, you should see the following screen: </w:t>
+      </w:r>
+    </w:p>
+    <w:p>
+      <w:pPr>
+        <w:pStyle w:val="NoSpacing"/>
+        <w:spacing w:before="120" w:after="120"/>
+        <w:contextualSpacing/>
+      </w:pPr>
+    </w:p>
+    <w:p>
+      <w:pPr>
+        <w:pStyle w:val="NoSpacing"/>
+        <w:spacing w:before="120" w:after="120"/>
+        <w:contextualSpacing/>
+      </w:pPr>
+      <w:r>
+        <w:rPr>
+          <w:noProof/>
+        </w:rPr>
+        <w:drawing>
+          <wp:inline distT="0" distB="0" distL="0" distR="0">
+            <wp:extent cx="4533900" cy="6600825"/>
+            <wp:effectExtent l="19050" t="0" r="0" b="0"/>
+            <wp:docPr id="2" name="Picture 1"/>
+            <wp:cNvGraphicFramePr>
+              <a:graphicFrameLocks xmlns:a="http://schemas.openxmlformats.org/drawingml/2006/main" noChangeAspect="1"/>
+            </wp:cNvGraphicFramePr>
+            <a:graphic xmlns:a="http://schemas.openxmlformats.org/drawingml/2006/main">
+              <a:graphicData uri="http://schemas.openxmlformats.org/drawingml/2006/picture">
+                <pic:pic xmlns:pic="http://schemas.openxmlformats.org/drawingml/2006/picture">
+                  <pic:nvPicPr>
+                    <pic:cNvPr id="0" name="Picture 1"/>
+                    <pic:cNvPicPr>
+                      <a:picLocks noChangeAspect="1" noChangeArrowheads="1"/>
+                    </pic:cNvPicPr>
+                  </pic:nvPicPr>
+                  <pic:blipFill>
+                    <a:blip r:embed="rId9" cstate="print"/>
+                    <a:srcRect/>
+                    <a:stretch>
+                      <a:fillRect/>
+                    </a:stretch>
+                  </pic:blipFill>
+                  <pic:spPr bwMode="auto">
+                    <a:xfrm>
+                      <a:off x="0" y="0"/>
+                      <a:ext cx="4533900" cy="6600825"/>
+                    </a:xfrm>
+                    <a:prstGeom prst="rect">
+                      <a:avLst/>
+                    </a:prstGeom>
+                    <a:noFill/>
+                    <a:ln w="9525">
+                      <a:noFill/>
+                      <a:miter lim="800000"/>
+                      <a:headEnd/>
+                      <a:tailEnd/>
+                    </a:ln>
+                  </pic:spPr>
+                </pic:pic>
+              </a:graphicData>
+            </a:graphic>
+          </wp:inline>
+        </w:drawing>
+      </w:r>
+    </w:p>
+    <w:p>
+      <w:pPr>
+        <w:pStyle w:val="NoSpacing"/>
+        <w:spacing w:before="120" w:after="120"/>
+        <w:contextualSpacing/>
+      </w:pPr>
+    </w:p>
+    <w:p>
+      <w:pPr>
+        <w:pStyle w:val="NoSpacing"/>
+        <w:spacing w:before="120" w:after="120"/>
+        <w:contextualSpacing/>
+      </w:pPr>
+      <w:r>
+        <w:t xml:space="preserve">The main text area is where SNPs, genes, and chromosomal regions can be listed. You can mix these interchangeably, so long as you keep them one per line. For example, you could try: </w:t>
+      </w:r>
+    </w:p>
+    <w:p>
+      <w:pPr>
+        <w:pStyle w:val="NoSpacing"/>
+        <w:spacing w:before="120" w:after="120"/>
+        <w:contextualSpacing/>
+      </w:pPr>
+    </w:p>
+    <w:p>
+      <w:pPr>
+        <w:pStyle w:val="NoSpacing"/>
+        <w:spacing w:before="120" w:after="120"/>
+        <w:contextualSpacing/>
+      </w:pPr>
+      <w:r>
+        <w:t>rs7903146</w:t>
+      </w:r>
+    </w:p>
+    <w:p>
+      <w:pPr>
+        <w:pStyle w:val="NoSpacing"/>
+        <w:spacing w:before="120" w:after="120"/>
+        <w:contextualSpacing/>
+      </w:pPr>
+      <w:r>
+        <w:t>PDE8B</w:t>
+      </w:r>
+    </w:p>
+    <w:p>
+      <w:pPr>
+        <w:pStyle w:val="NoSpacing"/>
+        <w:spacing w:before="120" w:after="120"/>
+        <w:contextualSpacing/>
+      </w:pPr>
+      <w:proofErr w:type="gramStart"/>
+      <w:r>
+        <w:lastRenderedPageBreak/>
+        <w:t>chrX:</w:t>
+      </w:r>
+      <w:proofErr w:type="gramEnd"/>
+      <w:r>
+        <w:t>70608087-70685854</w:t>
+      </w:r>
+    </w:p>
+    <w:p>
+      <w:pPr>
+        <w:pStyle w:val="NoSpacing"/>
+        <w:spacing w:before="120" w:after="120"/>
+        <w:contextualSpacing/>
+      </w:pPr>
+      <w:r>
+        <w:t>KCNJ11</w:t>
+      </w:r>
+    </w:p>
+    <w:p>
+      <w:pPr>
+        <w:pStyle w:val="NoSpacing"/>
+        <w:spacing w:before="120" w:after="120"/>
+        <w:contextualSpacing/>
+      </w:pPr>
+      <w:r>
+        <w:t>rs1002227</w:t>
+      </w:r>
+    </w:p>
+    <w:p>
+      <w:pPr>
+        <w:pStyle w:val="NoSpacing"/>
+        <w:spacing w:before="120" w:after="120"/>
+        <w:contextualSpacing/>
+      </w:pPr>
+    </w:p>
+    <w:p>
+      <w:pPr>
+        <w:pStyle w:val="NoSpacing"/>
+        <w:spacing w:before="120" w:after="120"/>
+        <w:contextualSpacing/>
+      </w:pPr>
+      <w:r>
+        <w:t>Alternatively, you could click “</w:t>
+      </w:r>
+      <w:r>
+        <w:rPr>
+          <w:b/>
+        </w:rPr>
+        <w:t>Load from file</w:t>
+      </w:r>
+      <w:proofErr w:type="gramStart"/>
+      <w:r>
+        <w:rPr>
+          <w:b/>
+        </w:rPr>
+        <w:t>..</w:t>
+      </w:r>
+      <w:r>
+        <w:t>”</w:t>
+      </w:r>
+      <w:proofErr w:type="gramEnd"/>
+      <w:r>
+        <w:t xml:space="preserve"> to read a list of SNPs, genes, and chromosomal regions from a file. </w:t>
+      </w:r>
+    </w:p>
+    <w:p>
+      <w:pPr>
+        <w:pStyle w:val="NoSpacing"/>
+        <w:spacing w:before="120" w:after="120"/>
+        <w:contextualSpacing/>
+      </w:pPr>
+    </w:p>
+    <w:p>
+      <w:pPr>
+        <w:pStyle w:val="NoSpacing"/>
+        <w:spacing w:before="120" w:after="120"/>
+        <w:contextualSpacing/>
+      </w:pPr>
+      <w:r>
+        <w:t xml:space="preserve">Towards the bottom, there are a few additional options. </w:t>
+      </w:r>
+      <w:r>
+        <w:rPr>
+          <w:b/>
+        </w:rPr>
+        <w:t>Genome build</w:t>
+      </w:r>
+      <w:r>
+        <w:t xml:space="preserve"> denotes which human </w:t>
+      </w:r>
+      <w:proofErr w:type="gramStart"/>
+      <w:r>
+        <w:t>genome build</w:t>
+      </w:r>
+      <w:proofErr w:type="gramEnd"/>
+      <w:r>
+        <w:t xml:space="preserve"> to use when looking the positions of SNPs and genes. </w:t>
+      </w:r>
+      <w:r>
+        <w:rPr>
+          <w:b/>
+        </w:rPr>
+        <w:t>Distance to search from each SNP</w:t>
+      </w:r>
+      <w:r>
+        <w:t xml:space="preserve"> specifies the maximal distance that will be searched from each SNP when looking for genes. </w:t>
+      </w:r>
+      <w:r>
+        <w:rPr>
+          <w:b/>
+        </w:rPr>
+        <w:t>Max number of genes per SNP</w:t>
+      </w:r>
+      <w:r>
+        <w:t xml:space="preserve"> controls the number of genes that will be returned near a SNP (prioritized by distance, so if there were 5 genes but you desired only the nearest, you would set this to 1.) Leave the value at 9999 to return all genes near a SNP. </w:t>
+      </w:r>
+    </w:p>
+    <w:p>
+      <w:pPr>
+        <w:pStyle w:val="NoSpacing"/>
+        <w:spacing w:before="120" w:after="120"/>
+        <w:contextualSpacing/>
+      </w:pPr>
+    </w:p>
+    <w:p>
+      <w:pPr>
+        <w:pStyle w:val="NoSpacing"/>
+        <w:spacing w:before="120" w:after="120"/>
+        <w:contextualSpacing/>
+      </w:pPr>
+      <w:r>
+        <w:t>On the “</w:t>
+      </w:r>
+      <w:r>
+        <w:rPr>
+          <w:b/>
+        </w:rPr>
+        <w:t>Databases</w:t>
+      </w:r>
+      <w:r>
+        <w:t xml:space="preserve">” tab there are various options for enabling or disabling databases for querying, as well as changing options that may be specific to a particular one: </w:t>
+      </w:r>
+    </w:p>
+    <w:p>
+      <w:pPr>
+        <w:pStyle w:val="NoSpacing"/>
+        <w:spacing w:before="120" w:after="120"/>
+        <w:contextualSpacing/>
+      </w:pPr>
+    </w:p>
+    <w:p>
+      <w:pPr>
+        <w:pStyle w:val="NoSpacing"/>
+        <w:spacing w:before="120" w:after="120"/>
+        <w:contextualSpacing/>
+      </w:pPr>
+      <w:r>
+        <w:rPr>
+          <w:noProof/>
+        </w:rPr>
+        <w:lastRenderedPageBreak/>
+        <w:drawing>
+          <wp:inline distT="0" distB="0" distL="0" distR="0">
+            <wp:extent cx="4533900" cy="6600825"/>
+            <wp:effectExtent l="19050" t="0" r="0" b="0"/>
+            <wp:docPr id="3" name="Picture 10"/>
+            <wp:cNvGraphicFramePr>
+              <a:graphicFrameLocks xmlns:a="http://schemas.openxmlformats.org/drawingml/2006/main" noChangeAspect="1"/>
+            </wp:cNvGraphicFramePr>
+            <a:graphic xmlns:a="http://schemas.openxmlformats.org/drawingml/2006/main">
+              <a:graphicData uri="http://schemas.openxmlformats.org/drawingml/2006/picture">
+                <pic:pic xmlns:pic="http://schemas.openxmlformats.org/drawingml/2006/picture">
+                  <pic:nvPicPr>
+                    <pic:cNvPr id="0" name="Picture 10"/>
+                    <pic:cNvPicPr>
+                      <a:picLocks noChangeAspect="1" noChangeArrowheads="1"/>
+                    </pic:cNvPicPr>
+                  </pic:nvPicPr>
+                  <pic:blipFill>
+                    <a:blip r:embed="rId10" cstate="print"/>
+                    <a:srcRect/>
+                    <a:stretch>
+                      <a:fillRect/>
+                    </a:stretch>
+                  </pic:blipFill>
+                  <pic:spPr bwMode="auto">
+                    <a:xfrm>
+                      <a:off x="0" y="0"/>
+                      <a:ext cx="4533900" cy="6600825"/>
+                    </a:xfrm>
+                    <a:prstGeom prst="rect">
+                      <a:avLst/>
+                    </a:prstGeom>
+                    <a:noFill/>
+                    <a:ln w="9525">
+                      <a:noFill/>
+                      <a:miter lim="800000"/>
+                      <a:headEnd/>
+                      <a:tailEnd/>
+                    </a:ln>
+                  </pic:spPr>
+                </pic:pic>
+              </a:graphicData>
+            </a:graphic>
+          </wp:inline>
+        </w:drawing>
+      </w:r>
+    </w:p>
+    <w:p>
+      <w:pPr>
+        <w:pStyle w:val="NoSpacing"/>
+        <w:spacing w:before="120" w:after="120"/>
+        <w:contextualSpacing/>
+      </w:pPr>
+    </w:p>
+    <w:p>
+      <w:pPr>
+        <w:pStyle w:val="NoSpacing"/>
+        <w:spacing w:before="120" w:after="120"/>
+        <w:contextualSpacing/>
+      </w:pPr>
+      <w:r>
+        <w:t>The “</w:t>
+      </w:r>
+      <w:r>
+        <w:rPr>
+          <w:b/>
+        </w:rPr>
+        <w:t>Search Terms</w:t>
+      </w:r>
+      <w:r>
+        <w:t xml:space="preserve">” tab is where you can list words or phrases that will be used to search within information returned from OMIM, PubMed, and Entrez Gene. Enter one word or phrase per line. </w:t>
+      </w:r>
+    </w:p>
+    <w:p>
+      <w:pPr>
+        <w:pStyle w:val="NoSpacing"/>
+        <w:spacing w:before="120" w:after="120"/>
+        <w:contextualSpacing/>
+      </w:pPr>
+    </w:p>
+    <w:p>
+      <w:pPr>
+        <w:pStyle w:val="NoSpacing"/>
+        <w:spacing w:before="120" w:after="120"/>
+        <w:contextualSpacing/>
+      </w:pPr>
+      <w:r>
+        <w:t>The “</w:t>
+      </w:r>
+      <w:r>
+        <w:rPr>
+          <w:b/>
+        </w:rPr>
+        <w:t>Output</w:t>
+      </w:r>
+      <w:r>
+        <w:t xml:space="preserve">” tab allows the user to change where the </w:t>
+      </w:r>
       <w:proofErr w:type="spellStart"/>
       <w:r>
+        <w:t>snipper</w:t>
+      </w:r>
+      <w:proofErr w:type="spellEnd"/>
+      <w:r>
+        <w:t xml:space="preserve"> report directory will be located. If the directory already exists, </w:t>
+      </w:r>
+    </w:p>
+    <w:p>
+      <w:pPr>
+        <w:pStyle w:val="NoSpacing"/>
+        <w:spacing w:before="120" w:after="120"/>
+        <w:contextualSpacing/>
+      </w:pPr>
+    </w:p>
+    <w:p>
+      <w:pPr>
+        <w:pStyle w:val="NoSpacing"/>
+        <w:spacing w:before="120" w:after="120"/>
+        <w:contextualSpacing/>
+      </w:pPr>
+      <w:r>
+        <w:t xml:space="preserve">Once you’re </w:t>
+      </w:r>
+      <w:proofErr w:type="spellStart"/>
+      <w:r>
+        <w:t>satisified</w:t>
+      </w:r>
+      <w:proofErr w:type="spellEnd"/>
+      <w:r>
+        <w:t xml:space="preserve"> with your settings, click the “</w:t>
+      </w:r>
+      <w:r>
         <w:rPr>
           <w:b/>
         </w:rPr>
-        <w:t>Snipper</w:t>
-      </w:r>
-      <w:proofErr w:type="spellEnd"/>
+        <w:t>Run Snipper</w:t>
+      </w:r>
+      <w:r>
+        <w:t xml:space="preserve">” button at the bottom, or select File </w:t>
+      </w:r>
+      <w:r>
+        <w:sym w:font="Wingdings" w:char="F0E0"/>
+      </w:r>
+      <w:r>
+        <w:t xml:space="preserve"> Run Snipper. You’ll see a console window appear: </w:t>
+      </w:r>
+    </w:p>
+    <w:p>
+      <w:pPr>
+        <w:pStyle w:val="NoSpacing"/>
+        <w:spacing w:before="120" w:after="120"/>
+        <w:contextualSpacing/>
+      </w:pPr>
+    </w:p>
+    <w:p>
+      <w:pPr>
+        <w:pStyle w:val="NoSpacing"/>
+        <w:spacing w:before="120" w:after="120"/>
+        <w:contextualSpacing/>
+      </w:pPr>
+      <w:r>
+        <w:rPr>
+          <w:noProof/>
+        </w:rPr>
+        <w:lastRenderedPageBreak/>
+        <w:drawing>
+          <wp:inline distT="0" distB="0" distL="0" distR="0">
+            <wp:extent cx="6486525" cy="4410075"/>
+            <wp:effectExtent l="19050" t="0" r="9525" b="0"/>
+            <wp:docPr id="13" name="Picture 13"/>
+            <wp:cNvGraphicFramePr>
+              <a:graphicFrameLocks xmlns:a="http://schemas.openxmlformats.org/drawingml/2006/main" noChangeAspect="1"/>
+            </wp:cNvGraphicFramePr>
+            <a:graphic xmlns:a="http://schemas.openxmlformats.org/drawingml/2006/main">
+              <a:graphicData uri="http://schemas.openxmlformats.org/drawingml/2006/picture">
+                <pic:pic xmlns:pic="http://schemas.openxmlformats.org/drawingml/2006/picture">
+                  <pic:nvPicPr>
+                    <pic:cNvPr id="0" name="Picture 13"/>
+                    <pic:cNvPicPr>
+                      <a:picLocks noChangeAspect="1" noChangeArrowheads="1"/>
+                    </pic:cNvPicPr>
+                  </pic:nvPicPr>
+                  <pic:blipFill>
+                    <a:blip r:embed="rId11" cstate="print"/>
+                    <a:srcRect/>
+                    <a:stretch>
+                      <a:fillRect/>
+                    </a:stretch>
+                  </pic:blipFill>
+                  <pic:spPr bwMode="auto">
+                    <a:xfrm>
+                      <a:off x="0" y="0"/>
+                      <a:ext cx="6486525" cy="4410075"/>
+                    </a:xfrm>
+                    <a:prstGeom prst="rect">
+                      <a:avLst/>
+                    </a:prstGeom>
+                    <a:noFill/>
+                    <a:ln w="9525">
+                      <a:noFill/>
+                      <a:miter lim="800000"/>
+                      <a:headEnd/>
+                      <a:tailEnd/>
+                    </a:ln>
+                  </pic:spPr>
+                </pic:pic>
+              </a:graphicData>
+            </a:graphic>
+          </wp:inline>
+        </w:drawing>
+      </w:r>
+    </w:p>
+    <w:p>
+      <w:pPr>
+        <w:pStyle w:val="NoSpacing"/>
+        <w:spacing w:before="120" w:after="120"/>
+        <w:contextualSpacing/>
+      </w:pPr>
+    </w:p>
+    <w:p>
+      <w:pPr>
+        <w:pStyle w:val="NoSpacing"/>
+        <w:spacing w:before="120" w:after="120"/>
+        <w:contextualSpacing/>
+      </w:pPr>
+      <w:r>
+        <w:t xml:space="preserve">This window shows what Snipper is currently doing, and is very similar to what would be seen in command line mode. At the bottom right, the </w:t>
+      </w:r>
       <w:r>
         <w:rPr>
           <w:b/>
         </w:rPr>
-        <w:t xml:space="preserve"> </w:t>
+        <w:t>Stop</w:t>
+      </w:r>
+      <w:r>
+        <w:t xml:space="preserve"> button can be used to terminate the current run. </w:t>
+      </w:r>
+    </w:p>
+    <w:p>
+      <w:pPr>
+        <w:pStyle w:val="NoSpacing"/>
+        <w:spacing w:before="120" w:after="120"/>
+        <w:contextualSpacing/>
+      </w:pPr>
+    </w:p>
+    <w:p>
+      <w:pPr>
+        <w:pStyle w:val="NoSpacing"/>
+        <w:spacing w:before="120" w:after="120"/>
+        <w:contextualSpacing/>
+      </w:pPr>
+      <w:r>
+        <w:t xml:space="preserve">Once the run has completed, you should see the following: </w:t>
+      </w:r>
+    </w:p>
+    <w:p>
+      <w:pPr>
+        <w:pStyle w:val="NoSpacing"/>
+        <w:spacing w:before="120" w:after="120"/>
+        <w:contextualSpacing/>
+      </w:pPr>
+    </w:p>
+    <w:p>
+      <w:pPr>
+        <w:pStyle w:val="NoSpacing"/>
+        <w:spacing w:before="120" w:after="120"/>
+        <w:contextualSpacing/>
+      </w:pPr>
+      <w:r>
+        <w:rPr>
+          <w:noProof/>
+        </w:rPr>
+        <w:lastRenderedPageBreak/>
+        <w:drawing>
+          <wp:inline distT="0" distB="0" distL="0" distR="0">
+            <wp:extent cx="6486525" cy="4410075"/>
+            <wp:effectExtent l="19050" t="0" r="9525" b="0"/>
+            <wp:docPr id="16" name="Picture 16"/>
+            <wp:cNvGraphicFramePr>
+              <a:graphicFrameLocks xmlns:a="http://schemas.openxmlformats.org/drawingml/2006/main" noChangeAspect="1"/>
+            </wp:cNvGraphicFramePr>
+            <a:graphic xmlns:a="http://schemas.openxmlformats.org/drawingml/2006/main">
+              <a:graphicData uri="http://schemas.openxmlformats.org/drawingml/2006/picture">
+                <pic:pic xmlns:pic="http://schemas.openxmlformats.org/drawingml/2006/picture">
+                  <pic:nvPicPr>
+                    <pic:cNvPr id="0" name="Picture 16"/>
+                    <pic:cNvPicPr>
+                      <a:picLocks noChangeAspect="1" noChangeArrowheads="1"/>
+                    </pic:cNvPicPr>
+                  </pic:nvPicPr>
+                  <pic:blipFill>
+                    <a:blip r:embed="rId12" cstate="print"/>
+                    <a:srcRect/>
+                    <a:stretch>
+                      <a:fillRect/>
+                    </a:stretch>
+                  </pic:blipFill>
+                  <pic:spPr bwMode="auto">
+                    <a:xfrm>
+                      <a:off x="0" y="0"/>
+                      <a:ext cx="6486525" cy="4410075"/>
+                    </a:xfrm>
+                    <a:prstGeom prst="rect">
+                      <a:avLst/>
+                    </a:prstGeom>
+                    <a:noFill/>
+                    <a:ln w="9525">
+                      <a:noFill/>
+                      <a:miter lim="800000"/>
+                      <a:headEnd/>
+                      <a:tailEnd/>
+                    </a:ln>
+                  </pic:spPr>
+                </pic:pic>
+              </a:graphicData>
+            </a:graphic>
+          </wp:inline>
+        </w:drawing>
+      </w:r>
+    </w:p>
+    <w:p>
+      <w:pPr>
+        <w:pStyle w:val="NoSpacing"/>
+        <w:spacing w:before="120" w:after="120"/>
+        <w:contextualSpacing/>
+      </w:pPr>
+    </w:p>
+    <w:p>
+      <w:pPr>
+        <w:pStyle w:val="NoSpacing"/>
+        <w:spacing w:before="120" w:after="120"/>
+        <w:contextualSpacing/>
+      </w:pPr>
+      <w:r>
+        <w:t>The “</w:t>
       </w:r>
       <w:r>
         <w:rPr>
           <w:b/>
         </w:rPr>
+        <w:t>Open browser</w:t>
+      </w:r>
+      <w:proofErr w:type="gramStart"/>
+      <w:r>
+        <w:rPr>
+          <w:b/>
+        </w:rPr>
+        <w:t>..</w:t>
+      </w:r>
+      <w:r>
+        <w:t>”</w:t>
+      </w:r>
+      <w:proofErr w:type="gramEnd"/>
+      <w:r>
+        <w:t xml:space="preserve"> button </w:t>
+      </w:r>
+      <w:r>
+        <w:t xml:space="preserve">will directly open the HTML report in your browser. This is the best way to quickly view the report. You could alternatively navigate to the directory (shown in the log file above) and open the “index.html” file. </w:t>
+      </w:r>
+    </w:p>
+    <w:p>
+      <w:pPr>
+        <w:pStyle w:val="NoSpacing"/>
+        <w:spacing w:before="120" w:after="120"/>
+        <w:contextualSpacing/>
+      </w:pPr>
+    </w:p>
+    <w:p>
+      <w:pPr>
+        <w:pStyle w:val="NoSpacing"/>
+        <w:spacing w:before="120" w:after="120"/>
+        <w:contextualSpacing/>
+      </w:pPr>
+      <w:r>
+        <w:t>If you wish to save the log, you can do so by clicking “</w:t>
+      </w:r>
+      <w:r>
+        <w:rPr>
+          <w:b/>
+        </w:rPr>
+        <w:t>Save log</w:t>
+      </w:r>
+      <w:proofErr w:type="gramStart"/>
+      <w:r>
+        <w:rPr>
+          <w:b/>
+        </w:rPr>
+        <w:t>..</w:t>
+      </w:r>
+      <w:r>
+        <w:t>”</w:t>
+      </w:r>
+      <w:proofErr w:type="gramEnd"/>
+      <w:r>
+        <w:t xml:space="preserve"> and selecting where the console text will be written. </w:t>
+      </w:r>
+    </w:p>
+    <w:p>
+      <w:pPr>
+        <w:pStyle w:val="NoSpacing"/>
+        <w:spacing w:before="120" w:after="120"/>
+        <w:contextualSpacing/>
+      </w:pPr>
+    </w:p>
+    <w:p>
+      <w:pPr>
+        <w:pStyle w:val="NoSpacing"/>
+        <w:spacing w:before="120" w:after="120"/>
+        <w:contextualSpacing/>
+      </w:pPr>
+      <w:r>
+        <w:t>To run Snipper again, simply close the console, change your settings, and click “</w:t>
+      </w:r>
+      <w:r>
+        <w:rPr>
+          <w:b/>
+        </w:rPr>
+        <w:t>Run Snipper</w:t>
+      </w:r>
+      <w:r>
+        <w:t xml:space="preserve">” again. </w:t>
+      </w:r>
+    </w:p>
+    <w:p>
+      <w:pPr>
+        <w:pStyle w:val="NoSpacing"/>
+        <w:spacing w:before="120" w:after="120"/>
+        <w:contextualSpacing/>
+      </w:pPr>
+    </w:p>
+    <w:p>
+      <w:pPr>
+        <w:pStyle w:val="NoSpacing"/>
+        <w:spacing w:before="120" w:after="120"/>
+        <w:contextualSpacing/>
+        <w:rPr>
+          <w:b/>
+          <w:sz w:val="24"/>
+          <w:u w:val="single"/>
+        </w:rPr>
+      </w:pPr>
+      <w:r>
+        <w:rPr>
+          <w:b/>
+          <w:sz w:val="24"/>
+          <w:u w:val="single"/>
+        </w:rPr>
+        <w:t>Output</w:t>
+      </w:r>
+    </w:p>
+    <w:p>
+      <w:pPr>
+        <w:pStyle w:val="NoSpacing"/>
+        <w:spacing w:before="120" w:after="120"/>
+        <w:contextualSpacing/>
+      </w:pPr>
+    </w:p>
+    <w:p>
+      <w:pPr>
+        <w:pStyle w:val="NoSpacing"/>
+        <w:spacing w:before="120" w:after="120"/>
+        <w:rPr>
+          <w:b/>
+        </w:rPr>
+      </w:pPr>
+      <w:bookmarkStart w:id="7" w:name="Console"/>
+      <w:r>
+        <w:rPr>
+          <w:b/>
+        </w:rPr>
+        <w:t xml:space="preserve">Snipper </w:t>
+      </w:r>
+      <w:r>
+        <w:rPr>
+          <w:b/>
+        </w:rPr>
         <w:t>Console O</w:t>
       </w:r>
       <w:r>
@@ -3308,7 +4159,7 @@
         <w:t xml:space="preserve">utput </w:t>
       </w:r>
     </w:p>
-    <w:bookmarkEnd w:id="6"/>
+    <w:bookmarkEnd w:id="7"/>
     <w:p>
       <w:pPr>
         <w:pStyle w:val="NoSpacing"/>
@@ -3700,6 +4551,7 @@
           <w:sz w:val="20"/>
           <w:szCs w:val="20"/>
         </w:rPr>
+        <w:lastRenderedPageBreak/>
         <w:t xml:space="preserve">THADA      1         2         20       </w:t>
       </w:r>
     </w:p>
@@ -3805,7 +4657,6 @@
           <w:sz w:val="20"/>
           <w:szCs w:val="20"/>
         </w:rPr>
-        <w:lastRenderedPageBreak/>
         <w:t xml:space="preserve">CDC123     1         2         24       </w:t>
       </w:r>
     </w:p>
@@ -4698,25 +5549,7 @@
           <w:b/>
           <w:i/>
         </w:rPr>
-        <w:t xml:space="preserve">From this point forward, </w:t>
-      </w:r>
-      <w:proofErr w:type="spellStart"/>
-      <w:r>
-        <w:rPr>
-          <w:rFonts w:cs="Courier New"/>
-          <w:b/>
-          <w:i/>
-        </w:rPr>
-        <w:t>Snipper</w:t>
-      </w:r>
-      <w:proofErr w:type="spellEnd"/>
-      <w:r>
-        <w:rPr>
-          <w:rFonts w:cs="Courier New"/>
-          <w:b/>
-          <w:i/>
-        </w:rPr>
-        <w:t xml:space="preserve"> lists genes found near SNPs. It will</w:t>
+        <w:t>From this point forward, Snipper lists genes found near SNPs. It will</w:t>
       </w:r>
       <w:r>
         <w:rPr>
@@ -4873,15 +5706,7 @@
                   </w:r>
                   <w:proofErr w:type="gramStart"/>
                   <w:r>
-                    <w:t>Also the UID (</w:t>
-                  </w:r>
-                  <w:proofErr w:type="spellStart"/>
-                  <w:r>
-                    <w:t>Entrez</w:t>
-                  </w:r>
-                  <w:proofErr w:type="spellEnd"/>
-                  <w:r>
-                    <w:t xml:space="preserve"> Gene's identifier for the gene), chromosomal location, and type of gene.</w:t>
+                    <w:t>Also the UID (Entrez Gene's identifier for the gene), chromosomal location, and type of gene.</w:t>
                   </w:r>
                   <w:proofErr w:type="gramEnd"/>
                   <w:r>
@@ -4933,25 +5758,7 @@
           <w:sz w:val="20"/>
           <w:szCs w:val="20"/>
         </w:rPr>
-        <w:t xml:space="preserve">[+] </w:t>
-      </w:r>
-      <w:proofErr w:type="spellStart"/>
-      <w:r>
-        <w:rPr>
-          <w:rFonts w:ascii="Courier New" w:hAnsi="Courier New" w:cs="Courier New"/>
-          <w:sz w:val="20"/>
-          <w:szCs w:val="20"/>
-        </w:rPr>
-        <w:t>Entrez</w:t>
-      </w:r>
-      <w:proofErr w:type="spellEnd"/>
-      <w:r>
-        <w:rPr>
-          <w:rFonts w:ascii="Courier New" w:hAnsi="Courier New" w:cs="Courier New"/>
-          <w:sz w:val="20"/>
-          <w:szCs w:val="20"/>
-        </w:rPr>
-        <w:t xml:space="preserve"> Gene UID: 3767</w:t>
+        <w:t>[+] Entrez Gene UID: 3767</w:t>
       </w:r>
     </w:p>
     <w:p>
@@ -5384,6 +6191,7 @@
           <w:sz w:val="20"/>
           <w:szCs w:val="20"/>
         </w:rPr>
+        <w:lastRenderedPageBreak/>
         <w:t>[+] Summary: Potassium channels are present in most mammalian cells, where they</w:t>
       </w:r>
     </w:p>
@@ -5418,15 +6226,7 @@
                     <w:t>Summary of the gene (provided by NCBI</w:t>
                   </w:r>
                   <w:r>
-                    <w:t xml:space="preserve"> </w:t>
-                  </w:r>
-                  <w:proofErr w:type="spellStart"/>
-                  <w:r>
-                    <w:t>Entrez</w:t>
-                  </w:r>
-                  <w:proofErr w:type="spellEnd"/>
-                  <w:r>
-                    <w:t xml:space="preserve"> Gene</w:t>
+                    <w:t xml:space="preserve"> Entrez Gene</w:t>
                   </w:r>
                   <w:r>
                     <w:t>.)</w:t>
@@ -5575,7 +6375,6 @@
           <w:sz w:val="20"/>
           <w:szCs w:val="20"/>
         </w:rPr>
-        <w:lastRenderedPageBreak/>
         <w:t>found</w:t>
       </w:r>
       <w:proofErr w:type="gramEnd"/>
@@ -5838,15 +6637,7 @@
                     <w:t>Phenotypes associated with the gene (provided by NCBI</w:t>
                   </w:r>
                   <w:r>
-                    <w:t xml:space="preserve"> </w:t>
-                  </w:r>
-                  <w:proofErr w:type="spellStart"/>
-                  <w:r>
-                    <w:t>Entrez</w:t>
-                  </w:r>
-                  <w:proofErr w:type="spellEnd"/>
-                  <w:r>
-                    <w:t xml:space="preserve"> Gene</w:t>
+                    <w:t xml:space="preserve"> Entrez Gene</w:t>
                   </w:r>
                   <w:r>
                     <w:t xml:space="preserve">.) </w:t>
@@ -6909,13 +7700,8 @@
             <v:textbox style="mso-next-textbox:#_x0000_s1041">
               <w:txbxContent>
                 <w:p>
-                  <w:proofErr w:type="spellStart"/>
                   <w:r>
-                    <w:t>GeneRIFs</w:t>
-                  </w:r>
-                  <w:proofErr w:type="spellEnd"/>
-                  <w:r>
-                    <w:t xml:space="preserve"> (Gene References </w:t>
+                    <w:t xml:space="preserve">GeneRIFs (Gene References </w:t>
                   </w:r>
                   <w:proofErr w:type="gramStart"/>
                   <w:r>
@@ -6923,15 +7709,7 @@
                   </w:r>
                   <w:proofErr w:type="gramEnd"/>
                   <w:r>
-                    <w:t xml:space="preserve"> Function), provided by NCBI </w:t>
-                  </w:r>
-                  <w:proofErr w:type="spellStart"/>
-                  <w:r>
-                    <w:t>Entrez</w:t>
-                  </w:r>
-                  <w:proofErr w:type="spellEnd"/>
-                  <w:r>
-                    <w:t xml:space="preserve"> Gene.    </w:t>
+                    <w:t xml:space="preserve"> Function), provided by NCBI Entrez Gene.    </w:t>
                   </w:r>
                 </w:p>
                 <w:p>
@@ -7547,6 +8325,7 @@
           <w:sz w:val="20"/>
           <w:szCs w:val="20"/>
         </w:rPr>
+        <w:lastRenderedPageBreak/>
         <w:t xml:space="preserve">   (KIR6.2) gene is associated with impaired glucagon suppression in response to</w:t>
       </w:r>
     </w:p>
@@ -7747,7 +8526,6 @@
           <w:sz w:val="20"/>
           <w:szCs w:val="20"/>
         </w:rPr>
-        <w:lastRenderedPageBreak/>
         <w:t xml:space="preserve">[+] Top </w:t>
       </w:r>
       <w:proofErr w:type="spellStart"/>
@@ -8376,25 +9154,7 @@
           <w:sz w:val="20"/>
           <w:szCs w:val="20"/>
         </w:rPr>
-        <w:t xml:space="preserve"> J </w:t>
-      </w:r>
-      <w:proofErr w:type="spellStart"/>
-      <w:r>
-        <w:rPr>
-          <w:rFonts w:ascii="Courier New" w:hAnsi="Courier New" w:cs="Courier New"/>
-          <w:sz w:val="20"/>
-          <w:szCs w:val="20"/>
-        </w:rPr>
-        <w:t>Mol</w:t>
-      </w:r>
-      <w:proofErr w:type="spellEnd"/>
-      <w:r>
-        <w:rPr>
-          <w:rFonts w:ascii="Courier New" w:hAnsi="Courier New" w:cs="Courier New"/>
-          <w:sz w:val="20"/>
-          <w:szCs w:val="20"/>
-        </w:rPr>
-        <w:t xml:space="preserve"> Med. 2009</w:t>
+        <w:t xml:space="preserve"> J Mol Med. 2009</w:t>
       </w:r>
     </w:p>
     <w:p>
@@ -9471,46 +10231,22 @@
           <w:b/>
         </w:rPr>
       </w:pPr>
-      <w:bookmarkStart w:id="7" w:name="HTML"/>
-      <w:proofErr w:type="spellStart"/>
+      <w:bookmarkStart w:id="8" w:name="HTML"/>
       <w:r>
         <w:rPr>
           <w:b/>
         </w:rPr>
-        <w:t>Snipper</w:t>
-      </w:r>
-      <w:proofErr w:type="spellEnd"/>
-      <w:r>
-        <w:rPr>
-          <w:b/>
-        </w:rPr>
-        <w:t xml:space="preserve"> HTML output</w:t>
-      </w:r>
-    </w:p>
-    <w:bookmarkEnd w:id="7"/>
+        <w:t>Snipper HTML output</w:t>
+      </w:r>
+    </w:p>
+    <w:bookmarkEnd w:id="8"/>
     <w:p>
       <w:pPr>
         <w:pStyle w:val="NoSpacing"/>
         <w:spacing w:before="120" w:after="120"/>
       </w:pPr>
       <w:r>
-        <w:t xml:space="preserve">This mode is the preferred method of running </w:t>
-      </w:r>
-      <w:proofErr w:type="spellStart"/>
-      <w:r>
-        <w:t>Snipper</w:t>
-      </w:r>
-      <w:proofErr w:type="spellEnd"/>
-      <w:r>
-        <w:t xml:space="preserve">, and is also the default. </w:t>
-      </w:r>
-      <w:proofErr w:type="spellStart"/>
-      <w:r>
-        <w:t>Snipper</w:t>
-      </w:r>
-      <w:proofErr w:type="spellEnd"/>
-      <w:r>
-        <w:t xml:space="preserve"> will produce a formatted HTML report file in a directory of your choosing by doing the following: </w:t>
+        <w:t xml:space="preserve">This mode is the preferred method of running Snipper, and is also the default. Snipper will produce a formatted HTML report file in a directory of your choosing by doing the following: </w:t>
       </w:r>
     </w:p>
     <w:tbl>
@@ -9532,7 +10268,7 @@
           <w:bottom w:w="72" w:type="dxa"/>
           <w:right w:w="115" w:type="dxa"/>
         </w:tblCellMar>
-        <w:tblLook w:val="04A0" w:firstRow="1" w:lastRow="0" w:firstColumn="1" w:lastColumn="0" w:noHBand="0" w:noVBand="1"/>
+        <w:tblLook w:val="04A0"/>
       </w:tblPr>
       <w:tblGrid>
         <w:gridCol w:w="9527"/>
@@ -9655,7 +10391,7 @@
                     </pic:cNvPicPr>
                   </pic:nvPicPr>
                   <pic:blipFill>
-                    <a:blip r:embed="rId9" cstate="print"/>
+                    <a:blip r:embed="rId13" cstate="print"/>
                     <a:srcRect/>
                     <a:stretch>
                       <a:fillRect/>
@@ -9817,7 +10553,7 @@
                     </pic:cNvPicPr>
                   </pic:nvPicPr>
                   <pic:blipFill>
-                    <a:blip r:embed="rId10" cstate="print"/>
+                    <a:blip r:embed="rId14" cstate="print"/>
                     <a:srcRect/>
                     <a:stretch>
                       <a:fillRect/>
@@ -9852,15 +10588,7 @@
         <w:spacing w:before="120" w:after="120"/>
       </w:pPr>
       <w:r>
-        <w:t xml:space="preserve">The </w:t>
-      </w:r>
-      <w:proofErr w:type="spellStart"/>
-      <w:r>
-        <w:t>eQTL</w:t>
-      </w:r>
-      <w:proofErr w:type="spellEnd"/>
-      <w:r>
-        <w:t xml:space="preserve"> report contains a list of genes that were associated with user input SNPs. Each gene is listed along with the information for the association as retrieved from the SCAN database. </w:t>
+        <w:t xml:space="preserve">The eQTL report contains a list of genes that were associated with user input SNPs. Each gene is listed along with the information for the association as retrieved from the SCAN database. </w:t>
       </w:r>
     </w:p>
     <w:p>
@@ -9892,7 +10620,7 @@
                     </pic:cNvPicPr>
                   </pic:nvPicPr>
                   <pic:blipFill>
-                    <a:blip r:embed="rId11" cstate="print"/>
+                    <a:blip r:embed="rId15" cstate="print"/>
                     <a:srcRect/>
                     <a:stretch>
                       <a:fillRect/>
@@ -9959,7 +10687,7 @@
                     </pic:cNvPicPr>
                   </pic:nvPicPr>
                   <pic:blipFill>
-                    <a:blip r:embed="rId12" cstate="print"/>
+                    <a:blip r:embed="rId16" cstate="print"/>
                     <a:srcRect/>
                     <a:stretch>
                       <a:fillRect/>
@@ -10017,7 +10745,7 @@
                     </pic:cNvPicPr>
                   </pic:nvPicPr>
                   <pic:blipFill>
-                    <a:blip r:embed="rId13" cstate="print"/>
+                    <a:blip r:embed="rId17" cstate="print"/>
                     <a:srcRect/>
                     <a:stretch>
                       <a:fillRect/>
@@ -10101,7 +10829,7 @@
                     </pic:cNvPicPr>
                   </pic:nvPicPr>
                   <pic:blipFill>
-                    <a:blip r:embed="rId14" cstate="print"/>
+                    <a:blip r:embed="rId18" cstate="print"/>
                     <a:srcRect/>
                     <a:stretch>
                       <a:fillRect/>
@@ -10169,7 +10897,7 @@
                     </pic:cNvPicPr>
                   </pic:nvPicPr>
                   <pic:blipFill>
-                    <a:blip r:embed="rId15" cstate="print"/>
+                    <a:blip r:embed="rId19" cstate="print"/>
                     <a:srcRect/>
                     <a:stretch>
                       <a:fillRect/>
@@ -10213,15 +10941,7 @@
       </w:r>
       <w:proofErr w:type="spellEnd"/>
       <w:r>
-        <w:t xml:space="preserve"> together as 1 query, that is: “term1 OR term2 OR term3”. This makes searching PubMed much faster, but also not quite as specific. The user can supply the --each-term parameter, which forces </w:t>
-      </w:r>
-      <w:proofErr w:type="spellStart"/>
-      <w:r>
-        <w:t>Snipper</w:t>
-      </w:r>
-      <w:proofErr w:type="spellEnd"/>
-      <w:r>
-        <w:t xml:space="preserve"> to submit independent queries to PubMed for each search term + gene pair. </w:t>
+        <w:t xml:space="preserve"> together as 1 query, that is: “term1 OR term2 OR term3”. This makes searching PubMed much faster, but also not quite as specific. The user can supply the --each-term parameter, which forces Snipper to submit independent queries to PubMed for each search term + gene pair. </w:t>
       </w:r>
     </w:p>
     <w:p>
@@ -10232,7 +10952,7 @@
           <w:b/>
         </w:rPr>
       </w:pPr>
-      <w:bookmarkStart w:id="8" w:name="Examples"/>
+      <w:bookmarkStart w:id="9" w:name="Examples"/>
       <w:r>
         <w:rPr>
           <w:b/>
@@ -10240,22 +10960,14 @@
         <w:t>Examples</w:t>
       </w:r>
     </w:p>
-    <w:bookmarkEnd w:id="8"/>
+    <w:bookmarkEnd w:id="9"/>
     <w:p>
       <w:pPr>
         <w:pStyle w:val="NoSpacing"/>
         <w:spacing w:before="120" w:after="120"/>
       </w:pPr>
       <w:r>
-        <w:t xml:space="preserve">We list below a few examples of running </w:t>
-      </w:r>
-      <w:proofErr w:type="spellStart"/>
-      <w:r>
-        <w:t>Snipper</w:t>
-      </w:r>
-      <w:proofErr w:type="spellEnd"/>
-      <w:r>
-        <w:t xml:space="preserve"> by giving both a word description of what the program is doing, along with the command line parameters. </w:t>
+        <w:t xml:space="preserve">We list below a few examples of running Snipper by giving both a word description of what the program is doing, along with the command line parameters. </w:t>
       </w:r>
     </w:p>
     <w:p>
@@ -10269,15 +10981,7 @@
         <w:contextualSpacing/>
       </w:pPr>
       <w:r>
-        <w:t xml:space="preserve">Using </w:t>
-      </w:r>
-      <w:proofErr w:type="spellStart"/>
-      <w:r>
-        <w:t>Snipper</w:t>
-      </w:r>
-      <w:proofErr w:type="spellEnd"/>
-      <w:r>
-        <w:t xml:space="preserve"> on a single SNP</w:t>
+        <w:t>Using Snipper on a single SNP</w:t>
       </w:r>
       <w:r>
         <w:t xml:space="preserve"> (-s)</w:t>
@@ -10354,7 +11058,7 @@
           <w:bottom w:w="72" w:type="dxa"/>
           <w:right w:w="115" w:type="dxa"/>
         </w:tblCellMar>
-        <w:tblLook w:val="04A0" w:firstRow="1" w:lastRow="0" w:firstColumn="1" w:lastColumn="0" w:noHBand="0" w:noVBand="1"/>
+        <w:tblLook w:val="04A0"/>
       </w:tblPr>
       <w:tblGrid>
         <w:gridCol w:w="10458"/>
@@ -10431,15 +11135,7 @@
         <w:contextualSpacing/>
       </w:pPr>
       <w:r>
-        <w:t xml:space="preserve">Use </w:t>
-      </w:r>
-      <w:proofErr w:type="spellStart"/>
-      <w:r>
-        <w:t>Snipper</w:t>
-      </w:r>
-      <w:proofErr w:type="spellEnd"/>
-      <w:r>
-        <w:t xml:space="preserve"> on a file that contains SNP </w:t>
+        <w:t xml:space="preserve">Use Snipper on a file that contains SNP </w:t>
       </w:r>
       <w:r>
         <w:t>(</w:t>
@@ -10527,7 +11223,7 @@
           <w:bottom w:w="72" w:type="dxa"/>
           <w:right w:w="115" w:type="dxa"/>
         </w:tblCellMar>
-        <w:tblLook w:val="04A0" w:firstRow="1" w:lastRow="0" w:firstColumn="1" w:lastColumn="0" w:noHBand="0" w:noVBand="1"/>
+        <w:tblLook w:val="04A0"/>
       </w:tblPr>
       <w:tblGrid>
         <w:gridCol w:w="10458"/>
@@ -10620,8 +11316,8 @@
           <w:b/>
         </w:rPr>
       </w:pPr>
-      <w:bookmarkStart w:id="9" w:name="Database"/>
-      <w:bookmarkEnd w:id="9"/>
+      <w:bookmarkStart w:id="10" w:name="Database"/>
+      <w:bookmarkEnd w:id="10"/>
       <w:r>
         <w:rPr>
           <w:b/>
@@ -10634,13 +11330,8 @@
         <w:pStyle w:val="NoSpacing"/>
         <w:spacing w:before="120" w:after="120"/>
       </w:pPr>
-      <w:proofErr w:type="spellStart"/>
-      <w:r>
-        <w:t>Snipper</w:t>
-      </w:r>
-      <w:proofErr w:type="spellEnd"/>
-      <w:r>
-        <w:t xml:space="preserve"> comes pre-loaded with a database file giving the positions of SNPs and genes for human genome build hg19 (UCSC). </w:t>
+      <w:r>
+        <w:t xml:space="preserve">Snipper comes pre-loaded with a database file giving the positions of SNPs and genes for human genome build hg19 (UCSC). </w:t>
       </w:r>
     </w:p>
     <w:p>
@@ -10671,7 +11362,7 @@
           <w:bottom w:w="72" w:type="dxa"/>
           <w:right w:w="115" w:type="dxa"/>
         </w:tblCellMar>
-        <w:tblLook w:val="04A0" w:firstRow="1" w:lastRow="0" w:firstColumn="1" w:lastColumn="0" w:noHBand="0" w:noVBand="1"/>
+        <w:tblLook w:val="04A0"/>
       </w:tblPr>
       <w:tblGrid>
         <w:gridCol w:w="10458"/>
@@ -10711,42 +11402,18 @@
         <w:t>This will create a database file called "hg18.db" in the dat</w:t>
       </w:r>
       <w:r>
-        <w:t xml:space="preserve">a/genome/ directory, and add information about this newly created database to the </w:t>
+        <w:t>a/genome/ directory, and add information about this newly created database to the conf file (conf/</w:t>
       </w:r>
       <w:proofErr w:type="spellStart"/>
       <w:r>
-        <w:t>conf</w:t>
+        <w:t>snipper.conf</w:t>
       </w:r>
       <w:proofErr w:type="spellEnd"/>
       <w:r>
-        <w:t xml:space="preserve"> file (</w:t>
-      </w:r>
-      <w:proofErr w:type="spellStart"/>
-      <w:r>
-        <w:t>conf</w:t>
-      </w:r>
-      <w:proofErr w:type="spellEnd"/>
-      <w:r>
-        <w:t>/</w:t>
-      </w:r>
-      <w:proofErr w:type="spellStart"/>
-      <w:r>
-        <w:t>snipper.conf</w:t>
-      </w:r>
-      <w:proofErr w:type="spellEnd"/>
-      <w:r>
         <w:t>)</w:t>
       </w:r>
       <w:r>
-        <w:t xml:space="preserve">. To use this new database, you can simply use the --build parameter when running </w:t>
-      </w:r>
-      <w:proofErr w:type="spellStart"/>
-      <w:r>
-        <w:t>Snipper</w:t>
-      </w:r>
-      <w:proofErr w:type="spellEnd"/>
-      <w:r>
-        <w:t xml:space="preserve">, like so: </w:t>
+        <w:t xml:space="preserve">. To use this new database, you can use the --build parameter when running Snipper, like so: </w:t>
       </w:r>
     </w:p>
     <w:tbl>
@@ -10768,7 +11435,7 @@
           <w:bottom w:w="72" w:type="dxa"/>
           <w:right w:w="115" w:type="dxa"/>
         </w:tblCellMar>
-        <w:tblLook w:val="04A0" w:firstRow="1" w:lastRow="0" w:firstColumn="1" w:lastColumn="0" w:noHBand="0" w:noVBand="1"/>
+        <w:tblLook w:val="04A0"/>
       </w:tblPr>
       <w:tblGrid>
         <w:gridCol w:w="10458"/>
@@ -10868,7 +11535,7 @@
           <w:b/>
         </w:rPr>
       </w:pPr>
-      <w:bookmarkStart w:id="10" w:name="License"/>
+      <w:bookmarkStart w:id="11" w:name="License"/>
       <w:r>
         <w:rPr>
           <w:b/>
@@ -10882,36 +11549,26 @@
         <w:t>e</w:t>
       </w:r>
     </w:p>
-    <w:bookmarkEnd w:id="10"/>
-    <w:p>
-      <w:pPr>
-        <w:autoSpaceDE w:val="0"/>
-        <w:autoSpaceDN w:val="0"/>
-        <w:adjustRightInd w:val="0"/>
-        <w:spacing w:after="0" w:line="240" w:lineRule="auto"/>
-        <w:rPr>
-          <w:rFonts w:ascii="Courier New" w:hAnsi="Courier New" w:cs="Courier New"/>
-          <w:sz w:val="20"/>
-          <w:szCs w:val="20"/>
-        </w:rPr>
-      </w:pPr>
-      <w:proofErr w:type="spellStart"/>
-      <w:r>
-        <w:rPr>
-          <w:rFonts w:ascii="Courier New" w:hAnsi="Courier New" w:cs="Courier New"/>
-          <w:sz w:val="20"/>
-          <w:szCs w:val="20"/>
-        </w:rPr>
-        <w:t>Snipper</w:t>
-      </w:r>
-      <w:proofErr w:type="spellEnd"/>
-      <w:r>
-        <w:rPr>
-          <w:rFonts w:ascii="Courier New" w:hAnsi="Courier New" w:cs="Courier New"/>
-          <w:sz w:val="20"/>
-          <w:szCs w:val="20"/>
-        </w:rPr>
-        <w:t xml:space="preserve"> is licensed under the GPLv3, see notice below: </w:t>
+    <w:bookmarkEnd w:id="11"/>
+    <w:p>
+      <w:pPr>
+        <w:autoSpaceDE w:val="0"/>
+        <w:autoSpaceDN w:val="0"/>
+        <w:adjustRightInd w:val="0"/>
+        <w:spacing w:after="0" w:line="240" w:lineRule="auto"/>
+        <w:rPr>
+          <w:rFonts w:ascii="Courier New" w:hAnsi="Courier New" w:cs="Courier New"/>
+          <w:sz w:val="20"/>
+          <w:szCs w:val="20"/>
+        </w:rPr>
+      </w:pPr>
+      <w:r>
+        <w:rPr>
+          <w:rFonts w:ascii="Courier New" w:hAnsi="Courier New" w:cs="Courier New"/>
+          <w:sz w:val="20"/>
+          <w:szCs w:val="20"/>
+        </w:rPr>
+        <w:t xml:space="preserve">Snipper is licensed under the GPLv3, see notice below: </w:t>
       </w:r>
     </w:p>
     <w:p>
@@ -10973,23 +11630,13 @@
           <w:szCs w:val="20"/>
         </w:rPr>
       </w:pPr>
-      <w:proofErr w:type="spellStart"/>
-      <w:r>
-        <w:rPr>
-          <w:rFonts w:ascii="Courier New" w:hAnsi="Courier New" w:cs="Courier New"/>
-          <w:sz w:val="20"/>
-          <w:szCs w:val="20"/>
-        </w:rPr>
-        <w:t>Snipper</w:t>
-      </w:r>
-      <w:proofErr w:type="spellEnd"/>
-      <w:r>
-        <w:rPr>
-          <w:rFonts w:ascii="Courier New" w:hAnsi="Courier New" w:cs="Courier New"/>
-          <w:sz w:val="20"/>
-          <w:szCs w:val="20"/>
-        </w:rPr>
-        <w:t xml:space="preserve"> is free software: you can redistribute it and/or modify</w:t>
+      <w:r>
+        <w:rPr>
+          <w:rFonts w:ascii="Courier New" w:hAnsi="Courier New" w:cs="Courier New"/>
+          <w:sz w:val="20"/>
+          <w:szCs w:val="20"/>
+        </w:rPr>
+        <w:t>Snipper is free software: you can redistribute it and/or modify</w:t>
       </w:r>
     </w:p>
     <w:p>
@@ -11118,23 +11765,13 @@
           <w:szCs w:val="20"/>
         </w:rPr>
       </w:pPr>
-      <w:proofErr w:type="spellStart"/>
-      <w:r>
-        <w:rPr>
-          <w:rFonts w:ascii="Courier New" w:hAnsi="Courier New" w:cs="Courier New"/>
-          <w:sz w:val="20"/>
-          <w:szCs w:val="20"/>
-        </w:rPr>
-        <w:t>Snipper</w:t>
-      </w:r>
-      <w:proofErr w:type="spellEnd"/>
-      <w:r>
-        <w:rPr>
-          <w:rFonts w:ascii="Courier New" w:hAnsi="Courier New" w:cs="Courier New"/>
-          <w:sz w:val="20"/>
-          <w:szCs w:val="20"/>
-        </w:rPr>
-        <w:t xml:space="preserve"> is distributed in the hope that it will be useful,</w:t>
+      <w:r>
+        <w:rPr>
+          <w:rFonts w:ascii="Courier New" w:hAnsi="Courier New" w:cs="Courier New"/>
+          <w:sz w:val="20"/>
+          <w:szCs w:val="20"/>
+        </w:rPr>
+        <w:t>Snipper is distributed in the hope that it will be useful,</w:t>
       </w:r>
     </w:p>
     <w:p>
@@ -11319,25 +11956,7 @@
           <w:sz w:val="20"/>
           <w:szCs w:val="20"/>
         </w:rPr>
-        <w:t xml:space="preserve">In addition, </w:t>
-      </w:r>
-      <w:proofErr w:type="spellStart"/>
-      <w:r>
-        <w:rPr>
-          <w:rFonts w:ascii="Courier New" w:hAnsi="Courier New" w:cs="Courier New"/>
-          <w:sz w:val="20"/>
-          <w:szCs w:val="20"/>
-        </w:rPr>
-        <w:t>Snipper</w:t>
-      </w:r>
-      <w:proofErr w:type="spellEnd"/>
-      <w:r>
-        <w:rPr>
-          <w:rFonts w:ascii="Courier New" w:hAnsi="Courier New" w:cs="Courier New"/>
-          <w:sz w:val="20"/>
-          <w:szCs w:val="20"/>
-        </w:rPr>
-        <w:t xml:space="preserve"> is bound by the licensing of those programs, databases, and services included within. </w:t>
+        <w:t xml:space="preserve">In addition, Snipper is bound by the licensing of those programs, databases, and services included within. </w:t>
       </w:r>
     </w:p>
     <w:p>
@@ -11547,7 +12166,7 @@
 </file>
 
 <file path=word/numbering.xml><?xml version="1.0" encoding="utf-8"?>
-<w:numbering xmlns:wpc="http://schemas.microsoft.com/office/word/2010/wordprocessingCanvas" xmlns:mc="http://schemas.openxmlformats.org/markup-compatibility/2006" xmlns:o="urn:schemas-microsoft-com:office:office" xmlns:r="http://schemas.openxmlformats.org/officeDocument/2006/relationships" xmlns:m="http://schemas.openxmlformats.org/officeDocument/2006/math" xmlns:v="urn:schemas-microsoft-com:vml" xmlns:wp14="http://schemas.microsoft.com/office/word/2010/wordprocessingDrawing" xmlns:wp="http://schemas.openxmlformats.org/drawingml/2006/wordprocessingDrawing" xmlns:w10="urn:schemas-microsoft-com:office:word" xmlns:w="http://schemas.openxmlformats.org/wordprocessingml/2006/main" xmlns:w14="http://schemas.microsoft.com/office/word/2010/wordml" xmlns:wpg="http://schemas.microsoft.com/office/word/2010/wordprocessingGroup" xmlns:wpi="http://schemas.microsoft.com/office/word/2010/wordprocessingInk" xmlns:wne="http://schemas.microsoft.com/office/word/2006/wordml" xmlns:wps="http://schemas.microsoft.com/office/word/2010/wordprocessingShape" mc:Ignorable="w14 wp14">
+<w:numbering xmlns:ve="http://schemas.openxmlformats.org/markup-compatibility/2006" xmlns:o="urn:schemas-microsoft-com:office:office" xmlns:r="http://schemas.openxmlformats.org/officeDocument/2006/relationships" xmlns:m="http://schemas.openxmlformats.org/officeDocument/2006/math" xmlns:v="urn:schemas-microsoft-com:vml" xmlns:wp="http://schemas.openxmlformats.org/drawingml/2006/wordprocessingDrawing" xmlns:w10="urn:schemas-microsoft-com:office:word" xmlns:w="http://schemas.openxmlformats.org/wordprocessingml/2006/main" xmlns:wne="http://schemas.microsoft.com/office/word/2006/wordml">
   <w:abstractNum w:abstractNumId="0">
     <w:nsid w:val="0BEA4ACA"/>
     <w:multiLevelType w:val="hybridMultilevel"/>
@@ -12487,7 +13106,7 @@
   <w:abstractNum w:abstractNumId="9">
     <w:nsid w:val="60D23614"/>
     <w:multiLevelType w:val="hybridMultilevel"/>
-    <w:tmpl w:val="A71EDD34"/>
+    <w:tmpl w:val="167CF2E6"/>
     <w:lvl w:ilvl="0" w:tplc="04090001">
       <w:start w:val="1"/>
       <w:numFmt w:val="bullet"/>
@@ -12824,6 +13443,92 @@
     </w:lvl>
   </w:abstractNum>
   <w:abstractNum w:abstractNumId="12">
+    <w:nsid w:val="665A68AF"/>
+    <w:multiLevelType w:val="hybridMultilevel"/>
+    <w:tmpl w:val="86FE344C"/>
+    <w:lvl w:ilvl="0" w:tplc="0409000F">
+      <w:start w:val="1"/>
+      <w:numFmt w:val="decimal"/>
+      <w:lvlText w:val="%1."/>
+      <w:lvlJc w:val="left"/>
+      <w:pPr>
+        <w:ind w:left="360" w:hanging="360"/>
+      </w:pPr>
+    </w:lvl>
+    <w:lvl w:ilvl="1" w:tplc="04090019" w:tentative="1">
+      <w:start w:val="1"/>
+      <w:numFmt w:val="lowerLetter"/>
+      <w:lvlText w:val="%2."/>
+      <w:lvlJc w:val="left"/>
+      <w:pPr>
+        <w:ind w:left="1080" w:hanging="360"/>
+      </w:pPr>
+    </w:lvl>
+    <w:lvl w:ilvl="2" w:tplc="0409001B" w:tentative="1">
+      <w:start w:val="1"/>
+      <w:numFmt w:val="lowerRoman"/>
+      <w:lvlText w:val="%3."/>
+      <w:lvlJc w:val="right"/>
+      <w:pPr>
+        <w:ind w:left="1800" w:hanging="180"/>
+      </w:pPr>
+    </w:lvl>
+    <w:lvl w:ilvl="3" w:tplc="0409000F" w:tentative="1">
+      <w:start w:val="1"/>
+      <w:numFmt w:val="decimal"/>
+      <w:lvlText w:val="%4."/>
+      <w:lvlJc w:val="left"/>
+      <w:pPr>
+        <w:ind w:left="2520" w:hanging="360"/>
+      </w:pPr>
+    </w:lvl>
+    <w:lvl w:ilvl="4" w:tplc="04090019" w:tentative="1">
+      <w:start w:val="1"/>
+      <w:numFmt w:val="lowerLetter"/>
+      <w:lvlText w:val="%5."/>
+      <w:lvlJc w:val="left"/>
+      <w:pPr>
+        <w:ind w:left="3240" w:hanging="360"/>
+      </w:pPr>
+    </w:lvl>
+    <w:lvl w:ilvl="5" w:tplc="0409001B" w:tentative="1">
+      <w:start w:val="1"/>
+      <w:numFmt w:val="lowerRoman"/>
+      <w:lvlText w:val="%6."/>
+      <w:lvlJc w:val="right"/>
+      <w:pPr>
+        <w:ind w:left="3960" w:hanging="180"/>
+      </w:pPr>
+    </w:lvl>
+    <w:lvl w:ilvl="6" w:tplc="0409000F" w:tentative="1">
+      <w:start w:val="1"/>
+      <w:numFmt w:val="decimal"/>
+      <w:lvlText w:val="%7."/>
+      <w:lvlJc w:val="left"/>
+      <w:pPr>
+        <w:ind w:left="4680" w:hanging="360"/>
+      </w:pPr>
+    </w:lvl>
+    <w:lvl w:ilvl="7" w:tplc="04090019" w:tentative="1">
+      <w:start w:val="1"/>
+      <w:numFmt w:val="lowerLetter"/>
+      <w:lvlText w:val="%8."/>
+      <w:lvlJc w:val="left"/>
+      <w:pPr>
+        <w:ind w:left="5400" w:hanging="360"/>
+      </w:pPr>
+    </w:lvl>
+    <w:lvl w:ilvl="8" w:tplc="0409001B" w:tentative="1">
+      <w:start w:val="1"/>
+      <w:numFmt w:val="lowerRoman"/>
+      <w:lvlText w:val="%9."/>
+      <w:lvlJc w:val="right"/>
+      <w:pPr>
+        <w:ind w:left="6120" w:hanging="180"/>
+      </w:pPr>
+    </w:lvl>
+  </w:abstractNum>
+  <w:abstractNum w:abstractNumId="13">
     <w:nsid w:val="78011614"/>
     <w:multiLevelType w:val="hybridMultilevel"/>
     <w:tmpl w:val="6DDAAC76"/>
@@ -12930,6 +13635,232 @@
       <w:lvlJc w:val="left"/>
       <w:pPr>
         <w:ind w:left="6120" w:hanging="360"/>
+      </w:pPr>
+      <w:rPr>
+        <w:rFonts w:ascii="Wingdings" w:hAnsi="Wingdings" w:hint="default"/>
+      </w:rPr>
+    </w:lvl>
+  </w:abstractNum>
+  <w:abstractNum w:abstractNumId="14">
+    <w:nsid w:val="7C1C20EA"/>
+    <w:multiLevelType w:val="hybridMultilevel"/>
+    <w:tmpl w:val="AD8C3ED2"/>
+    <w:lvl w:ilvl="0" w:tplc="04090001">
+      <w:start w:val="1"/>
+      <w:numFmt w:val="bullet"/>
+      <w:lvlText w:val=""/>
+      <w:lvlJc w:val="left"/>
+      <w:pPr>
+        <w:ind w:left="720" w:hanging="360"/>
+      </w:pPr>
+      <w:rPr>
+        <w:rFonts w:ascii="Symbol" w:hAnsi="Symbol" w:hint="default"/>
+      </w:rPr>
+    </w:lvl>
+    <w:lvl w:ilvl="1" w:tplc="04090003" w:tentative="1">
+      <w:start w:val="1"/>
+      <w:numFmt w:val="bullet"/>
+      <w:lvlText w:val="o"/>
+      <w:lvlJc w:val="left"/>
+      <w:pPr>
+        <w:ind w:left="1440" w:hanging="360"/>
+      </w:pPr>
+      <w:rPr>
+        <w:rFonts w:ascii="Courier New" w:hAnsi="Courier New" w:cs="Courier New" w:hint="default"/>
+      </w:rPr>
+    </w:lvl>
+    <w:lvl w:ilvl="2" w:tplc="04090005" w:tentative="1">
+      <w:start w:val="1"/>
+      <w:numFmt w:val="bullet"/>
+      <w:lvlText w:val=""/>
+      <w:lvlJc w:val="left"/>
+      <w:pPr>
+        <w:ind w:left="2160" w:hanging="360"/>
+      </w:pPr>
+      <w:rPr>
+        <w:rFonts w:ascii="Wingdings" w:hAnsi="Wingdings" w:hint="default"/>
+      </w:rPr>
+    </w:lvl>
+    <w:lvl w:ilvl="3" w:tplc="04090001" w:tentative="1">
+      <w:start w:val="1"/>
+      <w:numFmt w:val="bullet"/>
+      <w:lvlText w:val=""/>
+      <w:lvlJc w:val="left"/>
+      <w:pPr>
+        <w:ind w:left="2880" w:hanging="360"/>
+      </w:pPr>
+      <w:rPr>
+        <w:rFonts w:ascii="Symbol" w:hAnsi="Symbol" w:hint="default"/>
+      </w:rPr>
+    </w:lvl>
+    <w:lvl w:ilvl="4" w:tplc="04090003" w:tentative="1">
+      <w:start w:val="1"/>
+      <w:numFmt w:val="bullet"/>
+      <w:lvlText w:val="o"/>
+      <w:lvlJc w:val="left"/>
+      <w:pPr>
+        <w:ind w:left="3600" w:hanging="360"/>
+      </w:pPr>
+      <w:rPr>
+        <w:rFonts w:ascii="Courier New" w:hAnsi="Courier New" w:cs="Courier New" w:hint="default"/>
+      </w:rPr>
+    </w:lvl>
+    <w:lvl w:ilvl="5" w:tplc="04090005" w:tentative="1">
+      <w:start w:val="1"/>
+      <w:numFmt w:val="bullet"/>
+      <w:lvlText w:val=""/>
+      <w:lvlJc w:val="left"/>
+      <w:pPr>
+        <w:ind w:left="4320" w:hanging="360"/>
+      </w:pPr>
+      <w:rPr>
+        <w:rFonts w:ascii="Wingdings" w:hAnsi="Wingdings" w:hint="default"/>
+      </w:rPr>
+    </w:lvl>
+    <w:lvl w:ilvl="6" w:tplc="04090001" w:tentative="1">
+      <w:start w:val="1"/>
+      <w:numFmt w:val="bullet"/>
+      <w:lvlText w:val=""/>
+      <w:lvlJc w:val="left"/>
+      <w:pPr>
+        <w:ind w:left="5040" w:hanging="360"/>
+      </w:pPr>
+      <w:rPr>
+        <w:rFonts w:ascii="Symbol" w:hAnsi="Symbol" w:hint="default"/>
+      </w:rPr>
+    </w:lvl>
+    <w:lvl w:ilvl="7" w:tplc="04090003" w:tentative="1">
+      <w:start w:val="1"/>
+      <w:numFmt w:val="bullet"/>
+      <w:lvlText w:val="o"/>
+      <w:lvlJc w:val="left"/>
+      <w:pPr>
+        <w:ind w:left="5760" w:hanging="360"/>
+      </w:pPr>
+      <w:rPr>
+        <w:rFonts w:ascii="Courier New" w:hAnsi="Courier New" w:cs="Courier New" w:hint="default"/>
+      </w:rPr>
+    </w:lvl>
+    <w:lvl w:ilvl="8" w:tplc="04090005" w:tentative="1">
+      <w:start w:val="1"/>
+      <w:numFmt w:val="bullet"/>
+      <w:lvlText w:val=""/>
+      <w:lvlJc w:val="left"/>
+      <w:pPr>
+        <w:ind w:left="6480" w:hanging="360"/>
+      </w:pPr>
+      <w:rPr>
+        <w:rFonts w:ascii="Wingdings" w:hAnsi="Wingdings" w:hint="default"/>
+      </w:rPr>
+    </w:lvl>
+  </w:abstractNum>
+  <w:abstractNum w:abstractNumId="15">
+    <w:nsid w:val="7CA46717"/>
+    <w:multiLevelType w:val="hybridMultilevel"/>
+    <w:tmpl w:val="6C44CD8E"/>
+    <w:lvl w:ilvl="0" w:tplc="04090001">
+      <w:start w:val="1"/>
+      <w:numFmt w:val="bullet"/>
+      <w:lvlText w:val=""/>
+      <w:lvlJc w:val="left"/>
+      <w:pPr>
+        <w:ind w:left="720" w:hanging="360"/>
+      </w:pPr>
+      <w:rPr>
+        <w:rFonts w:ascii="Symbol" w:hAnsi="Symbol" w:hint="default"/>
+      </w:rPr>
+    </w:lvl>
+    <w:lvl w:ilvl="1" w:tplc="04090003" w:tentative="1">
+      <w:start w:val="1"/>
+      <w:numFmt w:val="bullet"/>
+      <w:lvlText w:val="o"/>
+      <w:lvlJc w:val="left"/>
+      <w:pPr>
+        <w:ind w:left="1440" w:hanging="360"/>
+      </w:pPr>
+      <w:rPr>
+        <w:rFonts w:ascii="Courier New" w:hAnsi="Courier New" w:cs="Courier New" w:hint="default"/>
+      </w:rPr>
+    </w:lvl>
+    <w:lvl w:ilvl="2" w:tplc="04090005" w:tentative="1">
+      <w:start w:val="1"/>
+      <w:numFmt w:val="bullet"/>
+      <w:lvlText w:val=""/>
+      <w:lvlJc w:val="left"/>
+      <w:pPr>
+        <w:ind w:left="2160" w:hanging="360"/>
+      </w:pPr>
+      <w:rPr>
+        <w:rFonts w:ascii="Wingdings" w:hAnsi="Wingdings" w:hint="default"/>
+      </w:rPr>
+    </w:lvl>
+    <w:lvl w:ilvl="3" w:tplc="04090001" w:tentative="1">
+      <w:start w:val="1"/>
+      <w:numFmt w:val="bullet"/>
+      <w:lvlText w:val=""/>
+      <w:lvlJc w:val="left"/>
+      <w:pPr>
+        <w:ind w:left="2880" w:hanging="360"/>
+      </w:pPr>
+      <w:rPr>
+        <w:rFonts w:ascii="Symbol" w:hAnsi="Symbol" w:hint="default"/>
+      </w:rPr>
+    </w:lvl>
+    <w:lvl w:ilvl="4" w:tplc="04090003" w:tentative="1">
+      <w:start w:val="1"/>
+      <w:numFmt w:val="bullet"/>
+      <w:lvlText w:val="o"/>
+      <w:lvlJc w:val="left"/>
+      <w:pPr>
+        <w:ind w:left="3600" w:hanging="360"/>
+      </w:pPr>
+      <w:rPr>
+        <w:rFonts w:ascii="Courier New" w:hAnsi="Courier New" w:cs="Courier New" w:hint="default"/>
+      </w:rPr>
+    </w:lvl>
+    <w:lvl w:ilvl="5" w:tplc="04090005" w:tentative="1">
+      <w:start w:val="1"/>
+      <w:numFmt w:val="bullet"/>
+      <w:lvlText w:val=""/>
+      <w:lvlJc w:val="left"/>
+      <w:pPr>
+        <w:ind w:left="4320" w:hanging="360"/>
+      </w:pPr>
+      <w:rPr>
+        <w:rFonts w:ascii="Wingdings" w:hAnsi="Wingdings" w:hint="default"/>
+      </w:rPr>
+    </w:lvl>
+    <w:lvl w:ilvl="6" w:tplc="04090001" w:tentative="1">
+      <w:start w:val="1"/>
+      <w:numFmt w:val="bullet"/>
+      <w:lvlText w:val=""/>
+      <w:lvlJc w:val="left"/>
+      <w:pPr>
+        <w:ind w:left="5040" w:hanging="360"/>
+      </w:pPr>
+      <w:rPr>
+        <w:rFonts w:ascii="Symbol" w:hAnsi="Symbol" w:hint="default"/>
+      </w:rPr>
+    </w:lvl>
+    <w:lvl w:ilvl="7" w:tplc="04090003" w:tentative="1">
+      <w:start w:val="1"/>
+      <w:numFmt w:val="bullet"/>
+      <w:lvlText w:val="o"/>
+      <w:lvlJc w:val="left"/>
+      <w:pPr>
+        <w:ind w:left="5760" w:hanging="360"/>
+      </w:pPr>
+      <w:rPr>
+        <w:rFonts w:ascii="Courier New" w:hAnsi="Courier New" w:cs="Courier New" w:hint="default"/>
+      </w:rPr>
+    </w:lvl>
+    <w:lvl w:ilvl="8" w:tplc="04090005" w:tentative="1">
+      <w:start w:val="1"/>
+      <w:numFmt w:val="bullet"/>
+      <w:lvlText w:val=""/>
+      <w:lvlJc w:val="left"/>
+      <w:pPr>
+        <w:ind w:left="6480" w:hanging="360"/>
       </w:pPr>
       <w:rPr>
         <w:rFonts w:ascii="Wingdings" w:hAnsi="Wingdings" w:hint="default"/>
@@ -12973,13 +13904,22 @@
     <w:abstractNumId w:val="3"/>
   </w:num>
   <w:num w:numId="13">
+    <w:abstractNumId w:val="13"/>
+  </w:num>
+  <w:num w:numId="14">
+    <w:abstractNumId w:val="14"/>
+  </w:num>
+  <w:num w:numId="15">
     <w:abstractNumId w:val="12"/>
+  </w:num>
+  <w:num w:numId="16">
+    <w:abstractNumId w:val="15"/>
   </w:num>
 </w:numbering>
 </file>
 
 <file path=word/styles.xml><?xml version="1.0" encoding="utf-8"?>
-<w:styles xmlns:mc="http://schemas.openxmlformats.org/markup-compatibility/2006" xmlns:r="http://schemas.openxmlformats.org/officeDocument/2006/relationships" xmlns:w="http://schemas.openxmlformats.org/wordprocessingml/2006/main" xmlns:w14="http://schemas.microsoft.com/office/word/2010/wordml" mc:Ignorable="w14">
+<w:styles xmlns:r="http://schemas.openxmlformats.org/officeDocument/2006/relationships" xmlns:w="http://schemas.openxmlformats.org/wordprocessingml/2006/main">
   <w:docDefaults>
     <w:rPrDefault>
       <w:rPr>
@@ -13150,6 +14090,7 @@
     <w:uiPriority w:val="99"/>
     <w:semiHidden/>
     <w:unhideWhenUsed/>
+    <w:qFormat/>
     <w:tblPr>
       <w:tblInd w:w="0" w:type="dxa"/>
       <w:tblCellMar>
@@ -13264,196 +14205,6 @@
       <w:color w:val="800080" w:themeColor="followedHyperlink"/>
       <w:u w:val="single"/>
     </w:rPr>
-  </w:style>
-</w:styles>
-</file>
-
-<file path=word/stylesWithEffects.xml><?xml version="1.0" encoding="utf-8"?>
-<w:styles xmlns:wpc="http://schemas.microsoft.com/office/word/2010/wordprocessingCanvas" xmlns:mc="http://schemas.openxmlformats.org/markup-compatibility/2006" xmlns:o="urn:schemas-microsoft-com:office:office" xmlns:r="http://schemas.openxmlformats.org/officeDocument/2006/relationships" xmlns:m="http://schemas.openxmlformats.org/officeDocument/2006/math" xmlns:v="urn:schemas-microsoft-com:vml" xmlns:wp14="http://schemas.microsoft.com/office/word/2010/wordprocessingDrawing" xmlns:wp="http://schemas.openxmlformats.org/drawingml/2006/wordprocessingDrawing" xmlns:w10="urn:schemas-microsoft-com:office:word" xmlns:w="http://schemas.openxmlformats.org/wordprocessingml/2006/main" xmlns:w14="http://schemas.microsoft.com/office/word/2010/wordml" xmlns:wpg="http://schemas.microsoft.com/office/word/2010/wordprocessingGroup" xmlns:wpi="http://schemas.microsoft.com/office/word/2010/wordprocessingInk" xmlns:wne="http://schemas.microsoft.com/office/word/2006/wordml" xmlns:wps="http://schemas.microsoft.com/office/word/2010/wordprocessingShape" mc:Ignorable="w14 wp14">
-  <w:docDefaults>
-    <w:rPrDefault>
-      <w:rPr>
-        <w:rFonts w:asciiTheme="minorHAnsi" w:eastAsiaTheme="minorEastAsia" w:hAnsiTheme="minorHAnsi" w:cstheme="minorBidi"/>
-        <w:sz w:val="22"/>
-        <w:szCs w:val="22"/>
-        <w:lang w:val="en-US" w:eastAsia="en-US" w:bidi="ar-SA"/>
-      </w:rPr>
-    </w:rPrDefault>
-    <w:pPrDefault>
-      <w:pPr>
-        <w:spacing w:after="200" w:line="276" w:lineRule="auto"/>
-      </w:pPr>
-    </w:pPrDefault>
-  </w:docDefaults>
-  <w:latentStyles w:defLockedState="0" w:defUIPriority="99" w:defSemiHidden="1" w:defUnhideWhenUsed="1" w:defQFormat="0" w:count="267">
-    <w:lsdException w:name="Normal" w:semiHidden="0" w:uiPriority="0" w:unhideWhenUsed="0" w:qFormat="1"/>
-    <w:lsdException w:name="heading 1" w:semiHidden="0" w:uiPriority="9" w:unhideWhenUsed="0" w:qFormat="1"/>
-    <w:lsdException w:name="heading 2" w:uiPriority="9" w:qFormat="1"/>
-    <w:lsdException w:name="heading 3" w:uiPriority="9" w:qFormat="1"/>
-    <w:lsdException w:name="heading 4" w:uiPriority="9" w:qFormat="1"/>
-    <w:lsdException w:name="heading 5" w:uiPriority="9" w:qFormat="1"/>
-    <w:lsdException w:name="heading 6" w:uiPriority="9" w:qFormat="1"/>
-    <w:lsdException w:name="heading 7" w:uiPriority="9" w:qFormat="1"/>
-    <w:lsdException w:name="heading 8" w:uiPriority="9" w:qFormat="1"/>
-    <w:lsdException w:name="heading 9" w:uiPriority="9" w:qFormat="1"/>
-    <w:lsdException w:name="toc 1" w:uiPriority="39"/>
-    <w:lsdException w:name="toc 2" w:uiPriority="39"/>
-    <w:lsdException w:name="toc 3" w:uiPriority="39"/>
-    <w:lsdException w:name="toc 4" w:uiPriority="39"/>
-    <w:lsdException w:name="toc 5" w:uiPriority="39"/>
-    <w:lsdException w:name="toc 6" w:uiPriority="39"/>
-    <w:lsdException w:name="toc 7" w:uiPriority="39"/>
-    <w:lsdException w:name="toc 8" w:uiPriority="39"/>
-    <w:lsdException w:name="toc 9" w:uiPriority="39"/>
-    <w:lsdException w:name="caption" w:uiPriority="35" w:qFormat="1"/>
-    <w:lsdException w:name="Title" w:semiHidden="0" w:uiPriority="10" w:unhideWhenUsed="0" w:qFormat="1"/>
-    <w:lsdException w:name="Default Paragraph Font" w:uiPriority="1"/>
-    <w:lsdException w:name="Subtitle" w:semiHidden="0" w:uiPriority="11" w:unhideWhenUsed="0" w:qFormat="1"/>
-    <w:lsdException w:name="Strong" w:semiHidden="0" w:uiPriority="22" w:unhideWhenUsed="0" w:qFormat="1"/>
-    <w:lsdException w:name="Emphasis" w:semiHidden="0" w:uiPriority="20" w:unhideWhenUsed="0" w:qFormat="1"/>
-    <w:lsdException w:name="Table Grid" w:semiHidden="0" w:uiPriority="59" w:unhideWhenUsed="0"/>
-    <w:lsdException w:name="Placeholder Text" w:unhideWhenUsed="0"/>
-    <w:lsdException w:name="No Spacing" w:semiHidden="0" w:uiPriority="1" w:unhideWhenUsed="0" w:qFormat="1"/>
-    <w:lsdException w:name="Light Shading" w:semiHidden="0" w:uiPriority="60" w:unhideWhenUsed="0"/>
-    <w:lsdException w:name="Light List" w:semiHidden="0" w:uiPriority="61" w:unhideWhenUsed="0"/>
-    <w:lsdException w:name="Light Grid" w:semiHidden="0" w:uiPriority="62" w:unhideWhenUsed="0"/>
-    <w:lsdException w:name="Medium Shading 1" w:semiHidden="0" w:uiPriority="63" w:unhideWhenUsed="0"/>
-    <w:lsdException w:name="Medium Shading 2" w:semiHidden="0" w:uiPriority="64" w:unhideWhenUsed="0"/>
-    <w:lsdException w:name="Medium List 1" w:semiHidden="0" w:uiPriority="65" w:unhideWhenUsed="0"/>
-    <w:lsdException w:name="Medium List 2" w:semiHidden="0" w:uiPriority="66" w:unhideWhenUsed="0"/>
-    <w:lsdException w:name="Medium Grid 1" w:semiHidden="0" w:uiPriority="67" w:unhideWhenUsed="0"/>
-    <w:lsdException w:name="Medium Grid 2" w:semiHidden="0" w:uiPriority="68" w:unhideWhenUsed="0"/>
-    <w:lsdException w:name="Medium Grid 3" w:semiHidden="0" w:uiPriority="69" w:unhideWhenUsed="0"/>
-    <w:lsdException w:name="Dark List" w:semiHidden="0" w:uiPriority="70" w:unhideWhenUsed="0"/>
-    <w:lsdException w:name="Colorful Shading" w:semiHidden="0" w:uiPriority="71" w:unhideWhenUsed="0"/>
-    <w:lsdException w:name="Colorful List" w:semiHidden="0" w:uiPriority="72" w:unhideWhenUsed="0"/>
-    <w:lsdException w:name="Colorful Grid" w:semiHidden="0" w:uiPriority="73" w:unhideWhenUsed="0"/>
-    <w:lsdException w:name="Light Shading Accent 1" w:semiHidden="0" w:uiPriority="60" w:unhideWhenUsed="0"/>
-    <w:lsdException w:name="Light List Accent 1" w:semiHidden="0" w:uiPriority="61" w:unhideWhenUsed="0"/>
-    <w:lsdException w:name="Light Grid Accent 1" w:semiHidden="0" w:uiPriority="62" w:unhideWhenUsed="0"/>
-    <w:lsdException w:name="Medium Shading 1 Accent 1" w:semiHidden="0" w:uiPriority="63" w:unhideWhenUsed="0"/>
-    <w:lsdException w:name="Medium Shading 2 Accent 1" w:semiHidden="0" w:uiPriority="64" w:unhideWhenUsed="0"/>
-    <w:lsdException w:name="Medium List 1 Accent 1" w:semiHidden="0" w:uiPriority="65" w:unhideWhenUsed="0"/>
-    <w:lsdException w:name="Revision" w:unhideWhenUsed="0"/>
-    <w:lsdException w:name="List Paragraph" w:semiHidden="0" w:uiPriority="34" w:unhideWhenUsed="0" w:qFormat="1"/>
-    <w:lsdException w:name="Quote" w:semiHidden="0" w:uiPriority="29" w:unhideWhenUsed="0" w:qFormat="1"/>
-    <w:lsdException w:name="Intense Quote" w:semiHidden="0" w:uiPriority="30" w:unhideWhenUsed="0" w:qFormat="1"/>
-    <w:lsdException w:name="Medium List 2 Accent 1" w:semiHidden="0" w:uiPriority="66" w:unhideWhenUsed="0"/>
-    <w:lsdException w:name="Medium Grid 1 Accent 1" w:semiHidden="0" w:uiPriority="67" w:unhideWhenUsed="0"/>
-    <w:lsdException w:name="Medium Grid 2 Accent 1" w:semiHidden="0" w:uiPriority="68" w:unhideWhenUsed="0"/>
-    <w:lsdException w:name="Medium Grid 3 Accent 1" w:semiHidden="0" w:uiPriority="69" w:unhideWhenUsed="0"/>
-    <w:lsdException w:name="Dark List Accent 1" w:semiHidden="0" w:uiPriority="70" w:unhideWhenUsed="0"/>
-    <w:lsdException w:name="Colorful Shading Accent 1" w:semiHidden="0" w:uiPriority="71" w:unhideWhenUsed="0"/>
-    <w:lsdException w:name="Colorful List Accent 1" w:semiHidden="0" w:uiPriority="72" w:unhideWhenUsed="0"/>
-    <w:lsdException w:name="Colorful Grid Accent 1" w:semiHidden="0" w:uiPriority="73" w:unhideWhenUsed="0"/>
-    <w:lsdException w:name="Light Shading Accent 2" w:semiHidden="0" w:uiPriority="60" w:unhideWhenUsed="0"/>
-    <w:lsdException w:name="Light List Accent 2" w:semiHidden="0" w:uiPriority="61" w:unhideWhenUsed="0"/>
-    <w:lsdException w:name="Light Grid Accent 2" w:semiHidden="0" w:uiPriority="62" w:unhideWhenUsed="0"/>
-    <w:lsdException w:name="Medium Shading 1 Accent 2" w:semiHidden="0" w:uiPriority="63" w:unhideWhenUsed="0"/>
-    <w:lsdException w:name="Medium Shading 2 Accent 2" w:semiHidden="0" w:uiPriority="64" w:unhideWhenUsed="0"/>
-    <w:lsdException w:name="Medium List 1 Accent 2" w:semiHidden="0" w:uiPriority="65" w:unhideWhenUsed="0"/>
-    <w:lsdException w:name="Medium List 2 Accent 2" w:semiHidden="0" w:uiPriority="66" w:unhideWhenUsed="0"/>
-    <w:lsdException w:name="Medium Grid 1 Accent 2" w:semiHidden="0" w:uiPriority="67" w:unhideWhenUsed="0"/>
-    <w:lsdException w:name="Medium Grid 2 Accent 2" w:semiHidden="0" w:uiPriority="68" w:unhideWhenUsed="0"/>
-    <w:lsdException w:name="Medium Grid 3 Accent 2" w:semiHidden="0" w:uiPriority="69" w:unhideWhenUsed="0"/>
-    <w:lsdException w:name="Dark List Accent 2" w:semiHidden="0" w:uiPriority="70" w:unhideWhenUsed="0"/>
-    <w:lsdException w:name="Colorful Shading Accent 2" w:semiHidden="0" w:uiPriority="71" w:unhideWhenUsed="0"/>
-    <w:lsdException w:name="Colorful List Accent 2" w:semiHidden="0" w:uiPriority="72" w:unhideWhenUsed="0"/>
-    <w:lsdException w:name="Colorful Grid Accent 2" w:semiHidden="0" w:uiPriority="73" w:unhideWhenUsed="0"/>
-    <w:lsdException w:name="Light Shading Accent 3" w:semiHidden="0" w:uiPriority="60" w:unhideWhenUsed="0"/>
-    <w:lsdException w:name="Light List Accent 3" w:semiHidden="0" w:uiPriority="61" w:unhideWhenUsed="0"/>
-    <w:lsdException w:name="Light Grid Accent 3" w:semiHidden="0" w:uiPriority="62" w:unhideWhenUsed="0"/>
-    <w:lsdException w:name="Medium Shading 1 Accent 3" w:semiHidden="0" w:uiPriority="63" w:unhideWhenUsed="0"/>
-    <w:lsdException w:name="Medium Shading 2 Accent 3" w:semiHidden="0" w:uiPriority="64" w:unhideWhenUsed="0"/>
-    <w:lsdException w:name="Medium List 1 Accent 3" w:semiHidden="0" w:uiPriority="65" w:unhideWhenUsed="0"/>
-    <w:lsdException w:name="Medium List 2 Accent 3" w:semiHidden="0" w:uiPriority="66" w:unhideWhenUsed="0"/>
-    <w:lsdException w:name="Medium Grid 1 Accent 3" w:semiHidden="0" w:uiPriority="67" w:unhideWhenUsed="0"/>
-    <w:lsdException w:name="Medium Grid 2 Accent 3" w:semiHidden="0" w:uiPriority="68" w:unhideWhenUsed="0"/>
-    <w:lsdException w:name="Medium Grid 3 Accent 3" w:semiHidden="0" w:uiPriority="69" w:unhideWhenUsed="0"/>
-    <w:lsdException w:name="Dark List Accent 3" w:semiHidden="0" w:uiPriority="70" w:unhideWhenUsed="0"/>
-    <w:lsdException w:name="Colorful Shading Accent 3" w:semiHidden="0" w:uiPriority="71" w:unhideWhenUsed="0"/>
-    <w:lsdException w:name="Colorful List Accent 3" w:semiHidden="0" w:uiPriority="72" w:unhideWhenUsed="0"/>
-    <w:lsdException w:name="Colorful Grid Accent 3" w:semiHidden="0" w:uiPriority="73" w:unhideWhenUsed="0"/>
-    <w:lsdException w:name="Light Shading Accent 4" w:semiHidden="0" w:uiPriority="60" w:unhideWhenUsed="0"/>
-    <w:lsdException w:name="Light List Accent 4" w:semiHidden="0" w:uiPriority="61" w:unhideWhenUsed="0"/>
-    <w:lsdException w:name="Light Grid Accent 4" w:semiHidden="0" w:uiPriority="62" w:unhideWhenUsed="0"/>
-    <w:lsdException w:name="Medium Shading 1 Accent 4" w:semiHidden="0" w:uiPriority="63" w:unhideWhenUsed="0"/>
-    <w:lsdException w:name="Medium Shading 2 Accent 4" w:semiHidden="0" w:uiPriority="64" w:unhideWhenUsed="0"/>
-    <w:lsdException w:name="Medium List 1 Accent 4" w:semiHidden="0" w:uiPriority="65" w:unhideWhenUsed="0"/>
-    <w:lsdException w:name="Medium List 2 Accent 4" w:semiHidden="0" w:uiPriority="66" w:unhideWhenUsed="0"/>
-    <w:lsdException w:name="Medium Grid 1 Accent 4" w:semiHidden="0" w:uiPriority="67" w:unhideWhenUsed="0"/>
-    <w:lsdException w:name="Medium Grid 2 Accent 4" w:semiHidden="0" w:uiPriority="68" w:unhideWhenUsed="0"/>
-    <w:lsdException w:name="Medium Grid 3 Accent 4" w:semiHidden="0" w:uiPriority="69" w:unhideWhenUsed="0"/>
-    <w:lsdException w:name="Dark List Accent 4" w:semiHidden="0" w:uiPriority="70" w:unhideWhenUsed="0"/>
-    <w:lsdException w:name="Colorful Shading Accent 4" w:semiHidden="0" w:uiPriority="71" w:unhideWhenUsed="0"/>
-    <w:lsdException w:name="Colorful List Accent 4" w:semiHidden="0" w:uiPriority="72" w:unhideWhenUsed="0"/>
-    <w:lsdException w:name="Colorful Grid Accent 4" w:semiHidden="0" w:uiPriority="73" w:unhideWhenUsed="0"/>
-    <w:lsdException w:name="Light Shading Accent 5" w:semiHidden="0" w:uiPriority="60" w:unhideWhenUsed="0"/>
-    <w:lsdException w:name="Light List Accent 5" w:semiHidden="0" w:uiPriority="61" w:unhideWhenUsed="0"/>
-    <w:lsdException w:name="Light Grid Accent 5" w:semiHidden="0" w:uiPriority="62" w:unhideWhenUsed="0"/>
-    <w:lsdException w:name="Medium Shading 1 Accent 5" w:semiHidden="0" w:uiPriority="63" w:unhideWhenUsed="0"/>
-    <w:lsdException w:name="Medium Shading 2 Accent 5" w:semiHidden="0" w:uiPriority="64" w:unhideWhenUsed="0"/>
-    <w:lsdException w:name="Medium List 1 Accent 5" w:semiHidden="0" w:uiPriority="65" w:unhideWhenUsed="0"/>
-    <w:lsdException w:name="Medium List 2 Accent 5" w:semiHidden="0" w:uiPriority="66" w:unhideWhenUsed="0"/>
-    <w:lsdException w:name="Medium Grid 1 Accent 5" w:semiHidden="0" w:uiPriority="67" w:unhideWhenUsed="0"/>
-    <w:lsdException w:name="Medium Grid 2 Accent 5" w:semiHidden="0" w:uiPriority="68" w:unhideWhenUsed="0"/>
-    <w:lsdException w:name="Medium Grid 3 Accent 5" w:semiHidden="0" w:uiPriority="69" w:unhideWhenUsed="0"/>
-    <w:lsdException w:name="Dark List Accent 5" w:semiHidden="0" w:uiPriority="70" w:unhideWhenUsed="0"/>
-    <w:lsdException w:name="Colorful Shading Accent 5" w:semiHidden="0" w:uiPriority="71" w:unhideWhenUsed="0"/>
-    <w:lsdException w:name="Colorful List Accent 5" w:semiHidden="0" w:uiPriority="72" w:unhideWhenUsed="0"/>
-    <w:lsdException w:name="Colorful Grid Accent 5" w:semiHidden="0" w:uiPriority="73" w:unhideWhenUsed="0"/>
-    <w:lsdException w:name="Light Shading Accent 6" w:semiHidden="0" w:uiPriority="60" w:unhideWhenUsed="0"/>
-    <w:lsdException w:name="Light List Accent 6" w:semiHidden="0" w:uiPriority="61" w:unhideWhenUsed="0"/>
-    <w:lsdException w:name="Light Grid Accent 6" w:semiHidden="0" w:uiPriority="62" w:unhideWhenUsed="0"/>
-    <w:lsdException w:name="Medium Shading 1 Accent 6" w:semiHidden="0" w:uiPriority="63" w:unhideWhenUsed="0"/>
-    <w:lsdException w:name="Medium Shading 2 Accent 6" w:semiHidden="0" w:uiPriority="64" w:unhideWhenUsed="0"/>
-    <w:lsdException w:name="Medium List 1 Accent 6" w:semiHidden="0" w:uiPriority="65" w:unhideWhenUsed="0"/>
-    <w:lsdException w:name="Medium List 2 Accent 6" w:semiHidden="0" w:uiPriority="66" w:unhideWhenUsed="0"/>
-    <w:lsdException w:name="Medium Grid 1 Accent 6" w:semiHidden="0" w:uiPriority="67" w:unhideWhenUsed="0"/>
-    <w:lsdException w:name="Medium Grid 2 Accent 6" w:semiHidden="0" w:uiPriority="68" w:unhideWhenUsed="0"/>
-    <w:lsdException w:name="Medium Grid 3 Accent 6" w:semiHidden="0" w:uiPriority="69" w:unhideWhenUsed="0"/>
-    <w:lsdException w:name="Dark List Accent 6" w:semiHidden="0" w:uiPriority="70" w:unhideWhenUsed="0"/>
-    <w:lsdException w:name="Colorful Shading Accent 6" w:semiHidden="0" w:uiPriority="71" w:unhideWhenUsed="0"/>
-    <w:lsdException w:name="Colorful List Accent 6" w:semiHidden="0" w:uiPriority="72" w:unhideWhenUsed="0"/>
-    <w:lsdException w:name="Colorful Grid Accent 6" w:semiHidden="0" w:uiPriority="73" w:unhideWhenUsed="0"/>
-    <w:lsdException w:name="Subtle Emphasis" w:semiHidden="0" w:uiPriority="19" w:unhideWhenUsed="0" w:qFormat="1"/>
-    <w:lsdException w:name="Intense Emphasis" w:semiHidden="0" w:uiPriority="21" w:unhideWhenUsed="0" w:qFormat="1"/>
-    <w:lsdException w:name="Subtle Reference" w:semiHidden="0" w:uiPriority="31" w:unhideWhenUsed="0" w:qFormat="1"/>
-    <w:lsdException w:name="Intense Reference" w:semiHidden="0" w:uiPriority="32" w:unhideWhenUsed="0" w:qFormat="1"/>
-    <w:lsdException w:name="Book Title" w:semiHidden="0" w:uiPriority="33" w:unhideWhenUsed="0" w:qFormat="1"/>
-    <w:lsdException w:name="Bibliography" w:uiPriority="37"/>
-    <w:lsdException w:name="TOC Heading" w:uiPriority="39" w:qFormat="1"/>
-  </w:latentStyles>
-  <w:style w:type="paragraph" w:default="1" w:styleId="Normal">
-    <w:name w:val="Normal"/>
-    <w:qFormat/>
-  </w:style>
-  <w:style w:type="character" w:default="1" w:styleId="DefaultParagraphFont">
-    <w:name w:val="Default Paragraph Font"/>
-    <w:uiPriority w:val="1"/>
-    <w:semiHidden/>
-    <w:unhideWhenUsed/>
-  </w:style>
-  <w:style w:type="table" w:default="1" w:styleId="TableNormal">
-    <w:name w:val="Normal Table"/>
-    <w:uiPriority w:val="99"/>
-    <w:semiHidden/>
-    <w:unhideWhenUsed/>
-    <w:tblPr>
-      <w:tblInd w:w="0" w:type="dxa"/>
-      <w:tblCellMar>
-        <w:top w:w="0" w:type="dxa"/>
-        <w:left w:w="108" w:type="dxa"/>
-        <w:bottom w:w="0" w:type="dxa"/>
-        <w:right w:w="108" w:type="dxa"/>
-      </w:tblCellMar>
-    </w:tblPr>
-  </w:style>
-  <w:style w:type="numbering" w:default="1" w:styleId="NoList">
-    <w:name w:val="No List"/>
-    <w:uiPriority w:val="99"/>
-    <w:semiHidden/>
-    <w:unhideWhenUsed/>
   </w:style>
 </w:styles>
 </file>
@@ -13739,4 +14490,16 @@
   <a:objectDefaults/>
   <a:extraClrSchemeLst/>
 </a:theme>
+</file>
+
+<file path=customXml/item1.xml><?xml version="1.0" encoding="utf-8"?>
+<b:Sources xmlns:b="http://schemas.openxmlformats.org/officeDocument/2006/bibliography" xmlns="http://schemas.openxmlformats.org/officeDocument/2006/bibliography" SelectedStyle="\APA.XSL" StyleName="APA"/>
+</file>
+
+<file path=customXml/itemProps1.xml><?xml version="1.0" encoding="utf-8"?>
+<ds:datastoreItem xmlns:ds="http://schemas.openxmlformats.org/officeDocument/2006/customXml" ds:itemID="{9D3C1EFD-8100-4CFE-AC02-E2583FEF4E16}">
+  <ds:schemaRefs>
+    <ds:schemaRef ds:uri="http://schemas.openxmlformats.org/officeDocument/2006/bibliography"/>
+  </ds:schemaRefs>
+</ds:datastoreItem>
 </file>
--- a/doc/snipper_docs.docx
+++ b/doc/snipper_docs.docx
@@ -1,6 +1,6 @@
 
 <file path=word/document.xml><?xml version="1.0" encoding="utf-8"?>
-<w:document xmlns:ve="http://schemas.openxmlformats.org/markup-compatibility/2006" xmlns:o="urn:schemas-microsoft-com:office:office" xmlns:r="http://schemas.openxmlformats.org/officeDocument/2006/relationships" xmlns:m="http://schemas.openxmlformats.org/officeDocument/2006/math" xmlns:v="urn:schemas-microsoft-com:vml" xmlns:wp="http://schemas.openxmlformats.org/drawingml/2006/wordprocessingDrawing" xmlns:w10="urn:schemas-microsoft-com:office:word" xmlns:w="http://schemas.openxmlformats.org/wordprocessingml/2006/main" xmlns:wne="http://schemas.microsoft.com/office/word/2006/wordml">
+<w:document xmlns:wpc="http://schemas.microsoft.com/office/word/2010/wordprocessingCanvas" xmlns:mc="http://schemas.openxmlformats.org/markup-compatibility/2006" xmlns:o="urn:schemas-microsoft-com:office:office" xmlns:r="http://schemas.openxmlformats.org/officeDocument/2006/relationships" xmlns:m="http://schemas.openxmlformats.org/officeDocument/2006/math" xmlns:v="urn:schemas-microsoft-com:vml" xmlns:wp14="http://schemas.microsoft.com/office/word/2010/wordprocessingDrawing" xmlns:wp="http://schemas.openxmlformats.org/drawingml/2006/wordprocessingDrawing" xmlns:w10="urn:schemas-microsoft-com:office:word" xmlns:w="http://schemas.openxmlformats.org/wordprocessingml/2006/main" xmlns:w14="http://schemas.microsoft.com/office/word/2010/wordml" xmlns:wpg="http://schemas.microsoft.com/office/word/2010/wordprocessingGroup" xmlns:wpi="http://schemas.microsoft.com/office/word/2010/wordprocessingInk" xmlns:wne="http://schemas.microsoft.com/office/word/2006/wordml" xmlns:wps="http://schemas.microsoft.com/office/word/2010/wordprocessingShape" mc:Ignorable="w14 wp14">
   <w:body>
     <w:p>
       <w:pPr>
@@ -43,7 +43,7 @@
         </w:rPr>
         <w:t>Author: Ryan Welch (</w:t>
       </w:r>
-      <w:hyperlink r:id="rId6" w:history="1">
+      <w:hyperlink r:id="rId7" w:history="1">
         <w:r>
           <w:rPr>
             <w:rStyle w:val="Hyperlink"/>
@@ -169,8 +169,6 @@
         </w:rPr>
         <w:t>Installation</w:t>
       </w:r>
-      <w:bookmarkStart w:id="0" w:name="_GoBack"/>
-      <w:bookmarkEnd w:id="0"/>
     </w:p>
     <w:p>
       <w:pPr>
@@ -326,8 +324,70 @@
           <w:sz w:val="24"/>
           <w:szCs w:val="24"/>
         </w:rPr>
-        <w:t>Using Snipper (GUI)</w:t>
-      </w:r>
+        <w:fldChar w:fldCharType="begin"/>
+      </w:r>
+      <w:r>
+        <w:rPr>
+          <w:rFonts w:ascii="Tahoma" w:hAnsi="Tahoma" w:cs="Tahoma"/>
+          <w:sz w:val="24"/>
+          <w:szCs w:val="24"/>
+        </w:rPr>
+        <w:instrText xml:space="preserve"> HYPERLINK  \l "SnipperGUI" </w:instrText>
+      </w:r>
+      <w:r>
+        <w:rPr>
+          <w:rFonts w:ascii="Tahoma" w:hAnsi="Tahoma" w:cs="Tahoma"/>
+          <w:sz w:val="24"/>
+          <w:szCs w:val="24"/>
+        </w:rPr>
+      </w:r>
+      <w:r>
+        <w:rPr>
+          <w:rFonts w:ascii="Tahoma" w:hAnsi="Tahoma" w:cs="Tahoma"/>
+          <w:sz w:val="24"/>
+          <w:szCs w:val="24"/>
+        </w:rPr>
+        <w:fldChar w:fldCharType="separate"/>
+      </w:r>
+      <w:r>
+        <w:rPr>
+          <w:rStyle w:val="Hyperlink"/>
+          <w:rFonts w:ascii="Tahoma" w:hAnsi="Tahoma" w:cs="Tahoma"/>
+          <w:sz w:val="24"/>
+          <w:szCs w:val="24"/>
+        </w:rPr>
+        <w:t xml:space="preserve">Using </w:t>
+      </w:r>
+      <w:proofErr w:type="spellStart"/>
+      <w:r>
+        <w:rPr>
+          <w:rStyle w:val="Hyperlink"/>
+          <w:rFonts w:ascii="Tahoma" w:hAnsi="Tahoma" w:cs="Tahoma"/>
+          <w:sz w:val="24"/>
+          <w:szCs w:val="24"/>
+        </w:rPr>
+        <w:t>Snipper</w:t>
+      </w:r>
+      <w:proofErr w:type="spellEnd"/>
+      <w:r>
+        <w:rPr>
+          <w:rStyle w:val="Hyperlink"/>
+          <w:rFonts w:ascii="Tahoma" w:hAnsi="Tahoma" w:cs="Tahoma"/>
+          <w:sz w:val="24"/>
+          <w:szCs w:val="24"/>
+        </w:rPr>
+        <w:t xml:space="preserve"> (GUI)</w:t>
+      </w:r>
+      <w:r>
+        <w:rPr>
+          <w:rFonts w:ascii="Tahoma" w:hAnsi="Tahoma" w:cs="Tahoma"/>
+          <w:sz w:val="24"/>
+          <w:szCs w:val="24"/>
+        </w:rPr>
+        <w:fldChar w:fldCharType="end"/>
+      </w:r>
+      <w:bookmarkStart w:id="0" w:name="_GoBack"/>
+      <w:bookmarkEnd w:id="0"/>
     </w:p>
     <w:p>
       <w:pPr>
@@ -783,7 +843,7 @@
       <w:r>
         <w:t xml:space="preserve"> the 3.x branch). You can download this from </w:t>
       </w:r>
-      <w:hyperlink r:id="rId7" w:history="1">
+      <w:hyperlink r:id="rId8" w:history="1">
         <w:r>
           <w:rPr>
             <w:rStyle w:val="Hyperlink"/>
@@ -946,15 +1006,7 @@
       </w:r>
       <w:proofErr w:type="spellEnd"/>
       <w:r>
-        <w:t xml:space="preserve"> package installed on your system. Under </w:t>
-      </w:r>
-      <w:proofErr w:type="spellStart"/>
-      <w:r>
-        <w:t>Ubuntu</w:t>
-      </w:r>
-      <w:proofErr w:type="spellEnd"/>
-      <w:r>
-        <w:t xml:space="preserve"> Linux, you can install it by using: </w:t>
+        <w:t xml:space="preserve"> package installed on your system. Under Ubuntu Linux, you can install it by using: </w:t>
       </w:r>
     </w:p>
     <w:p>
@@ -1072,7 +1124,7 @@
                     </pic:cNvPicPr>
                   </pic:nvPicPr>
                   <pic:blipFill>
-                    <a:blip r:embed="rId8" cstate="print"/>
+                    <a:blip r:embed="rId9" cstate="print"/>
                     <a:srcRect/>
                     <a:stretch>
                       <a:fillRect/>
@@ -1155,16 +1207,8 @@
         <w:rPr>
           <w:rFonts w:ascii="Courier New" w:hAnsi="Courier New" w:cs="Courier New"/>
         </w:rPr>
-        <w:t xml:space="preserve"> </w:t>
-      </w:r>
-      <w:proofErr w:type="spellStart"/>
-      <w:r>
-        <w:rPr>
-          <w:rFonts w:ascii="Courier New" w:hAnsi="Courier New" w:cs="Courier New"/>
-        </w:rPr>
-        <w:t>snipper_tarball.tar.gz</w:t>
-      </w:r>
-      <w:proofErr w:type="spellEnd"/>
+        <w:t xml:space="preserve"> snipper_tarball.tar.gz</w:t>
+      </w:r>
     </w:p>
     <w:p>
       <w:pPr>
@@ -1347,19 +1391,11 @@
         </w:rPr>
         <w:t xml:space="preserve"> –s </w:t>
       </w:r>
-      <w:proofErr w:type="spellStart"/>
-      <w:r>
-        <w:rPr>
-          <w:rFonts w:ascii="Courier New" w:hAnsi="Courier New" w:cs="Courier New"/>
-        </w:rPr>
-        <w:t>snipper</w:t>
-      </w:r>
-      <w:proofErr w:type="spellEnd"/>
-      <w:r>
-        <w:rPr>
-          <w:rFonts w:ascii="Courier New" w:hAnsi="Courier New" w:cs="Courier New"/>
-        </w:rPr>
-        <w:t>/</w:t>
+      <w:r>
+        <w:rPr>
+          <w:rFonts w:ascii="Courier New" w:hAnsi="Courier New" w:cs="Courier New"/>
+        </w:rPr>
+        <w:t>snipper/</w:t>
       </w:r>
       <w:r>
         <w:rPr>
@@ -1469,7 +1505,7 @@
           <w:bottom w:w="72" w:type="dxa"/>
           <w:right w:w="115" w:type="dxa"/>
         </w:tblCellMar>
-        <w:tblLook w:val="04A0"/>
+        <w:tblLook w:val="04A0" w:firstRow="1" w:lastRow="0" w:firstColumn="1" w:lastColumn="0" w:noHBand="0" w:noVBand="1"/>
       </w:tblPr>
       <w:tblGrid>
         <w:gridCol w:w="10458"/>
@@ -1559,7 +1595,7 @@
           <w:bottom w:w="72" w:type="dxa"/>
           <w:right w:w="115" w:type="dxa"/>
         </w:tblCellMar>
-        <w:tblLook w:val="04A0"/>
+        <w:tblLook w:val="04A0" w:firstRow="1" w:lastRow="0" w:firstColumn="1" w:lastColumn="0" w:noHBand="0" w:noVBand="1"/>
       </w:tblPr>
       <w:tblGrid>
         <w:gridCol w:w="10458"/>
@@ -1655,7 +1691,7 @@
           <w:bottom w:w="72" w:type="dxa"/>
           <w:right w:w="115" w:type="dxa"/>
         </w:tblCellMar>
-        <w:tblLook w:val="04A0"/>
+        <w:tblLook w:val="04A0" w:firstRow="1" w:lastRow="0" w:firstColumn="1" w:lastColumn="0" w:noHBand="0" w:noVBand="1"/>
       </w:tblPr>
       <w:tblGrid>
         <w:gridCol w:w="10458"/>
@@ -1765,7 +1801,7 @@
           <w:bottom w:w="72" w:type="dxa"/>
           <w:right w:w="115" w:type="dxa"/>
         </w:tblCellMar>
-        <w:tblLook w:val="04A0"/>
+        <w:tblLook w:val="04A0" w:firstRow="1" w:lastRow="0" w:firstColumn="1" w:lastColumn="0" w:noHBand="0" w:noVBand="1"/>
       </w:tblPr>
       <w:tblGrid>
         <w:gridCol w:w="10458"/>
@@ -1847,7 +1883,7 @@
           <w:bottom w:w="72" w:type="dxa"/>
           <w:right w:w="115" w:type="dxa"/>
         </w:tblCellMar>
-        <w:tblLook w:val="04A0"/>
+        <w:tblLook w:val="04A0" w:firstRow="1" w:lastRow="0" w:firstColumn="1" w:lastColumn="0" w:noHBand="0" w:noVBand="1"/>
       </w:tblPr>
       <w:tblGrid>
         <w:gridCol w:w="10458"/>
@@ -1946,7 +1982,7 @@
           <w:bottom w:w="72" w:type="dxa"/>
           <w:right w:w="115" w:type="dxa"/>
         </w:tblCellMar>
-        <w:tblLook w:val="04A0"/>
+        <w:tblLook w:val="04A0" w:firstRow="1" w:lastRow="0" w:firstColumn="1" w:lastColumn="0" w:noHBand="0" w:noVBand="1"/>
       </w:tblPr>
       <w:tblGrid>
         <w:gridCol w:w="10458"/>
@@ -2093,7 +2129,7 @@
         <w:tblStyle w:val="TableGrid"/>
         <w:tblW w:w="0" w:type="auto"/>
         <w:tblInd w:w="108" w:type="dxa"/>
-        <w:tblLook w:val="04A0"/>
+        <w:tblLook w:val="04A0" w:firstRow="1" w:lastRow="0" w:firstColumn="1" w:lastColumn="0" w:noHBand="0" w:noVBand="1"/>
       </w:tblPr>
       <w:tblGrid>
         <w:gridCol w:w="3690"/>
@@ -3208,7 +3244,23 @@
                 <w:b/>
                 <w:color w:val="E36C0A" w:themeColor="accent6" w:themeShade="BF"/>
               </w:rPr>
-              <w:t xml:space="preserve"> (eQTL database)</w:t>
+              <w:t xml:space="preserve"> (</w:t>
+            </w:r>
+            <w:proofErr w:type="spellStart"/>
+            <w:r>
+              <w:rPr>
+                <w:b/>
+                <w:color w:val="E36C0A" w:themeColor="accent6" w:themeShade="BF"/>
+              </w:rPr>
+              <w:t>eQTL</w:t>
+            </w:r>
+            <w:proofErr w:type="spellEnd"/>
+            <w:r>
+              <w:rPr>
+                <w:b/>
+                <w:color w:val="E36C0A" w:themeColor="accent6" w:themeShade="BF"/>
+              </w:rPr>
+              <w:t xml:space="preserve"> database)</w:t>
             </w:r>
           </w:p>
         </w:tc>
@@ -3321,6 +3373,8 @@
           <w:u w:val="single"/>
         </w:rPr>
       </w:pPr>
+      <w:bookmarkStart w:id="7" w:name="SnipperGUI"/>
+      <w:bookmarkEnd w:id="7"/>
       <w:r>
         <w:rPr>
           <w:b/>
@@ -3427,266 +3481,6 @@
                 <pic:pic xmlns:pic="http://schemas.openxmlformats.org/drawingml/2006/picture">
                   <pic:nvPicPr>
                     <pic:cNvPr id="0" name="Picture 1"/>
-                    <pic:cNvPicPr>
-                      <a:picLocks noChangeAspect="1" noChangeArrowheads="1"/>
-                    </pic:cNvPicPr>
-                  </pic:nvPicPr>
-                  <pic:blipFill>
-                    <a:blip r:embed="rId9" cstate="print"/>
-                    <a:srcRect/>
-                    <a:stretch>
-                      <a:fillRect/>
-                    </a:stretch>
-                  </pic:blipFill>
-                  <pic:spPr bwMode="auto">
-                    <a:xfrm>
-                      <a:off x="0" y="0"/>
-                      <a:ext cx="4533900" cy="6600825"/>
-                    </a:xfrm>
-                    <a:prstGeom prst="rect">
-                      <a:avLst/>
-                    </a:prstGeom>
-                    <a:noFill/>
-                    <a:ln w="9525">
-                      <a:noFill/>
-                      <a:miter lim="800000"/>
-                      <a:headEnd/>
-                      <a:tailEnd/>
-                    </a:ln>
-                  </pic:spPr>
-                </pic:pic>
-              </a:graphicData>
-            </a:graphic>
-          </wp:inline>
-        </w:drawing>
-      </w:r>
-    </w:p>
-    <w:p>
-      <w:pPr>
-        <w:pStyle w:val="NoSpacing"/>
-        <w:spacing w:before="120" w:after="120"/>
-        <w:contextualSpacing/>
-      </w:pPr>
-    </w:p>
-    <w:p>
-      <w:pPr>
-        <w:pStyle w:val="NoSpacing"/>
-        <w:spacing w:before="120" w:after="120"/>
-        <w:contextualSpacing/>
-      </w:pPr>
-      <w:r>
-        <w:t xml:space="preserve">The main text area is where SNPs, genes, and chromosomal regions can be listed. You can mix these interchangeably, so long as you keep them one per line. For example, you could try: </w:t>
-      </w:r>
-    </w:p>
-    <w:p>
-      <w:pPr>
-        <w:pStyle w:val="NoSpacing"/>
-        <w:spacing w:before="120" w:after="120"/>
-        <w:contextualSpacing/>
-      </w:pPr>
-    </w:p>
-    <w:p>
-      <w:pPr>
-        <w:pStyle w:val="NoSpacing"/>
-        <w:spacing w:before="120" w:after="120"/>
-        <w:contextualSpacing/>
-      </w:pPr>
-      <w:r>
-        <w:t>rs7903146</w:t>
-      </w:r>
-    </w:p>
-    <w:p>
-      <w:pPr>
-        <w:pStyle w:val="NoSpacing"/>
-        <w:spacing w:before="120" w:after="120"/>
-        <w:contextualSpacing/>
-      </w:pPr>
-      <w:r>
-        <w:t>PDE8B</w:t>
-      </w:r>
-    </w:p>
-    <w:p>
-      <w:pPr>
-        <w:pStyle w:val="NoSpacing"/>
-        <w:spacing w:before="120" w:after="120"/>
-        <w:contextualSpacing/>
-      </w:pPr>
-      <w:proofErr w:type="gramStart"/>
-      <w:r>
-        <w:lastRenderedPageBreak/>
-        <w:t>chrX:</w:t>
-      </w:r>
-      <w:proofErr w:type="gramEnd"/>
-      <w:r>
-        <w:t>70608087-70685854</w:t>
-      </w:r>
-    </w:p>
-    <w:p>
-      <w:pPr>
-        <w:pStyle w:val="NoSpacing"/>
-        <w:spacing w:before="120" w:after="120"/>
-        <w:contextualSpacing/>
-      </w:pPr>
-      <w:r>
-        <w:t>KCNJ11</w:t>
-      </w:r>
-    </w:p>
-    <w:p>
-      <w:pPr>
-        <w:pStyle w:val="NoSpacing"/>
-        <w:spacing w:before="120" w:after="120"/>
-        <w:contextualSpacing/>
-      </w:pPr>
-      <w:r>
-        <w:t>rs1002227</w:t>
-      </w:r>
-    </w:p>
-    <w:p>
-      <w:pPr>
-        <w:pStyle w:val="NoSpacing"/>
-        <w:spacing w:before="120" w:after="120"/>
-        <w:contextualSpacing/>
-      </w:pPr>
-    </w:p>
-    <w:p>
-      <w:pPr>
-        <w:pStyle w:val="NoSpacing"/>
-        <w:spacing w:before="120" w:after="120"/>
-        <w:contextualSpacing/>
-      </w:pPr>
-      <w:r>
-        <w:t>Alternatively, you could click “</w:t>
-      </w:r>
-      <w:r>
-        <w:rPr>
-          <w:b/>
-        </w:rPr>
-        <w:t>Load from file</w:t>
-      </w:r>
-      <w:proofErr w:type="gramStart"/>
-      <w:r>
-        <w:rPr>
-          <w:b/>
-        </w:rPr>
-        <w:t>..</w:t>
-      </w:r>
-      <w:r>
-        <w:t>”</w:t>
-      </w:r>
-      <w:proofErr w:type="gramEnd"/>
-      <w:r>
-        <w:t xml:space="preserve"> to read a list of SNPs, genes, and chromosomal regions from a file. </w:t>
-      </w:r>
-    </w:p>
-    <w:p>
-      <w:pPr>
-        <w:pStyle w:val="NoSpacing"/>
-        <w:spacing w:before="120" w:after="120"/>
-        <w:contextualSpacing/>
-      </w:pPr>
-    </w:p>
-    <w:p>
-      <w:pPr>
-        <w:pStyle w:val="NoSpacing"/>
-        <w:spacing w:before="120" w:after="120"/>
-        <w:contextualSpacing/>
-      </w:pPr>
-      <w:r>
-        <w:t xml:space="preserve">Towards the bottom, there are a few additional options. </w:t>
-      </w:r>
-      <w:r>
-        <w:rPr>
-          <w:b/>
-        </w:rPr>
-        <w:t>Genome build</w:t>
-      </w:r>
-      <w:r>
-        <w:t xml:space="preserve"> denotes which human </w:t>
-      </w:r>
-      <w:proofErr w:type="gramStart"/>
-      <w:r>
-        <w:t>genome build</w:t>
-      </w:r>
-      <w:proofErr w:type="gramEnd"/>
-      <w:r>
-        <w:t xml:space="preserve"> to use when looking the positions of SNPs and genes. </w:t>
-      </w:r>
-      <w:r>
-        <w:rPr>
-          <w:b/>
-        </w:rPr>
-        <w:t>Distance to search from each SNP</w:t>
-      </w:r>
-      <w:r>
-        <w:t xml:space="preserve"> specifies the maximal distance that will be searched from each SNP when looking for genes. </w:t>
-      </w:r>
-      <w:r>
-        <w:rPr>
-          <w:b/>
-        </w:rPr>
-        <w:t>Max number of genes per SNP</w:t>
-      </w:r>
-      <w:r>
-        <w:t xml:space="preserve"> controls the number of genes that will be returned near a SNP (prioritized by distance, so if there were 5 genes but you desired only the nearest, you would set this to 1.) Leave the value at 9999 to return all genes near a SNP. </w:t>
-      </w:r>
-    </w:p>
-    <w:p>
-      <w:pPr>
-        <w:pStyle w:val="NoSpacing"/>
-        <w:spacing w:before="120" w:after="120"/>
-        <w:contextualSpacing/>
-      </w:pPr>
-    </w:p>
-    <w:p>
-      <w:pPr>
-        <w:pStyle w:val="NoSpacing"/>
-        <w:spacing w:before="120" w:after="120"/>
-        <w:contextualSpacing/>
-      </w:pPr>
-      <w:r>
-        <w:t>On the “</w:t>
-      </w:r>
-      <w:r>
-        <w:rPr>
-          <w:b/>
-        </w:rPr>
-        <w:t>Databases</w:t>
-      </w:r>
-      <w:r>
-        <w:t xml:space="preserve">” tab there are various options for enabling or disabling databases for querying, as well as changing options that may be specific to a particular one: </w:t>
-      </w:r>
-    </w:p>
-    <w:p>
-      <w:pPr>
-        <w:pStyle w:val="NoSpacing"/>
-        <w:spacing w:before="120" w:after="120"/>
-        <w:contextualSpacing/>
-      </w:pPr>
-    </w:p>
-    <w:p>
-      <w:pPr>
-        <w:pStyle w:val="NoSpacing"/>
-        <w:spacing w:before="120" w:after="120"/>
-        <w:contextualSpacing/>
-      </w:pPr>
-      <w:r>
-        <w:rPr>
-          <w:noProof/>
-        </w:rPr>
-        <w:lastRenderedPageBreak/>
-        <w:drawing>
-          <wp:inline distT="0" distB="0" distL="0" distR="0">
-            <wp:extent cx="4533900" cy="6600825"/>
-            <wp:effectExtent l="19050" t="0" r="0" b="0"/>
-            <wp:docPr id="3" name="Picture 10"/>
-            <wp:cNvGraphicFramePr>
-              <a:graphicFrameLocks xmlns:a="http://schemas.openxmlformats.org/drawingml/2006/main" noChangeAspect="1"/>
-            </wp:cNvGraphicFramePr>
-            <a:graphic xmlns:a="http://schemas.openxmlformats.org/drawingml/2006/main">
-              <a:graphicData uri="http://schemas.openxmlformats.org/drawingml/2006/picture">
-                <pic:pic xmlns:pic="http://schemas.openxmlformats.org/drawingml/2006/picture">
-                  <pic:nvPicPr>
-                    <pic:cNvPr id="0" name="Picture 10"/>
                     <pic:cNvPicPr>
                       <a:picLocks noChangeAspect="1" noChangeArrowheads="1"/>
                     </pic:cNvPicPr>
@@ -3735,16 +3529,7 @@
         <w:contextualSpacing/>
       </w:pPr>
       <w:r>
-        <w:t>The “</w:t>
-      </w:r>
-      <w:r>
-        <w:rPr>
-          <w:b/>
-        </w:rPr>
-        <w:t>Search Terms</w:t>
-      </w:r>
-      <w:r>
-        <w:t xml:space="preserve">” tab is where you can list words or phrases that will be used to search within information returned from OMIM, PubMed, and Entrez Gene. Enter one word or phrase per line. </w:t>
+        <w:t xml:space="preserve">The main text area is where SNPs, genes, and chromosomal regions can be listed. You can mix these interchangeably, so long as you keep them one per line. For example, you could try: </w:t>
       </w:r>
     </w:p>
     <w:p>
@@ -3761,24 +3546,7 @@
         <w:contextualSpacing/>
       </w:pPr>
       <w:r>
-        <w:t>The “</w:t>
-      </w:r>
-      <w:r>
-        <w:rPr>
-          <w:b/>
-        </w:rPr>
-        <w:t>Output</w:t>
-      </w:r>
-      <w:r>
-        <w:t xml:space="preserve">” tab allows the user to change where the </w:t>
-      </w:r>
-      <w:proofErr w:type="spellStart"/>
-      <w:r>
-        <w:t>snipper</w:t>
-      </w:r>
-      <w:proofErr w:type="spellEnd"/>
-      <w:r>
-        <w:t xml:space="preserve"> report directory will be located. If the directory already exists, </w:t>
+        <w:t>rs7903146</w:t>
       </w:r>
     </w:p>
     <w:p>
@@ -3787,6 +3555,9 @@
         <w:spacing w:before="120" w:after="120"/>
         <w:contextualSpacing/>
       </w:pPr>
+      <w:r>
+        <w:t>PDE8B</w:t>
+      </w:r>
     </w:p>
     <w:p>
       <w:pPr>
@@ -3794,31 +3565,149 @@
         <w:spacing w:before="120" w:after="120"/>
         <w:contextualSpacing/>
       </w:pPr>
-      <w:r>
-        <w:t xml:space="preserve">Once you’re </w:t>
-      </w:r>
-      <w:proofErr w:type="spellStart"/>
-      <w:r>
-        <w:t>satisified</w:t>
-      </w:r>
-      <w:proofErr w:type="spellEnd"/>
-      <w:r>
-        <w:t xml:space="preserve"> with your settings, click the “</w:t>
+      <w:proofErr w:type="gramStart"/>
+      <w:r>
+        <w:lastRenderedPageBreak/>
+        <w:t>chrX:</w:t>
+      </w:r>
+      <w:proofErr w:type="gramEnd"/>
+      <w:r>
+        <w:t>70608087-70685854</w:t>
+      </w:r>
+    </w:p>
+    <w:p>
+      <w:pPr>
+        <w:pStyle w:val="NoSpacing"/>
+        <w:spacing w:before="120" w:after="120"/>
+        <w:contextualSpacing/>
+      </w:pPr>
+      <w:r>
+        <w:t>KCNJ11</w:t>
+      </w:r>
+    </w:p>
+    <w:p>
+      <w:pPr>
+        <w:pStyle w:val="NoSpacing"/>
+        <w:spacing w:before="120" w:after="120"/>
+        <w:contextualSpacing/>
+      </w:pPr>
+      <w:r>
+        <w:t>rs1002227</w:t>
+      </w:r>
+    </w:p>
+    <w:p>
+      <w:pPr>
+        <w:pStyle w:val="NoSpacing"/>
+        <w:spacing w:before="120" w:after="120"/>
+        <w:contextualSpacing/>
+      </w:pPr>
+    </w:p>
+    <w:p>
+      <w:pPr>
+        <w:pStyle w:val="NoSpacing"/>
+        <w:spacing w:before="120" w:after="120"/>
+        <w:contextualSpacing/>
+      </w:pPr>
+      <w:r>
+        <w:t>Alternatively, you could click “</w:t>
       </w:r>
       <w:r>
         <w:rPr>
           <w:b/>
         </w:rPr>
-        <w:t>Run Snipper</w:t>
-      </w:r>
-      <w:r>
-        <w:t xml:space="preserve">” button at the bottom, or select File </w:t>
-      </w:r>
-      <w:r>
-        <w:sym w:font="Wingdings" w:char="F0E0"/>
-      </w:r>
-      <w:r>
-        <w:t xml:space="preserve"> Run Snipper. You’ll see a console window appear: </w:t>
+        <w:t>Load from file</w:t>
+      </w:r>
+      <w:proofErr w:type="gramStart"/>
+      <w:r>
+        <w:rPr>
+          <w:b/>
+        </w:rPr>
+        <w:t>..</w:t>
+      </w:r>
+      <w:r>
+        <w:t>”</w:t>
+      </w:r>
+      <w:proofErr w:type="gramEnd"/>
+      <w:r>
+        <w:t xml:space="preserve"> to read a list of SNPs, genes, and chromosomal regions from a file. </w:t>
+      </w:r>
+    </w:p>
+    <w:p>
+      <w:pPr>
+        <w:pStyle w:val="NoSpacing"/>
+        <w:spacing w:before="120" w:after="120"/>
+        <w:contextualSpacing/>
+      </w:pPr>
+    </w:p>
+    <w:p>
+      <w:pPr>
+        <w:pStyle w:val="NoSpacing"/>
+        <w:spacing w:before="120" w:after="120"/>
+        <w:contextualSpacing/>
+      </w:pPr>
+      <w:r>
+        <w:t xml:space="preserve">Towards the bottom, there are a few additional options. </w:t>
+      </w:r>
+      <w:r>
+        <w:rPr>
+          <w:b/>
+        </w:rPr>
+        <w:t>Genome build</w:t>
+      </w:r>
+      <w:r>
+        <w:t xml:space="preserve"> denotes which human </w:t>
+      </w:r>
+      <w:proofErr w:type="gramStart"/>
+      <w:r>
+        <w:t>genome build</w:t>
+      </w:r>
+      <w:proofErr w:type="gramEnd"/>
+      <w:r>
+        <w:t xml:space="preserve"> to use when looking the positions of SNPs and genes. </w:t>
+      </w:r>
+      <w:r>
+        <w:rPr>
+          <w:b/>
+        </w:rPr>
+        <w:t>Distance to search from each SNP</w:t>
+      </w:r>
+      <w:r>
+        <w:t xml:space="preserve"> specifies the maximal distance that will be searched from each SNP when looking for genes. </w:t>
+      </w:r>
+      <w:r>
+        <w:rPr>
+          <w:b/>
+        </w:rPr>
+        <w:t>Max number of genes per SNP</w:t>
+      </w:r>
+      <w:r>
+        <w:t xml:space="preserve"> controls the number of genes that will be returned near a SNP (prioritized by distance, so if there were 5 genes but you desired only the nearest, you would set this to 1.) Leave the value at 9999 to return all genes near a SNP. </w:t>
+      </w:r>
+    </w:p>
+    <w:p>
+      <w:pPr>
+        <w:pStyle w:val="NoSpacing"/>
+        <w:spacing w:before="120" w:after="120"/>
+        <w:contextualSpacing/>
+      </w:pPr>
+    </w:p>
+    <w:p>
+      <w:pPr>
+        <w:pStyle w:val="NoSpacing"/>
+        <w:spacing w:before="120" w:after="120"/>
+        <w:contextualSpacing/>
+      </w:pPr>
+      <w:r>
+        <w:t>On the “</w:t>
+      </w:r>
+      <w:r>
+        <w:rPr>
+          <w:b/>
+        </w:rPr>
+        <w:t>Databases</w:t>
+      </w:r>
+      <w:r>
+        <w:t xml:space="preserve">” tab there are various options for enabling or disabling databases for querying, as well as changing options that may be specific to a particular one: </w:t>
       </w:r>
     </w:p>
     <w:p>
@@ -3841,9 +3730,9 @@
         <w:lastRenderedPageBreak/>
         <w:drawing>
           <wp:inline distT="0" distB="0" distL="0" distR="0">
-            <wp:extent cx="6486525" cy="4410075"/>
-            <wp:effectExtent l="19050" t="0" r="9525" b="0"/>
-            <wp:docPr id="13" name="Picture 13"/>
+            <wp:extent cx="4533900" cy="6600825"/>
+            <wp:effectExtent l="19050" t="0" r="0" b="0"/>
+            <wp:docPr id="3" name="Picture 10"/>
             <wp:cNvGraphicFramePr>
               <a:graphicFrameLocks xmlns:a="http://schemas.openxmlformats.org/drawingml/2006/main" noChangeAspect="1"/>
             </wp:cNvGraphicFramePr>
@@ -3851,7 +3740,7 @@
               <a:graphicData uri="http://schemas.openxmlformats.org/drawingml/2006/picture">
                 <pic:pic xmlns:pic="http://schemas.openxmlformats.org/drawingml/2006/picture">
                   <pic:nvPicPr>
-                    <pic:cNvPr id="0" name="Picture 13"/>
+                    <pic:cNvPr id="0" name="Picture 10"/>
                     <pic:cNvPicPr>
                       <a:picLocks noChangeAspect="1" noChangeArrowheads="1"/>
                     </pic:cNvPicPr>
@@ -3866,7 +3755,7 @@
                   <pic:spPr bwMode="auto">
                     <a:xfrm>
                       <a:off x="0" y="0"/>
-                      <a:ext cx="6486525" cy="4410075"/>
+                      <a:ext cx="4533900" cy="6600825"/>
                     </a:xfrm>
                     <a:prstGeom prst="rect">
                       <a:avLst/>
@@ -3900,16 +3789,16 @@
         <w:contextualSpacing/>
       </w:pPr>
       <w:r>
-        <w:t xml:space="preserve">This window shows what Snipper is currently doing, and is very similar to what would be seen in command line mode. At the bottom right, the </w:t>
+        <w:t>The “</w:t>
       </w:r>
       <w:r>
         <w:rPr>
           <w:b/>
         </w:rPr>
-        <w:t>Stop</w:t>
-      </w:r>
-      <w:r>
-        <w:t xml:space="preserve"> button can be used to terminate the current run. </w:t>
+        <w:t>Search Terms</w:t>
+      </w:r>
+      <w:r>
+        <w:t xml:space="preserve">” tab is where you can list words or phrases that will be used to search within information returned from OMIM, PubMed, and Entrez Gene. Enter one word or phrase per line. </w:t>
       </w:r>
     </w:p>
     <w:p>
@@ -3926,7 +3815,64 @@
         <w:contextualSpacing/>
       </w:pPr>
       <w:r>
-        <w:t xml:space="preserve">Once the run has completed, you should see the following: </w:t>
+        <w:t>The “</w:t>
+      </w:r>
+      <w:r>
+        <w:rPr>
+          <w:b/>
+        </w:rPr>
+        <w:t>Output</w:t>
+      </w:r>
+      <w:r>
+        <w:t xml:space="preserve">” tab allows the user to change where the </w:t>
+      </w:r>
+      <w:proofErr w:type="spellStart"/>
+      <w:r>
+        <w:t>snipper</w:t>
+      </w:r>
+      <w:proofErr w:type="spellEnd"/>
+      <w:r>
+        <w:t xml:space="preserve"> report directory will be located. If the directory already exists, </w:t>
+      </w:r>
+    </w:p>
+    <w:p>
+      <w:pPr>
+        <w:pStyle w:val="NoSpacing"/>
+        <w:spacing w:before="120" w:after="120"/>
+        <w:contextualSpacing/>
+      </w:pPr>
+    </w:p>
+    <w:p>
+      <w:pPr>
+        <w:pStyle w:val="NoSpacing"/>
+        <w:spacing w:before="120" w:after="120"/>
+        <w:contextualSpacing/>
+      </w:pPr>
+      <w:r>
+        <w:t xml:space="preserve">Once you’re </w:t>
+      </w:r>
+      <w:proofErr w:type="spellStart"/>
+      <w:r>
+        <w:t>satisified</w:t>
+      </w:r>
+      <w:proofErr w:type="spellEnd"/>
+      <w:r>
+        <w:t xml:space="preserve"> with your settings, click the “</w:t>
+      </w:r>
+      <w:r>
+        <w:rPr>
+          <w:b/>
+        </w:rPr>
+        <w:t>Run Snipper</w:t>
+      </w:r>
+      <w:r>
+        <w:t xml:space="preserve">” button at the bottom, or select File </w:t>
+      </w:r>
+      <w:r>
+        <w:sym w:font="Wingdings" w:char="F0E0"/>
+      </w:r>
+      <w:r>
+        <w:t xml:space="preserve"> Run Snipper. You’ll see a console window appear: </w:t>
       </w:r>
     </w:p>
     <w:p>
@@ -3951,7 +3897,7 @@
           <wp:inline distT="0" distB="0" distL="0" distR="0">
             <wp:extent cx="6486525" cy="4410075"/>
             <wp:effectExtent l="19050" t="0" r="9525" b="0"/>
-            <wp:docPr id="16" name="Picture 16"/>
+            <wp:docPr id="13" name="Picture 13"/>
             <wp:cNvGraphicFramePr>
               <a:graphicFrameLocks xmlns:a="http://schemas.openxmlformats.org/drawingml/2006/main" noChangeAspect="1"/>
             </wp:cNvGraphicFramePr>
@@ -3959,7 +3905,7 @@
               <a:graphicData uri="http://schemas.openxmlformats.org/drawingml/2006/picture">
                 <pic:pic xmlns:pic="http://schemas.openxmlformats.org/drawingml/2006/picture">
                   <pic:nvPicPr>
-                    <pic:cNvPr id="0" name="Picture 16"/>
+                    <pic:cNvPr id="0" name="Picture 13"/>
                     <pic:cNvPicPr>
                       <a:picLocks noChangeAspect="1" noChangeArrowheads="1"/>
                     </pic:cNvPicPr>
@@ -4008,6 +3954,114 @@
         <w:contextualSpacing/>
       </w:pPr>
       <w:r>
+        <w:t xml:space="preserve">This window shows what Snipper is currently doing, and is very similar to what would be seen in command line mode. At the bottom right, the </w:t>
+      </w:r>
+      <w:r>
+        <w:rPr>
+          <w:b/>
+        </w:rPr>
+        <w:t>Stop</w:t>
+      </w:r>
+      <w:r>
+        <w:t xml:space="preserve"> button can be used to terminate the current run. </w:t>
+      </w:r>
+    </w:p>
+    <w:p>
+      <w:pPr>
+        <w:pStyle w:val="NoSpacing"/>
+        <w:spacing w:before="120" w:after="120"/>
+        <w:contextualSpacing/>
+      </w:pPr>
+    </w:p>
+    <w:p>
+      <w:pPr>
+        <w:pStyle w:val="NoSpacing"/>
+        <w:spacing w:before="120" w:after="120"/>
+        <w:contextualSpacing/>
+      </w:pPr>
+      <w:r>
+        <w:t xml:space="preserve">Once the run has completed, you should see the following: </w:t>
+      </w:r>
+    </w:p>
+    <w:p>
+      <w:pPr>
+        <w:pStyle w:val="NoSpacing"/>
+        <w:spacing w:before="120" w:after="120"/>
+        <w:contextualSpacing/>
+      </w:pPr>
+    </w:p>
+    <w:p>
+      <w:pPr>
+        <w:pStyle w:val="NoSpacing"/>
+        <w:spacing w:before="120" w:after="120"/>
+        <w:contextualSpacing/>
+      </w:pPr>
+      <w:r>
+        <w:rPr>
+          <w:noProof/>
+        </w:rPr>
+        <w:lastRenderedPageBreak/>
+        <w:drawing>
+          <wp:inline distT="0" distB="0" distL="0" distR="0">
+            <wp:extent cx="6486525" cy="4410075"/>
+            <wp:effectExtent l="19050" t="0" r="9525" b="0"/>
+            <wp:docPr id="16" name="Picture 16"/>
+            <wp:cNvGraphicFramePr>
+              <a:graphicFrameLocks xmlns:a="http://schemas.openxmlformats.org/drawingml/2006/main" noChangeAspect="1"/>
+            </wp:cNvGraphicFramePr>
+            <a:graphic xmlns:a="http://schemas.openxmlformats.org/drawingml/2006/main">
+              <a:graphicData uri="http://schemas.openxmlformats.org/drawingml/2006/picture">
+                <pic:pic xmlns:pic="http://schemas.openxmlformats.org/drawingml/2006/picture">
+                  <pic:nvPicPr>
+                    <pic:cNvPr id="0" name="Picture 16"/>
+                    <pic:cNvPicPr>
+                      <a:picLocks noChangeAspect="1" noChangeArrowheads="1"/>
+                    </pic:cNvPicPr>
+                  </pic:nvPicPr>
+                  <pic:blipFill>
+                    <a:blip r:embed="rId13" cstate="print"/>
+                    <a:srcRect/>
+                    <a:stretch>
+                      <a:fillRect/>
+                    </a:stretch>
+                  </pic:blipFill>
+                  <pic:spPr bwMode="auto">
+                    <a:xfrm>
+                      <a:off x="0" y="0"/>
+                      <a:ext cx="6486525" cy="4410075"/>
+                    </a:xfrm>
+                    <a:prstGeom prst="rect">
+                      <a:avLst/>
+                    </a:prstGeom>
+                    <a:noFill/>
+                    <a:ln w="9525">
+                      <a:noFill/>
+                      <a:miter lim="800000"/>
+                      <a:headEnd/>
+                      <a:tailEnd/>
+                    </a:ln>
+                  </pic:spPr>
+                </pic:pic>
+              </a:graphicData>
+            </a:graphic>
+          </wp:inline>
+        </w:drawing>
+      </w:r>
+    </w:p>
+    <w:p>
+      <w:pPr>
+        <w:pStyle w:val="NoSpacing"/>
+        <w:spacing w:before="120" w:after="120"/>
+        <w:contextualSpacing/>
+      </w:pPr>
+    </w:p>
+    <w:p>
+      <w:pPr>
+        <w:pStyle w:val="NoSpacing"/>
+        <w:spacing w:before="120" w:after="120"/>
+        <w:contextualSpacing/>
+      </w:pPr>
+      <w:r>
         <w:t>The “</w:t>
       </w:r>
       <w:r>
@@ -4139,7 +4193,7 @@
           <w:b/>
         </w:rPr>
       </w:pPr>
-      <w:bookmarkStart w:id="7" w:name="Console"/>
+      <w:bookmarkStart w:id="8" w:name="Console"/>
       <w:r>
         <w:rPr>
           <w:b/>
@@ -4159,7 +4213,7 @@
         <w:t xml:space="preserve">utput </w:t>
       </w:r>
     </w:p>
-    <w:bookmarkEnd w:id="7"/>
+    <w:bookmarkEnd w:id="8"/>
     <w:p>
       <w:pPr>
         <w:pStyle w:val="NoSpacing"/>
@@ -9154,7 +9208,25 @@
           <w:sz w:val="20"/>
           <w:szCs w:val="20"/>
         </w:rPr>
-        <w:t xml:space="preserve"> J Mol Med. 2009</w:t>
+        <w:t xml:space="preserve"> J </w:t>
+      </w:r>
+      <w:proofErr w:type="spellStart"/>
+      <w:r>
+        <w:rPr>
+          <w:rFonts w:ascii="Courier New" w:hAnsi="Courier New" w:cs="Courier New"/>
+          <w:sz w:val="20"/>
+          <w:szCs w:val="20"/>
+        </w:rPr>
+        <w:t>Mol</w:t>
+      </w:r>
+      <w:proofErr w:type="spellEnd"/>
+      <w:r>
+        <w:rPr>
+          <w:rFonts w:ascii="Courier New" w:hAnsi="Courier New" w:cs="Courier New"/>
+          <w:sz w:val="20"/>
+          <w:szCs w:val="20"/>
+        </w:rPr>
+        <w:t xml:space="preserve"> Med. 2009</w:t>
       </w:r>
     </w:p>
     <w:p>
@@ -10231,7 +10303,7 @@
           <w:b/>
         </w:rPr>
       </w:pPr>
-      <w:bookmarkStart w:id="8" w:name="HTML"/>
+      <w:bookmarkStart w:id="9" w:name="HTML"/>
       <w:r>
         <w:rPr>
           <w:b/>
@@ -10239,7 +10311,7 @@
         <w:t>Snipper HTML output</w:t>
       </w:r>
     </w:p>
-    <w:bookmarkEnd w:id="8"/>
+    <w:bookmarkEnd w:id="9"/>
     <w:p>
       <w:pPr>
         <w:pStyle w:val="NoSpacing"/>
@@ -10268,7 +10340,7 @@
           <w:bottom w:w="72" w:type="dxa"/>
           <w:right w:w="115" w:type="dxa"/>
         </w:tblCellMar>
-        <w:tblLook w:val="04A0"/>
+        <w:tblLook w:val="04A0" w:firstRow="1" w:lastRow="0" w:firstColumn="1" w:lastColumn="0" w:noHBand="0" w:noVBand="1"/>
       </w:tblPr>
       <w:tblGrid>
         <w:gridCol w:w="9527"/>
@@ -10391,7 +10463,7 @@
                     </pic:cNvPicPr>
                   </pic:nvPicPr>
                   <pic:blipFill>
-                    <a:blip r:embed="rId13" cstate="print"/>
+                    <a:blip r:embed="rId14" cstate="print"/>
                     <a:srcRect/>
                     <a:stretch>
                       <a:fillRect/>
@@ -10553,7 +10625,7 @@
                     </pic:cNvPicPr>
                   </pic:nvPicPr>
                   <pic:blipFill>
-                    <a:blip r:embed="rId14" cstate="print"/>
+                    <a:blip r:embed="rId15" cstate="print"/>
                     <a:srcRect/>
                     <a:stretch>
                       <a:fillRect/>
@@ -10620,7 +10692,7 @@
                     </pic:cNvPicPr>
                   </pic:nvPicPr>
                   <pic:blipFill>
-                    <a:blip r:embed="rId15" cstate="print"/>
+                    <a:blip r:embed="rId16" cstate="print"/>
                     <a:srcRect/>
                     <a:stretch>
                       <a:fillRect/>
@@ -10682,64 +10754,6 @@
                 <pic:pic xmlns:pic="http://schemas.openxmlformats.org/drawingml/2006/picture">
                   <pic:nvPicPr>
                     <pic:cNvPr id="0" name="Picture 18"/>
-                    <pic:cNvPicPr>
-                      <a:picLocks noChangeAspect="1" noChangeArrowheads="1"/>
-                    </pic:cNvPicPr>
-                  </pic:nvPicPr>
-                  <pic:blipFill>
-                    <a:blip r:embed="rId16" cstate="print"/>
-                    <a:srcRect/>
-                    <a:stretch>
-                      <a:fillRect/>
-                    </a:stretch>
-                  </pic:blipFill>
-                  <pic:spPr bwMode="auto">
-                    <a:xfrm>
-                      <a:off x="0" y="0"/>
-                      <a:ext cx="6858000" cy="5383622"/>
-                    </a:xfrm>
-                    <a:prstGeom prst="rect">
-                      <a:avLst/>
-                    </a:prstGeom>
-                    <a:noFill/>
-                    <a:ln w="9525">
-                      <a:noFill/>
-                      <a:miter lim="800000"/>
-                      <a:headEnd/>
-                      <a:tailEnd/>
-                    </a:ln>
-                  </pic:spPr>
-                </pic:pic>
-              </a:graphicData>
-            </a:graphic>
-          </wp:inline>
-        </w:drawing>
-      </w:r>
-    </w:p>
-    <w:p>
-      <w:pPr>
-        <w:pStyle w:val="NoSpacing"/>
-        <w:spacing w:before="120" w:after="120"/>
-        <w:jc w:val="center"/>
-      </w:pPr>
-      <w:r>
-        <w:rPr>
-          <w:noProof/>
-        </w:rPr>
-        <w:lastRenderedPageBreak/>
-        <w:drawing>
-          <wp:inline distT="0" distB="0" distL="0" distR="0">
-            <wp:extent cx="6858000" cy="5383622"/>
-            <wp:effectExtent l="19050" t="0" r="0" b="0"/>
-            <wp:docPr id="21" name="Picture 21"/>
-            <wp:cNvGraphicFramePr>
-              <a:graphicFrameLocks xmlns:a="http://schemas.openxmlformats.org/drawingml/2006/main" noChangeAspect="1"/>
-            </wp:cNvGraphicFramePr>
-            <a:graphic xmlns:a="http://schemas.openxmlformats.org/drawingml/2006/main">
-              <a:graphicData uri="http://schemas.openxmlformats.org/drawingml/2006/picture">
-                <pic:pic xmlns:pic="http://schemas.openxmlformats.org/drawingml/2006/picture">
-                  <pic:nvPicPr>
-                    <pic:cNvPr id="0" name="Picture 21"/>
                     <pic:cNvPicPr>
                       <a:picLocks noChangeAspect="1" noChangeArrowheads="1"/>
                     </pic:cNvPicPr>
@@ -10778,6 +10792,64 @@
       <w:pPr>
         <w:pStyle w:val="NoSpacing"/>
         <w:spacing w:before="120" w:after="120"/>
+        <w:jc w:val="center"/>
+      </w:pPr>
+      <w:r>
+        <w:rPr>
+          <w:noProof/>
+        </w:rPr>
+        <w:lastRenderedPageBreak/>
+        <w:drawing>
+          <wp:inline distT="0" distB="0" distL="0" distR="0">
+            <wp:extent cx="6858000" cy="5383622"/>
+            <wp:effectExtent l="19050" t="0" r="0" b="0"/>
+            <wp:docPr id="21" name="Picture 21"/>
+            <wp:cNvGraphicFramePr>
+              <a:graphicFrameLocks xmlns:a="http://schemas.openxmlformats.org/drawingml/2006/main" noChangeAspect="1"/>
+            </wp:cNvGraphicFramePr>
+            <a:graphic xmlns:a="http://schemas.openxmlformats.org/drawingml/2006/main">
+              <a:graphicData uri="http://schemas.openxmlformats.org/drawingml/2006/picture">
+                <pic:pic xmlns:pic="http://schemas.openxmlformats.org/drawingml/2006/picture">
+                  <pic:nvPicPr>
+                    <pic:cNvPr id="0" name="Picture 21"/>
+                    <pic:cNvPicPr>
+                      <a:picLocks noChangeAspect="1" noChangeArrowheads="1"/>
+                    </pic:cNvPicPr>
+                  </pic:nvPicPr>
+                  <pic:blipFill>
+                    <a:blip r:embed="rId18" cstate="print"/>
+                    <a:srcRect/>
+                    <a:stretch>
+                      <a:fillRect/>
+                    </a:stretch>
+                  </pic:blipFill>
+                  <pic:spPr bwMode="auto">
+                    <a:xfrm>
+                      <a:off x="0" y="0"/>
+                      <a:ext cx="6858000" cy="5383622"/>
+                    </a:xfrm>
+                    <a:prstGeom prst="rect">
+                      <a:avLst/>
+                    </a:prstGeom>
+                    <a:noFill/>
+                    <a:ln w="9525">
+                      <a:noFill/>
+                      <a:miter lim="800000"/>
+                      <a:headEnd/>
+                      <a:tailEnd/>
+                    </a:ln>
+                  </pic:spPr>
+                </pic:pic>
+              </a:graphicData>
+            </a:graphic>
+          </wp:inline>
+        </w:drawing>
+      </w:r>
+    </w:p>
+    <w:p>
+      <w:pPr>
+        <w:pStyle w:val="NoSpacing"/>
+        <w:spacing w:before="120" w:after="120"/>
       </w:pPr>
       <w:r>
         <w:t>The example is abbreviated and only includes a single gene, TCF7L2. Within this gene, every occurrence of the words “glucose”, “insulin”, and “diabetes” are highlighted (these are search terms supplied with --terms.)</w:t>
@@ -10829,7 +10901,7 @@
                     </pic:cNvPicPr>
                   </pic:nvPicPr>
                   <pic:blipFill>
-                    <a:blip r:embed="rId18" cstate="print"/>
+                    <a:blip r:embed="rId19" cstate="print"/>
                     <a:srcRect/>
                     <a:stretch>
                       <a:fillRect/>
@@ -10897,7 +10969,7 @@
                     </pic:cNvPicPr>
                   </pic:nvPicPr>
                   <pic:blipFill>
-                    <a:blip r:embed="rId19" cstate="print"/>
+                    <a:blip r:embed="rId20" cstate="print"/>
                     <a:srcRect/>
                     <a:stretch>
                       <a:fillRect/>
@@ -10952,7 +11024,7 @@
           <w:b/>
         </w:rPr>
       </w:pPr>
-      <w:bookmarkStart w:id="9" w:name="Examples"/>
+      <w:bookmarkStart w:id="10" w:name="Examples"/>
       <w:r>
         <w:rPr>
           <w:b/>
@@ -10960,7 +11032,7 @@
         <w:t>Examples</w:t>
       </w:r>
     </w:p>
-    <w:bookmarkEnd w:id="9"/>
+    <w:bookmarkEnd w:id="10"/>
     <w:p>
       <w:pPr>
         <w:pStyle w:val="NoSpacing"/>
@@ -11058,7 +11130,7 @@
           <w:bottom w:w="72" w:type="dxa"/>
           <w:right w:w="115" w:type="dxa"/>
         </w:tblCellMar>
-        <w:tblLook w:val="04A0"/>
+        <w:tblLook w:val="04A0" w:firstRow="1" w:lastRow="0" w:firstColumn="1" w:lastColumn="0" w:noHBand="0" w:noVBand="1"/>
       </w:tblPr>
       <w:tblGrid>
         <w:gridCol w:w="10458"/>
@@ -11223,7 +11295,7 @@
           <w:bottom w:w="72" w:type="dxa"/>
           <w:right w:w="115" w:type="dxa"/>
         </w:tblCellMar>
-        <w:tblLook w:val="04A0"/>
+        <w:tblLook w:val="04A0" w:firstRow="1" w:lastRow="0" w:firstColumn="1" w:lastColumn="0" w:noHBand="0" w:noVBand="1"/>
       </w:tblPr>
       <w:tblGrid>
         <w:gridCol w:w="10458"/>
@@ -11316,8 +11388,8 @@
           <w:b/>
         </w:rPr>
       </w:pPr>
-      <w:bookmarkStart w:id="10" w:name="Database"/>
-      <w:bookmarkEnd w:id="10"/>
+      <w:bookmarkStart w:id="11" w:name="Database"/>
+      <w:bookmarkEnd w:id="11"/>
       <w:r>
         <w:rPr>
           <w:b/>
@@ -11362,7 +11434,7 @@
           <w:bottom w:w="72" w:type="dxa"/>
           <w:right w:w="115" w:type="dxa"/>
         </w:tblCellMar>
-        <w:tblLook w:val="04A0"/>
+        <w:tblLook w:val="04A0" w:firstRow="1" w:lastRow="0" w:firstColumn="1" w:lastColumn="0" w:noHBand="0" w:noVBand="1"/>
       </w:tblPr>
       <w:tblGrid>
         <w:gridCol w:w="10458"/>
@@ -11402,7 +11474,23 @@
         <w:t>This will create a database file called "hg18.db" in the dat</w:t>
       </w:r>
       <w:r>
-        <w:t>a/genome/ directory, and add information about this newly created database to the conf file (conf/</w:t>
+        <w:t xml:space="preserve">a/genome/ directory, and add information about this newly created database to the </w:t>
+      </w:r>
+      <w:proofErr w:type="spellStart"/>
+      <w:r>
+        <w:t>conf</w:t>
+      </w:r>
+      <w:proofErr w:type="spellEnd"/>
+      <w:r>
+        <w:t xml:space="preserve"> file (</w:t>
+      </w:r>
+      <w:proofErr w:type="spellStart"/>
+      <w:r>
+        <w:t>conf</w:t>
+      </w:r>
+      <w:proofErr w:type="spellEnd"/>
+      <w:r>
+        <w:t>/</w:t>
       </w:r>
       <w:proofErr w:type="spellStart"/>
       <w:r>
@@ -11435,7 +11523,7 @@
           <w:bottom w:w="72" w:type="dxa"/>
           <w:right w:w="115" w:type="dxa"/>
         </w:tblCellMar>
-        <w:tblLook w:val="04A0"/>
+        <w:tblLook w:val="04A0" w:firstRow="1" w:lastRow="0" w:firstColumn="1" w:lastColumn="0" w:noHBand="0" w:noVBand="1"/>
       </w:tblPr>
       <w:tblGrid>
         <w:gridCol w:w="10458"/>
@@ -11535,7 +11623,7 @@
           <w:b/>
         </w:rPr>
       </w:pPr>
-      <w:bookmarkStart w:id="11" w:name="License"/>
+      <w:bookmarkStart w:id="12" w:name="License"/>
       <w:r>
         <w:rPr>
           <w:b/>
@@ -11549,7 +11637,7 @@
         <w:t>e</w:t>
       </w:r>
     </w:p>
-    <w:bookmarkEnd w:id="11"/>
+    <w:bookmarkEnd w:id="12"/>
     <w:p>
       <w:pPr>
         <w:autoSpaceDE w:val="0"/>
@@ -12166,7 +12254,7 @@
 </file>
 
 <file path=word/numbering.xml><?xml version="1.0" encoding="utf-8"?>
-<w:numbering xmlns:ve="http://schemas.openxmlformats.org/markup-compatibility/2006" xmlns:o="urn:schemas-microsoft-com:office:office" xmlns:r="http://schemas.openxmlformats.org/officeDocument/2006/relationships" xmlns:m="http://schemas.openxmlformats.org/officeDocument/2006/math" xmlns:v="urn:schemas-microsoft-com:vml" xmlns:wp="http://schemas.openxmlformats.org/drawingml/2006/wordprocessingDrawing" xmlns:w10="urn:schemas-microsoft-com:office:word" xmlns:w="http://schemas.openxmlformats.org/wordprocessingml/2006/main" xmlns:wne="http://schemas.microsoft.com/office/word/2006/wordml">
+<w:numbering xmlns:wpc="http://schemas.microsoft.com/office/word/2010/wordprocessingCanvas" xmlns:mc="http://schemas.openxmlformats.org/markup-compatibility/2006" xmlns:o="urn:schemas-microsoft-com:office:office" xmlns:r="http://schemas.openxmlformats.org/officeDocument/2006/relationships" xmlns:m="http://schemas.openxmlformats.org/officeDocument/2006/math" xmlns:v="urn:schemas-microsoft-com:vml" xmlns:wp14="http://schemas.microsoft.com/office/word/2010/wordprocessingDrawing" xmlns:wp="http://schemas.openxmlformats.org/drawingml/2006/wordprocessingDrawing" xmlns:w10="urn:schemas-microsoft-com:office:word" xmlns:w="http://schemas.openxmlformats.org/wordprocessingml/2006/main" xmlns:w14="http://schemas.microsoft.com/office/word/2010/wordml" xmlns:wpg="http://schemas.microsoft.com/office/word/2010/wordprocessingGroup" xmlns:wpi="http://schemas.microsoft.com/office/word/2010/wordprocessingInk" xmlns:wne="http://schemas.microsoft.com/office/word/2006/wordml" xmlns:wps="http://schemas.microsoft.com/office/word/2010/wordprocessingShape" mc:Ignorable="w14 wp14">
   <w:abstractNum w:abstractNumId="0">
     <w:nsid w:val="0BEA4ACA"/>
     <w:multiLevelType w:val="hybridMultilevel"/>
@@ -13919,7 +14007,7 @@
 </file>
 
 <file path=word/styles.xml><?xml version="1.0" encoding="utf-8"?>
-<w:styles xmlns:r="http://schemas.openxmlformats.org/officeDocument/2006/relationships" xmlns:w="http://schemas.openxmlformats.org/wordprocessingml/2006/main">
+<w:styles xmlns:mc="http://schemas.openxmlformats.org/markup-compatibility/2006" xmlns:r="http://schemas.openxmlformats.org/officeDocument/2006/relationships" xmlns:w="http://schemas.openxmlformats.org/wordprocessingml/2006/main" xmlns:w14="http://schemas.microsoft.com/office/word/2010/wordml" mc:Ignorable="w14">
   <w:docDefaults>
     <w:rPrDefault>
       <w:rPr>
@@ -14090,7 +14178,6 @@
     <w:uiPriority w:val="99"/>
     <w:semiHidden/>
     <w:unhideWhenUsed/>
-    <w:qFormat/>
     <w:tblPr>
       <w:tblInd w:w="0" w:type="dxa"/>
       <w:tblCellMar>
@@ -14205,6 +14292,196 @@
       <w:color w:val="800080" w:themeColor="followedHyperlink"/>
       <w:u w:val="single"/>
     </w:rPr>
+  </w:style>
+</w:styles>
+</file>
+
+<file path=word/stylesWithEffects.xml><?xml version="1.0" encoding="utf-8"?>
+<w:styles xmlns:wpc="http://schemas.microsoft.com/office/word/2010/wordprocessingCanvas" xmlns:mc="http://schemas.openxmlformats.org/markup-compatibility/2006" xmlns:o="urn:schemas-microsoft-com:office:office" xmlns:r="http://schemas.openxmlformats.org/officeDocument/2006/relationships" xmlns:m="http://schemas.openxmlformats.org/officeDocument/2006/math" xmlns:v="urn:schemas-microsoft-com:vml" xmlns:wp14="http://schemas.microsoft.com/office/word/2010/wordprocessingDrawing" xmlns:wp="http://schemas.openxmlformats.org/drawingml/2006/wordprocessingDrawing" xmlns:w10="urn:schemas-microsoft-com:office:word" xmlns:w="http://schemas.openxmlformats.org/wordprocessingml/2006/main" xmlns:w14="http://schemas.microsoft.com/office/word/2010/wordml" xmlns:wpg="http://schemas.microsoft.com/office/word/2010/wordprocessingGroup" xmlns:wpi="http://schemas.microsoft.com/office/word/2010/wordprocessingInk" xmlns:wne="http://schemas.microsoft.com/office/word/2006/wordml" xmlns:wps="http://schemas.microsoft.com/office/word/2010/wordprocessingShape" mc:Ignorable="w14 wp14">
+  <w:docDefaults>
+    <w:rPrDefault>
+      <w:rPr>
+        <w:rFonts w:asciiTheme="minorHAnsi" w:eastAsiaTheme="minorEastAsia" w:hAnsiTheme="minorHAnsi" w:cstheme="minorBidi"/>
+        <w:sz w:val="22"/>
+        <w:szCs w:val="22"/>
+        <w:lang w:val="en-US" w:eastAsia="en-US" w:bidi="ar-SA"/>
+      </w:rPr>
+    </w:rPrDefault>
+    <w:pPrDefault>
+      <w:pPr>
+        <w:spacing w:after="200" w:line="276" w:lineRule="auto"/>
+      </w:pPr>
+    </w:pPrDefault>
+  </w:docDefaults>
+  <w:latentStyles w:defLockedState="0" w:defUIPriority="99" w:defSemiHidden="1" w:defUnhideWhenUsed="1" w:defQFormat="0" w:count="267">
+    <w:lsdException w:name="Normal" w:semiHidden="0" w:uiPriority="0" w:unhideWhenUsed="0" w:qFormat="1"/>
+    <w:lsdException w:name="heading 1" w:semiHidden="0" w:uiPriority="9" w:unhideWhenUsed="0" w:qFormat="1"/>
+    <w:lsdException w:name="heading 2" w:uiPriority="9" w:qFormat="1"/>
+    <w:lsdException w:name="heading 3" w:uiPriority="9" w:qFormat="1"/>
+    <w:lsdException w:name="heading 4" w:uiPriority="9" w:qFormat="1"/>
+    <w:lsdException w:name="heading 5" w:uiPriority="9" w:qFormat="1"/>
+    <w:lsdException w:name="heading 6" w:uiPriority="9" w:qFormat="1"/>
+    <w:lsdException w:name="heading 7" w:uiPriority="9" w:qFormat="1"/>
+    <w:lsdException w:name="heading 8" w:uiPriority="9" w:qFormat="1"/>
+    <w:lsdException w:name="heading 9" w:uiPriority="9" w:qFormat="1"/>
+    <w:lsdException w:name="toc 1" w:uiPriority="39"/>
+    <w:lsdException w:name="toc 2" w:uiPriority="39"/>
+    <w:lsdException w:name="toc 3" w:uiPriority="39"/>
+    <w:lsdException w:name="toc 4" w:uiPriority="39"/>
+    <w:lsdException w:name="toc 5" w:uiPriority="39"/>
+    <w:lsdException w:name="toc 6" w:uiPriority="39"/>
+    <w:lsdException w:name="toc 7" w:uiPriority="39"/>
+    <w:lsdException w:name="toc 8" w:uiPriority="39"/>
+    <w:lsdException w:name="toc 9" w:uiPriority="39"/>
+    <w:lsdException w:name="caption" w:uiPriority="35" w:qFormat="1"/>
+    <w:lsdException w:name="Title" w:semiHidden="0" w:uiPriority="10" w:unhideWhenUsed="0" w:qFormat="1"/>
+    <w:lsdException w:name="Default Paragraph Font" w:uiPriority="1"/>
+    <w:lsdException w:name="Subtitle" w:semiHidden="0" w:uiPriority="11" w:unhideWhenUsed="0" w:qFormat="1"/>
+    <w:lsdException w:name="Strong" w:semiHidden="0" w:uiPriority="22" w:unhideWhenUsed="0" w:qFormat="1"/>
+    <w:lsdException w:name="Emphasis" w:semiHidden="0" w:uiPriority="20" w:unhideWhenUsed="0" w:qFormat="1"/>
+    <w:lsdException w:name="Table Grid" w:semiHidden="0" w:uiPriority="59" w:unhideWhenUsed="0"/>
+    <w:lsdException w:name="Placeholder Text" w:unhideWhenUsed="0"/>
+    <w:lsdException w:name="No Spacing" w:semiHidden="0" w:uiPriority="1" w:unhideWhenUsed="0" w:qFormat="1"/>
+    <w:lsdException w:name="Light Shading" w:semiHidden="0" w:uiPriority="60" w:unhideWhenUsed="0"/>
+    <w:lsdException w:name="Light List" w:semiHidden="0" w:uiPriority="61" w:unhideWhenUsed="0"/>
+    <w:lsdException w:name="Light Grid" w:semiHidden="0" w:uiPriority="62" w:unhideWhenUsed="0"/>
+    <w:lsdException w:name="Medium Shading 1" w:semiHidden="0" w:uiPriority="63" w:unhideWhenUsed="0"/>
+    <w:lsdException w:name="Medium Shading 2" w:semiHidden="0" w:uiPriority="64" w:unhideWhenUsed="0"/>
+    <w:lsdException w:name="Medium List 1" w:semiHidden="0" w:uiPriority="65" w:unhideWhenUsed="0"/>
+    <w:lsdException w:name="Medium List 2" w:semiHidden="0" w:uiPriority="66" w:unhideWhenUsed="0"/>
+    <w:lsdException w:name="Medium Grid 1" w:semiHidden="0" w:uiPriority="67" w:unhideWhenUsed="0"/>
+    <w:lsdException w:name="Medium Grid 2" w:semiHidden="0" w:uiPriority="68" w:unhideWhenUsed="0"/>
+    <w:lsdException w:name="Medium Grid 3" w:semiHidden="0" w:uiPriority="69" w:unhideWhenUsed="0"/>
+    <w:lsdException w:name="Dark List" w:semiHidden="0" w:uiPriority="70" w:unhideWhenUsed="0"/>
+    <w:lsdException w:name="Colorful Shading" w:semiHidden="0" w:uiPriority="71" w:unhideWhenUsed="0"/>
+    <w:lsdException w:name="Colorful List" w:semiHidden="0" w:uiPriority="72" w:unhideWhenUsed="0"/>
+    <w:lsdException w:name="Colorful Grid" w:semiHidden="0" w:uiPriority="73" w:unhideWhenUsed="0"/>
+    <w:lsdException w:name="Light Shading Accent 1" w:semiHidden="0" w:uiPriority="60" w:unhideWhenUsed="0"/>
+    <w:lsdException w:name="Light List Accent 1" w:semiHidden="0" w:uiPriority="61" w:unhideWhenUsed="0"/>
+    <w:lsdException w:name="Light Grid Accent 1" w:semiHidden="0" w:uiPriority="62" w:unhideWhenUsed="0"/>
+    <w:lsdException w:name="Medium Shading 1 Accent 1" w:semiHidden="0" w:uiPriority="63" w:unhideWhenUsed="0"/>
+    <w:lsdException w:name="Medium Shading 2 Accent 1" w:semiHidden="0" w:uiPriority="64" w:unhideWhenUsed="0"/>
+    <w:lsdException w:name="Medium List 1 Accent 1" w:semiHidden="0" w:uiPriority="65" w:unhideWhenUsed="0"/>
+    <w:lsdException w:name="Revision" w:unhideWhenUsed="0"/>
+    <w:lsdException w:name="List Paragraph" w:semiHidden="0" w:uiPriority="34" w:unhideWhenUsed="0" w:qFormat="1"/>
+    <w:lsdException w:name="Quote" w:semiHidden="0" w:uiPriority="29" w:unhideWhenUsed="0" w:qFormat="1"/>
+    <w:lsdException w:name="Intense Quote" w:semiHidden="0" w:uiPriority="30" w:unhideWhenUsed="0" w:qFormat="1"/>
+    <w:lsdException w:name="Medium List 2 Accent 1" w:semiHidden="0" w:uiPriority="66" w:unhideWhenUsed="0"/>
+    <w:lsdException w:name="Medium Grid 1 Accent 1" w:semiHidden="0" w:uiPriority="67" w:unhideWhenUsed="0"/>
+    <w:lsdException w:name="Medium Grid 2 Accent 1" w:semiHidden="0" w:uiPriority="68" w:unhideWhenUsed="0"/>
+    <w:lsdException w:name="Medium Grid 3 Accent 1" w:semiHidden="0" w:uiPriority="69" w:unhideWhenUsed="0"/>
+    <w:lsdException w:name="Dark List Accent 1" w:semiHidden="0" w:uiPriority="70" w:unhideWhenUsed="0"/>
+    <w:lsdException w:name="Colorful Shading Accent 1" w:semiHidden="0" w:uiPriority="71" w:unhideWhenUsed="0"/>
+    <w:lsdException w:name="Colorful List Accent 1" w:semiHidden="0" w:uiPriority="72" w:unhideWhenUsed="0"/>
+    <w:lsdException w:name="Colorful Grid Accent 1" w:semiHidden="0" w:uiPriority="73" w:unhideWhenUsed="0"/>
+    <w:lsdException w:name="Light Shading Accent 2" w:semiHidden="0" w:uiPriority="60" w:unhideWhenUsed="0"/>
+    <w:lsdException w:name="Light List Accent 2" w:semiHidden="0" w:uiPriority="61" w:unhideWhenUsed="0"/>
+    <w:lsdException w:name="Light Grid Accent 2" w:semiHidden="0" w:uiPriority="62" w:unhideWhenUsed="0"/>
+    <w:lsdException w:name="Medium Shading 1 Accent 2" w:semiHidden="0" w:uiPriority="63" w:unhideWhenUsed="0"/>
+    <w:lsdException w:name="Medium Shading 2 Accent 2" w:semiHidden="0" w:uiPriority="64" w:unhideWhenUsed="0"/>
+    <w:lsdException w:name="Medium List 1 Accent 2" w:semiHidden="0" w:uiPriority="65" w:unhideWhenUsed="0"/>
+    <w:lsdException w:name="Medium List 2 Accent 2" w:semiHidden="0" w:uiPriority="66" w:unhideWhenUsed="0"/>
+    <w:lsdException w:name="Medium Grid 1 Accent 2" w:semiHidden="0" w:uiPriority="67" w:unhideWhenUsed="0"/>
+    <w:lsdException w:name="Medium Grid 2 Accent 2" w:semiHidden="0" w:uiPriority="68" w:unhideWhenUsed="0"/>
+    <w:lsdException w:name="Medium Grid 3 Accent 2" w:semiHidden="0" w:uiPriority="69" w:unhideWhenUsed="0"/>
+    <w:lsdException w:name="Dark List Accent 2" w:semiHidden="0" w:uiPriority="70" w:unhideWhenUsed="0"/>
+    <w:lsdException w:name="Colorful Shading Accent 2" w:semiHidden="0" w:uiPriority="71" w:unhideWhenUsed="0"/>
+    <w:lsdException w:name="Colorful List Accent 2" w:semiHidden="0" w:uiPriority="72" w:unhideWhenUsed="0"/>
+    <w:lsdException w:name="Colorful Grid Accent 2" w:semiHidden="0" w:uiPriority="73" w:unhideWhenUsed="0"/>
+    <w:lsdException w:name="Light Shading Accent 3" w:semiHidden="0" w:uiPriority="60" w:unhideWhenUsed="0"/>
+    <w:lsdException w:name="Light List Accent 3" w:semiHidden="0" w:uiPriority="61" w:unhideWhenUsed="0"/>
+    <w:lsdException w:name="Light Grid Accent 3" w:semiHidden="0" w:uiPriority="62" w:unhideWhenUsed="0"/>
+    <w:lsdException w:name="Medium Shading 1 Accent 3" w:semiHidden="0" w:uiPriority="63" w:unhideWhenUsed="0"/>
+    <w:lsdException w:name="Medium Shading 2 Accent 3" w:semiHidden="0" w:uiPriority="64" w:unhideWhenUsed="0"/>
+    <w:lsdException w:name="Medium List 1 Accent 3" w:semiHidden="0" w:uiPriority="65" w:unhideWhenUsed="0"/>
+    <w:lsdException w:name="Medium List 2 Accent 3" w:semiHidden="0" w:uiPriority="66" w:unhideWhenUsed="0"/>
+    <w:lsdException w:name="Medium Grid 1 Accent 3" w:semiHidden="0" w:uiPriority="67" w:unhideWhenUsed="0"/>
+    <w:lsdException w:name="Medium Grid 2 Accent 3" w:semiHidden="0" w:uiPriority="68" w:unhideWhenUsed="0"/>
+    <w:lsdException w:name="Medium Grid 3 Accent 3" w:semiHidden="0" w:uiPriority="69" w:unhideWhenUsed="0"/>
+    <w:lsdException w:name="Dark List Accent 3" w:semiHidden="0" w:uiPriority="70" w:unhideWhenUsed="0"/>
+    <w:lsdException w:name="Colorful Shading Accent 3" w:semiHidden="0" w:uiPriority="71" w:unhideWhenUsed="0"/>
+    <w:lsdException w:name="Colorful List Accent 3" w:semiHidden="0" w:uiPriority="72" w:unhideWhenUsed="0"/>
+    <w:lsdException w:name="Colorful Grid Accent 3" w:semiHidden="0" w:uiPriority="73" w:unhideWhenUsed="0"/>
+    <w:lsdException w:name="Light Shading Accent 4" w:semiHidden="0" w:uiPriority="60" w:unhideWhenUsed="0"/>
+    <w:lsdException w:name="Light List Accent 4" w:semiHidden="0" w:uiPriority="61" w:unhideWhenUsed="0"/>
+    <w:lsdException w:name="Light Grid Accent 4" w:semiHidden="0" w:uiPriority="62" w:unhideWhenUsed="0"/>
+    <w:lsdException w:name="Medium Shading 1 Accent 4" w:semiHidden="0" w:uiPriority="63" w:unhideWhenUsed="0"/>
+    <w:lsdException w:name="Medium Shading 2 Accent 4" w:semiHidden="0" w:uiPriority="64" w:unhideWhenUsed="0"/>
+    <w:lsdException w:name="Medium List 1 Accent 4" w:semiHidden="0" w:uiPriority="65" w:unhideWhenUsed="0"/>
+    <w:lsdException w:name="Medium List 2 Accent 4" w:semiHidden="0" w:uiPriority="66" w:unhideWhenUsed="0"/>
+    <w:lsdException w:name="Medium Grid 1 Accent 4" w:semiHidden="0" w:uiPriority="67" w:unhideWhenUsed="0"/>
+    <w:lsdException w:name="Medium Grid 2 Accent 4" w:semiHidden="0" w:uiPriority="68" w:unhideWhenUsed="0"/>
+    <w:lsdException w:name="Medium Grid 3 Accent 4" w:semiHidden="0" w:uiPriority="69" w:unhideWhenUsed="0"/>
+    <w:lsdException w:name="Dark List Accent 4" w:semiHidden="0" w:uiPriority="70" w:unhideWhenUsed="0"/>
+    <w:lsdException w:name="Colorful Shading Accent 4" w:semiHidden="0" w:uiPriority="71" w:unhideWhenUsed="0"/>
+    <w:lsdException w:name="Colorful List Accent 4" w:semiHidden="0" w:uiPriority="72" w:unhideWhenUsed="0"/>
+    <w:lsdException w:name="Colorful Grid Accent 4" w:semiHidden="0" w:uiPriority="73" w:unhideWhenUsed="0"/>
+    <w:lsdException w:name="Light Shading Accent 5" w:semiHidden="0" w:uiPriority="60" w:unhideWhenUsed="0"/>
+    <w:lsdException w:name="Light List Accent 5" w:semiHidden="0" w:uiPriority="61" w:unhideWhenUsed="0"/>
+    <w:lsdException w:name="Light Grid Accent 5" w:semiHidden="0" w:uiPriority="62" w:unhideWhenUsed="0"/>
+    <w:lsdException w:name="Medium Shading 1 Accent 5" w:semiHidden="0" w:uiPriority="63" w:unhideWhenUsed="0"/>
+    <w:lsdException w:name="Medium Shading 2 Accent 5" w:semiHidden="0" w:uiPriority="64" w:unhideWhenUsed="0"/>
+    <w:lsdException w:name="Medium List 1 Accent 5" w:semiHidden="0" w:uiPriority="65" w:unhideWhenUsed="0"/>
+    <w:lsdException w:name="Medium List 2 Accent 5" w:semiHidden="0" w:uiPriority="66" w:unhideWhenUsed="0"/>
+    <w:lsdException w:name="Medium Grid 1 Accent 5" w:semiHidden="0" w:uiPriority="67" w:unhideWhenUsed="0"/>
+    <w:lsdException w:name="Medium Grid 2 Accent 5" w:semiHidden="0" w:uiPriority="68" w:unhideWhenUsed="0"/>
+    <w:lsdException w:name="Medium Grid 3 Accent 5" w:semiHidden="0" w:uiPriority="69" w:unhideWhenUsed="0"/>
+    <w:lsdException w:name="Dark List Accent 5" w:semiHidden="0" w:uiPriority="70" w:unhideWhenUsed="0"/>
+    <w:lsdException w:name="Colorful Shading Accent 5" w:semiHidden="0" w:uiPriority="71" w:unhideWhenUsed="0"/>
+    <w:lsdException w:name="Colorful List Accent 5" w:semiHidden="0" w:uiPriority="72" w:unhideWhenUsed="0"/>
+    <w:lsdException w:name="Colorful Grid Accent 5" w:semiHidden="0" w:uiPriority="73" w:unhideWhenUsed="0"/>
+    <w:lsdException w:name="Light Shading Accent 6" w:semiHidden="0" w:uiPriority="60" w:unhideWhenUsed="0"/>
+    <w:lsdException w:name="Light List Accent 6" w:semiHidden="0" w:uiPriority="61" w:unhideWhenUsed="0"/>
+    <w:lsdException w:name="Light Grid Accent 6" w:semiHidden="0" w:uiPriority="62" w:unhideWhenUsed="0"/>
+    <w:lsdException w:name="Medium Shading 1 Accent 6" w:semiHidden="0" w:uiPriority="63" w:unhideWhenUsed="0"/>
+    <w:lsdException w:name="Medium Shading 2 Accent 6" w:semiHidden="0" w:uiPriority="64" w:unhideWhenUsed="0"/>
+    <w:lsdException w:name="Medium List 1 Accent 6" w:semiHidden="0" w:uiPriority="65" w:unhideWhenUsed="0"/>
+    <w:lsdException w:name="Medium List 2 Accent 6" w:semiHidden="0" w:uiPriority="66" w:unhideWhenUsed="0"/>
+    <w:lsdException w:name="Medium Grid 1 Accent 6" w:semiHidden="0" w:uiPriority="67" w:unhideWhenUsed="0"/>
+    <w:lsdException w:name="Medium Grid 2 Accent 6" w:semiHidden="0" w:uiPriority="68" w:unhideWhenUsed="0"/>
+    <w:lsdException w:name="Medium Grid 3 Accent 6" w:semiHidden="0" w:uiPriority="69" w:unhideWhenUsed="0"/>
+    <w:lsdException w:name="Dark List Accent 6" w:semiHidden="0" w:uiPriority="70" w:unhideWhenUsed="0"/>
+    <w:lsdException w:name="Colorful Shading Accent 6" w:semiHidden="0" w:uiPriority="71" w:unhideWhenUsed="0"/>
+    <w:lsdException w:name="Colorful List Accent 6" w:semiHidden="0" w:uiPriority="72" w:unhideWhenUsed="0"/>
+    <w:lsdException w:name="Colorful Grid Accent 6" w:semiHidden="0" w:uiPriority="73" w:unhideWhenUsed="0"/>
+    <w:lsdException w:name="Subtle Emphasis" w:semiHidden="0" w:uiPriority="19" w:unhideWhenUsed="0" w:qFormat="1"/>
+    <w:lsdException w:name="Intense Emphasis" w:semiHidden="0" w:uiPriority="21" w:unhideWhenUsed="0" w:qFormat="1"/>
+    <w:lsdException w:name="Subtle Reference" w:semiHidden="0" w:uiPriority="31" w:unhideWhenUsed="0" w:qFormat="1"/>
+    <w:lsdException w:name="Intense Reference" w:semiHidden="0" w:uiPriority="32" w:unhideWhenUsed="0" w:qFormat="1"/>
+    <w:lsdException w:name="Book Title" w:semiHidden="0" w:uiPriority="33" w:unhideWhenUsed="0" w:qFormat="1"/>
+    <w:lsdException w:name="Bibliography" w:uiPriority="37"/>
+    <w:lsdException w:name="TOC Heading" w:uiPriority="39" w:qFormat="1"/>
+  </w:latentStyles>
+  <w:style w:type="paragraph" w:default="1" w:styleId="Normal">
+    <w:name w:val="Normal"/>
+    <w:qFormat/>
+  </w:style>
+  <w:style w:type="character" w:default="1" w:styleId="DefaultParagraphFont">
+    <w:name w:val="Default Paragraph Font"/>
+    <w:uiPriority w:val="1"/>
+    <w:semiHidden/>
+    <w:unhideWhenUsed/>
+  </w:style>
+  <w:style w:type="table" w:default="1" w:styleId="TableNormal">
+    <w:name w:val="Normal Table"/>
+    <w:uiPriority w:val="99"/>
+    <w:semiHidden/>
+    <w:unhideWhenUsed/>
+    <w:tblPr>
+      <w:tblInd w:w="0" w:type="dxa"/>
+      <w:tblCellMar>
+        <w:top w:w="0" w:type="dxa"/>
+        <w:left w:w="108" w:type="dxa"/>
+        <w:bottom w:w="0" w:type="dxa"/>
+        <w:right w:w="108" w:type="dxa"/>
+      </w:tblCellMar>
+    </w:tblPr>
+  </w:style>
+  <w:style w:type="numbering" w:default="1" w:styleId="NoList">
+    <w:name w:val="No List"/>
+    <w:uiPriority w:val="99"/>
+    <w:semiHidden/>
+    <w:unhideWhenUsed/>
   </w:style>
 </w:styles>
 </file>
@@ -14497,7 +14774,7 @@
 </file>
 
 <file path=customXml/itemProps1.xml><?xml version="1.0" encoding="utf-8"?>
-<ds:datastoreItem xmlns:ds="http://schemas.openxmlformats.org/officeDocument/2006/customXml" ds:itemID="{9D3C1EFD-8100-4CFE-AC02-E2583FEF4E16}">
+<ds:datastoreItem xmlns:ds="http://schemas.openxmlformats.org/officeDocument/2006/customXml" ds:itemID="{B67D1892-363F-4E87-BC8D-6A6A04A22441}">
   <ds:schemaRefs>
     <ds:schemaRef ds:uri="http://schemas.openxmlformats.org/officeDocument/2006/bibliography"/>
   </ds:schemaRefs>
